--- a/文档/崇明诚信系统使用手册.docx
+++ b/文档/崇明诚信系统使用手册.docx
@@ -194,7 +194,7 @@
             </w:rPr>
             <w:fldChar w:fldCharType="separate"/>
           </w:r>
-          <w:hyperlink w:anchor="_Toc456539074" w:history="1">
+          <w:hyperlink w:anchor="_Toc457845695" w:history="1">
             <w:r>
               <w:rPr>
                 <w:rStyle w:val="a7"/>
@@ -236,7 +236,7 @@
                 <w:noProof/>
                 <w:webHidden/>
               </w:rPr>
-              <w:instrText xml:space="preserve"> PAGEREF _Toc456539074 \h </w:instrText>
+              <w:instrText xml:space="preserve"> PAGEREF _Toc457845695 \h </w:instrText>
             </w:r>
             <w:r>
               <w:rPr>
@@ -256,7 +256,7 @@
                 <w:noProof/>
                 <w:webHidden/>
               </w:rPr>
-              <w:t>3</w:t>
+              <w:t>4</w:t>
             </w:r>
             <w:r>
               <w:rPr>
@@ -277,7 +277,7 @@
               <w:noProof/>
             </w:rPr>
           </w:pPr>
-          <w:hyperlink w:anchor="_Toc456539075" w:history="1">
+          <w:hyperlink w:anchor="_Toc457845696" w:history="1">
             <w:r>
               <w:rPr>
                 <w:rStyle w:val="a7"/>
@@ -335,7 +335,7 @@
                 <w:noProof/>
                 <w:webHidden/>
               </w:rPr>
-              <w:instrText xml:space="preserve"> PAGEREF _Toc456539075 \h </w:instrText>
+              <w:instrText xml:space="preserve"> PAGEREF _Toc457845696 \h </w:instrText>
             </w:r>
             <w:r>
               <w:rPr>
@@ -355,7 +355,7 @@
                 <w:noProof/>
                 <w:webHidden/>
               </w:rPr>
-              <w:t>3</w:t>
+              <w:t>4</w:t>
             </w:r>
             <w:r>
               <w:rPr>
@@ -376,7 +376,7 @@
               <w:noProof/>
             </w:rPr>
           </w:pPr>
-          <w:hyperlink w:anchor="_Toc456539076" w:history="1">
+          <w:hyperlink w:anchor="_Toc457845697" w:history="1">
             <w:r>
               <w:rPr>
                 <w:rStyle w:val="a7"/>
@@ -434,7 +434,7 @@
                 <w:noProof/>
                 <w:webHidden/>
               </w:rPr>
-              <w:instrText xml:space="preserve"> PAGEREF _Toc456539076 \h </w:instrText>
+              <w:instrText xml:space="preserve"> PAGEREF _Toc457845697 \h </w:instrText>
             </w:r>
             <w:r>
               <w:rPr>
@@ -454,7 +454,7 @@
                 <w:noProof/>
                 <w:webHidden/>
               </w:rPr>
-              <w:t>4</w:t>
+              <w:t>5</w:t>
             </w:r>
             <w:r>
               <w:rPr>
@@ -472,7 +472,7 @@
               <w:noProof/>
             </w:rPr>
           </w:pPr>
-          <w:hyperlink w:anchor="_Toc456539077" w:history="1">
+          <w:hyperlink w:anchor="_Toc457845698" w:history="1">
             <w:r>
               <w:rPr>
                 <w:rStyle w:val="a7"/>
@@ -522,7 +522,7 @@
                 <w:noProof/>
                 <w:webHidden/>
               </w:rPr>
-              <w:instrText xml:space="preserve"> PAGEREF _Toc456539077 \h </w:instrText>
+              <w:instrText xml:space="preserve"> PAGEREF _Toc457845698 \h </w:instrText>
             </w:r>
             <w:r>
               <w:rPr>
@@ -542,7 +542,7 @@
                 <w:noProof/>
                 <w:webHidden/>
               </w:rPr>
-              <w:t>5</w:t>
+              <w:t>6</w:t>
             </w:r>
             <w:r>
               <w:rPr>
@@ -560,7 +560,7 @@
               <w:noProof/>
             </w:rPr>
           </w:pPr>
-          <w:hyperlink w:anchor="_Toc456539078" w:history="1">
+          <w:hyperlink w:anchor="_Toc457845699" w:history="1">
             <w:r>
               <w:rPr>
                 <w:rStyle w:val="a7"/>
@@ -582,7 +582,7 @@
                 <w:rFonts w:hint="eastAsia"/>
                 <w:noProof/>
               </w:rPr>
-              <w:t>建立考核部门</w:t>
+              <w:t>考核部门</w:t>
             </w:r>
             <w:r>
               <w:rPr>
@@ -603,7 +603,7 @@
                 <w:noProof/>
                 <w:webHidden/>
               </w:rPr>
-              <w:instrText xml:space="preserve"> PAGEREF _Toc456539078 \h </w:instrText>
+              <w:instrText xml:space="preserve"> PAGEREF _Toc457845699 \h </w:instrText>
             </w:r>
             <w:r>
               <w:rPr>
@@ -623,7 +623,7 @@
                 <w:noProof/>
                 <w:webHidden/>
               </w:rPr>
-              <w:t>6</w:t>
+              <w:t>7</w:t>
             </w:r>
             <w:r>
               <w:rPr>
@@ -641,7 +641,7 @@
               <w:noProof/>
             </w:rPr>
           </w:pPr>
-          <w:hyperlink w:anchor="_Toc456539079" w:history="1">
+          <w:hyperlink w:anchor="_Toc457845700" w:history="1">
             <w:r>
               <w:rPr>
                 <w:rStyle w:val="a7"/>
@@ -655,7 +655,7 @@
                 <w:rFonts w:hint="eastAsia"/>
                 <w:noProof/>
               </w:rPr>
-              <w:t>建立考核指标</w:t>
+              <w:t>考核指标</w:t>
             </w:r>
             <w:r>
               <w:rPr>
@@ -676,7 +676,7 @@
                 <w:noProof/>
                 <w:webHidden/>
               </w:rPr>
-              <w:instrText xml:space="preserve"> PAGEREF _Toc456539079 \h </w:instrText>
+              <w:instrText xml:space="preserve"> PAGEREF _Toc457845700 \h </w:instrText>
             </w:r>
             <w:r>
               <w:rPr>
@@ -696,7 +696,7 @@
                 <w:noProof/>
                 <w:webHidden/>
               </w:rPr>
-              <w:t>6</w:t>
+              <w:t>7</w:t>
             </w:r>
             <w:r>
               <w:rPr>
@@ -714,7 +714,7 @@
               <w:noProof/>
             </w:rPr>
           </w:pPr>
-          <w:hyperlink w:anchor="_Toc456539080" w:history="1">
+          <w:hyperlink w:anchor="_Toc457845701" w:history="1">
             <w:r>
               <w:rPr>
                 <w:rStyle w:val="a7"/>
@@ -728,7 +728,7 @@
                 <w:rFonts w:hint="eastAsia"/>
                 <w:noProof/>
               </w:rPr>
-              <w:t>建立乡镇及对应下属村街道名称</w:t>
+              <w:t>村镇管理</w:t>
             </w:r>
             <w:r>
               <w:rPr>
@@ -749,7 +749,7 @@
                 <w:noProof/>
                 <w:webHidden/>
               </w:rPr>
-              <w:instrText xml:space="preserve"> PAGEREF _Toc456539080 \h </w:instrText>
+              <w:instrText xml:space="preserve"> PAGEREF _Toc457845701 \h </w:instrText>
             </w:r>
             <w:r>
               <w:rPr>
@@ -769,7 +769,7 @@
                 <w:noProof/>
                 <w:webHidden/>
               </w:rPr>
-              <w:t>7</w:t>
+              <w:t>8</w:t>
             </w:r>
             <w:r>
               <w:rPr>
@@ -787,7 +787,7 @@
               <w:noProof/>
             </w:rPr>
           </w:pPr>
-          <w:hyperlink w:anchor="_Toc456539081" w:history="1">
+          <w:hyperlink w:anchor="_Toc457845702" w:history="1">
             <w:r>
               <w:rPr>
                 <w:rStyle w:val="a7"/>
@@ -801,7 +801,7 @@
                 <w:rFonts w:hint="eastAsia"/>
                 <w:noProof/>
               </w:rPr>
-              <w:t>录入对应村街道的人员</w:t>
+              <w:t>人员管理</w:t>
             </w:r>
             <w:r>
               <w:rPr>
@@ -822,7 +822,7 @@
                 <w:noProof/>
                 <w:webHidden/>
               </w:rPr>
-              <w:instrText xml:space="preserve"> PAGEREF _Toc456539081 \h </w:instrText>
+              <w:instrText xml:space="preserve"> PAGEREF _Toc457845702 \h </w:instrText>
             </w:r>
             <w:r>
               <w:rPr>
@@ -842,7 +842,7 @@
                 <w:noProof/>
                 <w:webHidden/>
               </w:rPr>
-              <w:t>8</w:t>
+              <w:t>9</w:t>
             </w:r>
             <w:r>
               <w:rPr>
@@ -860,7 +860,7 @@
               <w:noProof/>
             </w:rPr>
           </w:pPr>
-          <w:hyperlink w:anchor="_Toc456539082" w:history="1">
+          <w:hyperlink w:anchor="_Toc457845703" w:history="1">
             <w:r>
               <w:rPr>
                 <w:rStyle w:val="a7"/>
@@ -874,7 +874,7 @@
                 <w:rFonts w:hint="eastAsia"/>
                 <w:noProof/>
               </w:rPr>
-              <w:t>考核部门管理人员录入对应人员的考核记录</w:t>
+              <w:t>考核管理</w:t>
             </w:r>
             <w:r>
               <w:rPr>
@@ -895,7 +895,7 @@
                 <w:noProof/>
                 <w:webHidden/>
               </w:rPr>
-              <w:instrText xml:space="preserve"> PAGEREF _Toc456539082 \h </w:instrText>
+              <w:instrText xml:space="preserve"> PAGEREF _Toc457845703 \h </w:instrText>
             </w:r>
             <w:r>
               <w:rPr>
@@ -915,7 +915,7 @@
                 <w:noProof/>
                 <w:webHidden/>
               </w:rPr>
-              <w:t>10</w:t>
+              <w:t>11</w:t>
             </w:r>
             <w:r>
               <w:rPr>
@@ -933,7 +933,7 @@
               <w:noProof/>
             </w:rPr>
           </w:pPr>
-          <w:hyperlink w:anchor="_Toc456539083" w:history="1">
+          <w:hyperlink w:anchor="_Toc457845704" w:history="1">
             <w:r>
               <w:rPr>
                 <w:rStyle w:val="a7"/>
@@ -947,7 +947,7 @@
                 <w:rFonts w:hint="eastAsia"/>
                 <w:noProof/>
               </w:rPr>
-              <w:t>建立诚信等级系统自动根据人员对应的分数算出</w:t>
+              <w:t>诚信统计</w:t>
             </w:r>
             <w:r>
               <w:rPr>
@@ -968,7 +968,7 @@
                 <w:noProof/>
                 <w:webHidden/>
               </w:rPr>
-              <w:instrText xml:space="preserve"> PAGEREF _Toc456539083 \h </w:instrText>
+              <w:instrText xml:space="preserve"> PAGEREF _Toc457845704 \h </w:instrText>
             </w:r>
             <w:r>
               <w:rPr>
@@ -988,7 +988,7 @@
                 <w:noProof/>
                 <w:webHidden/>
               </w:rPr>
-              <w:t>11</w:t>
+              <w:t>12</w:t>
             </w:r>
             <w:r>
               <w:rPr>
@@ -1006,7 +1006,7 @@
               <w:noProof/>
             </w:rPr>
           </w:pPr>
-          <w:hyperlink w:anchor="_Toc456539084" w:history="1">
+          <w:hyperlink w:anchor="_Toc457845705" w:history="1">
             <w:r>
               <w:rPr>
                 <w:rStyle w:val="a7"/>
@@ -1020,7 +1020,7 @@
                 <w:rFonts w:hint="eastAsia"/>
                 <w:noProof/>
               </w:rPr>
-              <w:t>查看报表结构</w:t>
+              <w:t>报表结构</w:t>
             </w:r>
             <w:r>
               <w:rPr>
@@ -1041,7 +1041,7 @@
                 <w:noProof/>
                 <w:webHidden/>
               </w:rPr>
-              <w:instrText xml:space="preserve"> PAGEREF _Toc456539084 \h </w:instrText>
+              <w:instrText xml:space="preserve"> PAGEREF _Toc457845705 \h </w:instrText>
             </w:r>
             <w:r>
               <w:rPr>
@@ -1061,7 +1061,7 @@
                 <w:noProof/>
                 <w:webHidden/>
               </w:rPr>
-              <w:t>12</w:t>
+              <w:t>13</w:t>
             </w:r>
             <w:r>
               <w:rPr>
@@ -1079,7 +1079,7 @@
               <w:noProof/>
             </w:rPr>
           </w:pPr>
-          <w:hyperlink w:anchor="_Toc456539085" w:history="1">
+          <w:hyperlink w:anchor="_Toc457845706" w:history="1">
             <w:r>
               <w:rPr>
                 <w:rStyle w:val="a7"/>
@@ -1114,7 +1114,7 @@
                 <w:noProof/>
                 <w:webHidden/>
               </w:rPr>
-              <w:instrText xml:space="preserve"> PAGEREF _Toc456539085 \h </w:instrText>
+              <w:instrText xml:space="preserve"> PAGEREF _Toc457845706 \h </w:instrText>
             </w:r>
             <w:r>
               <w:rPr>
@@ -1134,7 +1134,7 @@
                 <w:noProof/>
                 <w:webHidden/>
               </w:rPr>
-              <w:t>13</w:t>
+              <w:t>14</w:t>
             </w:r>
             <w:r>
               <w:rPr>
@@ -1152,7 +1152,7 @@
               <w:noProof/>
             </w:rPr>
           </w:pPr>
-          <w:hyperlink w:anchor="_Toc456539086" w:history="1">
+          <w:hyperlink w:anchor="_Toc457845707" w:history="1">
             <w:r>
               <w:rPr>
                 <w:rStyle w:val="a7"/>
@@ -1180,7 +1180,7 @@
                 <w:noProof/>
                 <w:webHidden/>
               </w:rPr>
-              <w:instrText xml:space="preserve"> PAGEREF _Toc456539086 \h </w:instrText>
+              <w:instrText xml:space="preserve"> PAGEREF _Toc457845707 \h </w:instrText>
             </w:r>
             <w:r>
               <w:rPr>
@@ -1200,7 +1200,7 @@
                 <w:noProof/>
                 <w:webHidden/>
               </w:rPr>
-              <w:t>14</w:t>
+              <w:t>15</w:t>
             </w:r>
             <w:r>
               <w:rPr>
@@ -1218,7 +1218,7 @@
               <w:noProof/>
             </w:rPr>
           </w:pPr>
-          <w:hyperlink w:anchor="_Toc456539087" w:history="1">
+          <w:hyperlink w:anchor="_Toc457845708" w:history="1">
             <w:r>
               <w:rPr>
                 <w:rStyle w:val="a7"/>
@@ -1253,7 +1253,7 @@
                 <w:noProof/>
                 <w:webHidden/>
               </w:rPr>
-              <w:instrText xml:space="preserve"> PAGEREF _Toc456539087 \h </w:instrText>
+              <w:instrText xml:space="preserve"> PAGEREF _Toc457845708 \h </w:instrText>
             </w:r>
             <w:r>
               <w:rPr>
@@ -1273,7 +1273,7 @@
                 <w:noProof/>
                 <w:webHidden/>
               </w:rPr>
-              <w:t>15</w:t>
+              <w:t>16</w:t>
             </w:r>
             <w:r>
               <w:rPr>
@@ -1291,7 +1291,7 @@
               <w:noProof/>
             </w:rPr>
           </w:pPr>
-          <w:hyperlink w:anchor="_Toc456539088" w:history="1">
+          <w:hyperlink w:anchor="_Toc457845709" w:history="1">
             <w:r>
               <w:rPr>
                 <w:rStyle w:val="a7"/>
@@ -1326,7 +1326,7 @@
                 <w:noProof/>
                 <w:webHidden/>
               </w:rPr>
-              <w:instrText xml:space="preserve"> PAGEREF _Toc456539088 \h </w:instrText>
+              <w:instrText xml:space="preserve"> PAGEREF _Toc457845709 \h </w:instrText>
             </w:r>
             <w:r>
               <w:rPr>
@@ -1346,7 +1346,153 @@
                 <w:noProof/>
                 <w:webHidden/>
               </w:rPr>
-              <w:t>16</w:t>
+              <w:t>18</w:t>
+            </w:r>
+            <w:r>
+              <w:rPr>
+                <w:noProof/>
+                <w:webHidden/>
+              </w:rPr>
+              <w:fldChar w:fldCharType="end"/>
+            </w:r>
+          </w:hyperlink>
+        </w:p>
+        <w:p>
+          <w:pPr>
+            <w:pStyle w:val="30"/>
+            <w:rPr>
+              <w:noProof/>
+            </w:rPr>
+          </w:pPr>
+          <w:hyperlink w:anchor="_Toc457845710" w:history="1">
+            <w:r>
+              <w:rPr>
+                <w:rStyle w:val="a7"/>
+                <w:noProof/>
+              </w:rPr>
+              <w:t xml:space="preserve">3.3 </w:t>
+            </w:r>
+            <w:r>
+              <w:rPr>
+                <w:rStyle w:val="a7"/>
+                <w:rFonts w:hint="eastAsia"/>
+                <w:noProof/>
+              </w:rPr>
+              <w:t>诚信统计</w:t>
+            </w:r>
+            <w:r>
+              <w:rPr>
+                <w:noProof/>
+                <w:webHidden/>
+              </w:rPr>
+              <w:tab/>
+            </w:r>
+            <w:r>
+              <w:rPr>
+                <w:noProof/>
+                <w:webHidden/>
+              </w:rPr>
+              <w:fldChar w:fldCharType="begin"/>
+            </w:r>
+            <w:r>
+              <w:rPr>
+                <w:noProof/>
+                <w:webHidden/>
+              </w:rPr>
+              <w:instrText xml:space="preserve"> PAGEREF _Toc457845710 \h </w:instrText>
+            </w:r>
+            <w:r>
+              <w:rPr>
+                <w:noProof/>
+                <w:webHidden/>
+              </w:rPr>
+            </w:r>
+            <w:r>
+              <w:rPr>
+                <w:noProof/>
+                <w:webHidden/>
+              </w:rPr>
+              <w:fldChar w:fldCharType="separate"/>
+            </w:r>
+            <w:r>
+              <w:rPr>
+                <w:noProof/>
+                <w:webHidden/>
+              </w:rPr>
+              <w:t>20</w:t>
+            </w:r>
+            <w:r>
+              <w:rPr>
+                <w:noProof/>
+                <w:webHidden/>
+              </w:rPr>
+              <w:fldChar w:fldCharType="end"/>
+            </w:r>
+          </w:hyperlink>
+        </w:p>
+        <w:p>
+          <w:pPr>
+            <w:pStyle w:val="30"/>
+            <w:rPr>
+              <w:noProof/>
+            </w:rPr>
+          </w:pPr>
+          <w:hyperlink w:anchor="_Toc457845711" w:history="1">
+            <w:r>
+              <w:rPr>
+                <w:rStyle w:val="a7"/>
+                <w:noProof/>
+              </w:rPr>
+              <w:t>3.4</w:t>
+            </w:r>
+            <w:r>
+              <w:rPr>
+                <w:rStyle w:val="a7"/>
+                <w:rFonts w:hint="eastAsia"/>
+                <w:noProof/>
+              </w:rPr>
+              <w:t>报表结构</w:t>
+            </w:r>
+            <w:r>
+              <w:rPr>
+                <w:noProof/>
+                <w:webHidden/>
+              </w:rPr>
+              <w:tab/>
+            </w:r>
+            <w:r>
+              <w:rPr>
+                <w:noProof/>
+                <w:webHidden/>
+              </w:rPr>
+              <w:fldChar w:fldCharType="begin"/>
+            </w:r>
+            <w:r>
+              <w:rPr>
+                <w:noProof/>
+                <w:webHidden/>
+              </w:rPr>
+              <w:instrText xml:space="preserve"> PAGEREF _Toc457845711 \h </w:instrText>
+            </w:r>
+            <w:r>
+              <w:rPr>
+                <w:noProof/>
+                <w:webHidden/>
+              </w:rPr>
+            </w:r>
+            <w:r>
+              <w:rPr>
+                <w:noProof/>
+                <w:webHidden/>
+              </w:rPr>
+              <w:fldChar w:fldCharType="separate"/>
+            </w:r>
+            <w:r>
+              <w:rPr>
+                <w:noProof/>
+                <w:webHidden/>
+              </w:rPr>
+              <w:t>20</w:t>
             </w:r>
             <w:r>
               <w:rPr>
@@ -1364,7 +1510,7 @@
               <w:noProof/>
             </w:rPr>
           </w:pPr>
-          <w:hyperlink w:anchor="_Toc456539089" w:history="1">
+          <w:hyperlink w:anchor="_Toc457845712" w:history="1">
             <w:r>
               <w:rPr>
                 <w:rStyle w:val="a7"/>
@@ -1392,7 +1538,7 @@
                 <w:noProof/>
                 <w:webHidden/>
               </w:rPr>
-              <w:instrText xml:space="preserve"> PAGEREF _Toc456539089 \h </w:instrText>
+              <w:instrText xml:space="preserve"> PAGEREF _Toc457845712 \h </w:instrText>
             </w:r>
             <w:r>
               <w:rPr>
@@ -1412,7 +1558,7 @@
                 <w:noProof/>
                 <w:webHidden/>
               </w:rPr>
-              <w:t>18</w:t>
+              <w:t>20</w:t>
             </w:r>
             <w:r>
               <w:rPr>
@@ -1430,7 +1576,7 @@
               <w:noProof/>
             </w:rPr>
           </w:pPr>
-          <w:hyperlink w:anchor="_Toc456539090" w:history="1">
+          <w:hyperlink w:anchor="_Toc457845713" w:history="1">
             <w:r>
               <w:rPr>
                 <w:rStyle w:val="a7"/>
@@ -1465,7 +1611,7 @@
                 <w:noProof/>
                 <w:webHidden/>
               </w:rPr>
-              <w:instrText xml:space="preserve"> PAGEREF _Toc456539090 \h </w:instrText>
+              <w:instrText xml:space="preserve"> PAGEREF _Toc457845713 \h </w:instrText>
             </w:r>
             <w:r>
               <w:rPr>
@@ -1485,7 +1631,7 @@
                 <w:noProof/>
                 <w:webHidden/>
               </w:rPr>
-              <w:t>19</w:t>
+              <w:t>21</w:t>
             </w:r>
             <w:r>
               <w:rPr>
@@ -1503,7 +1649,7 @@
               <w:noProof/>
             </w:rPr>
           </w:pPr>
-          <w:hyperlink w:anchor="_Toc456539091" w:history="1">
+          <w:hyperlink w:anchor="_Toc457845714" w:history="1">
             <w:r>
               <w:rPr>
                 <w:rStyle w:val="a7"/>
@@ -1538,7 +1684,7 @@
                 <w:noProof/>
                 <w:webHidden/>
               </w:rPr>
-              <w:instrText xml:space="preserve"> PAGEREF _Toc456539091 \h </w:instrText>
+              <w:instrText xml:space="preserve"> PAGEREF _Toc457845714 \h </w:instrText>
             </w:r>
             <w:r>
               <w:rPr>
@@ -1558,7 +1704,153 @@
                 <w:noProof/>
                 <w:webHidden/>
               </w:rPr>
-              <w:t>20</w:t>
+              <w:t>23</w:t>
+            </w:r>
+            <w:r>
+              <w:rPr>
+                <w:noProof/>
+                <w:webHidden/>
+              </w:rPr>
+              <w:fldChar w:fldCharType="end"/>
+            </w:r>
+          </w:hyperlink>
+        </w:p>
+        <w:p>
+          <w:pPr>
+            <w:pStyle w:val="30"/>
+            <w:rPr>
+              <w:noProof/>
+            </w:rPr>
+          </w:pPr>
+          <w:hyperlink w:anchor="_Toc457845715" w:history="1">
+            <w:r>
+              <w:rPr>
+                <w:rStyle w:val="a7"/>
+                <w:noProof/>
+              </w:rPr>
+              <w:t xml:space="preserve">3.3 </w:t>
+            </w:r>
+            <w:r>
+              <w:rPr>
+                <w:rStyle w:val="a7"/>
+                <w:rFonts w:hint="eastAsia"/>
+                <w:noProof/>
+              </w:rPr>
+              <w:t>诚信统计</w:t>
+            </w:r>
+            <w:r>
+              <w:rPr>
+                <w:noProof/>
+                <w:webHidden/>
+              </w:rPr>
+              <w:tab/>
+            </w:r>
+            <w:r>
+              <w:rPr>
+                <w:noProof/>
+                <w:webHidden/>
+              </w:rPr>
+              <w:fldChar w:fldCharType="begin"/>
+            </w:r>
+            <w:r>
+              <w:rPr>
+                <w:noProof/>
+                <w:webHidden/>
+              </w:rPr>
+              <w:instrText xml:space="preserve"> PAGEREF _Toc457845715 \h </w:instrText>
+            </w:r>
+            <w:r>
+              <w:rPr>
+                <w:noProof/>
+                <w:webHidden/>
+              </w:rPr>
+            </w:r>
+            <w:r>
+              <w:rPr>
+                <w:noProof/>
+                <w:webHidden/>
+              </w:rPr>
+              <w:fldChar w:fldCharType="separate"/>
+            </w:r>
+            <w:r>
+              <w:rPr>
+                <w:noProof/>
+                <w:webHidden/>
+              </w:rPr>
+              <w:t>24</w:t>
+            </w:r>
+            <w:r>
+              <w:rPr>
+                <w:noProof/>
+                <w:webHidden/>
+              </w:rPr>
+              <w:fldChar w:fldCharType="end"/>
+            </w:r>
+          </w:hyperlink>
+        </w:p>
+        <w:p>
+          <w:pPr>
+            <w:pStyle w:val="30"/>
+            <w:rPr>
+              <w:noProof/>
+            </w:rPr>
+          </w:pPr>
+          <w:hyperlink w:anchor="_Toc457845716" w:history="1">
+            <w:r>
+              <w:rPr>
+                <w:rStyle w:val="a7"/>
+                <w:noProof/>
+              </w:rPr>
+              <w:t>3.4</w:t>
+            </w:r>
+            <w:r>
+              <w:rPr>
+                <w:rStyle w:val="a7"/>
+                <w:rFonts w:hint="eastAsia"/>
+                <w:noProof/>
+              </w:rPr>
+              <w:t>报表结构</w:t>
+            </w:r>
+            <w:r>
+              <w:rPr>
+                <w:noProof/>
+                <w:webHidden/>
+              </w:rPr>
+              <w:tab/>
+            </w:r>
+            <w:r>
+              <w:rPr>
+                <w:noProof/>
+                <w:webHidden/>
+              </w:rPr>
+              <w:fldChar w:fldCharType="begin"/>
+            </w:r>
+            <w:r>
+              <w:rPr>
+                <w:noProof/>
+                <w:webHidden/>
+              </w:rPr>
+              <w:instrText xml:space="preserve"> PAGEREF _Toc457845716 \h </w:instrText>
+            </w:r>
+            <w:r>
+              <w:rPr>
+                <w:noProof/>
+                <w:webHidden/>
+              </w:rPr>
+            </w:r>
+            <w:r>
+              <w:rPr>
+                <w:noProof/>
+                <w:webHidden/>
+              </w:rPr>
+              <w:fldChar w:fldCharType="separate"/>
+            </w:r>
+            <w:r>
+              <w:rPr>
+                <w:noProof/>
+                <w:webHidden/>
+              </w:rPr>
+              <w:t>24</w:t>
             </w:r>
             <w:r>
               <w:rPr>
@@ -1576,7 +1868,7 @@
               <w:noProof/>
             </w:rPr>
           </w:pPr>
-          <w:hyperlink w:anchor="_Toc456539092" w:history="1">
+          <w:hyperlink w:anchor="_Toc457845717" w:history="1">
             <w:r>
               <w:rPr>
                 <w:rStyle w:val="a7"/>
@@ -1604,7 +1896,7 @@
                 <w:noProof/>
                 <w:webHidden/>
               </w:rPr>
-              <w:instrText xml:space="preserve"> PAGEREF _Toc456539092 \h </w:instrText>
+              <w:instrText xml:space="preserve"> PAGEREF _Toc457845717 \h </w:instrText>
             </w:r>
             <w:r>
               <w:rPr>
@@ -1624,7 +1916,7 @@
                 <w:noProof/>
                 <w:webHidden/>
               </w:rPr>
-              <w:t>22</w:t>
+              <w:t>24</w:t>
             </w:r>
             <w:r>
               <w:rPr>
@@ -1642,7 +1934,7 @@
               <w:noProof/>
             </w:rPr>
           </w:pPr>
-          <w:hyperlink w:anchor="_Toc456539093" w:history="1">
+          <w:hyperlink w:anchor="_Toc457845718" w:history="1">
             <w:r>
               <w:rPr>
                 <w:rStyle w:val="a7"/>
@@ -1677,7 +1969,7 @@
                 <w:noProof/>
                 <w:webHidden/>
               </w:rPr>
-              <w:instrText xml:space="preserve"> PAGEREF _Toc456539093 \h </w:instrText>
+              <w:instrText xml:space="preserve"> PAGEREF _Toc457845718 \h </w:instrText>
             </w:r>
             <w:r>
               <w:rPr>
@@ -1697,7 +1989,7 @@
                 <w:noProof/>
                 <w:webHidden/>
               </w:rPr>
-              <w:t>23</w:t>
+              <w:t>25</w:t>
             </w:r>
             <w:r>
               <w:rPr>
@@ -1729,6 +2021,7 @@
         <w:jc w:val="left"/>
       </w:pPr>
       <w:r>
+        <w:lastRenderedPageBreak/>
         <w:br w:type="page"/>
       </w:r>
     </w:p>
@@ -1740,7 +2033,7 @@
           <w:numId w:val="3"/>
         </w:numPr>
       </w:pPr>
-      <w:bookmarkStart w:id="0" w:name="_Toc456539074"/>
+      <w:bookmarkStart w:id="0" w:name="_Toc457845695"/>
       <w:r>
         <w:rPr>
           <w:rFonts w:hint="eastAsia"/>
@@ -1937,7 +2230,7 @@
           <w:numId w:val="1"/>
         </w:numPr>
       </w:pPr>
-      <w:bookmarkStart w:id="1" w:name="_Toc456539075"/>
+      <w:bookmarkStart w:id="1" w:name="_Toc457845696"/>
       <w:r>
         <w:rPr>
           <w:rFonts w:hint="eastAsia"/>
@@ -2019,7 +2312,7 @@
           <w:numId w:val="1"/>
         </w:numPr>
       </w:pPr>
-      <w:bookmarkStart w:id="2" w:name="_Toc456539076"/>
+      <w:bookmarkStart w:id="2" w:name="_Toc457845697"/>
       <w:r>
         <w:rPr>
           <w:rFonts w:hint="eastAsia"/>
@@ -2102,7 +2395,7 @@
       <w:pPr>
         <w:pStyle w:val="2"/>
       </w:pPr>
-      <w:bookmarkStart w:id="3" w:name="_Toc456539077"/>
+      <w:bookmarkStart w:id="3" w:name="_Toc457845698"/>
       <w:r>
         <w:rPr>
           <w:rFonts w:hint="eastAsia"/>
@@ -2232,7 +2525,7 @@
       <w:pPr>
         <w:pStyle w:val="3"/>
       </w:pPr>
-      <w:bookmarkStart w:id="4" w:name="_Toc456539078"/>
+      <w:bookmarkStart w:id="4" w:name="_Toc457845699"/>
       <w:r>
         <w:rPr>
           <w:highlight w:val="lightGray"/>
@@ -2250,7 +2543,7 @@
         <w:rPr>
           <w:rFonts w:hint="eastAsia"/>
         </w:rPr>
-        <w:t>建立考核部门</w:t>
+        <w:t>考核部门</w:t>
       </w:r>
       <w:bookmarkEnd w:id="4"/>
     </w:p>
@@ -2290,7 +2583,6 @@
           <w:highlight w:val="yellow"/>
         </w:rPr>
       </w:pPr>
-      <w:proofErr w:type="gramStart"/>
       <w:r>
         <w:rPr>
           <w:rFonts w:hint="eastAsia"/>
@@ -2298,17 +2590,7 @@
           <w:szCs w:val="32"/>
           <w:highlight w:val="yellow"/>
         </w:rPr>
-        <w:t>此部门</w:t>
-      </w:r>
-      <w:proofErr w:type="gramEnd"/>
-      <w:r>
-        <w:rPr>
-          <w:rFonts w:hint="eastAsia"/>
-          <w:sz w:val="32"/>
-          <w:szCs w:val="32"/>
-          <w:highlight w:val="yellow"/>
-        </w:rPr>
-        <w:t>的名称须和权限模块对应部门名称完全一致</w:t>
+        <w:t>此部门的名称须和权限模块对应部门名称完全一致</w:t>
       </w:r>
     </w:p>
     <w:p>
@@ -2560,7 +2842,7 @@
       <w:pPr>
         <w:pStyle w:val="3"/>
       </w:pPr>
-      <w:bookmarkStart w:id="5" w:name="_Toc456539079"/>
+      <w:bookmarkStart w:id="5" w:name="_Toc457845700"/>
       <w:r>
         <w:rPr>
           <w:rFonts w:hint="eastAsia"/>
@@ -2571,7 +2853,7 @@
         <w:rPr>
           <w:rFonts w:hint="eastAsia"/>
         </w:rPr>
-        <w:t>建立考核指标</w:t>
+        <w:t>考核指标</w:t>
       </w:r>
       <w:bookmarkEnd w:id="5"/>
     </w:p>
@@ -2911,8 +3193,16 @@
     <w:p>
       <w:pPr>
         <w:pStyle w:val="3"/>
-      </w:pPr>
-      <w:bookmarkStart w:id="6" w:name="_Toc456539080"/>
+        <w:rPr>
+          <w:rStyle w:val="13"/>
+          <w:b/>
+          <w:bCs/>
+          <w:i w:val="0"/>
+          <w:iCs w:val="0"/>
+          <w:color w:val="auto"/>
+        </w:rPr>
+      </w:pPr>
+      <w:bookmarkStart w:id="6" w:name="_Toc457845701"/>
       <w:r>
         <w:rPr>
           <w:rFonts w:hint="eastAsia"/>
@@ -2923,18 +3213,149 @@
         <w:rPr>
           <w:rFonts w:hint="eastAsia"/>
         </w:rPr>
-        <w:t>建立乡镇及对应下属村街道名称</w:t>
+        <w:t>村镇管理</w:t>
       </w:r>
       <w:bookmarkEnd w:id="6"/>
     </w:p>
     <w:p>
       <w:pPr>
         <w:pStyle w:val="11"/>
-        <w:numPr>
-          <w:ilvl w:val="1"/>
-          <w:numId w:val="2"/>
-        </w:numPr>
-        <w:ind w:firstLineChars="0"/>
+        <w:ind w:firstLineChars="0" w:firstLine="0"/>
+        <w:rPr>
+          <w:sz w:val="32"/>
+          <w:szCs w:val="32"/>
+        </w:rPr>
+      </w:pPr>
+      <w:r>
+        <w:rPr>
+          <w:rFonts w:hint="eastAsia"/>
+          <w:sz w:val="32"/>
+          <w:szCs w:val="32"/>
+        </w:rPr>
+        <w:t>点击“</w:t>
+      </w:r>
+      <w:r>
+        <w:rPr>
+          <w:rFonts w:hint="eastAsia"/>
+          <w:b/>
+          <w:sz w:val="32"/>
+          <w:szCs w:val="32"/>
+        </w:rPr>
+        <w:t>增加</w:t>
+      </w:r>
+      <w:r>
+        <w:rPr>
+          <w:rFonts w:hint="eastAsia"/>
+          <w:b/>
+          <w:sz w:val="32"/>
+          <w:szCs w:val="32"/>
+        </w:rPr>
+        <w:t>乡镇</w:t>
+      </w:r>
+      <w:r>
+        <w:rPr>
+          <w:rFonts w:hint="eastAsia"/>
+          <w:sz w:val="32"/>
+          <w:szCs w:val="32"/>
+        </w:rPr>
+        <w:t>”可增加</w:t>
+      </w:r>
+      <w:r>
+        <w:rPr>
+          <w:rStyle w:val="13"/>
+          <w:rFonts w:hint="eastAsia"/>
+          <w:b w:val="0"/>
+          <w:i w:val="0"/>
+          <w:color w:val="auto"/>
+          <w:sz w:val="32"/>
+          <w:szCs w:val="32"/>
+        </w:rPr>
+        <w:t>村街道及乡镇</w:t>
+      </w:r>
+    </w:p>
+    <w:p>
+      <w:pPr>
+        <w:jc w:val="left"/>
+        <w:rPr>
+          <w:bCs/>
+          <w:iCs/>
+          <w:sz w:val="32"/>
+          <w:szCs w:val="32"/>
+        </w:rPr>
+      </w:pPr>
+      <w:r>
+        <w:rPr>
+          <w:rStyle w:val="13"/>
+          <w:rFonts w:hint="eastAsia"/>
+          <w:b w:val="0"/>
+          <w:i w:val="0"/>
+          <w:color w:val="auto"/>
+          <w:sz w:val="32"/>
+          <w:szCs w:val="32"/>
+        </w:rPr>
+        <w:t>修改删除</w:t>
+      </w:r>
+      <w:r>
+        <w:rPr>
+          <w:rStyle w:val="13"/>
+          <w:rFonts w:hint="eastAsia"/>
+          <w:b w:val="0"/>
+          <w:i w:val="0"/>
+          <w:color w:val="auto"/>
+          <w:sz w:val="32"/>
+          <w:szCs w:val="32"/>
+        </w:rPr>
+        <w:t>操作</w:t>
+      </w:r>
+      <w:r>
+        <w:rPr>
+          <w:rStyle w:val="13"/>
+          <w:rFonts w:hint="eastAsia"/>
+          <w:b w:val="0"/>
+          <w:i w:val="0"/>
+          <w:color w:val="auto"/>
+          <w:sz w:val="32"/>
+          <w:szCs w:val="32"/>
+        </w:rPr>
+        <w:t>直接点击</w:t>
+      </w:r>
+      <w:r>
+        <w:rPr>
+          <w:rStyle w:val="13"/>
+          <w:rFonts w:hint="eastAsia"/>
+          <w:b w:val="0"/>
+          <w:i w:val="0"/>
+          <w:color w:val="auto"/>
+          <w:sz w:val="32"/>
+          <w:szCs w:val="32"/>
+        </w:rPr>
+        <w:t>对应按钮</w:t>
+      </w:r>
+      <w:r>
+        <w:rPr>
+          <w:rStyle w:val="13"/>
+          <w:rFonts w:hint="eastAsia"/>
+          <w:b w:val="0"/>
+          <w:i w:val="0"/>
+          <w:color w:val="auto"/>
+          <w:sz w:val="32"/>
+          <w:szCs w:val="32"/>
+        </w:rPr>
+        <w:t>即可</w:t>
+      </w:r>
+      <w:r>
+        <w:rPr>
+          <w:rFonts w:hint="eastAsia"/>
+          <w:sz w:val="32"/>
+          <w:szCs w:val="32"/>
+        </w:rPr>
+        <w:t>（如下图）</w:t>
+      </w:r>
+    </w:p>
+    <w:p>
+      <w:pPr>
+        <w:pStyle w:val="11"/>
+        <w:ind w:firstLineChars="0" w:firstLine="0"/>
         <w:rPr>
           <w:rStyle w:val="13"/>
           <w:b w:val="0"/>
@@ -2944,233 +3365,18 @@
           <w:szCs w:val="32"/>
         </w:rPr>
       </w:pPr>
-      <w:r>
-        <w:rPr>
-          <w:rStyle w:val="13"/>
-          <w:rFonts w:hint="eastAsia"/>
-          <w:b w:val="0"/>
-          <w:i w:val="0"/>
-          <w:color w:val="auto"/>
-          <w:sz w:val="32"/>
-          <w:szCs w:val="32"/>
-        </w:rPr>
-        <w:t>此</w:t>
-      </w:r>
-      <w:r>
-        <w:rPr>
-          <w:rStyle w:val="13"/>
-          <w:rFonts w:hint="eastAsia"/>
-          <w:b w:val="0"/>
-          <w:i w:val="0"/>
-          <w:color w:val="auto"/>
-          <w:sz w:val="32"/>
-          <w:szCs w:val="32"/>
-        </w:rPr>
-        <w:t>乡镇的名称须和权限模块部门名称完全一致</w:t>
-      </w:r>
-    </w:p>
-    <w:p>
-      <w:pPr>
-        <w:pStyle w:val="11"/>
-        <w:ind w:firstLineChars="0" w:firstLine="0"/>
-        <w:rPr>
-          <w:rStyle w:val="13"/>
-          <w:b w:val="0"/>
-          <w:i w:val="0"/>
-          <w:color w:val="auto"/>
-          <w:sz w:val="32"/>
-          <w:szCs w:val="32"/>
-        </w:rPr>
-      </w:pPr>
-    </w:p>
-    <w:p>
-      <w:pPr>
-        <w:pStyle w:val="11"/>
-        <w:ind w:firstLineChars="0" w:firstLine="0"/>
-        <w:rPr>
-          <w:rStyle w:val="13"/>
-          <w:b w:val="0"/>
-          <w:i w:val="0"/>
-          <w:color w:val="auto"/>
-          <w:sz w:val="32"/>
-          <w:szCs w:val="32"/>
-        </w:rPr>
-      </w:pPr>
-    </w:p>
-    <w:p>
-      <w:pPr>
-        <w:pStyle w:val="11"/>
-        <w:ind w:firstLineChars="0" w:firstLine="0"/>
-        <w:rPr>
-          <w:rStyle w:val="13"/>
-          <w:b w:val="0"/>
-          <w:i w:val="0"/>
-          <w:color w:val="auto"/>
-          <w:sz w:val="32"/>
-          <w:szCs w:val="32"/>
-        </w:rPr>
-      </w:pPr>
-    </w:p>
-    <w:p>
-      <w:pPr>
-        <w:pStyle w:val="11"/>
-        <w:ind w:firstLineChars="0" w:firstLine="0"/>
-        <w:rPr>
-          <w:sz w:val="32"/>
-          <w:szCs w:val="32"/>
-        </w:rPr>
-      </w:pPr>
-      <w:r>
-        <w:rPr>
-          <w:rFonts w:hint="eastAsia"/>
-          <w:sz w:val="32"/>
-          <w:szCs w:val="32"/>
+    </w:p>
+    <w:p>
+      <w:r>
+        <w:rPr>
+          <w:noProof/>
         </w:rPr>
         <w:lastRenderedPageBreak/>
-        <w:t>点击“</w:t>
-      </w:r>
-      <w:r>
-        <w:rPr>
-          <w:rFonts w:hint="eastAsia"/>
-          <w:b/>
-          <w:sz w:val="32"/>
-          <w:szCs w:val="32"/>
-        </w:rPr>
-        <w:t>增加</w:t>
-      </w:r>
-      <w:r>
-        <w:rPr>
-          <w:rFonts w:hint="eastAsia"/>
-          <w:b/>
-          <w:sz w:val="32"/>
-          <w:szCs w:val="32"/>
-        </w:rPr>
-        <w:t>乡镇</w:t>
-      </w:r>
-      <w:r>
-        <w:rPr>
-          <w:rFonts w:hint="eastAsia"/>
-          <w:sz w:val="32"/>
-          <w:szCs w:val="32"/>
-        </w:rPr>
-        <w:t>”可增加</w:t>
-      </w:r>
-      <w:r>
-        <w:rPr>
-          <w:rStyle w:val="13"/>
-          <w:rFonts w:hint="eastAsia"/>
-          <w:b w:val="0"/>
-          <w:i w:val="0"/>
-          <w:color w:val="auto"/>
-          <w:sz w:val="32"/>
-          <w:szCs w:val="32"/>
-        </w:rPr>
-        <w:t>村街道及乡镇</w:t>
-      </w:r>
-    </w:p>
-    <w:p>
-      <w:pPr>
-        <w:jc w:val="left"/>
-        <w:rPr>
-          <w:bCs/>
-          <w:iCs/>
-          <w:sz w:val="32"/>
-          <w:szCs w:val="32"/>
-        </w:rPr>
-      </w:pPr>
-      <w:r>
-        <w:rPr>
-          <w:rStyle w:val="13"/>
-          <w:rFonts w:hint="eastAsia"/>
-          <w:b w:val="0"/>
-          <w:i w:val="0"/>
-          <w:color w:val="auto"/>
-          <w:sz w:val="32"/>
-          <w:szCs w:val="32"/>
-        </w:rPr>
-        <w:t>修改删除</w:t>
-      </w:r>
-      <w:r>
-        <w:rPr>
-          <w:rStyle w:val="13"/>
-          <w:rFonts w:hint="eastAsia"/>
-          <w:b w:val="0"/>
-          <w:i w:val="0"/>
-          <w:color w:val="auto"/>
-          <w:sz w:val="32"/>
-          <w:szCs w:val="32"/>
-        </w:rPr>
-        <w:t>操作</w:t>
-      </w:r>
-      <w:r>
-        <w:rPr>
-          <w:rStyle w:val="13"/>
-          <w:rFonts w:hint="eastAsia"/>
-          <w:b w:val="0"/>
-          <w:i w:val="0"/>
-          <w:color w:val="auto"/>
-          <w:sz w:val="32"/>
-          <w:szCs w:val="32"/>
-        </w:rPr>
-        <w:t>直接点击</w:t>
-      </w:r>
-      <w:r>
-        <w:rPr>
-          <w:rStyle w:val="13"/>
-          <w:rFonts w:hint="eastAsia"/>
-          <w:b w:val="0"/>
-          <w:i w:val="0"/>
-          <w:color w:val="auto"/>
-          <w:sz w:val="32"/>
-          <w:szCs w:val="32"/>
-        </w:rPr>
-        <w:t>对应按钮</w:t>
-      </w:r>
-      <w:r>
-        <w:rPr>
-          <w:rStyle w:val="13"/>
-          <w:rFonts w:hint="eastAsia"/>
-          <w:b w:val="0"/>
-          <w:i w:val="0"/>
-          <w:color w:val="auto"/>
-          <w:sz w:val="32"/>
-          <w:szCs w:val="32"/>
-        </w:rPr>
-        <w:t>即可</w:t>
-      </w:r>
-      <w:r>
-        <w:rPr>
-          <w:rFonts w:hint="eastAsia"/>
-          <w:sz w:val="32"/>
-          <w:szCs w:val="32"/>
-        </w:rPr>
-        <w:t>（如下图）</w:t>
-      </w:r>
-    </w:p>
-    <w:p>
-      <w:pPr>
-        <w:pStyle w:val="11"/>
-        <w:ind w:firstLineChars="0" w:firstLine="0"/>
-        <w:rPr>
-          <w:rStyle w:val="13"/>
-          <w:b w:val="0"/>
-          <w:i w:val="0"/>
-          <w:color w:val="auto"/>
-          <w:sz w:val="32"/>
-          <w:szCs w:val="32"/>
-        </w:rPr>
-      </w:pPr>
-    </w:p>
-    <w:p>
-      <w:r>
-        <w:rPr>
-          <w:noProof/>
-        </w:rPr>
         <w:drawing>
-          <wp:inline distT="0" distB="0" distL="0" distR="0" wp14:anchorId="2CBAAF85" wp14:editId="10EC49B3">
-            <wp:extent cx="5486400" cy="2674620"/>
-            <wp:effectExtent l="0" t="0" r="0" b="0"/>
-            <wp:docPr id="7" name="图片 7"/>
+          <wp:inline distT="0" distB="0" distL="0" distR="0" wp14:anchorId="40D17F08" wp14:editId="400324A8">
+            <wp:extent cx="5486400" cy="2886710"/>
+            <wp:effectExtent l="0" t="0" r="0" b="8890"/>
+            <wp:docPr id="11" name="图片 11"/>
             <wp:cNvGraphicFramePr>
               <a:graphicFrameLocks xmlns:a="http://schemas.openxmlformats.org/drawingml/2006/main" noChangeAspect="1"/>
             </wp:cNvGraphicFramePr>
@@ -3178,10 +3384,8 @@
               <a:graphicData uri="http://schemas.openxmlformats.org/drawingml/2006/picture">
                 <pic:pic xmlns:pic="http://schemas.openxmlformats.org/drawingml/2006/picture">
                   <pic:nvPicPr>
-                    <pic:cNvPr id="7" name="图片 7"/>
-                    <pic:cNvPicPr>
-                      <a:picLocks noChangeAspect="1"/>
-                    </pic:cNvPicPr>
+                    <pic:cNvPr id="0" name=""/>
+                    <pic:cNvPicPr/>
                   </pic:nvPicPr>
                   <pic:blipFill>
                     <a:blip r:embed="rId17"/>
@@ -3192,7 +3396,7 @@
                   <pic:spPr>
                     <a:xfrm>
                       <a:off x="0" y="0"/>
-                      <a:ext cx="5486400" cy="2674620"/>
+                      <a:ext cx="5486400" cy="2886710"/>
                     </a:xfrm>
                     <a:prstGeom prst="rect">
                       <a:avLst/>
@@ -3291,7 +3495,7 @@
       <w:pPr>
         <w:pStyle w:val="3"/>
       </w:pPr>
-      <w:bookmarkStart w:id="7" w:name="_Toc456539081"/>
+      <w:bookmarkStart w:id="7" w:name="_Toc457845702"/>
       <w:r>
         <w:rPr>
           <w:rFonts w:hint="eastAsia"/>
@@ -3302,21 +3506,7 @@
         <w:rPr>
           <w:rFonts w:hint="eastAsia"/>
         </w:rPr>
-        <w:t>录入</w:t>
-      </w:r>
-      <w:proofErr w:type="gramStart"/>
-      <w:r>
-        <w:rPr>
-          <w:rFonts w:hint="eastAsia"/>
-        </w:rPr>
-        <w:t>对应村</w:t>
-      </w:r>
-      <w:proofErr w:type="gramEnd"/>
-      <w:r>
-        <w:rPr>
-          <w:rFonts w:hint="eastAsia"/>
-        </w:rPr>
-        <w:t>街道的人员</w:t>
+        <w:t>人员管理</w:t>
       </w:r>
       <w:bookmarkEnd w:id="7"/>
     </w:p>
@@ -3601,7 +3791,6 @@
         </w:rPr>
         <w:t>：</w:t>
       </w:r>
-      <w:proofErr w:type="gramStart"/>
       <w:r>
         <w:rPr>
           <w:rStyle w:val="13"/>
@@ -3612,9 +3801,8 @@
           <w:sz w:val="32"/>
           <w:szCs w:val="32"/>
         </w:rPr>
-        <w:t>当非总管理员</w:t>
-      </w:r>
-      <w:proofErr w:type="gramEnd"/>
+        <w:t>当非总管理员操作时会提醒是否提交</w:t>
+      </w:r>
       <w:r>
         <w:rPr>
           <w:rStyle w:val="13"/>
@@ -3625,7 +3813,7 @@
           <w:sz w:val="32"/>
           <w:szCs w:val="32"/>
         </w:rPr>
-        <w:t>操作时会提醒是否提交</w:t>
+        <w:t xml:space="preserve"> </w:t>
       </w:r>
       <w:r>
         <w:rPr>
@@ -3637,18 +3825,6 @@
           <w:sz w:val="32"/>
           <w:szCs w:val="32"/>
         </w:rPr>
-        <w:t xml:space="preserve"> </w:t>
-      </w:r>
-      <w:r>
-        <w:rPr>
-          <w:rStyle w:val="13"/>
-          <w:rFonts w:hint="eastAsia"/>
-          <w:b w:val="0"/>
-          <w:i w:val="0"/>
-          <w:color w:val="auto"/>
-          <w:sz w:val="32"/>
-          <w:szCs w:val="32"/>
-        </w:rPr>
         <w:t>当提交后非管理员不能更改信息）</w:t>
       </w:r>
     </w:p>
@@ -3656,7 +3832,7 @@
       <w:pPr>
         <w:pStyle w:val="3"/>
       </w:pPr>
-      <w:bookmarkStart w:id="8" w:name="_Toc456539082"/>
+      <w:bookmarkStart w:id="8" w:name="_Toc457845703"/>
       <w:r>
         <w:rPr>
           <w:rFonts w:hint="eastAsia"/>
@@ -3668,7 +3844,7 @@
         <w:rPr>
           <w:rFonts w:hint="eastAsia"/>
         </w:rPr>
-        <w:t>考核部门管理人员录入对应人员的考核记录</w:t>
+        <w:t>考核管理</w:t>
       </w:r>
       <w:bookmarkEnd w:id="8"/>
     </w:p>
@@ -3819,7 +3995,7 @@
                     <pic:cNvPicPr/>
                   </pic:nvPicPr>
                   <pic:blipFill>
-                    <a:blip r:embed="rId21"/>
+                    <a:blip r:embed="rId17"/>
                     <a:stretch>
                       <a:fillRect/>
                     </a:stretch>
@@ -3873,7 +4049,7 @@
                     </pic:cNvPicPr>
                   </pic:nvPicPr>
                   <pic:blipFill>
-                    <a:blip r:embed="rId22"/>
+                    <a:blip r:embed="rId21"/>
                     <a:stretch>
                       <a:fillRect/>
                     </a:stretch>
@@ -3940,7 +4116,7 @@
       <w:pPr>
         <w:pStyle w:val="3"/>
       </w:pPr>
-      <w:bookmarkStart w:id="9" w:name="_Toc456539083"/>
+      <w:bookmarkStart w:id="9" w:name="_Toc457845704"/>
       <w:r>
         <w:rPr>
           <w:rFonts w:hint="eastAsia"/>
@@ -3952,7 +4128,7 @@
         <w:rPr>
           <w:rFonts w:hint="eastAsia"/>
         </w:rPr>
-        <w:t>建立诚信等级系统自动根据人员对应的分数算出</w:t>
+        <w:t>诚信统计</w:t>
       </w:r>
       <w:bookmarkEnd w:id="9"/>
     </w:p>
@@ -3990,7 +4166,7 @@
                     </pic:cNvPicPr>
                   </pic:nvPicPr>
                   <pic:blipFill>
-                    <a:blip r:embed="rId23"/>
+                    <a:blip r:embed="rId22"/>
                     <a:srcRect/>
                     <a:stretch>
                       <a:fillRect/>
@@ -4105,7 +4281,7 @@
                     <pic:cNvPicPr/>
                   </pic:nvPicPr>
                   <pic:blipFill>
-                    <a:blip r:embed="rId24"/>
+                    <a:blip r:embed="rId23"/>
                     <a:stretch>
                       <a:fillRect/>
                     </a:stretch>
@@ -4125,8 +4301,6 @@
           </wp:inline>
         </w:drawing>
       </w:r>
-      <w:bookmarkStart w:id="10" w:name="_GoBack"/>
-      <w:bookmarkEnd w:id="10"/>
     </w:p>
     <w:p>
       <w:pPr>
@@ -4168,6 +4342,145 @@
           <w:szCs w:val="32"/>
         </w:rPr>
         <w:t>”可导出当前栏目信息数据</w:t>
+      </w:r>
+    </w:p>
+    <w:p>
+      <w:pPr>
+        <w:pStyle w:val="11"/>
+        <w:ind w:firstLineChars="0" w:firstLine="0"/>
+        <w:rPr>
+          <w:sz w:val="32"/>
+          <w:szCs w:val="32"/>
+        </w:rPr>
+      </w:pPr>
+      <w:r>
+        <w:rPr>
+          <w:rFonts w:hint="eastAsia"/>
+          <w:sz w:val="32"/>
+          <w:szCs w:val="32"/>
+        </w:rPr>
+        <w:t>当考核对象选择</w:t>
+      </w:r>
+      <w:r>
+        <w:rPr>
+          <w:rFonts w:hint="eastAsia"/>
+          <w:sz w:val="32"/>
+          <w:szCs w:val="32"/>
+        </w:rPr>
+        <w:t>“</w:t>
+      </w:r>
+      <w:r>
+        <w:rPr>
+          <w:rFonts w:hint="eastAsia"/>
+          <w:sz w:val="32"/>
+          <w:szCs w:val="32"/>
+        </w:rPr>
+        <w:t>乡镇”的时候，统计的结果显示的是乡镇的诚</w:t>
+      </w:r>
+      <w:r>
+        <w:rPr>
+          <w:rFonts w:hint="eastAsia"/>
+          <w:sz w:val="32"/>
+          <w:szCs w:val="32"/>
+        </w:rPr>
+        <w:lastRenderedPageBreak/>
+        <w:t>信信息，当考核对象选择</w:t>
+      </w:r>
+      <w:r>
+        <w:rPr>
+          <w:rFonts w:hint="eastAsia"/>
+          <w:sz w:val="32"/>
+          <w:szCs w:val="32"/>
+        </w:rPr>
+        <w:t>“</w:t>
+      </w:r>
+      <w:r>
+        <w:rPr>
+          <w:rFonts w:hint="eastAsia"/>
+          <w:sz w:val="32"/>
+          <w:szCs w:val="32"/>
+        </w:rPr>
+        <w:t>村”的时候显示的结果是村的诚信信息，当选择“人员</w:t>
+      </w:r>
+      <w:r>
+        <w:rPr>
+          <w:rFonts w:hint="eastAsia"/>
+          <w:sz w:val="32"/>
+          <w:szCs w:val="32"/>
+        </w:rPr>
+        <w:t>”</w:t>
+      </w:r>
+      <w:r>
+        <w:rPr>
+          <w:rFonts w:hint="eastAsia"/>
+          <w:sz w:val="32"/>
+          <w:szCs w:val="32"/>
+        </w:rPr>
+        <w:t>的时候显示的结果是</w:t>
+      </w:r>
+      <w:r>
+        <w:rPr>
+          <w:rFonts w:hint="eastAsia"/>
+          <w:sz w:val="32"/>
+          <w:szCs w:val="32"/>
+        </w:rPr>
+        <w:t>“</w:t>
+      </w:r>
+      <w:r>
+        <w:rPr>
+          <w:rFonts w:hint="eastAsia"/>
+          <w:sz w:val="32"/>
+          <w:szCs w:val="32"/>
+        </w:rPr>
+        <w:t>人员</w:t>
+      </w:r>
+      <w:r>
+        <w:rPr>
+          <w:rFonts w:hint="eastAsia"/>
+          <w:sz w:val="32"/>
+          <w:szCs w:val="32"/>
+        </w:rPr>
+        <w:t>”</w:t>
+      </w:r>
+      <w:r>
+        <w:rPr>
+          <w:rFonts w:hint="eastAsia"/>
+          <w:sz w:val="32"/>
+          <w:szCs w:val="32"/>
+        </w:rPr>
+        <w:t>的诚信信息，并且还可以同时选择“所属乡镇”的时候，会只显示限定的乡镇下的信息。</w:t>
+      </w:r>
+      <w:r>
+        <w:rPr>
+          <w:rFonts w:hint="eastAsia"/>
+          <w:sz w:val="32"/>
+          <w:szCs w:val="32"/>
+        </w:rPr>
+        <w:t>当考核对象选择“人员</w:t>
+      </w:r>
+      <w:r>
+        <w:rPr>
+          <w:rFonts w:hint="eastAsia"/>
+          <w:sz w:val="32"/>
+          <w:szCs w:val="32"/>
+        </w:rPr>
+        <w:t>”</w:t>
+      </w:r>
+      <w:r>
+        <w:rPr>
+          <w:rFonts w:hint="eastAsia"/>
+          <w:sz w:val="32"/>
+          <w:szCs w:val="32"/>
+        </w:rPr>
+        <w:t>时，还可限定姓名和身份证项</w:t>
+      </w:r>
+      <w:r>
+        <w:rPr>
+          <w:rFonts w:hint="eastAsia"/>
+          <w:sz w:val="32"/>
+          <w:szCs w:val="32"/>
+        </w:rPr>
+        <w:t>。</w:t>
       </w:r>
     </w:p>
     <w:p>
@@ -4196,24 +4509,17 @@
       <w:pPr>
         <w:pStyle w:val="3"/>
       </w:pPr>
-      <w:bookmarkStart w:id="11" w:name="_Toc456539084"/>
-      <w:r>
-        <w:rPr>
-          <w:rFonts w:hint="eastAsia"/>
-        </w:rPr>
-        <w:lastRenderedPageBreak/>
+      <w:bookmarkStart w:id="10" w:name="_Toc457845705"/>
+      <w:r>
+        <w:rPr>
+          <w:rFonts w:hint="eastAsia"/>
+        </w:rPr>
         <w:t>2.7</w:t>
       </w:r>
       <w:r>
         <w:rPr>
           <w:rFonts w:hint="eastAsia"/>
         </w:rPr>
-        <w:t>查看</w:t>
-      </w:r>
-      <w:r>
-        <w:rPr>
-          <w:rFonts w:hint="eastAsia"/>
-        </w:rPr>
         <w:t>报表</w:t>
       </w:r>
       <w:r>
@@ -4222,7 +4528,7 @@
         </w:rPr>
         <w:t>结构</w:t>
       </w:r>
-      <w:bookmarkEnd w:id="11"/>
+      <w:bookmarkEnd w:id="10"/>
     </w:p>
     <w:p>
       <w:pPr>
@@ -4258,7 +4564,7 @@
                     </pic:cNvPicPr>
                   </pic:nvPicPr>
                   <pic:blipFill>
-                    <a:blip r:embed="rId25"/>
+                    <a:blip r:embed="rId24"/>
                     <a:srcRect/>
                     <a:stretch>
                       <a:fillRect/>
@@ -4375,11 +4681,12 @@
         <w:rPr>
           <w:noProof/>
         </w:rPr>
+        <w:lastRenderedPageBreak/>
         <w:drawing>
-          <wp:inline distT="0" distB="0" distL="0" distR="0" wp14:anchorId="26A7BDBB" wp14:editId="0C266F84">
-            <wp:extent cx="5486400" cy="2195830"/>
-            <wp:effectExtent l="0" t="0" r="0" b="0"/>
-            <wp:docPr id="14" name="图片 14"/>
+          <wp:inline distT="0" distB="0" distL="0" distR="0" wp14:anchorId="0F0036CC" wp14:editId="7E670038">
+            <wp:extent cx="5486400" cy="3084830"/>
+            <wp:effectExtent l="0" t="0" r="0" b="1270"/>
+            <wp:docPr id="17" name="图片 17"/>
             <wp:cNvGraphicFramePr>
               <a:graphicFrameLocks xmlns:a="http://schemas.openxmlformats.org/drawingml/2006/main" noChangeAspect="1"/>
             </wp:cNvGraphicFramePr>
@@ -4387,13 +4694,11 @@
               <a:graphicData uri="http://schemas.openxmlformats.org/drawingml/2006/picture">
                 <pic:pic xmlns:pic="http://schemas.openxmlformats.org/drawingml/2006/picture">
                   <pic:nvPicPr>
-                    <pic:cNvPr id="14" name="图片 14"/>
-                    <pic:cNvPicPr>
-                      <a:picLocks noChangeAspect="1"/>
-                    </pic:cNvPicPr>
+                    <pic:cNvPr id="0" name=""/>
+                    <pic:cNvPicPr/>
                   </pic:nvPicPr>
                   <pic:blipFill>
-                    <a:blip r:embed="rId26"/>
+                    <a:blip r:embed="rId25"/>
                     <a:stretch>
                       <a:fillRect/>
                     </a:stretch>
@@ -4401,7 +4706,7 @@
                   <pic:spPr>
                     <a:xfrm>
                       <a:off x="0" y="0"/>
-                      <a:ext cx="5486400" cy="2195830"/>
+                      <a:ext cx="5486400" cy="3084830"/>
                     </a:xfrm>
                     <a:prstGeom prst="rect">
                       <a:avLst/>
@@ -4419,12 +4724,11 @@
       <w:pPr>
         <w:pStyle w:val="3"/>
       </w:pPr>
-      <w:bookmarkStart w:id="12" w:name="_Toc456539085"/>
-      <w:r>
-        <w:rPr>
-          <w:rFonts w:hint="eastAsia"/>
-        </w:rPr>
-        <w:lastRenderedPageBreak/>
+      <w:bookmarkStart w:id="11" w:name="_Toc457845706"/>
+      <w:r>
+        <w:rPr>
+          <w:rFonts w:hint="eastAsia"/>
+        </w:rPr>
         <w:t>2.8</w:t>
       </w:r>
       <w:r>
@@ -4439,7 +4743,7 @@
         </w:rPr>
         <w:t>日志</w:t>
       </w:r>
-      <w:bookmarkEnd w:id="12"/>
+      <w:bookmarkEnd w:id="11"/>
     </w:p>
     <w:p>
       <w:pPr>
@@ -4475,7 +4779,7 @@
                     </pic:cNvPicPr>
                   </pic:nvPicPr>
                   <pic:blipFill>
-                    <a:blip r:embed="rId27"/>
+                    <a:blip r:embed="rId26"/>
                     <a:srcRect/>
                     <a:stretch>
                       <a:fillRect/>
@@ -4561,6 +4865,7 @@
           <w:rFonts w:hint="eastAsia"/>
           <w:noProof/>
         </w:rPr>
+        <w:lastRenderedPageBreak/>
         <w:drawing>
           <wp:inline distT="0" distB="0" distL="0" distR="0" wp14:anchorId="16E44663" wp14:editId="4E6CFE09">
             <wp:extent cx="5760720" cy="2583260"/>
@@ -4579,7 +4884,7 @@
                     </pic:cNvPicPr>
                   </pic:nvPicPr>
                   <pic:blipFill>
-                    <a:blip r:embed="rId28"/>
+                    <a:blip r:embed="rId27"/>
                     <a:srcRect/>
                     <a:stretch>
                       <a:fillRect/>
@@ -4617,137 +4922,129 @@
       <w:pPr>
         <w:pStyle w:val="2"/>
       </w:pPr>
-      <w:bookmarkStart w:id="13" w:name="_Toc456539086"/>
-      <w:r>
-        <w:rPr>
-          <w:rFonts w:hint="eastAsia"/>
+      <w:bookmarkStart w:id="12" w:name="_Toc457845707"/>
+      <w:r>
+        <w:rPr>
+          <w:rFonts w:hint="eastAsia"/>
+        </w:rPr>
+        <w:t>三、镇管理员登陆操作</w:t>
+      </w:r>
+      <w:bookmarkEnd w:id="12"/>
+    </w:p>
+    <w:p>
+      <w:pPr>
+        <w:rPr>
+          <w:b/>
+          <w:sz w:val="32"/>
+          <w:szCs w:val="32"/>
+        </w:rPr>
+      </w:pPr>
+      <w:r>
+        <w:rPr>
+          <w:rFonts w:hint="eastAsia"/>
+          <w:b/>
+          <w:sz w:val="32"/>
+          <w:szCs w:val="32"/>
+        </w:rPr>
+        <w:t>镇级</w:t>
+      </w:r>
+      <w:r>
+        <w:rPr>
+          <w:rFonts w:hint="eastAsia"/>
+          <w:b/>
+          <w:sz w:val="32"/>
+          <w:szCs w:val="32"/>
+        </w:rPr>
+        <w:t>管理员角色测试账号</w:t>
+      </w:r>
+    </w:p>
+    <w:p>
+      <w:pPr>
+        <w:rPr>
+          <w:sz w:val="32"/>
+          <w:szCs w:val="32"/>
+        </w:rPr>
+      </w:pPr>
+      <w:r>
+        <w:rPr>
+          <w:rFonts w:hint="eastAsia"/>
+          <w:sz w:val="32"/>
+          <w:szCs w:val="32"/>
+        </w:rPr>
+        <w:t>用户名：</w:t>
+      </w:r>
+      <w:r>
+        <w:rPr>
+          <w:sz w:val="32"/>
+          <w:szCs w:val="32"/>
+        </w:rPr>
+        <w:t>zhongxin</w:t>
+      </w:r>
+    </w:p>
+    <w:p>
+      <w:pPr>
+        <w:rPr>
+          <w:sz w:val="32"/>
+          <w:szCs w:val="32"/>
+        </w:rPr>
+      </w:pPr>
+      <w:r>
+        <w:rPr>
+          <w:rFonts w:hint="eastAsia"/>
+          <w:sz w:val="32"/>
+          <w:szCs w:val="32"/>
+        </w:rPr>
+        <w:t>密</w:t>
+      </w:r>
+      <w:r>
+        <w:rPr>
+          <w:rFonts w:hint="eastAsia"/>
+          <w:sz w:val="32"/>
+          <w:szCs w:val="32"/>
+        </w:rPr>
+        <w:t xml:space="preserve">  </w:t>
+      </w:r>
+      <w:r>
+        <w:rPr>
+          <w:rFonts w:hint="eastAsia"/>
+          <w:sz w:val="32"/>
+          <w:szCs w:val="32"/>
+        </w:rPr>
+        <w:t>码：</w:t>
+      </w:r>
+      <w:r>
+        <w:rPr>
+          <w:sz w:val="32"/>
+          <w:szCs w:val="32"/>
+        </w:rPr>
+        <w:t>zhongxin</w:t>
+      </w:r>
+    </w:p>
+    <w:p/>
+    <w:p>
+      <w:r>
+        <w:rPr>
+          <w:rFonts w:hint="eastAsia"/>
+          <w:sz w:val="32"/>
+          <w:szCs w:val="32"/>
+        </w:rPr>
+        <w:t>镇管理员</w:t>
+      </w:r>
+      <w:r>
+        <w:rPr>
+          <w:rFonts w:hint="eastAsia"/>
+          <w:sz w:val="32"/>
+          <w:szCs w:val="32"/>
+        </w:rPr>
+        <w:t>填入用户名和密码（如下图）</w:t>
+      </w:r>
+    </w:p>
+    <w:p>
+      <w:r>
+        <w:rPr>
+          <w:noProof/>
         </w:rPr>
         <w:lastRenderedPageBreak/>
-        <w:t>三、镇管理员登陆操作</w:t>
-      </w:r>
-      <w:bookmarkEnd w:id="13"/>
-    </w:p>
-    <w:p>
-      <w:pPr>
-        <w:rPr>
-          <w:b/>
-          <w:sz w:val="32"/>
-          <w:szCs w:val="32"/>
-        </w:rPr>
-      </w:pPr>
-      <w:r>
-        <w:rPr>
-          <w:rFonts w:hint="eastAsia"/>
-          <w:b/>
-          <w:sz w:val="32"/>
-          <w:szCs w:val="32"/>
-        </w:rPr>
-        <w:t>镇级</w:t>
-      </w:r>
-      <w:r>
-        <w:rPr>
-          <w:rFonts w:hint="eastAsia"/>
-          <w:b/>
-          <w:sz w:val="32"/>
-          <w:szCs w:val="32"/>
-        </w:rPr>
-        <w:t>管理员角色测试账号</w:t>
-      </w:r>
-    </w:p>
-    <w:p>
-      <w:pPr>
-        <w:rPr>
-          <w:sz w:val="32"/>
-          <w:szCs w:val="32"/>
-        </w:rPr>
-      </w:pPr>
-      <w:r>
-        <w:rPr>
-          <w:rFonts w:hint="eastAsia"/>
-          <w:sz w:val="32"/>
-          <w:szCs w:val="32"/>
-        </w:rPr>
-        <w:t>用户名：</w:t>
-      </w:r>
-      <w:proofErr w:type="spellStart"/>
-      <w:proofErr w:type="gramStart"/>
-      <w:r>
-        <w:rPr>
-          <w:sz w:val="32"/>
-          <w:szCs w:val="32"/>
-        </w:rPr>
-        <w:t>zhongxin</w:t>
-      </w:r>
-      <w:proofErr w:type="spellEnd"/>
-      <w:proofErr w:type="gramEnd"/>
-    </w:p>
-    <w:p>
-      <w:pPr>
-        <w:rPr>
-          <w:sz w:val="32"/>
-          <w:szCs w:val="32"/>
-        </w:rPr>
-      </w:pPr>
-      <w:r>
-        <w:rPr>
-          <w:rFonts w:hint="eastAsia"/>
-          <w:sz w:val="32"/>
-          <w:szCs w:val="32"/>
-        </w:rPr>
-        <w:t>密</w:t>
-      </w:r>
-      <w:r>
-        <w:rPr>
-          <w:rFonts w:hint="eastAsia"/>
-          <w:sz w:val="32"/>
-          <w:szCs w:val="32"/>
-        </w:rPr>
-        <w:t xml:space="preserve">  </w:t>
-      </w:r>
-      <w:r>
-        <w:rPr>
-          <w:rFonts w:hint="eastAsia"/>
-          <w:sz w:val="32"/>
-          <w:szCs w:val="32"/>
-        </w:rPr>
-        <w:t>码：</w:t>
-      </w:r>
-      <w:proofErr w:type="spellStart"/>
-      <w:proofErr w:type="gramStart"/>
-      <w:r>
-        <w:rPr>
-          <w:sz w:val="32"/>
-          <w:szCs w:val="32"/>
-        </w:rPr>
-        <w:t>zhongxin</w:t>
-      </w:r>
-      <w:proofErr w:type="spellEnd"/>
-      <w:proofErr w:type="gramEnd"/>
-    </w:p>
-    <w:p/>
-    <w:p>
-      <w:r>
-        <w:rPr>
-          <w:rFonts w:hint="eastAsia"/>
-          <w:sz w:val="32"/>
-          <w:szCs w:val="32"/>
-        </w:rPr>
-        <w:t>镇管理员</w:t>
-      </w:r>
-      <w:r>
-        <w:rPr>
-          <w:rFonts w:hint="eastAsia"/>
-          <w:sz w:val="32"/>
-          <w:szCs w:val="32"/>
-        </w:rPr>
-        <w:t>填入用户名和密码（如下图）</w:t>
-      </w:r>
-    </w:p>
-    <w:p>
-      <w:r>
-        <w:rPr>
-          <w:noProof/>
-        </w:rPr>
         <w:drawing>
           <wp:inline distT="0" distB="0" distL="0" distR="0" wp14:anchorId="465A7058" wp14:editId="1694A7FA">
             <wp:extent cx="4446631" cy="2847975"/>
@@ -4766,7 +5063,7 @@
                     </pic:cNvPicPr>
                   </pic:nvPicPr>
                   <pic:blipFill>
-                    <a:blip r:embed="rId29"/>
+                    <a:blip r:embed="rId28"/>
                     <a:srcRect/>
                     <a:stretch>
                       <a:fillRect/>
@@ -4808,25 +5105,7 @@
           <w:sz w:val="32"/>
           <w:szCs w:val="32"/>
         </w:rPr>
-        <w:t>提示：由于</w:t>
-      </w:r>
-      <w:proofErr w:type="gramStart"/>
-      <w:r>
-        <w:rPr>
-          <w:rFonts w:hint="eastAsia"/>
-          <w:sz w:val="32"/>
-          <w:szCs w:val="32"/>
-        </w:rPr>
-        <w:t>诚信总</w:t>
-      </w:r>
-      <w:proofErr w:type="gramEnd"/>
-      <w:r>
-        <w:rPr>
-          <w:rFonts w:hint="eastAsia"/>
-          <w:sz w:val="32"/>
-          <w:szCs w:val="32"/>
-        </w:rPr>
-        <w:t>管理员给此用户设置了“</w:t>
+        <w:t>提示：由于诚信总管理员给此用户设置了“</w:t>
       </w:r>
       <w:r>
         <w:rPr>
@@ -4959,7 +5238,7 @@
                     </pic:cNvPicPr>
                   </pic:nvPicPr>
                   <pic:blipFill>
-                    <a:blip r:embed="rId30"/>
+                    <a:blip r:embed="rId29"/>
                     <a:srcRect/>
                     <a:stretch>
                       <a:fillRect/>
@@ -5006,81 +5285,78 @@
       <w:pPr>
         <w:pStyle w:val="3"/>
       </w:pPr>
-      <w:bookmarkStart w:id="14" w:name="_Toc456539087"/>
-      <w:r>
-        <w:rPr>
-          <w:rFonts w:hint="eastAsia"/>
+      <w:bookmarkStart w:id="13" w:name="_Toc457845708"/>
+      <w:r>
+        <w:rPr>
+          <w:rFonts w:hint="eastAsia"/>
+        </w:rPr>
+        <w:t xml:space="preserve">3.1 </w:t>
+      </w:r>
+      <w:r>
+        <w:rPr>
+          <w:rFonts w:hint="eastAsia"/>
+        </w:rPr>
+        <w:t>人员管理</w:t>
+      </w:r>
+      <w:bookmarkEnd w:id="13"/>
+    </w:p>
+    <w:p>
+      <w:pPr>
+        <w:rPr>
+          <w:sz w:val="32"/>
+          <w:szCs w:val="32"/>
+        </w:rPr>
+      </w:pPr>
+      <w:r>
+        <w:rPr>
+          <w:rFonts w:hint="eastAsia"/>
+          <w:sz w:val="32"/>
+          <w:szCs w:val="32"/>
+        </w:rPr>
+        <w:t>登陆后台可看到人员管理（该镇下的</w:t>
+      </w:r>
+      <w:r>
+        <w:rPr>
+          <w:rFonts w:hint="eastAsia"/>
+          <w:sz w:val="32"/>
+          <w:szCs w:val="32"/>
+        </w:rPr>
+        <w:t>所有</w:t>
+      </w:r>
+      <w:r>
+        <w:rPr>
+          <w:rFonts w:hint="eastAsia"/>
+          <w:sz w:val="32"/>
+          <w:szCs w:val="32"/>
+        </w:rPr>
+        <w:t>人员信息）</w:t>
+      </w:r>
+      <w:r>
+        <w:rPr>
+          <w:rFonts w:hint="eastAsia"/>
+          <w:sz w:val="32"/>
+          <w:szCs w:val="32"/>
+        </w:rPr>
+        <w:t>（如下图）</w:t>
+      </w:r>
+    </w:p>
+    <w:p>
+      <w:pPr>
+        <w:rPr>
+          <w:sz w:val="32"/>
+          <w:szCs w:val="32"/>
+        </w:rPr>
+      </w:pPr>
+      <w:r>
+        <w:rPr>
+          <w:noProof/>
         </w:rPr>
         <w:lastRenderedPageBreak/>
-        <w:t xml:space="preserve">3.1 </w:t>
-      </w:r>
-      <w:r>
-        <w:rPr>
-          <w:rFonts w:hint="eastAsia"/>
-        </w:rPr>
-        <w:t>人员管理</w:t>
-      </w:r>
-      <w:bookmarkEnd w:id="14"/>
-    </w:p>
-    <w:p>
-      <w:pPr>
-        <w:rPr>
-          <w:sz w:val="32"/>
-          <w:szCs w:val="32"/>
-        </w:rPr>
-      </w:pPr>
-      <w:r>
-        <w:rPr>
-          <w:rFonts w:hint="eastAsia"/>
-          <w:sz w:val="32"/>
-          <w:szCs w:val="32"/>
-        </w:rPr>
-        <w:t>登陆后台可看到人员管理（该镇下的</w:t>
-      </w:r>
-      <w:r>
-        <w:rPr>
-          <w:rFonts w:hint="eastAsia"/>
-          <w:sz w:val="32"/>
-          <w:szCs w:val="32"/>
-        </w:rPr>
-        <w:t>所有</w:t>
-      </w:r>
-      <w:r>
-        <w:rPr>
-          <w:rFonts w:hint="eastAsia"/>
-          <w:sz w:val="32"/>
-          <w:szCs w:val="32"/>
-        </w:rPr>
-        <w:t>人员信息）</w:t>
-      </w:r>
-      <w:r>
-        <w:rPr>
-          <w:rFonts w:hint="eastAsia"/>
-          <w:sz w:val="32"/>
-          <w:szCs w:val="32"/>
-        </w:rPr>
-        <w:t>（如下图）</w:t>
-      </w:r>
-    </w:p>
-    <w:p>
-      <w:pPr>
-        <w:rPr>
-          <w:sz w:val="32"/>
-          <w:szCs w:val="32"/>
-        </w:rPr>
-      </w:pPr>
-      <w:r>
-        <w:rPr>
-          <w:rFonts w:hint="eastAsia"/>
-          <w:noProof/>
-          <w:sz w:val="32"/>
-          <w:szCs w:val="32"/>
-        </w:rPr>
         <w:drawing>
-          <wp:inline distT="0" distB="0" distL="0" distR="0" wp14:anchorId="40E90463" wp14:editId="465A0FDF">
-            <wp:extent cx="5760720" cy="3085730"/>
-            <wp:effectExtent l="19050" t="0" r="0" b="0"/>
-            <wp:docPr id="68" name="图片 68"/>
+          <wp:inline distT="0" distB="0" distL="0" distR="0" wp14:anchorId="7E0D51B3" wp14:editId="600439B6">
+            <wp:extent cx="5486400" cy="2886710"/>
+            <wp:effectExtent l="0" t="0" r="0" b="8890"/>
+            <wp:docPr id="2" name="图片 2"/>
             <wp:cNvGraphicFramePr>
               <a:graphicFrameLocks xmlns:a="http://schemas.openxmlformats.org/drawingml/2006/main" noChangeAspect="1"/>
             </wp:cNvGraphicFramePr>
@@ -5088,33 +5364,23 @@
               <a:graphicData uri="http://schemas.openxmlformats.org/drawingml/2006/picture">
                 <pic:pic xmlns:pic="http://schemas.openxmlformats.org/drawingml/2006/picture">
                   <pic:nvPicPr>
-                    <pic:cNvPr id="0" name="Picture 68"/>
-                    <pic:cNvPicPr>
-                      <a:picLocks noChangeAspect="1" noChangeArrowheads="1"/>
-                    </pic:cNvPicPr>
+                    <pic:cNvPr id="0" name=""/>
+                    <pic:cNvPicPr/>
                   </pic:nvPicPr>
                   <pic:blipFill>
-                    <a:blip r:embed="rId31"/>
-                    <a:srcRect/>
+                    <a:blip r:embed="rId17"/>
                     <a:stretch>
                       <a:fillRect/>
                     </a:stretch>
                   </pic:blipFill>
-                  <pic:spPr bwMode="auto">
+                  <pic:spPr>
                     <a:xfrm>
                       <a:off x="0" y="0"/>
-                      <a:ext cx="5760720" cy="3085730"/>
+                      <a:ext cx="5486400" cy="2886710"/>
                     </a:xfrm>
                     <a:prstGeom prst="rect">
                       <a:avLst/>
                     </a:prstGeom>
-                    <a:noFill/>
-                    <a:ln w="9525">
-                      <a:noFill/>
-                      <a:miter lim="800000"/>
-                      <a:headEnd/>
-                      <a:tailEnd/>
-                    </a:ln>
                   </pic:spPr>
                 </pic:pic>
               </a:graphicData>
@@ -5325,7 +5591,7 @@
                     </pic:cNvPicPr>
                   </pic:nvPicPr>
                   <pic:blipFill>
-                    <a:blip r:embed="rId32"/>
+                    <a:blip r:embed="rId30"/>
                     <a:srcRect/>
                     <a:stretch>
                       <a:fillRect/>
@@ -5377,57 +5643,55 @@
           <w:szCs w:val="32"/>
         </w:rPr>
       </w:pPr>
-      <w:proofErr w:type="gramStart"/>
-      <w:r>
-        <w:rPr>
-          <w:rFonts w:hint="eastAsia"/>
+      <w:r>
+        <w:rPr>
+          <w:rFonts w:hint="eastAsia"/>
+          <w:sz w:val="32"/>
+          <w:szCs w:val="32"/>
+        </w:rPr>
+        <w:t>弹窗显示</w:t>
+      </w:r>
+      <w:r>
+        <w:rPr>
+          <w:rFonts w:hint="eastAsia"/>
+          <w:sz w:val="32"/>
+          <w:szCs w:val="32"/>
+        </w:rPr>
+        <w:t>“</w:t>
+      </w:r>
+      <w:r>
+        <w:rPr>
+          <w:rFonts w:hint="eastAsia"/>
+          <w:b/>
+          <w:sz w:val="32"/>
+          <w:szCs w:val="32"/>
+        </w:rPr>
+        <w:t>录入成功，是否继续提交</w:t>
+      </w:r>
+      <w:r>
+        <w:rPr>
+          <w:rFonts w:hint="eastAsia"/>
+          <w:sz w:val="32"/>
+          <w:szCs w:val="32"/>
+        </w:rPr>
+        <w:t>”</w:t>
+      </w:r>
+    </w:p>
+    <w:p>
+      <w:pPr>
+        <w:rPr>
+          <w:sz w:val="32"/>
+          <w:szCs w:val="32"/>
+        </w:rPr>
+      </w:pPr>
+      <w:r>
+        <w:rPr>
+          <w:rFonts w:hint="eastAsia"/>
+          <w:noProof/>
           <w:sz w:val="32"/>
           <w:szCs w:val="32"/>
         </w:rPr>
         <w:lastRenderedPageBreak/>
-        <w:t>弹窗显示</w:t>
-      </w:r>
-      <w:proofErr w:type="gramEnd"/>
-      <w:r>
-        <w:rPr>
-          <w:rFonts w:hint="eastAsia"/>
-          <w:sz w:val="32"/>
-          <w:szCs w:val="32"/>
-        </w:rPr>
-        <w:t>“</w:t>
-      </w:r>
-      <w:r>
-        <w:rPr>
-          <w:rFonts w:hint="eastAsia"/>
-          <w:b/>
-          <w:sz w:val="32"/>
-          <w:szCs w:val="32"/>
-        </w:rPr>
-        <w:t>录入成功，是否继续提交</w:t>
-      </w:r>
-      <w:r>
-        <w:rPr>
-          <w:rFonts w:hint="eastAsia"/>
-          <w:sz w:val="32"/>
-          <w:szCs w:val="32"/>
-        </w:rPr>
-        <w:t>”</w:t>
-      </w:r>
-    </w:p>
-    <w:p>
-      <w:pPr>
-        <w:rPr>
-          <w:sz w:val="32"/>
-          <w:szCs w:val="32"/>
-        </w:rPr>
-      </w:pPr>
-      <w:r>
-        <w:rPr>
-          <w:rFonts w:hint="eastAsia"/>
-          <w:noProof/>
-          <w:sz w:val="32"/>
-          <w:szCs w:val="32"/>
-        </w:rPr>
         <w:drawing>
           <wp:inline distT="0" distB="0" distL="0" distR="0" wp14:anchorId="5F6788B0" wp14:editId="21F3A3BA">
             <wp:extent cx="3886200" cy="2295525"/>
@@ -5446,7 +5710,7 @@
                     </pic:cNvPicPr>
                   </pic:nvPicPr>
                   <pic:blipFill>
-                    <a:blip r:embed="rId33"/>
+                    <a:blip r:embed="rId31"/>
                     <a:srcRect/>
                     <a:stretch>
                       <a:fillRect/>
@@ -5659,7 +5923,7 @@
                     </pic:cNvPicPr>
                   </pic:nvPicPr>
                   <pic:blipFill>
-                    <a:blip r:embed="rId34"/>
+                    <a:blip r:embed="rId32"/>
                     <a:srcRect/>
                     <a:stretch>
                       <a:fillRect/>
@@ -5691,8 +5955,11 @@
     <w:p>
       <w:pPr>
         <w:pStyle w:val="3"/>
-      </w:pPr>
-      <w:bookmarkStart w:id="15" w:name="_Toc456539088"/>
+        <w:rPr>
+          <w:rFonts w:hint="eastAsia"/>
+        </w:rPr>
+      </w:pPr>
+      <w:bookmarkStart w:id="14" w:name="_Toc457845709"/>
       <w:r>
         <w:rPr>
           <w:rFonts w:hint="eastAsia"/>
@@ -5705,7 +5972,7 @@
         </w:rPr>
         <w:t>考核管理</w:t>
       </w:r>
-      <w:bookmarkEnd w:id="15"/>
+      <w:bookmarkEnd w:id="14"/>
     </w:p>
     <w:p>
       <w:pPr>
@@ -5770,7 +6037,7 @@
                     </pic:cNvPicPr>
                   </pic:nvPicPr>
                   <pic:blipFill>
-                    <a:blip r:embed="rId35"/>
+                    <a:blip r:embed="rId33"/>
                     <a:srcRect/>
                     <a:stretch>
                       <a:fillRect/>
@@ -5828,49 +6095,49 @@
           <w:sz w:val="32"/>
           <w:szCs w:val="32"/>
         </w:rPr>
+        <w:t>点击“</w:t>
+      </w:r>
+      <w:r>
+        <w:rPr>
+          <w:rFonts w:hint="eastAsia"/>
+          <w:b/>
+          <w:sz w:val="32"/>
+          <w:szCs w:val="32"/>
+        </w:rPr>
+        <w:t>增加</w:t>
+      </w:r>
+      <w:r>
+        <w:rPr>
+          <w:rFonts w:hint="eastAsia"/>
+          <w:b/>
+          <w:sz w:val="32"/>
+          <w:szCs w:val="32"/>
+        </w:rPr>
+        <w:t>考核</w:t>
+      </w:r>
+      <w:r>
+        <w:rPr>
+          <w:rFonts w:hint="eastAsia"/>
+          <w:sz w:val="32"/>
+          <w:szCs w:val="32"/>
+        </w:rPr>
+        <w:t>”按钮</w:t>
+      </w:r>
+    </w:p>
+    <w:p>
+      <w:pPr>
+        <w:rPr>
+          <w:sz w:val="32"/>
+          <w:szCs w:val="32"/>
+        </w:rPr>
+      </w:pPr>
+      <w:r>
+        <w:rPr>
+          <w:rFonts w:hint="eastAsia"/>
+          <w:sz w:val="32"/>
+          <w:szCs w:val="32"/>
+        </w:rPr>
         <w:lastRenderedPageBreak/>
-        <w:t>点击“</w:t>
-      </w:r>
-      <w:r>
-        <w:rPr>
-          <w:rFonts w:hint="eastAsia"/>
-          <w:b/>
-          <w:sz w:val="32"/>
-          <w:szCs w:val="32"/>
-        </w:rPr>
-        <w:t>增加</w:t>
-      </w:r>
-      <w:r>
-        <w:rPr>
-          <w:rFonts w:hint="eastAsia"/>
-          <w:b/>
-          <w:sz w:val="32"/>
-          <w:szCs w:val="32"/>
-        </w:rPr>
-        <w:t>考核</w:t>
-      </w:r>
-      <w:r>
-        <w:rPr>
-          <w:rFonts w:hint="eastAsia"/>
-          <w:sz w:val="32"/>
-          <w:szCs w:val="32"/>
-        </w:rPr>
-        <w:t>”按钮</w:t>
-      </w:r>
-    </w:p>
-    <w:p>
-      <w:pPr>
-        <w:rPr>
-          <w:sz w:val="32"/>
-          <w:szCs w:val="32"/>
-        </w:rPr>
-      </w:pPr>
-      <w:r>
-        <w:rPr>
-          <w:rFonts w:hint="eastAsia"/>
-          <w:sz w:val="32"/>
-          <w:szCs w:val="32"/>
-        </w:rPr>
         <w:t>录入考核信息，点击“</w:t>
       </w:r>
       <w:r>
@@ -5922,7 +6189,7 @@
                     </pic:cNvPicPr>
                   </pic:nvPicPr>
                   <pic:blipFill>
-                    <a:blip r:embed="rId36"/>
+                    <a:blip r:embed="rId34"/>
                     <a:srcRect/>
                     <a:stretch>
                       <a:fillRect/>
@@ -5966,23 +6233,13 @@
           <w:szCs w:val="32"/>
         </w:rPr>
       </w:pPr>
-      <w:proofErr w:type="gramStart"/>
-      <w:r>
-        <w:rPr>
-          <w:rFonts w:hint="eastAsia"/>
-          <w:sz w:val="32"/>
-          <w:szCs w:val="32"/>
-        </w:rPr>
-        <w:t>弹窗显示</w:t>
-      </w:r>
-      <w:proofErr w:type="gramEnd"/>
-      <w:r>
-        <w:rPr>
-          <w:rFonts w:hint="eastAsia"/>
-          <w:sz w:val="32"/>
-          <w:szCs w:val="32"/>
-        </w:rPr>
-        <w:t>“</w:t>
+      <w:r>
+        <w:rPr>
+          <w:rFonts w:hint="eastAsia"/>
+          <w:sz w:val="32"/>
+          <w:szCs w:val="32"/>
+        </w:rPr>
+        <w:t>弹窗显示“</w:t>
       </w:r>
       <w:r>
         <w:rPr>
@@ -6034,7 +6291,7 @@
                     </pic:cNvPicPr>
                   </pic:nvPicPr>
                   <pic:blipFill>
-                    <a:blip r:embed="rId33"/>
+                    <a:blip r:embed="rId31"/>
                     <a:srcRect/>
                     <a:stretch>
                       <a:fillRect/>
@@ -6167,20 +6424,58 @@
         </w:rPr>
       </w:pPr>
     </w:p>
+    <w:p>
+      <w:pPr>
+        <w:pStyle w:val="3"/>
+      </w:pPr>
+      <w:bookmarkStart w:id="15" w:name="_Toc457845710"/>
+      <w:r>
+        <w:rPr>
+          <w:rFonts w:hint="eastAsia"/>
+        </w:rPr>
+        <w:lastRenderedPageBreak/>
+        <w:t xml:space="preserve">3.3 </w:t>
+      </w:r>
+      <w:r>
+        <w:rPr>
+          <w:rFonts w:hint="eastAsia"/>
+        </w:rPr>
+        <w:t>诚信统计</w:t>
+      </w:r>
+      <w:bookmarkEnd w:id="15"/>
+    </w:p>
+    <w:p>
+      <w:pPr>
+        <w:pStyle w:val="3"/>
+      </w:pPr>
+      <w:bookmarkStart w:id="16" w:name="_Toc457845711"/>
+      <w:r>
+        <w:rPr>
+          <w:rFonts w:hint="eastAsia"/>
+        </w:rPr>
+        <w:t>3.4</w:t>
+      </w:r>
+      <w:r>
+        <w:rPr>
+          <w:rFonts w:hint="eastAsia"/>
+        </w:rPr>
+        <w:t>报表结构</w:t>
+      </w:r>
+      <w:bookmarkEnd w:id="16"/>
+    </w:p>
     <w:p/>
     <w:p>
       <w:pPr>
         <w:pStyle w:val="2"/>
       </w:pPr>
-      <w:bookmarkStart w:id="16" w:name="_Toc456539089"/>
-      <w:r>
-        <w:rPr>
-          <w:rFonts w:hint="eastAsia"/>
-        </w:rPr>
-        <w:lastRenderedPageBreak/>
+      <w:bookmarkStart w:id="17" w:name="_Toc457845712"/>
+      <w:r>
+        <w:rPr>
+          <w:rFonts w:hint="eastAsia"/>
+        </w:rPr>
         <w:t>四、村管理员登陆操作</w:t>
       </w:r>
-      <w:bookmarkEnd w:id="16"/>
+      <w:bookmarkEnd w:id="17"/>
     </w:p>
     <w:p>
       <w:pPr>
@@ -6332,7 +6627,7 @@
                     </pic:cNvPicPr>
                   </pic:nvPicPr>
                   <pic:blipFill>
-                    <a:blip r:embed="rId37"/>
+                    <a:blip r:embed="rId35"/>
                     <a:srcRect/>
                     <a:stretch>
                       <a:fillRect/>
@@ -6374,25 +6669,7 @@
           <w:sz w:val="32"/>
           <w:szCs w:val="32"/>
         </w:rPr>
-        <w:t>提示：由于</w:t>
-      </w:r>
-      <w:proofErr w:type="gramStart"/>
-      <w:r>
-        <w:rPr>
-          <w:rFonts w:hint="eastAsia"/>
-          <w:sz w:val="32"/>
-          <w:szCs w:val="32"/>
-        </w:rPr>
-        <w:t>诚信总</w:t>
-      </w:r>
-      <w:proofErr w:type="gramEnd"/>
-      <w:r>
-        <w:rPr>
-          <w:rFonts w:hint="eastAsia"/>
-          <w:sz w:val="32"/>
-          <w:szCs w:val="32"/>
-        </w:rPr>
-        <w:t>管理员给此用户设置了“</w:t>
+        <w:t>提示：由于诚信总管理员给此用户设置了“</w:t>
       </w:r>
       <w:r>
         <w:rPr>
@@ -6499,6 +6776,7 @@
           <w:sz w:val="32"/>
           <w:szCs w:val="32"/>
         </w:rPr>
+        <w:lastRenderedPageBreak/>
         <w:drawing>
           <wp:inline distT="0" distB="0" distL="0" distR="0" wp14:anchorId="77754C5C" wp14:editId="69FF52E4">
             <wp:extent cx="2038350" cy="1485900"/>
@@ -6517,7 +6795,7 @@
                     </pic:cNvPicPr>
                   </pic:nvPicPr>
                   <pic:blipFill>
-                    <a:blip r:embed="rId30"/>
+                    <a:blip r:embed="rId29"/>
                     <a:srcRect/>
                     <a:stretch>
                       <a:fillRect/>
@@ -6560,12 +6838,11 @@
       <w:pPr>
         <w:pStyle w:val="3"/>
       </w:pPr>
-      <w:bookmarkStart w:id="17" w:name="_Toc456539090"/>
-      <w:r>
-        <w:rPr>
-          <w:rFonts w:hint="eastAsia"/>
-        </w:rPr>
-        <w:lastRenderedPageBreak/>
+      <w:bookmarkStart w:id="18" w:name="_Toc457845713"/>
+      <w:r>
+        <w:rPr>
+          <w:rFonts w:hint="eastAsia"/>
+        </w:rPr>
         <w:t xml:space="preserve">4.1 </w:t>
       </w:r>
       <w:r>
@@ -6574,7 +6851,7 @@
         </w:rPr>
         <w:t>人员管理</w:t>
       </w:r>
-      <w:bookmarkEnd w:id="17"/>
+      <w:bookmarkEnd w:id="18"/>
     </w:p>
     <w:p>
       <w:pPr>
@@ -6641,16 +6918,13 @@
       </w:pPr>
       <w:r>
         <w:rPr>
-          <w:rFonts w:hint="eastAsia"/>
           <w:noProof/>
-          <w:sz w:val="32"/>
-          <w:szCs w:val="32"/>
         </w:rPr>
         <w:drawing>
-          <wp:inline distT="0" distB="0" distL="0" distR="0" wp14:anchorId="031BDD35" wp14:editId="5F01EEB4">
-            <wp:extent cx="5760720" cy="2220670"/>
-            <wp:effectExtent l="19050" t="0" r="0" b="0"/>
-            <wp:docPr id="42" name="图片 4"/>
+          <wp:inline distT="0" distB="0" distL="0" distR="0" wp14:anchorId="7E0D51B3" wp14:editId="600439B6">
+            <wp:extent cx="5486400" cy="2886710"/>
+            <wp:effectExtent l="0" t="0" r="0" b="8890"/>
+            <wp:docPr id="9" name="图片 9"/>
             <wp:cNvGraphicFramePr>
               <a:graphicFrameLocks xmlns:a="http://schemas.openxmlformats.org/drawingml/2006/main" noChangeAspect="1"/>
             </wp:cNvGraphicFramePr>
@@ -6658,33 +6932,23 @@
               <a:graphicData uri="http://schemas.openxmlformats.org/drawingml/2006/picture">
                 <pic:pic xmlns:pic="http://schemas.openxmlformats.org/drawingml/2006/picture">
                   <pic:nvPicPr>
-                    <pic:cNvPr id="0" name="Picture 4"/>
-                    <pic:cNvPicPr>
-                      <a:picLocks noChangeAspect="1" noChangeArrowheads="1"/>
-                    </pic:cNvPicPr>
+                    <pic:cNvPr id="0" name=""/>
+                    <pic:cNvPicPr/>
                   </pic:nvPicPr>
                   <pic:blipFill>
-                    <a:blip r:embed="rId38"/>
-                    <a:srcRect/>
+                    <a:blip r:embed="rId17"/>
                     <a:stretch>
                       <a:fillRect/>
                     </a:stretch>
                   </pic:blipFill>
-                  <pic:spPr bwMode="auto">
+                  <pic:spPr>
                     <a:xfrm>
                       <a:off x="0" y="0"/>
-                      <a:ext cx="5760720" cy="2220670"/>
+                      <a:ext cx="5486400" cy="2886710"/>
                     </a:xfrm>
                     <a:prstGeom prst="rect">
                       <a:avLst/>
                     </a:prstGeom>
-                    <a:noFill/>
-                    <a:ln w="9525">
-                      <a:noFill/>
-                      <a:miter lim="800000"/>
-                      <a:headEnd/>
-                      <a:tailEnd/>
-                    </a:ln>
                   </pic:spPr>
                 </pic:pic>
               </a:graphicData>
@@ -6780,6 +7044,7 @@
           <w:sz w:val="32"/>
           <w:szCs w:val="32"/>
         </w:rPr>
+        <w:lastRenderedPageBreak/>
         <w:drawing>
           <wp:inline distT="0" distB="0" distL="0" distR="0" wp14:anchorId="682F4EED" wp14:editId="79F3BB47">
             <wp:extent cx="5760720" cy="2885626"/>
@@ -6798,7 +7063,7 @@
                     </pic:cNvPicPr>
                   </pic:nvPicPr>
                   <pic:blipFill>
-                    <a:blip r:embed="rId39"/>
+                    <a:blip r:embed="rId36"/>
                     <a:srcRect/>
                     <a:stretch>
                       <a:fillRect/>
@@ -6850,23 +7115,13 @@
           <w:szCs w:val="32"/>
         </w:rPr>
       </w:pPr>
-      <w:proofErr w:type="gramStart"/>
-      <w:r>
-        <w:rPr>
-          <w:rFonts w:hint="eastAsia"/>
-          <w:sz w:val="32"/>
-          <w:szCs w:val="32"/>
-        </w:rPr>
-        <w:t>弹窗显示</w:t>
-      </w:r>
-      <w:proofErr w:type="gramEnd"/>
-      <w:r>
-        <w:rPr>
-          <w:rFonts w:hint="eastAsia"/>
-          <w:sz w:val="32"/>
-          <w:szCs w:val="32"/>
-        </w:rPr>
-        <w:t>“</w:t>
+      <w:r>
+        <w:rPr>
+          <w:rFonts w:hint="eastAsia"/>
+          <w:sz w:val="32"/>
+          <w:szCs w:val="32"/>
+        </w:rPr>
+        <w:t>弹窗显示“</w:t>
       </w:r>
       <w:r>
         <w:rPr>
@@ -6900,7 +7155,6 @@
           <w:sz w:val="32"/>
           <w:szCs w:val="32"/>
         </w:rPr>
-        <w:lastRenderedPageBreak/>
         <w:drawing>
           <wp:inline distT="0" distB="0" distL="0" distR="0" wp14:anchorId="16648330" wp14:editId="29098D99">
             <wp:extent cx="3886200" cy="2295525"/>
@@ -6919,7 +7173,7 @@
                     </pic:cNvPicPr>
                   </pic:nvPicPr>
                   <pic:blipFill>
-                    <a:blip r:embed="rId33"/>
+                    <a:blip r:embed="rId31"/>
                     <a:srcRect/>
                     <a:stretch>
                       <a:fillRect/>
@@ -7100,7 +7354,7 @@
                     </pic:cNvPicPr>
                   </pic:nvPicPr>
                   <pic:blipFill>
-                    <a:blip r:embed="rId34"/>
+                    <a:blip r:embed="rId32"/>
                     <a:srcRect/>
                     <a:stretch>
                       <a:fillRect/>
@@ -7141,7 +7395,7 @@
       <w:pPr>
         <w:pStyle w:val="3"/>
       </w:pPr>
-      <w:bookmarkStart w:id="18" w:name="_Toc456539091"/>
+      <w:bookmarkStart w:id="19" w:name="_Toc457845714"/>
       <w:r>
         <w:rPr>
           <w:rFonts w:hint="eastAsia"/>
@@ -7154,7 +7408,7 @@
         </w:rPr>
         <w:t>考核管理</w:t>
       </w:r>
-      <w:bookmarkEnd w:id="18"/>
+      <w:bookmarkEnd w:id="19"/>
     </w:p>
     <w:p>
       <w:pPr>
@@ -7227,7 +7481,7 @@
                     </pic:cNvPicPr>
                   </pic:nvPicPr>
                   <pic:blipFill>
-                    <a:blip r:embed="rId40"/>
+                    <a:blip r:embed="rId37"/>
                     <a:srcRect/>
                     <a:stretch>
                       <a:fillRect/>
@@ -7285,7 +7539,6 @@
           <w:sz w:val="32"/>
           <w:szCs w:val="32"/>
         </w:rPr>
-        <w:lastRenderedPageBreak/>
         <w:t>点击“</w:t>
       </w:r>
       <w:r>
@@ -7379,7 +7632,7 @@
                     </pic:cNvPicPr>
                   </pic:nvPicPr>
                   <pic:blipFill>
-                    <a:blip r:embed="rId41"/>
+                    <a:blip r:embed="rId38"/>
                     <a:srcRect/>
                     <a:stretch>
                       <a:fillRect/>
@@ -7423,23 +7676,13 @@
           <w:szCs w:val="32"/>
         </w:rPr>
       </w:pPr>
-      <w:proofErr w:type="gramStart"/>
-      <w:r>
-        <w:rPr>
-          <w:rFonts w:hint="eastAsia"/>
-          <w:sz w:val="32"/>
-          <w:szCs w:val="32"/>
-        </w:rPr>
-        <w:t>弹窗显示</w:t>
-      </w:r>
-      <w:proofErr w:type="gramEnd"/>
-      <w:r>
-        <w:rPr>
-          <w:rFonts w:hint="eastAsia"/>
-          <w:sz w:val="32"/>
-          <w:szCs w:val="32"/>
-        </w:rPr>
-        <w:t>“</w:t>
+      <w:r>
+        <w:rPr>
+          <w:rFonts w:hint="eastAsia"/>
+          <w:sz w:val="32"/>
+          <w:szCs w:val="32"/>
+        </w:rPr>
+        <w:t>弹窗显示“</w:t>
       </w:r>
       <w:r>
         <w:rPr>
@@ -7473,6 +7716,7 @@
           <w:sz w:val="32"/>
           <w:szCs w:val="32"/>
         </w:rPr>
+        <w:lastRenderedPageBreak/>
         <w:drawing>
           <wp:inline distT="0" distB="0" distL="0" distR="0" wp14:anchorId="4D0BAEB1" wp14:editId="5439A7AC">
             <wp:extent cx="3886200" cy="2295525"/>
@@ -7491,7 +7735,7 @@
                     </pic:cNvPicPr>
                   </pic:nvPicPr>
                   <pic:blipFill>
-                    <a:blip r:embed="rId33"/>
+                    <a:blip r:embed="rId31"/>
                     <a:srcRect/>
                     <a:stretch>
                       <a:fillRect/>
@@ -7626,625 +7870,47 @@
     </w:p>
     <w:p>
       <w:pPr>
-        <w:rPr>
-          <w:sz w:val="32"/>
-          <w:szCs w:val="32"/>
-        </w:rPr>
-      </w:pPr>
-    </w:p>
-    <w:p>
-      <w:pPr>
-        <w:pStyle w:val="2"/>
-      </w:pPr>
-      <w:bookmarkStart w:id="19" w:name="_Toc456539092"/>
-      <w:r>
-        <w:rPr>
-          <w:rFonts w:hint="eastAsia"/>
-        </w:rPr>
-        <w:lastRenderedPageBreak/>
-        <w:t>五、考核部门管理员登陆操作</w:t>
-      </w:r>
-      <w:bookmarkEnd w:id="19"/>
-    </w:p>
-    <w:p>
-      <w:pPr>
-        <w:rPr>
-          <w:b/>
-          <w:sz w:val="32"/>
-          <w:szCs w:val="32"/>
-        </w:rPr>
-      </w:pPr>
-      <w:r>
-        <w:rPr>
-          <w:rFonts w:hint="eastAsia"/>
-          <w:b/>
-          <w:sz w:val="32"/>
-          <w:szCs w:val="32"/>
-        </w:rPr>
-        <w:t>考核部门</w:t>
-      </w:r>
-      <w:r>
-        <w:rPr>
-          <w:rFonts w:hint="eastAsia"/>
-          <w:b/>
-          <w:sz w:val="32"/>
-          <w:szCs w:val="32"/>
-        </w:rPr>
-        <w:t>管理员角色测试账号</w:t>
-      </w:r>
-    </w:p>
-    <w:p>
-      <w:pPr>
-        <w:rPr>
-          <w:sz w:val="32"/>
-          <w:szCs w:val="32"/>
-        </w:rPr>
-      </w:pPr>
-      <w:r>
-        <w:rPr>
-          <w:rFonts w:hint="eastAsia"/>
-          <w:sz w:val="32"/>
-          <w:szCs w:val="32"/>
-        </w:rPr>
-        <w:t>用户名：</w:t>
-      </w:r>
-      <w:proofErr w:type="spellStart"/>
-      <w:proofErr w:type="gramStart"/>
-      <w:r>
-        <w:rPr>
-          <w:rFonts w:hint="eastAsia"/>
-          <w:sz w:val="32"/>
-          <w:szCs w:val="32"/>
-        </w:rPr>
-        <w:t>sifa</w:t>
-      </w:r>
-      <w:proofErr w:type="spellEnd"/>
-      <w:proofErr w:type="gramEnd"/>
-    </w:p>
-    <w:p>
-      <w:pPr>
-        <w:rPr>
-          <w:sz w:val="32"/>
-          <w:szCs w:val="32"/>
-        </w:rPr>
-      </w:pPr>
-      <w:r>
-        <w:rPr>
-          <w:rFonts w:hint="eastAsia"/>
-          <w:sz w:val="32"/>
-          <w:szCs w:val="32"/>
-        </w:rPr>
-        <w:t>密</w:t>
-      </w:r>
-      <w:r>
-        <w:rPr>
-          <w:rFonts w:hint="eastAsia"/>
-          <w:sz w:val="32"/>
-          <w:szCs w:val="32"/>
-        </w:rPr>
-        <w:t xml:space="preserve">  </w:t>
-      </w:r>
-      <w:r>
-        <w:rPr>
-          <w:rFonts w:hint="eastAsia"/>
-          <w:sz w:val="32"/>
-          <w:szCs w:val="32"/>
-        </w:rPr>
-        <w:t>码：</w:t>
-      </w:r>
-      <w:proofErr w:type="spellStart"/>
-      <w:proofErr w:type="gramStart"/>
-      <w:r>
-        <w:rPr>
-          <w:rFonts w:hint="eastAsia"/>
-          <w:sz w:val="32"/>
-          <w:szCs w:val="32"/>
-        </w:rPr>
-        <w:t>sifa</w:t>
-      </w:r>
-      <w:proofErr w:type="spellEnd"/>
-      <w:proofErr w:type="gramEnd"/>
-    </w:p>
-    <w:p/>
-    <w:p>
-      <w:r>
-        <w:rPr>
-          <w:rFonts w:hint="eastAsia"/>
-          <w:sz w:val="32"/>
-          <w:szCs w:val="32"/>
-        </w:rPr>
-        <w:t>部门管理员</w:t>
-      </w:r>
-      <w:r>
-        <w:rPr>
-          <w:rFonts w:hint="eastAsia"/>
-          <w:sz w:val="32"/>
-          <w:szCs w:val="32"/>
-        </w:rPr>
-        <w:t>填入用户名和密码（如下图）</w:t>
-      </w:r>
-    </w:p>
-    <w:p>
-      <w:r>
-        <w:rPr>
-          <w:noProof/>
-        </w:rPr>
-        <w:drawing>
-          <wp:inline distT="0" distB="0" distL="0" distR="0" wp14:anchorId="42E2567D" wp14:editId="001CCD8F">
-            <wp:extent cx="5128086" cy="3194463"/>
-            <wp:effectExtent l="19050" t="0" r="0" b="0"/>
-            <wp:docPr id="63" name="图片 43"/>
-            <wp:cNvGraphicFramePr>
-              <a:graphicFrameLocks xmlns:a="http://schemas.openxmlformats.org/drawingml/2006/main" noChangeAspect="1"/>
-            </wp:cNvGraphicFramePr>
-            <a:graphic xmlns:a="http://schemas.openxmlformats.org/drawingml/2006/main">
-              <a:graphicData uri="http://schemas.openxmlformats.org/drawingml/2006/picture">
-                <pic:pic xmlns:pic="http://schemas.openxmlformats.org/drawingml/2006/picture">
-                  <pic:nvPicPr>
-                    <pic:cNvPr id="0" name="Picture 43"/>
-                    <pic:cNvPicPr>
-                      <a:picLocks noChangeAspect="1" noChangeArrowheads="1"/>
-                    </pic:cNvPicPr>
-                  </pic:nvPicPr>
-                  <pic:blipFill>
-                    <a:blip r:embed="rId42"/>
-                    <a:srcRect/>
-                    <a:stretch>
-                      <a:fillRect/>
-                    </a:stretch>
-                  </pic:blipFill>
-                  <pic:spPr bwMode="auto">
-                    <a:xfrm>
-                      <a:off x="0" y="0"/>
-                      <a:ext cx="5131237" cy="3196426"/>
-                    </a:xfrm>
-                    <a:prstGeom prst="rect">
-                      <a:avLst/>
-                    </a:prstGeom>
-                    <a:noFill/>
-                    <a:ln w="9525">
-                      <a:noFill/>
-                      <a:miter lim="800000"/>
-                      <a:headEnd/>
-                      <a:tailEnd/>
-                    </a:ln>
-                  </pic:spPr>
-                </pic:pic>
-              </a:graphicData>
-            </a:graphic>
-          </wp:inline>
-        </w:drawing>
-      </w:r>
-    </w:p>
-    <w:p>
-      <w:pPr>
-        <w:rPr>
-          <w:sz w:val="32"/>
-          <w:szCs w:val="32"/>
-        </w:rPr>
-      </w:pPr>
-      <w:r>
-        <w:rPr>
-          <w:rFonts w:hint="eastAsia"/>
-          <w:sz w:val="32"/>
-          <w:szCs w:val="32"/>
-        </w:rPr>
-        <w:t>提示：由于</w:t>
-      </w:r>
-      <w:proofErr w:type="gramStart"/>
-      <w:r>
-        <w:rPr>
-          <w:rFonts w:hint="eastAsia"/>
-          <w:sz w:val="32"/>
-          <w:szCs w:val="32"/>
-        </w:rPr>
-        <w:t>诚信总</w:t>
-      </w:r>
-      <w:proofErr w:type="gramEnd"/>
-      <w:r>
-        <w:rPr>
-          <w:rFonts w:hint="eastAsia"/>
-          <w:sz w:val="32"/>
-          <w:szCs w:val="32"/>
-        </w:rPr>
-        <w:t>管理员给此用户设置了</w:t>
-      </w:r>
-      <w:r>
-        <w:rPr>
-          <w:rFonts w:hint="eastAsia"/>
-          <w:sz w:val="32"/>
-          <w:szCs w:val="32"/>
-        </w:rPr>
-        <w:t>“</w:t>
-      </w:r>
-      <w:r>
-        <w:rPr>
-          <w:rFonts w:hint="eastAsia"/>
-          <w:b/>
-          <w:sz w:val="32"/>
-          <w:szCs w:val="32"/>
-        </w:rPr>
-        <w:t>考核管理</w:t>
-      </w:r>
-      <w:r>
-        <w:rPr>
-          <w:rFonts w:hint="eastAsia"/>
-          <w:sz w:val="32"/>
-          <w:szCs w:val="32"/>
-        </w:rPr>
-        <w:t>”</w:t>
-      </w:r>
-      <w:r>
-        <w:rPr>
-          <w:rFonts w:hint="eastAsia"/>
-          <w:sz w:val="32"/>
-          <w:szCs w:val="32"/>
-        </w:rPr>
-        <w:t>的权限</w:t>
-      </w:r>
-      <w:r>
-        <w:rPr>
-          <w:rFonts w:hint="eastAsia"/>
-          <w:sz w:val="32"/>
-          <w:szCs w:val="32"/>
-        </w:rPr>
-        <w:t>，所以此用户左侧菜单只能看见诚信考核</w:t>
-      </w:r>
-      <w:r>
-        <w:rPr>
-          <w:rFonts w:hint="eastAsia"/>
-          <w:sz w:val="32"/>
-          <w:szCs w:val="32"/>
-        </w:rPr>
-        <w:t>&gt;</w:t>
-      </w:r>
-      <w:r>
-        <w:rPr>
-          <w:rFonts w:hint="eastAsia"/>
-          <w:sz w:val="32"/>
-          <w:szCs w:val="32"/>
-        </w:rPr>
-        <w:t>考核管理（如下图）</w:t>
-      </w:r>
-    </w:p>
-    <w:p>
-      <w:r>
-        <w:rPr>
-          <w:rFonts w:hint="eastAsia"/>
-        </w:rPr>
-        <w:t xml:space="preserve"> </w:t>
-      </w:r>
-      <w:r>
-        <w:rPr>
-          <w:rFonts w:hint="eastAsia"/>
-          <w:noProof/>
-        </w:rPr>
-        <w:drawing>
-          <wp:inline distT="0" distB="0" distL="0" distR="0" wp14:anchorId="6C0699C0" wp14:editId="54453A6F">
-            <wp:extent cx="2038350" cy="1219200"/>
-            <wp:effectExtent l="19050" t="0" r="0" b="0"/>
-            <wp:docPr id="51" name="图片 13"/>
-            <wp:cNvGraphicFramePr>
-              <a:graphicFrameLocks xmlns:a="http://schemas.openxmlformats.org/drawingml/2006/main" noChangeAspect="1"/>
-            </wp:cNvGraphicFramePr>
-            <a:graphic xmlns:a="http://schemas.openxmlformats.org/drawingml/2006/main">
-              <a:graphicData uri="http://schemas.openxmlformats.org/drawingml/2006/picture">
-                <pic:pic xmlns:pic="http://schemas.openxmlformats.org/drawingml/2006/picture">
-                  <pic:nvPicPr>
-                    <pic:cNvPr id="0" name="Picture 13"/>
-                    <pic:cNvPicPr>
-                      <a:picLocks noChangeAspect="1" noChangeArrowheads="1"/>
-                    </pic:cNvPicPr>
-                  </pic:nvPicPr>
-                  <pic:blipFill>
-                    <a:blip r:embed="rId43"/>
-                    <a:srcRect/>
-                    <a:stretch>
-                      <a:fillRect/>
-                    </a:stretch>
-                  </pic:blipFill>
-                  <pic:spPr bwMode="auto">
-                    <a:xfrm>
-                      <a:off x="0" y="0"/>
-                      <a:ext cx="2038350" cy="1219200"/>
-                    </a:xfrm>
-                    <a:prstGeom prst="rect">
-                      <a:avLst/>
-                    </a:prstGeom>
-                    <a:noFill/>
-                    <a:ln w="9525">
-                      <a:noFill/>
-                      <a:miter lim="800000"/>
-                      <a:headEnd/>
-                      <a:tailEnd/>
-                    </a:ln>
-                  </pic:spPr>
-                </pic:pic>
-              </a:graphicData>
-            </a:graphic>
-          </wp:inline>
-        </w:drawing>
-      </w:r>
-    </w:p>
-    <w:p/>
-    <w:p>
-      <w:pPr>
         <w:pStyle w:val="3"/>
       </w:pPr>
-      <w:bookmarkStart w:id="20" w:name="_Toc456539093"/>
-      <w:r>
-        <w:rPr>
-          <w:rFonts w:hint="eastAsia"/>
-        </w:rPr>
-        <w:lastRenderedPageBreak/>
-        <w:t xml:space="preserve">5.1 </w:t>
-      </w:r>
-      <w:r>
-        <w:rPr>
-          <w:rFonts w:hint="eastAsia"/>
-        </w:rPr>
-        <w:t>考核管理</w:t>
+      <w:bookmarkStart w:id="20" w:name="_Toc457845715"/>
+      <w:r>
+        <w:rPr>
+          <w:rFonts w:hint="eastAsia"/>
+        </w:rPr>
+        <w:t xml:space="preserve">3.3 </w:t>
+      </w:r>
+      <w:r>
+        <w:rPr>
+          <w:rFonts w:hint="eastAsia"/>
+        </w:rPr>
+        <w:t>诚信统计</w:t>
       </w:r>
       <w:bookmarkEnd w:id="20"/>
     </w:p>
     <w:p>
       <w:pPr>
-        <w:rPr>
-          <w:sz w:val="32"/>
-          <w:szCs w:val="32"/>
-        </w:rPr>
-      </w:pPr>
-      <w:r>
-        <w:rPr>
-          <w:sz w:val="32"/>
-          <w:szCs w:val="32"/>
-        </w:rPr>
-        <w:t>考核部门登陆后仅可看到</w:t>
-      </w:r>
-      <w:proofErr w:type="gramStart"/>
-      <w:r>
-        <w:rPr>
-          <w:sz w:val="32"/>
-          <w:szCs w:val="32"/>
-        </w:rPr>
-        <w:t>该</w:t>
-      </w:r>
-      <w:r>
-        <w:rPr>
-          <w:sz w:val="32"/>
-          <w:szCs w:val="32"/>
-        </w:rPr>
-        <w:t>帐</w:t>
-      </w:r>
-      <w:proofErr w:type="gramEnd"/>
-      <w:r>
-        <w:rPr>
-          <w:sz w:val="32"/>
-          <w:szCs w:val="32"/>
-        </w:rPr>
-        <w:t>号权限下的</w:t>
-      </w:r>
-      <w:r>
-        <w:rPr>
-          <w:sz w:val="32"/>
-          <w:szCs w:val="32"/>
-        </w:rPr>
-        <w:t>考核指标录入工作</w:t>
-      </w:r>
-      <w:r>
-        <w:rPr>
-          <w:sz w:val="32"/>
-          <w:szCs w:val="32"/>
-        </w:rPr>
-        <w:t>（如下图）</w:t>
-      </w:r>
-    </w:p>
-    <w:p>
-      <w:pPr>
-        <w:rPr>
-          <w:sz w:val="32"/>
-          <w:szCs w:val="32"/>
-        </w:rPr>
-      </w:pPr>
-      <w:r>
-        <w:rPr>
-          <w:noProof/>
-          <w:sz w:val="32"/>
-          <w:szCs w:val="32"/>
-        </w:rPr>
-        <w:drawing>
-          <wp:inline distT="0" distB="0" distL="0" distR="0">
-            <wp:extent cx="5760720" cy="1265674"/>
-            <wp:effectExtent l="19050" t="0" r="0" b="0"/>
-            <wp:docPr id="64" name="图片 46"/>
-            <wp:cNvGraphicFramePr>
-              <a:graphicFrameLocks xmlns:a="http://schemas.openxmlformats.org/drawingml/2006/main" noChangeAspect="1"/>
-            </wp:cNvGraphicFramePr>
-            <a:graphic xmlns:a="http://schemas.openxmlformats.org/drawingml/2006/main">
-              <a:graphicData uri="http://schemas.openxmlformats.org/drawingml/2006/picture">
-                <pic:pic xmlns:pic="http://schemas.openxmlformats.org/drawingml/2006/picture">
-                  <pic:nvPicPr>
-                    <pic:cNvPr id="0" name="Picture 46"/>
-                    <pic:cNvPicPr>
-                      <a:picLocks noChangeAspect="1" noChangeArrowheads="1"/>
-                    </pic:cNvPicPr>
-                  </pic:nvPicPr>
-                  <pic:blipFill>
-                    <a:blip r:embed="rId44"/>
-                    <a:srcRect/>
-                    <a:stretch>
-                      <a:fillRect/>
-                    </a:stretch>
-                  </pic:blipFill>
-                  <pic:spPr bwMode="auto">
-                    <a:xfrm>
-                      <a:off x="0" y="0"/>
-                      <a:ext cx="5760720" cy="1265674"/>
-                    </a:xfrm>
-                    <a:prstGeom prst="rect">
-                      <a:avLst/>
-                    </a:prstGeom>
-                    <a:noFill/>
-                    <a:ln w="9525">
-                      <a:noFill/>
-                      <a:miter lim="800000"/>
-                      <a:headEnd/>
-                      <a:tailEnd/>
-                    </a:ln>
-                  </pic:spPr>
-                </pic:pic>
-              </a:graphicData>
-            </a:graphic>
-          </wp:inline>
-        </w:drawing>
-      </w:r>
-    </w:p>
-    <w:p>
-      <w:pPr>
-        <w:rPr>
-          <w:sz w:val="32"/>
-          <w:szCs w:val="32"/>
-        </w:rPr>
-      </w:pPr>
-      <w:r>
-        <w:rPr>
-          <w:rFonts w:hint="eastAsia"/>
-          <w:sz w:val="32"/>
-          <w:szCs w:val="32"/>
-        </w:rPr>
-        <w:t>点击“</w:t>
-      </w:r>
-      <w:r>
-        <w:rPr>
-          <w:rFonts w:hint="eastAsia"/>
-          <w:b/>
-          <w:sz w:val="32"/>
-          <w:szCs w:val="32"/>
-        </w:rPr>
-        <w:t>增加</w:t>
-      </w:r>
-      <w:r>
-        <w:rPr>
-          <w:rFonts w:hint="eastAsia"/>
-          <w:b/>
-          <w:sz w:val="32"/>
-          <w:szCs w:val="32"/>
-        </w:rPr>
-        <w:t>考核</w:t>
-      </w:r>
-      <w:r>
-        <w:rPr>
-          <w:rFonts w:hint="eastAsia"/>
-          <w:sz w:val="32"/>
-          <w:szCs w:val="32"/>
-        </w:rPr>
-        <w:t>”按钮</w:t>
-      </w:r>
-    </w:p>
-    <w:p>
-      <w:pPr>
-        <w:rPr>
-          <w:sz w:val="32"/>
-          <w:szCs w:val="32"/>
-        </w:rPr>
-      </w:pPr>
-      <w:r>
-        <w:rPr>
-          <w:rFonts w:hint="eastAsia"/>
-          <w:sz w:val="32"/>
-          <w:szCs w:val="32"/>
-        </w:rPr>
-        <w:t>录入考核信息，点击“</w:t>
-      </w:r>
-      <w:r>
-        <w:rPr>
-          <w:rFonts w:hint="eastAsia"/>
-          <w:b/>
-          <w:sz w:val="32"/>
-          <w:szCs w:val="32"/>
-        </w:rPr>
-        <w:t>提交</w:t>
-      </w:r>
-      <w:r>
-        <w:rPr>
-          <w:rFonts w:hint="eastAsia"/>
-          <w:sz w:val="32"/>
-          <w:szCs w:val="32"/>
-        </w:rPr>
-        <w:t>”按钮（如下图</w:t>
-      </w:r>
-      <w:r>
-        <w:rPr>
-          <w:rFonts w:hint="eastAsia"/>
-          <w:sz w:val="32"/>
-          <w:szCs w:val="32"/>
-        </w:rPr>
-        <w:t>）</w:t>
-      </w:r>
-    </w:p>
-    <w:p>
-      <w:pPr>
-        <w:rPr>
-          <w:sz w:val="32"/>
-          <w:szCs w:val="32"/>
-        </w:rPr>
-      </w:pPr>
-      <w:r>
-        <w:rPr>
-          <w:noProof/>
-          <w:sz w:val="32"/>
-          <w:szCs w:val="32"/>
-        </w:rPr>
-        <w:drawing>
-          <wp:inline distT="0" distB="0" distL="0" distR="0">
-            <wp:extent cx="5760720" cy="2686190"/>
-            <wp:effectExtent l="19050" t="0" r="0" b="0"/>
-            <wp:docPr id="65" name="图片 49"/>
-            <wp:cNvGraphicFramePr>
-              <a:graphicFrameLocks xmlns:a="http://schemas.openxmlformats.org/drawingml/2006/main" noChangeAspect="1"/>
-            </wp:cNvGraphicFramePr>
-            <a:graphic xmlns:a="http://schemas.openxmlformats.org/drawingml/2006/main">
-              <a:graphicData uri="http://schemas.openxmlformats.org/drawingml/2006/picture">
-                <pic:pic xmlns:pic="http://schemas.openxmlformats.org/drawingml/2006/picture">
-                  <pic:nvPicPr>
-                    <pic:cNvPr id="0" name="Picture 49"/>
-                    <pic:cNvPicPr>
-                      <a:picLocks noChangeAspect="1" noChangeArrowheads="1"/>
-                    </pic:cNvPicPr>
-                  </pic:nvPicPr>
-                  <pic:blipFill>
-                    <a:blip r:embed="rId45"/>
-                    <a:srcRect/>
-                    <a:stretch>
-                      <a:fillRect/>
-                    </a:stretch>
-                  </pic:blipFill>
-                  <pic:spPr bwMode="auto">
-                    <a:xfrm>
-                      <a:off x="0" y="0"/>
-                      <a:ext cx="5760720" cy="2686190"/>
-                    </a:xfrm>
-                    <a:prstGeom prst="rect">
-                      <a:avLst/>
-                    </a:prstGeom>
-                    <a:noFill/>
-                    <a:ln w="9525">
-                      <a:noFill/>
-                      <a:miter lim="800000"/>
-                      <a:headEnd/>
-                      <a:tailEnd/>
-                    </a:ln>
-                  </pic:spPr>
-                </pic:pic>
-              </a:graphicData>
-            </a:graphic>
-          </wp:inline>
-        </w:drawing>
-      </w:r>
+        <w:pStyle w:val="3"/>
+      </w:pPr>
+      <w:bookmarkStart w:id="21" w:name="_Toc457845716"/>
+      <w:r>
+        <w:rPr>
+          <w:rFonts w:hint="eastAsia"/>
+        </w:rPr>
+        <w:t>3.4</w:t>
+      </w:r>
+      <w:r>
+        <w:rPr>
+          <w:rFonts w:hint="eastAsia"/>
+        </w:rPr>
+        <w:t>报表结构</w:t>
+      </w:r>
+      <w:bookmarkStart w:id="22" w:name="_GoBack"/>
+      <w:bookmarkEnd w:id="21"/>
+      <w:bookmarkEnd w:id="22"/>
     </w:p>
     <w:sectPr>
-      <w:headerReference w:type="default" r:id="rId46"/>
-      <w:footerReference w:type="default" r:id="rId47"/>
+      <w:headerReference w:type="default" r:id="rId39"/>
+      <w:footerReference w:type="default" r:id="rId40"/>
       <w:pgSz w:w="11906" w:h="16838"/>
       <w:pgMar w:top="1560" w:right="1416" w:bottom="993" w:left="1418" w:header="851" w:footer="517" w:gutter="0"/>
       <w:cols w:space="425"/>
@@ -8327,7 +7993,7 @@
                 <w:sz w:val="15"/>
                 <w:szCs w:val="15"/>
               </w:rPr>
-              <w:t>11</w:t>
+              <w:t>24</w:t>
             </w:r>
             <w:r>
               <w:rPr>
@@ -8383,7 +8049,7 @@
                 <w:sz w:val="15"/>
                 <w:szCs w:val="15"/>
               </w:rPr>
-              <w:t>23</w:t>
+              <w:t>24</w:t>
             </w:r>
             <w:r>
               <w:rPr>
@@ -10371,7 +10037,7 @@
 </file>
 
 <file path=customXml/itemProps2.xml><?xml version="1.0" encoding="utf-8"?>
-<ds:datastoreItem xmlns:ds="http://schemas.openxmlformats.org/officeDocument/2006/customXml" ds:itemID="{DA1D2A00-0868-4E9A-B9A5-615098BF2C4D}">
+<ds:datastoreItem xmlns:ds="http://schemas.openxmlformats.org/officeDocument/2006/customXml" ds:itemID="{A5A57987-ACAC-44A4-BD1C-BD81F8974550}">
   <ds:schemaRefs>
     <ds:schemaRef ds:uri="http://schemas.openxmlformats.org/officeDocument/2006/bibliography"/>
   </ds:schemaRefs>

--- a/文档/崇明诚信系统使用手册.docx
+++ b/文档/崇明诚信系统使用手册.docx
@@ -2583,6 +2583,7 @@
           <w:highlight w:val="yellow"/>
         </w:rPr>
       </w:pPr>
+      <w:proofErr w:type="gramStart"/>
       <w:r>
         <w:rPr>
           <w:rFonts w:hint="eastAsia"/>
@@ -2590,7 +2591,17 @@
           <w:szCs w:val="32"/>
           <w:highlight w:val="yellow"/>
         </w:rPr>
-        <w:t>此部门的名称须和权限模块对应部门名称完全一致</w:t>
+        <w:t>此部门</w:t>
+      </w:r>
+      <w:proofErr w:type="gramEnd"/>
+      <w:r>
+        <w:rPr>
+          <w:rFonts w:hint="eastAsia"/>
+          <w:sz w:val="32"/>
+          <w:szCs w:val="32"/>
+          <w:highlight w:val="yellow"/>
+        </w:rPr>
+        <w:t>的名称须和权限模块对应部门名称完全一致</w:t>
       </w:r>
     </w:p>
     <w:p>
@@ -3791,6 +3802,7 @@
         </w:rPr>
         <w:t>：</w:t>
       </w:r>
+      <w:proofErr w:type="gramStart"/>
       <w:r>
         <w:rPr>
           <w:rStyle w:val="13"/>
@@ -3801,7 +3813,20 @@
           <w:sz w:val="32"/>
           <w:szCs w:val="32"/>
         </w:rPr>
-        <w:t>当非总管理员操作时会提醒是否提交</w:t>
+        <w:t>当非总管理员</w:t>
+      </w:r>
+      <w:proofErr w:type="gramEnd"/>
+      <w:r>
+        <w:rPr>
+          <w:rStyle w:val="13"/>
+          <w:rFonts w:hint="eastAsia"/>
+          <w:b w:val="0"/>
+          <w:i w:val="0"/>
+          <w:color w:val="auto"/>
+          <w:sz w:val="32"/>
+          <w:szCs w:val="32"/>
+        </w:rPr>
+        <w:t>操作时会提醒是否提交</w:t>
       </w:r>
       <w:r>
         <w:rPr>
@@ -4313,7 +4338,6 @@
         <w:pStyle w:val="11"/>
         <w:ind w:firstLineChars="0" w:firstLine="0"/>
         <w:rPr>
-          <w:rFonts w:hint="eastAsia"/>
           <w:sz w:val="32"/>
           <w:szCs w:val="32"/>
         </w:rPr>
@@ -4353,29 +4377,23 @@
           <w:szCs w:val="32"/>
         </w:rPr>
       </w:pPr>
-      <w:r>
-        <w:rPr>
-          <w:rFonts w:hint="eastAsia"/>
-          <w:sz w:val="32"/>
-          <w:szCs w:val="32"/>
-        </w:rPr>
-        <w:t>当考核对象选择</w:t>
-      </w:r>
-      <w:r>
-        <w:rPr>
-          <w:rFonts w:hint="eastAsia"/>
-          <w:sz w:val="32"/>
-          <w:szCs w:val="32"/>
-        </w:rPr>
-        <w:t>“</w:t>
-      </w:r>
-      <w:r>
-        <w:rPr>
-          <w:rFonts w:hint="eastAsia"/>
-          <w:sz w:val="32"/>
-          <w:szCs w:val="32"/>
-        </w:rPr>
-        <w:t>乡镇”的时候，统计的结果显示的是乡镇的诚</w:t>
+      <w:proofErr w:type="gramStart"/>
+      <w:r>
+        <w:rPr>
+          <w:rFonts w:hint="eastAsia"/>
+          <w:sz w:val="32"/>
+          <w:szCs w:val="32"/>
+        </w:rPr>
+        <w:t>当考核</w:t>
+      </w:r>
+      <w:proofErr w:type="gramEnd"/>
+      <w:r>
+        <w:rPr>
+          <w:rFonts w:hint="eastAsia"/>
+          <w:sz w:val="32"/>
+          <w:szCs w:val="32"/>
+        </w:rPr>
+        <w:t>对象选择“乡镇”的时候，统计的结果显示的是乡镇的诚</w:t>
       </w:r>
       <w:r>
         <w:rPr>
@@ -4384,95 +4402,43 @@
           <w:szCs w:val="32"/>
         </w:rPr>
         <w:lastRenderedPageBreak/>
-        <w:t>信信息，当考核对象选择</w:t>
-      </w:r>
-      <w:r>
-        <w:rPr>
-          <w:rFonts w:hint="eastAsia"/>
-          <w:sz w:val="32"/>
-          <w:szCs w:val="32"/>
-        </w:rPr>
-        <w:t>“</w:t>
-      </w:r>
-      <w:r>
-        <w:rPr>
-          <w:rFonts w:hint="eastAsia"/>
-          <w:sz w:val="32"/>
-          <w:szCs w:val="32"/>
-        </w:rPr>
-        <w:t>村”的时候显示的结果是村的诚信信息，当选择“人员</w:t>
-      </w:r>
-      <w:r>
-        <w:rPr>
-          <w:rFonts w:hint="eastAsia"/>
-          <w:sz w:val="32"/>
-          <w:szCs w:val="32"/>
-        </w:rPr>
-        <w:t>”</w:t>
-      </w:r>
-      <w:r>
-        <w:rPr>
-          <w:rFonts w:hint="eastAsia"/>
-          <w:sz w:val="32"/>
-          <w:szCs w:val="32"/>
-        </w:rPr>
-        <w:t>的时候显示的结果是</w:t>
-      </w:r>
-      <w:r>
-        <w:rPr>
-          <w:rFonts w:hint="eastAsia"/>
-          <w:sz w:val="32"/>
-          <w:szCs w:val="32"/>
-        </w:rPr>
-        <w:t>“</w:t>
-      </w:r>
-      <w:r>
-        <w:rPr>
-          <w:rFonts w:hint="eastAsia"/>
-          <w:sz w:val="32"/>
-          <w:szCs w:val="32"/>
-        </w:rPr>
-        <w:t>人员</w:t>
-      </w:r>
-      <w:r>
-        <w:rPr>
-          <w:rFonts w:hint="eastAsia"/>
-          <w:sz w:val="32"/>
-          <w:szCs w:val="32"/>
-        </w:rPr>
-        <w:t>”</w:t>
-      </w:r>
-      <w:r>
-        <w:rPr>
-          <w:rFonts w:hint="eastAsia"/>
-          <w:sz w:val="32"/>
-          <w:szCs w:val="32"/>
-        </w:rPr>
-        <w:t>的诚信信息，并且还可以同时选择“所属乡镇”的时候，会只显示限定的乡镇下的信息。</w:t>
-      </w:r>
-      <w:r>
-        <w:rPr>
-          <w:rFonts w:hint="eastAsia"/>
-          <w:sz w:val="32"/>
-          <w:szCs w:val="32"/>
-        </w:rPr>
-        <w:t>当考核对象选择“人员</w:t>
-      </w:r>
-      <w:r>
-        <w:rPr>
-          <w:rFonts w:hint="eastAsia"/>
-          <w:sz w:val="32"/>
-          <w:szCs w:val="32"/>
-        </w:rPr>
-        <w:t>”</w:t>
-      </w:r>
-      <w:r>
-        <w:rPr>
-          <w:rFonts w:hint="eastAsia"/>
-          <w:sz w:val="32"/>
-          <w:szCs w:val="32"/>
-        </w:rPr>
-        <w:t>时，还可限定姓名和身份证项</w:t>
+        <w:t>信信息，</w:t>
+      </w:r>
+      <w:proofErr w:type="gramStart"/>
+      <w:r>
+        <w:rPr>
+          <w:rFonts w:hint="eastAsia"/>
+          <w:sz w:val="32"/>
+          <w:szCs w:val="32"/>
+        </w:rPr>
+        <w:t>当考核</w:t>
+      </w:r>
+      <w:proofErr w:type="gramEnd"/>
+      <w:r>
+        <w:rPr>
+          <w:rFonts w:hint="eastAsia"/>
+          <w:sz w:val="32"/>
+          <w:szCs w:val="32"/>
+        </w:rPr>
+        <w:t>对象选择“村”的时候显示的结果是村的诚信信息，当选择“人员”的时候显示的结果是“人员”的诚信信息，并且还可以同时选择“所属乡镇”的时候，会只显示限定的乡镇下的信息。</w:t>
+      </w:r>
+      <w:proofErr w:type="gramStart"/>
+      <w:r>
+        <w:rPr>
+          <w:rFonts w:hint="eastAsia"/>
+          <w:sz w:val="32"/>
+          <w:szCs w:val="32"/>
+        </w:rPr>
+        <w:t>当考核</w:t>
+      </w:r>
+      <w:proofErr w:type="gramEnd"/>
+      <w:r>
+        <w:rPr>
+          <w:rFonts w:hint="eastAsia"/>
+          <w:sz w:val="32"/>
+          <w:szCs w:val="32"/>
+        </w:rPr>
+        <w:t>对象选择“人员”时，还可限定姓名和身份证项</w:t>
       </w:r>
       <w:r>
         <w:rPr>
@@ -4516,19 +4482,13 @@
         </w:rPr>
         <w:t>2.7</w:t>
       </w:r>
-      <w:r>
-        <w:rPr>
-          <w:rFonts w:hint="eastAsia"/>
-        </w:rPr>
-        <w:t>报表</w:t>
-      </w:r>
-      <w:r>
-        <w:rPr>
-          <w:rFonts w:hint="eastAsia"/>
-        </w:rPr>
-        <w:t>结构</w:t>
-      </w:r>
       <w:bookmarkEnd w:id="10"/>
+      <w:r>
+        <w:rPr>
+          <w:rFonts w:hint="eastAsia"/>
+        </w:rPr>
+        <w:t>图表统计</w:t>
+      </w:r>
     </w:p>
     <w:p>
       <w:pPr>
@@ -4539,59 +4499,6 @@
           <w:szCs w:val="32"/>
         </w:rPr>
       </w:pPr>
-      <w:r>
-        <w:rPr>
-          <w:rFonts w:hint="eastAsia"/>
-          <w:noProof/>
-          <w:sz w:val="32"/>
-          <w:szCs w:val="32"/>
-        </w:rPr>
-        <w:drawing>
-          <wp:inline distT="0" distB="0" distL="0" distR="0" wp14:anchorId="01F0C4AA" wp14:editId="0CB569C7">
-            <wp:extent cx="1971675" cy="3295650"/>
-            <wp:effectExtent l="19050" t="0" r="9525" b="0"/>
-            <wp:docPr id="41" name="图片 41"/>
-            <wp:cNvGraphicFramePr>
-              <a:graphicFrameLocks xmlns:a="http://schemas.openxmlformats.org/drawingml/2006/main" noChangeAspect="1"/>
-            </wp:cNvGraphicFramePr>
-            <a:graphic xmlns:a="http://schemas.openxmlformats.org/drawingml/2006/main">
-              <a:graphicData uri="http://schemas.openxmlformats.org/drawingml/2006/picture">
-                <pic:pic xmlns:pic="http://schemas.openxmlformats.org/drawingml/2006/picture">
-                  <pic:nvPicPr>
-                    <pic:cNvPr id="0" name="Picture 41"/>
-                    <pic:cNvPicPr>
-                      <a:picLocks noChangeAspect="1" noChangeArrowheads="1"/>
-                    </pic:cNvPicPr>
-                  </pic:nvPicPr>
-                  <pic:blipFill>
-                    <a:blip r:embed="rId24"/>
-                    <a:srcRect/>
-                    <a:stretch>
-                      <a:fillRect/>
-                    </a:stretch>
-                  </pic:blipFill>
-                  <pic:spPr bwMode="auto">
-                    <a:xfrm>
-                      <a:off x="0" y="0"/>
-                      <a:ext cx="1971675" cy="3295650"/>
-                    </a:xfrm>
-                    <a:prstGeom prst="rect">
-                      <a:avLst/>
-                    </a:prstGeom>
-                    <a:noFill/>
-                    <a:ln w="9525">
-                      <a:noFill/>
-                      <a:miter lim="800000"/>
-                      <a:headEnd/>
-                      <a:tailEnd/>
-                    </a:ln>
-                  </pic:spPr>
-                </pic:pic>
-              </a:graphicData>
-            </a:graphic>
-          </wp:inline>
-        </w:drawing>
-      </w:r>
     </w:p>
     <w:p>
       <w:pPr>
@@ -4616,23 +4523,15 @@
           <w:sz w:val="32"/>
           <w:szCs w:val="32"/>
         </w:rPr>
-        <w:t>报表</w:t>
-      </w:r>
-      <w:r>
-        <w:rPr>
-          <w:rFonts w:hint="eastAsia"/>
-          <w:sz w:val="32"/>
-          <w:szCs w:val="32"/>
-        </w:rPr>
-        <w:t>结构</w:t>
-      </w:r>
-      <w:r>
-        <w:rPr>
-          <w:rFonts w:hint="eastAsia"/>
-          <w:sz w:val="32"/>
-          <w:szCs w:val="32"/>
-        </w:rPr>
-        <w:t>”（如上图），</w:t>
+        <w:t>图表统计</w:t>
+      </w:r>
+      <w:r>
+        <w:rPr>
+          <w:rFonts w:hint="eastAsia"/>
+          <w:sz w:val="32"/>
+          <w:szCs w:val="32"/>
+        </w:rPr>
+        <w:t>”</w:t>
       </w:r>
       <w:r>
         <w:rPr>
@@ -4681,7 +4580,6 @@
         <w:rPr>
           <w:noProof/>
         </w:rPr>
-        <w:lastRenderedPageBreak/>
         <w:drawing>
           <wp:inline distT="0" distB="0" distL="0" distR="0" wp14:anchorId="0F0036CC" wp14:editId="7E670038">
             <wp:extent cx="5486400" cy="3084830"/>
@@ -4698,7 +4596,7 @@
                     <pic:cNvPicPr/>
                   </pic:nvPicPr>
                   <pic:blipFill>
-                    <a:blip r:embed="rId25"/>
+                    <a:blip r:embed="rId24"/>
                     <a:stretch>
                       <a:fillRect/>
                     </a:stretch>
@@ -4729,6 +4627,7 @@
         <w:rPr>
           <w:rFonts w:hint="eastAsia"/>
         </w:rPr>
+        <w:lastRenderedPageBreak/>
         <w:t>2.8</w:t>
       </w:r>
       <w:r>
@@ -4779,7 +4678,7 @@
                     </pic:cNvPicPr>
                   </pic:nvPicPr>
                   <pic:blipFill>
-                    <a:blip r:embed="rId26"/>
+                    <a:blip r:embed="rId25"/>
                     <a:srcRect/>
                     <a:stretch>
                       <a:fillRect/>
@@ -4865,7 +4764,6 @@
           <w:rFonts w:hint="eastAsia"/>
           <w:noProof/>
         </w:rPr>
-        <w:lastRenderedPageBreak/>
         <w:drawing>
           <wp:inline distT="0" distB="0" distL="0" distR="0" wp14:anchorId="16E44663" wp14:editId="4E6CFE09">
             <wp:extent cx="5760720" cy="2583260"/>
@@ -4884,7 +4782,7 @@
                     </pic:cNvPicPr>
                   </pic:nvPicPr>
                   <pic:blipFill>
-                    <a:blip r:embed="rId27"/>
+                    <a:blip r:embed="rId26"/>
                     <a:srcRect/>
                     <a:stretch>
                       <a:fillRect/>
@@ -4927,6 +4825,7 @@
         <w:rPr>
           <w:rFonts w:hint="eastAsia"/>
         </w:rPr>
+        <w:lastRenderedPageBreak/>
         <w:t>三、镇管理员登陆操作</w:t>
       </w:r>
       <w:bookmarkEnd w:id="12"/>
@@ -4973,6 +4872,8 @@
         </w:rPr>
         <w:t>用户名：</w:t>
       </w:r>
+      <w:proofErr w:type="spellStart"/>
+      <w:proofErr w:type="gramStart"/>
       <w:r>
         <w:rPr>
           <w:sz w:val="32"/>
@@ -4980,6 +4881,8 @@
         </w:rPr>
         <w:t>zhongxin</w:t>
       </w:r>
+      <w:proofErr w:type="spellEnd"/>
+      <w:proofErr w:type="gramEnd"/>
     </w:p>
     <w:p>
       <w:pPr>
@@ -5012,6 +4915,8 @@
         </w:rPr>
         <w:t>码：</w:t>
       </w:r>
+      <w:proofErr w:type="spellStart"/>
+      <w:proofErr w:type="gramStart"/>
       <w:r>
         <w:rPr>
           <w:sz w:val="32"/>
@@ -5019,6 +4924,8 @@
         </w:rPr>
         <w:t>zhongxin</w:t>
       </w:r>
+      <w:proofErr w:type="spellEnd"/>
+      <w:proofErr w:type="gramEnd"/>
     </w:p>
     <w:p/>
     <w:p>
@@ -5044,7 +4951,6 @@
         <w:rPr>
           <w:noProof/>
         </w:rPr>
-        <w:lastRenderedPageBreak/>
         <w:drawing>
           <wp:inline distT="0" distB="0" distL="0" distR="0" wp14:anchorId="465A7058" wp14:editId="1694A7FA">
             <wp:extent cx="4446631" cy="2847975"/>
@@ -5063,7 +4969,7 @@
                     </pic:cNvPicPr>
                   </pic:nvPicPr>
                   <pic:blipFill>
-                    <a:blip r:embed="rId28"/>
+                    <a:blip r:embed="rId27"/>
                     <a:srcRect/>
                     <a:stretch>
                       <a:fillRect/>
@@ -5105,7 +5011,25 @@
           <w:sz w:val="32"/>
           <w:szCs w:val="32"/>
         </w:rPr>
-        <w:t>提示：由于诚信总管理员给此用户设置了“</w:t>
+        <w:t>提示：由于</w:t>
+      </w:r>
+      <w:proofErr w:type="gramStart"/>
+      <w:r>
+        <w:rPr>
+          <w:rFonts w:hint="eastAsia"/>
+          <w:sz w:val="32"/>
+          <w:szCs w:val="32"/>
+        </w:rPr>
+        <w:t>诚信总</w:t>
+      </w:r>
+      <w:proofErr w:type="gramEnd"/>
+      <w:r>
+        <w:rPr>
+          <w:rFonts w:hint="eastAsia"/>
+          <w:sz w:val="32"/>
+          <w:szCs w:val="32"/>
+        </w:rPr>
+        <w:t>管理员给此用户设置了“</w:t>
       </w:r>
       <w:r>
         <w:rPr>
@@ -5130,7 +5054,15 @@
           <w:sz w:val="32"/>
           <w:szCs w:val="32"/>
         </w:rPr>
-        <w:t>和“</w:t>
+        <w:t>，</w:t>
+      </w:r>
+      <w:r>
+        <w:rPr>
+          <w:rFonts w:hint="eastAsia"/>
+          <w:sz w:val="32"/>
+          <w:szCs w:val="32"/>
+        </w:rPr>
+        <w:t>“</w:t>
       </w:r>
       <w:r>
         <w:rPr>
@@ -5155,6 +5087,64 @@
           <w:sz w:val="32"/>
           <w:szCs w:val="32"/>
         </w:rPr>
+        <w:t>，“</w:t>
+      </w:r>
+      <w:r>
+        <w:rPr>
+          <w:rFonts w:hint="eastAsia"/>
+          <w:b/>
+          <w:sz w:val="32"/>
+          <w:szCs w:val="32"/>
+        </w:rPr>
+        <w:t>诚信统计</w:t>
+      </w:r>
+      <w:r>
+        <w:rPr>
+          <w:rFonts w:hint="eastAsia"/>
+          <w:sz w:val="32"/>
+          <w:szCs w:val="32"/>
+        </w:rPr>
+        <w:t>”</w:t>
+      </w:r>
+      <w:r>
+        <w:rPr>
+          <w:rFonts w:hint="eastAsia"/>
+          <w:sz w:val="32"/>
+          <w:szCs w:val="32"/>
+        </w:rPr>
+        <w:t>和</w:t>
+      </w:r>
+      <w:r>
+        <w:rPr>
+          <w:rFonts w:hint="eastAsia"/>
+          <w:sz w:val="32"/>
+          <w:szCs w:val="32"/>
+        </w:rPr>
+        <w:t>“</w:t>
+      </w:r>
+      <w:r>
+        <w:rPr>
+          <w:rFonts w:hint="eastAsia"/>
+          <w:b/>
+          <w:sz w:val="32"/>
+          <w:szCs w:val="32"/>
+        </w:rPr>
+        <w:t>图表统计</w:t>
+      </w:r>
+      <w:r>
+        <w:rPr>
+          <w:rFonts w:hint="eastAsia"/>
+          <w:sz w:val="32"/>
+          <w:szCs w:val="32"/>
+        </w:rPr>
+        <w:t>”</w:t>
+      </w:r>
+      <w:r>
+        <w:rPr>
+          <w:rFonts w:hint="eastAsia"/>
+          <w:sz w:val="32"/>
+          <w:szCs w:val="32"/>
+        </w:rPr>
         <w:t>的权限</w:t>
       </w:r>
       <w:r>
@@ -5203,84 +5193,33 @@
           <w:sz w:val="32"/>
           <w:szCs w:val="32"/>
         </w:rPr>
-        <w:t>（如下图）</w:t>
-      </w:r>
-    </w:p>
-    <w:p>
-      <w:pPr>
-        <w:rPr>
-          <w:sz w:val="32"/>
-          <w:szCs w:val="32"/>
-        </w:rPr>
-      </w:pPr>
-      <w:r>
-        <w:rPr>
-          <w:rFonts w:hint="eastAsia"/>
-          <w:noProof/>
-          <w:sz w:val="32"/>
-          <w:szCs w:val="32"/>
-        </w:rPr>
-        <w:drawing>
-          <wp:inline distT="0" distB="0" distL="0" distR="0" wp14:anchorId="5FFCEAA6" wp14:editId="04C2D16D">
-            <wp:extent cx="2038350" cy="1485900"/>
-            <wp:effectExtent l="19050" t="0" r="0" b="0"/>
-            <wp:docPr id="86" name="图片 86"/>
-            <wp:cNvGraphicFramePr>
-              <a:graphicFrameLocks xmlns:a="http://schemas.openxmlformats.org/drawingml/2006/main" noChangeAspect="1"/>
-            </wp:cNvGraphicFramePr>
-            <a:graphic xmlns:a="http://schemas.openxmlformats.org/drawingml/2006/main">
-              <a:graphicData uri="http://schemas.openxmlformats.org/drawingml/2006/picture">
-                <pic:pic xmlns:pic="http://schemas.openxmlformats.org/drawingml/2006/picture">
-                  <pic:nvPicPr>
-                    <pic:cNvPr id="0" name="Picture 86"/>
-                    <pic:cNvPicPr>
-                      <a:picLocks noChangeAspect="1" noChangeArrowheads="1"/>
-                    </pic:cNvPicPr>
-                  </pic:nvPicPr>
-                  <pic:blipFill>
-                    <a:blip r:embed="rId29"/>
-                    <a:srcRect/>
-                    <a:stretch>
-                      <a:fillRect/>
-                    </a:stretch>
-                  </pic:blipFill>
-                  <pic:spPr bwMode="auto">
-                    <a:xfrm>
-                      <a:off x="0" y="0"/>
-                      <a:ext cx="2038350" cy="1485900"/>
-                    </a:xfrm>
-                    <a:prstGeom prst="rect">
-                      <a:avLst/>
-                    </a:prstGeom>
-                    <a:noFill/>
-                    <a:ln w="9525">
-                      <a:noFill/>
-                      <a:miter lim="800000"/>
-                      <a:headEnd/>
-                      <a:tailEnd/>
-                    </a:ln>
-                  </pic:spPr>
-                </pic:pic>
-              </a:graphicData>
-            </a:graphic>
-          </wp:inline>
-        </w:drawing>
-      </w:r>
-      <w:r>
-        <w:rPr>
-          <w:rFonts w:hint="eastAsia"/>
-          <w:noProof/>
-          <w:sz w:val="32"/>
-          <w:szCs w:val="32"/>
-        </w:rPr>
-        <w:t xml:space="preserve"> </w:t>
-      </w:r>
-    </w:p>
-    <w:p/>
-    <w:p/>
-    <w:p/>
-    <w:p/>
-    <w:p/>
+        <w:t>&amp;</w:t>
+      </w:r>
+      <w:r>
+        <w:rPr>
+          <w:rFonts w:hint="eastAsia"/>
+          <w:sz w:val="32"/>
+          <w:szCs w:val="32"/>
+        </w:rPr>
+        <w:t>诚信统计</w:t>
+      </w:r>
+      <w:r>
+        <w:rPr>
+          <w:rFonts w:hint="eastAsia"/>
+          <w:sz w:val="32"/>
+          <w:szCs w:val="32"/>
+        </w:rPr>
+        <w:t>&amp;</w:t>
+      </w:r>
+      <w:r>
+        <w:rPr>
+          <w:rFonts w:hint="eastAsia"/>
+          <w:sz w:val="32"/>
+          <w:szCs w:val="32"/>
+        </w:rPr>
+        <w:t>图表统计</w:t>
+      </w:r>
+    </w:p>
     <w:p>
       <w:pPr>
         <w:pStyle w:val="3"/>
@@ -5353,10 +5292,10 @@
         </w:rPr>
         <w:lastRenderedPageBreak/>
         <w:drawing>
-          <wp:inline distT="0" distB="0" distL="0" distR="0" wp14:anchorId="7E0D51B3" wp14:editId="600439B6">
-            <wp:extent cx="5486400" cy="2886710"/>
-            <wp:effectExtent l="0" t="0" r="0" b="8890"/>
-            <wp:docPr id="2" name="图片 2"/>
+          <wp:inline distT="0" distB="0" distL="0" distR="0" wp14:anchorId="0849A802" wp14:editId="1AFB86E6">
+            <wp:extent cx="5486400" cy="2924175"/>
+            <wp:effectExtent l="0" t="0" r="0" b="9525"/>
+            <wp:docPr id="7" name="图片 7"/>
             <wp:cNvGraphicFramePr>
               <a:graphicFrameLocks xmlns:a="http://schemas.openxmlformats.org/drawingml/2006/main" noChangeAspect="1"/>
             </wp:cNvGraphicFramePr>
@@ -5368,7 +5307,7 @@
                     <pic:cNvPicPr/>
                   </pic:nvPicPr>
                   <pic:blipFill>
-                    <a:blip r:embed="rId17"/>
+                    <a:blip r:embed="rId28"/>
                     <a:stretch>
                       <a:fillRect/>
                     </a:stretch>
@@ -5376,7 +5315,7 @@
                   <pic:spPr>
                     <a:xfrm>
                       <a:off x="0" y="0"/>
-                      <a:ext cx="5486400" cy="2886710"/>
+                      <a:ext cx="5486400" cy="2924175"/>
                     </a:xfrm>
                     <a:prstGeom prst="rect">
                       <a:avLst/>
@@ -5591,7 +5530,7 @@
                     </pic:cNvPicPr>
                   </pic:nvPicPr>
                   <pic:blipFill>
-                    <a:blip r:embed="rId30"/>
+                    <a:blip r:embed="rId29"/>
                     <a:srcRect/>
                     <a:stretch>
                       <a:fillRect/>
@@ -5643,6 +5582,7 @@
           <w:szCs w:val="32"/>
         </w:rPr>
       </w:pPr>
+      <w:proofErr w:type="gramStart"/>
       <w:r>
         <w:rPr>
           <w:rFonts w:hint="eastAsia"/>
@@ -5651,6 +5591,7 @@
         </w:rPr>
         <w:t>弹窗显示</w:t>
       </w:r>
+      <w:proofErr w:type="gramEnd"/>
       <w:r>
         <w:rPr>
           <w:rFonts w:hint="eastAsia"/>
@@ -5710,7 +5651,7 @@
                     </pic:cNvPicPr>
                   </pic:nvPicPr>
                   <pic:blipFill>
-                    <a:blip r:embed="rId31"/>
+                    <a:blip r:embed="rId30"/>
                     <a:srcRect/>
                     <a:stretch>
                       <a:fillRect/>
@@ -5872,7 +5813,47 @@
           <w:sz w:val="32"/>
           <w:szCs w:val="32"/>
         </w:rPr>
-        <w:t>人员列表处操作状态变化（</w:t>
+        <w:t>和总管理员权限登录</w:t>
+      </w:r>
+      <w:r>
+        <w:rPr>
+          <w:rFonts w:hint="eastAsia"/>
+          <w:sz w:val="32"/>
+          <w:szCs w:val="32"/>
+        </w:rPr>
+        <w:t>相比较</w:t>
+      </w:r>
+      <w:r>
+        <w:rPr>
+          <w:rFonts w:hint="eastAsia"/>
+          <w:sz w:val="32"/>
+          <w:szCs w:val="32"/>
+        </w:rPr>
+        <w:t>，</w:t>
+      </w:r>
+      <w:r>
+        <w:rPr>
+          <w:rFonts w:hint="eastAsia"/>
+          <w:sz w:val="32"/>
+          <w:szCs w:val="32"/>
+        </w:rPr>
+        <w:t>人员列表处</w:t>
+      </w:r>
+      <w:r>
+        <w:rPr>
+          <w:rFonts w:hint="eastAsia"/>
+          <w:sz w:val="32"/>
+          <w:szCs w:val="32"/>
+        </w:rPr>
+        <w:t>的</w:t>
+      </w:r>
+      <w:r>
+        <w:rPr>
+          <w:rFonts w:hint="eastAsia"/>
+          <w:sz w:val="32"/>
+          <w:szCs w:val="32"/>
+        </w:rPr>
+        <w:t>操作状态变化（</w:t>
       </w:r>
       <w:r>
         <w:rPr>
@@ -5923,7 +5904,7 @@
                     </pic:cNvPicPr>
                   </pic:nvPicPr>
                   <pic:blipFill>
-                    <a:blip r:embed="rId32"/>
+                    <a:blip r:embed="rId31"/>
                     <a:srcRect/>
                     <a:stretch>
                       <a:fillRect/>
@@ -5955,9 +5936,6 @@
     <w:p>
       <w:pPr>
         <w:pStyle w:val="3"/>
-        <w:rPr>
-          <w:rFonts w:hint="eastAsia"/>
-        </w:rPr>
       </w:pPr>
       <w:bookmarkStart w:id="14" w:name="_Toc457845709"/>
       <w:r>
@@ -6037,7 +6015,7 @@
                     </pic:cNvPicPr>
                   </pic:nvPicPr>
                   <pic:blipFill>
-                    <a:blip r:embed="rId33"/>
+                    <a:blip r:embed="rId32"/>
                     <a:srcRect/>
                     <a:stretch>
                       <a:fillRect/>
@@ -6095,6 +6073,7 @@
           <w:sz w:val="32"/>
           <w:szCs w:val="32"/>
         </w:rPr>
+        <w:lastRenderedPageBreak/>
         <w:t>点击“</w:t>
       </w:r>
       <w:r>
@@ -6137,7 +6116,6 @@
           <w:sz w:val="32"/>
           <w:szCs w:val="32"/>
         </w:rPr>
-        <w:lastRenderedPageBreak/>
         <w:t>录入考核信息，点击“</w:t>
       </w:r>
       <w:r>
@@ -6189,7 +6167,7 @@
                     </pic:cNvPicPr>
                   </pic:nvPicPr>
                   <pic:blipFill>
-                    <a:blip r:embed="rId34"/>
+                    <a:blip r:embed="rId33"/>
                     <a:srcRect/>
                     <a:stretch>
                       <a:fillRect/>
@@ -6233,13 +6211,23 @@
           <w:szCs w:val="32"/>
         </w:rPr>
       </w:pPr>
-      <w:r>
-        <w:rPr>
-          <w:rFonts w:hint="eastAsia"/>
-          <w:sz w:val="32"/>
-          <w:szCs w:val="32"/>
-        </w:rPr>
-        <w:t>弹窗显示“</w:t>
+      <w:proofErr w:type="gramStart"/>
+      <w:r>
+        <w:rPr>
+          <w:rFonts w:hint="eastAsia"/>
+          <w:sz w:val="32"/>
+          <w:szCs w:val="32"/>
+        </w:rPr>
+        <w:t>弹窗显示</w:t>
+      </w:r>
+      <w:proofErr w:type="gramEnd"/>
+      <w:r>
+        <w:rPr>
+          <w:rFonts w:hint="eastAsia"/>
+          <w:sz w:val="32"/>
+          <w:szCs w:val="32"/>
+        </w:rPr>
+        <w:t>“</w:t>
       </w:r>
       <w:r>
         <w:rPr>
@@ -6291,7 +6279,7 @@
                     </pic:cNvPicPr>
                   </pic:nvPicPr>
                   <pic:blipFill>
-                    <a:blip r:embed="rId31"/>
+                    <a:blip r:embed="rId30"/>
                     <a:srcRect/>
                     <a:stretch>
                       <a:fillRect/>
@@ -6427,6 +6415,9 @@
     <w:p>
       <w:pPr>
         <w:pStyle w:val="3"/>
+        <w:rPr>
+          <w:rFonts w:hint="eastAsia"/>
+        </w:rPr>
       </w:pPr>
       <w:bookmarkStart w:id="15" w:name="_Toc457845710"/>
       <w:r>
@@ -6446,7 +6437,113 @@
     </w:p>
     <w:p>
       <w:pPr>
+        <w:rPr>
+          <w:rFonts w:hint="eastAsia"/>
+        </w:rPr>
+      </w:pPr>
+      <w:r>
+        <w:rPr>
+          <w:noProof/>
+        </w:rPr>
+        <w:drawing>
+          <wp:inline distT="0" distB="0" distL="0" distR="0" wp14:anchorId="60CCF1FC" wp14:editId="5C8AF167">
+            <wp:extent cx="5486400" cy="2924175"/>
+            <wp:effectExtent l="0" t="0" r="0" b="9525"/>
+            <wp:docPr id="13" name="图片 13"/>
+            <wp:cNvGraphicFramePr>
+              <a:graphicFrameLocks xmlns:a="http://schemas.openxmlformats.org/drawingml/2006/main" noChangeAspect="1"/>
+            </wp:cNvGraphicFramePr>
+            <a:graphic xmlns:a="http://schemas.openxmlformats.org/drawingml/2006/main">
+              <a:graphicData uri="http://schemas.openxmlformats.org/drawingml/2006/picture">
+                <pic:pic xmlns:pic="http://schemas.openxmlformats.org/drawingml/2006/picture">
+                  <pic:nvPicPr>
+                    <pic:cNvPr id="0" name=""/>
+                    <pic:cNvPicPr/>
+                  </pic:nvPicPr>
+                  <pic:blipFill>
+                    <a:blip r:embed="rId34"/>
+                    <a:stretch>
+                      <a:fillRect/>
+                    </a:stretch>
+                  </pic:blipFill>
+                  <pic:spPr>
+                    <a:xfrm>
+                      <a:off x="0" y="0"/>
+                      <a:ext cx="5486400" cy="2924175"/>
+                    </a:xfrm>
+                    <a:prstGeom prst="rect">
+                      <a:avLst/>
+                    </a:prstGeom>
+                  </pic:spPr>
+                </pic:pic>
+              </a:graphicData>
+            </a:graphic>
+          </wp:inline>
+        </w:drawing>
+      </w:r>
+    </w:p>
+    <w:p>
+      <w:r>
+        <w:rPr>
+          <w:rFonts w:hint="eastAsia"/>
+        </w:rPr>
+        <w:t>好像对象只能显示“村</w:t>
+      </w:r>
+      <w:r>
+        <w:rPr>
+          <w:rFonts w:hint="eastAsia"/>
+        </w:rPr>
+        <w:t>”</w:t>
+      </w:r>
+      <w:r>
+        <w:rPr>
+          <w:rFonts w:hint="eastAsia"/>
+        </w:rPr>
+        <w:t>和“人员</w:t>
+      </w:r>
+      <w:r>
+        <w:rPr>
+          <w:rFonts w:hint="eastAsia"/>
+        </w:rPr>
+        <w:t>”</w:t>
+      </w:r>
+      <w:r>
+        <w:rPr>
+          <w:rFonts w:hint="eastAsia"/>
+        </w:rPr>
+        <w:t>，不在有“乡镇</w:t>
+      </w:r>
+      <w:r>
+        <w:rPr>
+          <w:rFonts w:hint="eastAsia"/>
+        </w:rPr>
+        <w:t>”</w:t>
+      </w:r>
+      <w:r>
+        <w:rPr>
+          <w:rFonts w:hint="eastAsia"/>
+        </w:rPr>
+        <w:t>选项，另外“导出</w:t>
+      </w:r>
+      <w:r>
+        <w:rPr>
+          <w:rFonts w:hint="eastAsia"/>
+        </w:rPr>
+        <w:t>”</w:t>
+      </w:r>
+      <w:r>
+        <w:rPr>
+          <w:rFonts w:hint="eastAsia"/>
+        </w:rPr>
+        <w:t>每次只能导出一条信息，信息可以根据搜索条件进行查询。</w:t>
+      </w:r>
+    </w:p>
+    <w:p>
+      <w:pPr>
         <w:pStyle w:val="3"/>
+        <w:rPr>
+          <w:rFonts w:hint="eastAsia"/>
+        </w:rPr>
       </w:pPr>
       <w:bookmarkStart w:id="16" w:name="_Toc457845711"/>
       <w:r>
@@ -6455,16 +6552,92 @@
         </w:rPr>
         <w:t>3.4</w:t>
       </w:r>
-      <w:r>
-        <w:rPr>
-          <w:rFonts w:hint="eastAsia"/>
-        </w:rPr>
-        <w:t>报表结构</w:t>
-      </w:r>
       <w:bookmarkEnd w:id="16"/>
+      <w:r>
+        <w:rPr>
+          <w:rFonts w:hint="eastAsia"/>
+        </w:rPr>
+        <w:t>图表统计</w:t>
+      </w:r>
+    </w:p>
+    <w:p>
+      <w:pPr>
+        <w:pStyle w:val="11"/>
+        <w:ind w:firstLineChars="0" w:firstLine="0"/>
+        <w:rPr>
+          <w:sz w:val="32"/>
+          <w:szCs w:val="32"/>
+        </w:rPr>
+      </w:pPr>
+      <w:r>
+        <w:rPr>
+          <w:rFonts w:hint="eastAsia"/>
+          <w:sz w:val="32"/>
+          <w:szCs w:val="32"/>
+        </w:rPr>
+        <w:t>点击“图表统计”可查看报表结构（如下图）</w:t>
+      </w:r>
+      <w:r>
+        <w:rPr>
+          <w:rFonts w:hint="eastAsia"/>
+          <w:sz w:val="32"/>
+          <w:szCs w:val="32"/>
+        </w:rPr>
+        <w:t>,</w:t>
+      </w:r>
+      <w:r>
+        <w:rPr>
+          <w:rFonts w:hint="eastAsia"/>
+          <w:sz w:val="32"/>
+          <w:szCs w:val="32"/>
+        </w:rPr>
+        <w:t>但考核对象也只能选择村，和人员。</w:t>
+      </w:r>
     </w:p>
     <w:p/>
     <w:p>
+      <w:r>
+        <w:rPr>
+          <w:noProof/>
+        </w:rPr>
+        <w:drawing>
+          <wp:inline distT="0" distB="0" distL="0" distR="0" wp14:anchorId="7B909C38" wp14:editId="68145EC1">
+            <wp:extent cx="5486400" cy="2924175"/>
+            <wp:effectExtent l="0" t="0" r="0" b="9525"/>
+            <wp:docPr id="14" name="图片 14"/>
+            <wp:cNvGraphicFramePr>
+              <a:graphicFrameLocks xmlns:a="http://schemas.openxmlformats.org/drawingml/2006/main" noChangeAspect="1"/>
+            </wp:cNvGraphicFramePr>
+            <a:graphic xmlns:a="http://schemas.openxmlformats.org/drawingml/2006/main">
+              <a:graphicData uri="http://schemas.openxmlformats.org/drawingml/2006/picture">
+                <pic:pic xmlns:pic="http://schemas.openxmlformats.org/drawingml/2006/picture">
+                  <pic:nvPicPr>
+                    <pic:cNvPr id="0" name=""/>
+                    <pic:cNvPicPr/>
+                  </pic:nvPicPr>
+                  <pic:blipFill>
+                    <a:blip r:embed="rId35"/>
+                    <a:stretch>
+                      <a:fillRect/>
+                    </a:stretch>
+                  </pic:blipFill>
+                  <pic:spPr>
+                    <a:xfrm>
+                      <a:off x="0" y="0"/>
+                      <a:ext cx="5486400" cy="2924175"/>
+                    </a:xfrm>
+                    <a:prstGeom prst="rect">
+                      <a:avLst/>
+                    </a:prstGeom>
+                  </pic:spPr>
+                </pic:pic>
+              </a:graphicData>
+            </a:graphic>
+          </wp:inline>
+        </w:drawing>
+      </w:r>
+    </w:p>
+    <w:p>
       <w:pPr>
         <w:pStyle w:val="2"/>
       </w:pPr>
@@ -6473,6 +6646,7 @@
         <w:rPr>
           <w:rFonts w:hint="eastAsia"/>
         </w:rPr>
+        <w:lastRenderedPageBreak/>
         <w:t>四、村管理员登陆操作</w:t>
       </w:r>
       <w:bookmarkEnd w:id="17"/>
@@ -6627,7 +6801,7 @@
                     </pic:cNvPicPr>
                   </pic:nvPicPr>
                   <pic:blipFill>
-                    <a:blip r:embed="rId35"/>
+                    <a:blip r:embed="rId36"/>
                     <a:srcRect/>
                     <a:stretch>
                       <a:fillRect/>
@@ -6669,7 +6843,25 @@
           <w:sz w:val="32"/>
           <w:szCs w:val="32"/>
         </w:rPr>
-        <w:t>提示：由于诚信总管理员给此用户设置了“</w:t>
+        <w:t>提示：由于</w:t>
+      </w:r>
+      <w:proofErr w:type="gramStart"/>
+      <w:r>
+        <w:rPr>
+          <w:rFonts w:hint="eastAsia"/>
+          <w:sz w:val="32"/>
+          <w:szCs w:val="32"/>
+        </w:rPr>
+        <w:t>诚信总</w:t>
+      </w:r>
+      <w:proofErr w:type="gramEnd"/>
+      <w:r>
+        <w:rPr>
+          <w:rFonts w:hint="eastAsia"/>
+          <w:sz w:val="32"/>
+          <w:szCs w:val="32"/>
+        </w:rPr>
+        <w:t>管理员给此用户设置了“</w:t>
       </w:r>
       <w:r>
         <w:rPr>
@@ -6694,7 +6886,7 @@
           <w:sz w:val="32"/>
           <w:szCs w:val="32"/>
         </w:rPr>
-        <w:t>和“</w:t>
+        <w:t>，“</w:t>
       </w:r>
       <w:r>
         <w:rPr>
@@ -6711,6 +6903,40 @@
           <w:sz w:val="32"/>
           <w:szCs w:val="32"/>
         </w:rPr>
+        <w:t>”，“</w:t>
+      </w:r>
+      <w:r>
+        <w:rPr>
+          <w:rFonts w:hint="eastAsia"/>
+          <w:b/>
+          <w:sz w:val="32"/>
+          <w:szCs w:val="32"/>
+        </w:rPr>
+        <w:t>诚信统计</w:t>
+      </w:r>
+      <w:r>
+        <w:rPr>
+          <w:rFonts w:hint="eastAsia"/>
+          <w:sz w:val="32"/>
+          <w:szCs w:val="32"/>
+        </w:rPr>
+        <w:t>”和“</w:t>
+      </w:r>
+      <w:r>
+        <w:rPr>
+          <w:rFonts w:hint="eastAsia"/>
+          <w:b/>
+          <w:sz w:val="32"/>
+          <w:szCs w:val="32"/>
+        </w:rPr>
+        <w:t>图表统计</w:t>
+      </w:r>
+      <w:r>
+        <w:rPr>
+          <w:rFonts w:hint="eastAsia"/>
+          <w:sz w:val="32"/>
+          <w:szCs w:val="32"/>
+        </w:rPr>
         <w:t>”</w:t>
       </w:r>
       <w:r>
@@ -6759,169 +6985,135 @@
           <w:sz w:val="32"/>
           <w:szCs w:val="32"/>
         </w:rPr>
-        <w:t>考核管理（如下图）</w:t>
-      </w:r>
-    </w:p>
-    <w:p>
-      <w:pPr>
-        <w:rPr>
-          <w:sz w:val="32"/>
-          <w:szCs w:val="32"/>
-        </w:rPr>
-      </w:pPr>
+        <w:t>考核管理</w:t>
+      </w:r>
+      <w:r>
+        <w:rPr>
+          <w:rFonts w:hint="eastAsia"/>
+          <w:sz w:val="32"/>
+          <w:szCs w:val="32"/>
+        </w:rPr>
+        <w:t>&amp;</w:t>
+      </w:r>
+      <w:r>
+        <w:rPr>
+          <w:rFonts w:hint="eastAsia"/>
+          <w:sz w:val="32"/>
+          <w:szCs w:val="32"/>
+        </w:rPr>
+        <w:t>诚信统计</w:t>
+      </w:r>
+      <w:r>
+        <w:rPr>
+          <w:rFonts w:hint="eastAsia"/>
+          <w:sz w:val="32"/>
+          <w:szCs w:val="32"/>
+        </w:rPr>
+        <w:t>&amp;</w:t>
+      </w:r>
+      <w:r>
+        <w:rPr>
+          <w:rFonts w:hint="eastAsia"/>
+          <w:sz w:val="32"/>
+          <w:szCs w:val="32"/>
+        </w:rPr>
+        <w:t>图表统计</w:t>
+      </w:r>
+    </w:p>
+    <w:p>
+      <w:pPr>
+        <w:rPr>
+          <w:sz w:val="32"/>
+          <w:szCs w:val="32"/>
+        </w:rPr>
+      </w:pPr>
+      <w:bookmarkStart w:id="18" w:name="_GoBack"/>
+      <w:bookmarkEnd w:id="18"/>
       <w:r>
         <w:rPr>
           <w:rFonts w:hint="eastAsia"/>
           <w:noProof/>
           <w:sz w:val="32"/>
           <w:szCs w:val="32"/>
+        </w:rPr>
+        <w:t xml:space="preserve"> </w:t>
+      </w:r>
+    </w:p>
+    <w:p/>
+    <w:p>
+      <w:pPr>
+        <w:pStyle w:val="3"/>
+      </w:pPr>
+      <w:bookmarkStart w:id="19" w:name="_Toc457845714"/>
+      <w:bookmarkStart w:id="20" w:name="_Toc457845713"/>
+      <w:r>
+        <w:rPr>
+          <w:rFonts w:hint="eastAsia"/>
+        </w:rPr>
+        <w:t xml:space="preserve">4.1 </w:t>
+      </w:r>
+      <w:r>
+        <w:rPr>
+          <w:rFonts w:hint="eastAsia"/>
+        </w:rPr>
+        <w:t>人员管理</w:t>
+      </w:r>
+      <w:bookmarkEnd w:id="20"/>
+    </w:p>
+    <w:p>
+      <w:pPr>
+        <w:rPr>
+          <w:sz w:val="32"/>
+          <w:szCs w:val="32"/>
+        </w:rPr>
+      </w:pPr>
+      <w:r>
+        <w:rPr>
+          <w:rFonts w:hint="eastAsia"/>
+          <w:sz w:val="32"/>
+          <w:szCs w:val="32"/>
+        </w:rPr>
+        <w:t>登陆后台可看到人员管理（该村街道下的</w:t>
+      </w:r>
+      <w:r>
+        <w:rPr>
+          <w:rFonts w:hint="eastAsia"/>
+          <w:sz w:val="32"/>
+          <w:szCs w:val="32"/>
+        </w:rPr>
+        <w:t>所有</w:t>
+      </w:r>
+      <w:r>
+        <w:rPr>
+          <w:rFonts w:hint="eastAsia"/>
+          <w:sz w:val="32"/>
+          <w:szCs w:val="32"/>
+        </w:rPr>
+        <w:t>人员信息）</w:t>
+      </w:r>
+      <w:r>
+        <w:rPr>
+          <w:rFonts w:hint="eastAsia"/>
+          <w:sz w:val="32"/>
+          <w:szCs w:val="32"/>
+        </w:rPr>
+        <w:t>（如下图）</w:t>
+      </w:r>
+    </w:p>
+    <w:p>
+      <w:pPr>
+        <w:rPr>
+          <w:sz w:val="32"/>
+          <w:szCs w:val="32"/>
+        </w:rPr>
+      </w:pPr>
+      <w:r>
+        <w:rPr>
+          <w:noProof/>
         </w:rPr>
         <w:lastRenderedPageBreak/>
         <w:drawing>
-          <wp:inline distT="0" distB="0" distL="0" distR="0" wp14:anchorId="77754C5C" wp14:editId="69FF52E4">
-            <wp:extent cx="2038350" cy="1485900"/>
-            <wp:effectExtent l="19050" t="0" r="0" b="0"/>
-            <wp:docPr id="20" name="图片 86"/>
-            <wp:cNvGraphicFramePr>
-              <a:graphicFrameLocks xmlns:a="http://schemas.openxmlformats.org/drawingml/2006/main" noChangeAspect="1"/>
-            </wp:cNvGraphicFramePr>
-            <a:graphic xmlns:a="http://schemas.openxmlformats.org/drawingml/2006/main">
-              <a:graphicData uri="http://schemas.openxmlformats.org/drawingml/2006/picture">
-                <pic:pic xmlns:pic="http://schemas.openxmlformats.org/drawingml/2006/picture">
-                  <pic:nvPicPr>
-                    <pic:cNvPr id="0" name="Picture 86"/>
-                    <pic:cNvPicPr>
-                      <a:picLocks noChangeAspect="1" noChangeArrowheads="1"/>
-                    </pic:cNvPicPr>
-                  </pic:nvPicPr>
-                  <pic:blipFill>
-                    <a:blip r:embed="rId29"/>
-                    <a:srcRect/>
-                    <a:stretch>
-                      <a:fillRect/>
-                    </a:stretch>
-                  </pic:blipFill>
-                  <pic:spPr bwMode="auto">
-                    <a:xfrm>
-                      <a:off x="0" y="0"/>
-                      <a:ext cx="2038350" cy="1485900"/>
-                    </a:xfrm>
-                    <a:prstGeom prst="rect">
-                      <a:avLst/>
-                    </a:prstGeom>
-                    <a:noFill/>
-                    <a:ln w="9525">
-                      <a:noFill/>
-                      <a:miter lim="800000"/>
-                      <a:headEnd/>
-                      <a:tailEnd/>
-                    </a:ln>
-                  </pic:spPr>
-                </pic:pic>
-              </a:graphicData>
-            </a:graphic>
-          </wp:inline>
-        </w:drawing>
-      </w:r>
-      <w:r>
-        <w:rPr>
-          <w:rFonts w:hint="eastAsia"/>
-          <w:noProof/>
-          <w:sz w:val="32"/>
-          <w:szCs w:val="32"/>
-        </w:rPr>
-        <w:t xml:space="preserve"> </w:t>
-      </w:r>
-    </w:p>
-    <w:p/>
-    <w:p>
-      <w:pPr>
-        <w:pStyle w:val="3"/>
-      </w:pPr>
-      <w:bookmarkStart w:id="18" w:name="_Toc457845713"/>
-      <w:r>
-        <w:rPr>
-          <w:rFonts w:hint="eastAsia"/>
-        </w:rPr>
-        <w:t xml:space="preserve">4.1 </w:t>
-      </w:r>
-      <w:r>
-        <w:rPr>
-          <w:rFonts w:hint="eastAsia"/>
-        </w:rPr>
-        <w:t>人员管理</w:t>
-      </w:r>
-      <w:bookmarkEnd w:id="18"/>
-    </w:p>
-    <w:p>
-      <w:pPr>
-        <w:rPr>
-          <w:sz w:val="32"/>
-          <w:szCs w:val="32"/>
-        </w:rPr>
-      </w:pPr>
-      <w:r>
-        <w:rPr>
-          <w:rFonts w:hint="eastAsia"/>
-          <w:sz w:val="32"/>
-          <w:szCs w:val="32"/>
-        </w:rPr>
-        <w:t>登陆后台可看到人员管理（该</w:t>
-      </w:r>
-      <w:r>
-        <w:rPr>
-          <w:rFonts w:hint="eastAsia"/>
-          <w:sz w:val="32"/>
-          <w:szCs w:val="32"/>
-        </w:rPr>
-        <w:t>村街道</w:t>
-      </w:r>
-      <w:r>
-        <w:rPr>
-          <w:rFonts w:hint="eastAsia"/>
-          <w:sz w:val="32"/>
-          <w:szCs w:val="32"/>
-        </w:rPr>
-        <w:t>下的</w:t>
-      </w:r>
-      <w:r>
-        <w:rPr>
-          <w:rFonts w:hint="eastAsia"/>
-          <w:sz w:val="32"/>
-          <w:szCs w:val="32"/>
-        </w:rPr>
-        <w:t>所有</w:t>
-      </w:r>
-      <w:r>
-        <w:rPr>
-          <w:rFonts w:hint="eastAsia"/>
-          <w:sz w:val="32"/>
-          <w:szCs w:val="32"/>
-        </w:rPr>
-        <w:t>人员信息）</w:t>
-      </w:r>
-      <w:r>
-        <w:rPr>
-          <w:rFonts w:hint="eastAsia"/>
-          <w:sz w:val="32"/>
-          <w:szCs w:val="32"/>
-        </w:rPr>
-        <w:t>（如下图）</w:t>
-      </w:r>
-    </w:p>
-    <w:p>
-      <w:pPr>
-        <w:rPr>
-          <w:sz w:val="32"/>
-          <w:szCs w:val="32"/>
-        </w:rPr>
-      </w:pPr>
-      <w:r>
-        <w:rPr>
-          <w:noProof/>
-        </w:rPr>
-        <w:drawing>
-          <wp:inline distT="0" distB="0" distL="0" distR="0" wp14:anchorId="7E0D51B3" wp14:editId="600439B6">
+          <wp:inline distT="0" distB="0" distL="0" distR="0" wp14:anchorId="261C9A7C" wp14:editId="325F5174">
             <wp:extent cx="5486400" cy="2886710"/>
             <wp:effectExtent l="0" t="0" r="0" b="8890"/>
             <wp:docPr id="9" name="图片 9"/>
@@ -7044,9 +7236,8 @@
           <w:sz w:val="32"/>
           <w:szCs w:val="32"/>
         </w:rPr>
-        <w:lastRenderedPageBreak/>
         <w:drawing>
-          <wp:inline distT="0" distB="0" distL="0" distR="0" wp14:anchorId="682F4EED" wp14:editId="79F3BB47">
+          <wp:inline distT="0" distB="0" distL="0" distR="0" wp14:anchorId="0DC490C8" wp14:editId="48F300A1">
             <wp:extent cx="5760720" cy="2885626"/>
             <wp:effectExtent l="19050" t="0" r="0" b="0"/>
             <wp:docPr id="43" name="图片 7"/>
@@ -7063,7 +7254,7 @@
                     </pic:cNvPicPr>
                   </pic:nvPicPr>
                   <pic:blipFill>
-                    <a:blip r:embed="rId36"/>
+                    <a:blip r:embed="rId37"/>
                     <a:srcRect/>
                     <a:stretch>
                       <a:fillRect/>
@@ -7115,13 +7306,23 @@
           <w:szCs w:val="32"/>
         </w:rPr>
       </w:pPr>
-      <w:r>
-        <w:rPr>
-          <w:rFonts w:hint="eastAsia"/>
-          <w:sz w:val="32"/>
-          <w:szCs w:val="32"/>
-        </w:rPr>
-        <w:t>弹窗显示“</w:t>
+      <w:proofErr w:type="gramStart"/>
+      <w:r>
+        <w:rPr>
+          <w:rFonts w:hint="eastAsia"/>
+          <w:sz w:val="32"/>
+          <w:szCs w:val="32"/>
+        </w:rPr>
+        <w:t>弹窗显示</w:t>
+      </w:r>
+      <w:proofErr w:type="gramEnd"/>
+      <w:r>
+        <w:rPr>
+          <w:rFonts w:hint="eastAsia"/>
+          <w:sz w:val="32"/>
+          <w:szCs w:val="32"/>
+        </w:rPr>
+        <w:t>“</w:t>
       </w:r>
       <w:r>
         <w:rPr>
@@ -7155,8 +7356,9 @@
           <w:sz w:val="32"/>
           <w:szCs w:val="32"/>
         </w:rPr>
+        <w:lastRenderedPageBreak/>
         <w:drawing>
-          <wp:inline distT="0" distB="0" distL="0" distR="0" wp14:anchorId="16648330" wp14:editId="29098D99">
+          <wp:inline distT="0" distB="0" distL="0" distR="0" wp14:anchorId="2D6BEE44" wp14:editId="20A06F03">
             <wp:extent cx="3886200" cy="2295525"/>
             <wp:effectExtent l="19050" t="0" r="0" b="0"/>
             <wp:docPr id="39" name="图片 71"/>
@@ -7173,7 +7375,7 @@
                     </pic:cNvPicPr>
                   </pic:nvPicPr>
                   <pic:blipFill>
-                    <a:blip r:embed="rId31"/>
+                    <a:blip r:embed="rId30"/>
                     <a:srcRect/>
                     <a:stretch>
                       <a:fillRect/>
@@ -7337,7 +7539,7 @@
           <w:szCs w:val="32"/>
         </w:rPr>
         <w:drawing>
-          <wp:inline distT="0" distB="0" distL="0" distR="0" wp14:anchorId="6E89F328" wp14:editId="3D4237CC">
+          <wp:inline distT="0" distB="0" distL="0" distR="0" wp14:anchorId="45CF846E" wp14:editId="45184E98">
             <wp:extent cx="1066800" cy="704850"/>
             <wp:effectExtent l="19050" t="0" r="0" b="0"/>
             <wp:docPr id="40" name="图片 83"/>
@@ -7354,7 +7556,7 @@
                     </pic:cNvPicPr>
                   </pic:nvPicPr>
                   <pic:blipFill>
-                    <a:blip r:embed="rId32"/>
+                    <a:blip r:embed="rId31"/>
                     <a:srcRect/>
                     <a:stretch>
                       <a:fillRect/>
@@ -7395,7 +7597,6 @@
       <w:pPr>
         <w:pStyle w:val="3"/>
       </w:pPr>
-      <w:bookmarkStart w:id="19" w:name="_Toc457845714"/>
       <w:r>
         <w:rPr>
           <w:rFonts w:hint="eastAsia"/>
@@ -7481,7 +7682,7 @@
                     </pic:cNvPicPr>
                   </pic:nvPicPr>
                   <pic:blipFill>
-                    <a:blip r:embed="rId37"/>
+                    <a:blip r:embed="rId38"/>
                     <a:srcRect/>
                     <a:stretch>
                       <a:fillRect/>
@@ -7539,6 +7740,7 @@
           <w:sz w:val="32"/>
           <w:szCs w:val="32"/>
         </w:rPr>
+        <w:lastRenderedPageBreak/>
         <w:t>点击“</w:t>
       </w:r>
       <w:r>
@@ -7632,7 +7834,7 @@
                     </pic:cNvPicPr>
                   </pic:nvPicPr>
                   <pic:blipFill>
-                    <a:blip r:embed="rId38"/>
+                    <a:blip r:embed="rId39"/>
                     <a:srcRect/>
                     <a:stretch>
                       <a:fillRect/>
@@ -7676,13 +7878,23 @@
           <w:szCs w:val="32"/>
         </w:rPr>
       </w:pPr>
-      <w:r>
-        <w:rPr>
-          <w:rFonts w:hint="eastAsia"/>
-          <w:sz w:val="32"/>
-          <w:szCs w:val="32"/>
-        </w:rPr>
-        <w:t>弹窗显示“</w:t>
+      <w:proofErr w:type="gramStart"/>
+      <w:r>
+        <w:rPr>
+          <w:rFonts w:hint="eastAsia"/>
+          <w:sz w:val="32"/>
+          <w:szCs w:val="32"/>
+        </w:rPr>
+        <w:t>弹窗显示</w:t>
+      </w:r>
+      <w:proofErr w:type="gramEnd"/>
+      <w:r>
+        <w:rPr>
+          <w:rFonts w:hint="eastAsia"/>
+          <w:sz w:val="32"/>
+          <w:szCs w:val="32"/>
+        </w:rPr>
+        <w:t>“</w:t>
       </w:r>
       <w:r>
         <w:rPr>
@@ -7716,7 +7928,6 @@
           <w:sz w:val="32"/>
           <w:szCs w:val="32"/>
         </w:rPr>
-        <w:lastRenderedPageBreak/>
         <w:drawing>
           <wp:inline distT="0" distB="0" distL="0" distR="0" wp14:anchorId="4D0BAEB1" wp14:editId="5439A7AC">
             <wp:extent cx="3886200" cy="2295525"/>
@@ -7735,7 +7946,7 @@
                     </pic:cNvPicPr>
                   </pic:nvPicPr>
                   <pic:blipFill>
-                    <a:blip r:embed="rId31"/>
+                    <a:blip r:embed="rId30"/>
                     <a:srcRect/>
                     <a:stretch>
                       <a:fillRect/>
@@ -7872,7 +8083,7 @@
       <w:pPr>
         <w:pStyle w:val="3"/>
       </w:pPr>
-      <w:bookmarkStart w:id="20" w:name="_Toc457845715"/>
+      <w:bookmarkStart w:id="21" w:name="_Toc457845715"/>
       <w:r>
         <w:rPr>
           <w:rFonts w:hint="eastAsia"/>
@@ -7885,32 +8096,30 @@
         </w:rPr>
         <w:t>诚信统计</w:t>
       </w:r>
-      <w:bookmarkEnd w:id="20"/>
+      <w:bookmarkEnd w:id="21"/>
     </w:p>
     <w:p>
       <w:pPr>
         <w:pStyle w:val="3"/>
       </w:pPr>
-      <w:bookmarkStart w:id="21" w:name="_Toc457845716"/>
+      <w:bookmarkStart w:id="22" w:name="_Toc457845716"/>
       <w:r>
         <w:rPr>
           <w:rFonts w:hint="eastAsia"/>
         </w:rPr>
         <w:t>3.4</w:t>
       </w:r>
-      <w:r>
-        <w:rPr>
-          <w:rFonts w:hint="eastAsia"/>
-        </w:rPr>
-        <w:t>报表结构</w:t>
-      </w:r>
-      <w:bookmarkStart w:id="22" w:name="_GoBack"/>
-      <w:bookmarkEnd w:id="21"/>
       <w:bookmarkEnd w:id="22"/>
+      <w:r>
+        <w:rPr>
+          <w:rFonts w:hint="eastAsia"/>
+        </w:rPr>
+        <w:t>图表统计</w:t>
+      </w:r>
     </w:p>
     <w:sectPr>
-      <w:headerReference w:type="default" r:id="rId39"/>
-      <w:footerReference w:type="default" r:id="rId40"/>
+      <w:headerReference w:type="default" r:id="rId40"/>
+      <w:footerReference w:type="default" r:id="rId41"/>
       <w:pgSz w:w="11906" w:h="16838"/>
       <w:pgMar w:top="1560" w:right="1416" w:bottom="993" w:left="1418" w:header="851" w:footer="517" w:gutter="0"/>
       <w:cols w:space="425"/>
@@ -7993,7 +8202,7 @@
                 <w:sz w:val="15"/>
                 <w:szCs w:val="15"/>
               </w:rPr>
-              <w:t>24</w:t>
+              <w:t>21</w:t>
             </w:r>
             <w:r>
               <w:rPr>
@@ -8049,7 +8258,7 @@
                 <w:sz w:val="15"/>
                 <w:szCs w:val="15"/>
               </w:rPr>
-              <w:t>24</w:t>
+              <w:t>23</w:t>
             </w:r>
             <w:r>
               <w:rPr>
@@ -10037,7 +10246,7 @@
 </file>
 
 <file path=customXml/itemProps2.xml><?xml version="1.0" encoding="utf-8"?>
-<ds:datastoreItem xmlns:ds="http://schemas.openxmlformats.org/officeDocument/2006/customXml" ds:itemID="{A5A57987-ACAC-44A4-BD1C-BD81F8974550}">
+<ds:datastoreItem xmlns:ds="http://schemas.openxmlformats.org/officeDocument/2006/customXml" ds:itemID="{9F32478C-43E1-4B64-BA63-47B683F7DE39}">
   <ds:schemaRefs>
     <ds:schemaRef ds:uri="http://schemas.openxmlformats.org/officeDocument/2006/bibliography"/>
   </ds:schemaRefs>

--- a/文档/崇明诚信系统使用手册.docx
+++ b/文档/崇明诚信系统使用手册.docx
@@ -163,6 +163,8 @@
             <w:t>目录</w:t>
           </w:r>
         </w:p>
+        <w:bookmarkStart w:id="0" w:name="_GoBack"/>
+        <w:bookmarkEnd w:id="0"/>
         <w:p>
           <w:pPr>
             <w:pStyle w:val="20"/>
@@ -194,7 +196,7 @@
             </w:rPr>
             <w:fldChar w:fldCharType="separate"/>
           </w:r>
-          <w:hyperlink w:anchor="_Toc457845695" w:history="1">
+          <w:hyperlink w:anchor="_Toc459313001" w:history="1">
             <w:r>
               <w:rPr>
                 <w:rStyle w:val="a7"/>
@@ -236,7 +238,7 @@
                 <w:noProof/>
                 <w:webHidden/>
               </w:rPr>
-              <w:instrText xml:space="preserve"> PAGEREF _Toc457845695 \h </w:instrText>
+              <w:instrText xml:space="preserve"> PAGEREF _Toc459313001 \h </w:instrText>
             </w:r>
             <w:r>
               <w:rPr>
@@ -256,7 +258,7 @@
                 <w:noProof/>
                 <w:webHidden/>
               </w:rPr>
-              <w:t>4</w:t>
+              <w:t>3</w:t>
             </w:r>
             <w:r>
               <w:rPr>
@@ -269,62 +271,38 @@
         </w:p>
         <w:p>
           <w:pPr>
-            <w:pStyle w:val="20"/>
-            <w:tabs>
-              <w:tab w:val="left" w:pos="840"/>
-            </w:tabs>
+            <w:pStyle w:val="30"/>
             <w:rPr>
               <w:noProof/>
             </w:rPr>
           </w:pPr>
-          <w:hyperlink w:anchor="_Toc457845696" w:history="1">
+          <w:hyperlink w:anchor="_Toc459313002" w:history="1">
+            <w:r>
+              <w:rPr>
+                <w:rStyle w:val="a7"/>
+                <w:noProof/>
+                <w:highlight w:val="lightGray"/>
+              </w:rPr>
+              <w:t>1.1</w:t>
+            </w:r>
             <w:r>
               <w:rPr>
                 <w:rStyle w:val="a7"/>
                 <w:rFonts w:hint="eastAsia"/>
                 <w:noProof/>
-              </w:rPr>
-              <w:t>1</w:t>
-            </w:r>
-            <w:r>
-              <w:rPr>
-                <w:rStyle w:val="a7"/>
-                <w:rFonts w:hint="eastAsia"/>
-                <w:noProof/>
-              </w:rPr>
-              <w:t>．</w:t>
-            </w:r>
-            <w:r>
-              <w:rPr>
-                <w:rStyle w:val="a7"/>
-                <w:rFonts w:hint="eastAsia"/>
-                <w:noProof/>
-              </w:rPr>
-              <w:t>1</w:t>
-            </w:r>
-            <w:r>
-              <w:rPr>
-                <w:noProof/>
+                <w:highlight w:val="lightGray"/>
+              </w:rPr>
+              <w:t>总括</w:t>
+            </w:r>
+            <w:r>
+              <w:rPr>
+                <w:noProof/>
+                <w:webHidden/>
               </w:rPr>
               <w:tab/>
             </w:r>
             <w:r>
               <w:rPr>
-                <w:rStyle w:val="a7"/>
-                <w:rFonts w:hint="eastAsia"/>
-                <w:noProof/>
-              </w:rPr>
-              <w:t>总括</w:t>
-            </w:r>
-            <w:r>
-              <w:rPr>
-                <w:noProof/>
-                <w:webHidden/>
-              </w:rPr>
-              <w:tab/>
-            </w:r>
-            <w:r>
-              <w:rPr>
                 <w:noProof/>
                 <w:webHidden/>
               </w:rPr>
@@ -335,7 +313,7 @@
                 <w:noProof/>
                 <w:webHidden/>
               </w:rPr>
-              <w:instrText xml:space="preserve"> PAGEREF _Toc457845696 \h </w:instrText>
+              <w:instrText xml:space="preserve"> PAGEREF _Toc459313002 \h </w:instrText>
             </w:r>
             <w:r>
               <w:rPr>
@@ -355,7 +333,7 @@
                 <w:noProof/>
                 <w:webHidden/>
               </w:rPr>
-              <w:t>4</w:t>
+              <w:t>3</w:t>
             </w:r>
             <w:r>
               <w:rPr>
@@ -368,62 +346,38 @@
         </w:p>
         <w:p>
           <w:pPr>
-            <w:pStyle w:val="20"/>
-            <w:tabs>
-              <w:tab w:val="left" w:pos="840"/>
-            </w:tabs>
+            <w:pStyle w:val="30"/>
             <w:rPr>
               <w:noProof/>
             </w:rPr>
           </w:pPr>
-          <w:hyperlink w:anchor="_Toc457845697" w:history="1">
+          <w:hyperlink w:anchor="_Toc459313003" w:history="1">
+            <w:r>
+              <w:rPr>
+                <w:rStyle w:val="a7"/>
+                <w:noProof/>
+                <w:highlight w:val="lightGray"/>
+              </w:rPr>
+              <w:t>1.2</w:t>
+            </w:r>
             <w:r>
               <w:rPr>
                 <w:rStyle w:val="a7"/>
                 <w:rFonts w:hint="eastAsia"/>
                 <w:noProof/>
-              </w:rPr>
-              <w:t>1</w:t>
-            </w:r>
-            <w:r>
-              <w:rPr>
-                <w:rStyle w:val="a7"/>
-                <w:rFonts w:hint="eastAsia"/>
-                <w:noProof/>
-              </w:rPr>
-              <w:t>．</w:t>
-            </w:r>
-            <w:r>
-              <w:rPr>
-                <w:rStyle w:val="a7"/>
-                <w:rFonts w:hint="eastAsia"/>
-                <w:noProof/>
-              </w:rPr>
-              <w:t>2</w:t>
-            </w:r>
-            <w:r>
-              <w:rPr>
-                <w:noProof/>
+                <w:highlight w:val="lightGray"/>
+              </w:rPr>
+              <w:t>系统四角色权限对应关系</w:t>
+            </w:r>
+            <w:r>
+              <w:rPr>
+                <w:noProof/>
+                <w:webHidden/>
               </w:rPr>
               <w:tab/>
             </w:r>
             <w:r>
               <w:rPr>
-                <w:rStyle w:val="a7"/>
-                <w:rFonts w:hint="eastAsia"/>
-                <w:noProof/>
-              </w:rPr>
-              <w:t>系统四角色权限对应关系</w:t>
-            </w:r>
-            <w:r>
-              <w:rPr>
-                <w:noProof/>
-                <w:webHidden/>
-              </w:rPr>
-              <w:tab/>
-            </w:r>
-            <w:r>
-              <w:rPr>
                 <w:noProof/>
                 <w:webHidden/>
               </w:rPr>
@@ -434,7 +388,7 @@
                 <w:noProof/>
                 <w:webHidden/>
               </w:rPr>
-              <w:instrText xml:space="preserve"> PAGEREF _Toc457845697 \h </w:instrText>
+              <w:instrText xml:space="preserve"> PAGEREF _Toc459313003 \h </w:instrText>
             </w:r>
             <w:r>
               <w:rPr>
@@ -454,7 +408,7 @@
                 <w:noProof/>
                 <w:webHidden/>
               </w:rPr>
-              <w:t>5</w:t>
+              <w:t>4</w:t>
             </w:r>
             <w:r>
               <w:rPr>
@@ -472,7 +426,7 @@
               <w:noProof/>
             </w:rPr>
           </w:pPr>
-          <w:hyperlink w:anchor="_Toc457845698" w:history="1">
+          <w:hyperlink w:anchor="_Toc459313004" w:history="1">
             <w:r>
               <w:rPr>
                 <w:rStyle w:val="a7"/>
@@ -522,7 +476,7 @@
                 <w:noProof/>
                 <w:webHidden/>
               </w:rPr>
-              <w:instrText xml:space="preserve"> PAGEREF _Toc457845698 \h </w:instrText>
+              <w:instrText xml:space="preserve"> PAGEREF _Toc459313004 \h </w:instrText>
             </w:r>
             <w:r>
               <w:rPr>
@@ -542,7 +496,7 @@
                 <w:noProof/>
                 <w:webHidden/>
               </w:rPr>
-              <w:t>6</w:t>
+              <w:t>5</w:t>
             </w:r>
             <w:r>
               <w:rPr>
@@ -560,27 +514,21 @@
               <w:noProof/>
             </w:rPr>
           </w:pPr>
-          <w:hyperlink w:anchor="_Toc457845699" w:history="1">
+          <w:hyperlink w:anchor="_Toc459313005" w:history="1">
             <w:r>
               <w:rPr>
                 <w:rStyle w:val="a7"/>
                 <w:noProof/>
                 <w:highlight w:val="lightGray"/>
               </w:rPr>
-              <w:t>2</w:t>
-            </w:r>
-            <w:r>
-              <w:rPr>
-                <w:rStyle w:val="a7"/>
-                <w:noProof/>
-              </w:rPr>
-              <w:t>.1</w:t>
+              <w:t>2.1</w:t>
             </w:r>
             <w:r>
               <w:rPr>
                 <w:rStyle w:val="a7"/>
                 <w:rFonts w:hint="eastAsia"/>
                 <w:noProof/>
+                <w:highlight w:val="lightGray"/>
               </w:rPr>
               <w:t>考核部门</w:t>
             </w:r>
@@ -603,7 +551,7 @@
                 <w:noProof/>
                 <w:webHidden/>
               </w:rPr>
-              <w:instrText xml:space="preserve"> PAGEREF _Toc457845699 \h </w:instrText>
+              <w:instrText xml:space="preserve"> PAGEREF _Toc459313005 \h </w:instrText>
             </w:r>
             <w:r>
               <w:rPr>
@@ -623,7 +571,7 @@
                 <w:noProof/>
                 <w:webHidden/>
               </w:rPr>
-              <w:t>7</w:t>
+              <w:t>6</w:t>
             </w:r>
             <w:r>
               <w:rPr>
@@ -641,7 +589,7 @@
               <w:noProof/>
             </w:rPr>
           </w:pPr>
-          <w:hyperlink w:anchor="_Toc457845700" w:history="1">
+          <w:hyperlink w:anchor="_Toc459313006" w:history="1">
             <w:r>
               <w:rPr>
                 <w:rStyle w:val="a7"/>
@@ -676,7 +624,7 @@
                 <w:noProof/>
                 <w:webHidden/>
               </w:rPr>
-              <w:instrText xml:space="preserve"> PAGEREF _Toc457845700 \h </w:instrText>
+              <w:instrText xml:space="preserve"> PAGEREF _Toc459313006 \h </w:instrText>
             </w:r>
             <w:r>
               <w:rPr>
@@ -696,7 +644,7 @@
                 <w:noProof/>
                 <w:webHidden/>
               </w:rPr>
-              <w:t>7</w:t>
+              <w:t>6</w:t>
             </w:r>
             <w:r>
               <w:rPr>
@@ -714,7 +662,7 @@
               <w:noProof/>
             </w:rPr>
           </w:pPr>
-          <w:hyperlink w:anchor="_Toc457845701" w:history="1">
+          <w:hyperlink w:anchor="_Toc459313007" w:history="1">
             <w:r>
               <w:rPr>
                 <w:rStyle w:val="a7"/>
@@ -749,7 +697,7 @@
                 <w:noProof/>
                 <w:webHidden/>
               </w:rPr>
-              <w:instrText xml:space="preserve"> PAGEREF _Toc457845701 \h </w:instrText>
+              <w:instrText xml:space="preserve"> PAGEREF _Toc459313007 \h </w:instrText>
             </w:r>
             <w:r>
               <w:rPr>
@@ -769,7 +717,7 @@
                 <w:noProof/>
                 <w:webHidden/>
               </w:rPr>
-              <w:t>8</w:t>
+              <w:t>7</w:t>
             </w:r>
             <w:r>
               <w:rPr>
@@ -787,7 +735,7 @@
               <w:noProof/>
             </w:rPr>
           </w:pPr>
-          <w:hyperlink w:anchor="_Toc457845702" w:history="1">
+          <w:hyperlink w:anchor="_Toc459313008" w:history="1">
             <w:r>
               <w:rPr>
                 <w:rStyle w:val="a7"/>
@@ -822,7 +770,7 @@
                 <w:noProof/>
                 <w:webHidden/>
               </w:rPr>
-              <w:instrText xml:space="preserve"> PAGEREF _Toc457845702 \h </w:instrText>
+              <w:instrText xml:space="preserve"> PAGEREF _Toc459313008 \h </w:instrText>
             </w:r>
             <w:r>
               <w:rPr>
@@ -842,7 +790,7 @@
                 <w:noProof/>
                 <w:webHidden/>
               </w:rPr>
-              <w:t>9</w:t>
+              <w:t>8</w:t>
             </w:r>
             <w:r>
               <w:rPr>
@@ -860,7 +808,7 @@
               <w:noProof/>
             </w:rPr>
           </w:pPr>
-          <w:hyperlink w:anchor="_Toc457845703" w:history="1">
+          <w:hyperlink w:anchor="_Toc459313009" w:history="1">
             <w:r>
               <w:rPr>
                 <w:rStyle w:val="a7"/>
@@ -895,7 +843,7 @@
                 <w:noProof/>
                 <w:webHidden/>
               </w:rPr>
-              <w:instrText xml:space="preserve"> PAGEREF _Toc457845703 \h </w:instrText>
+              <w:instrText xml:space="preserve"> PAGEREF _Toc459313009 \h </w:instrText>
             </w:r>
             <w:r>
               <w:rPr>
@@ -915,7 +863,7 @@
                 <w:noProof/>
                 <w:webHidden/>
               </w:rPr>
-              <w:t>11</w:t>
+              <w:t>10</w:t>
             </w:r>
             <w:r>
               <w:rPr>
@@ -933,7 +881,7 @@
               <w:noProof/>
             </w:rPr>
           </w:pPr>
-          <w:hyperlink w:anchor="_Toc457845704" w:history="1">
+          <w:hyperlink w:anchor="_Toc459313010" w:history="1">
             <w:r>
               <w:rPr>
                 <w:rStyle w:val="a7"/>
@@ -968,7 +916,7 @@
                 <w:noProof/>
                 <w:webHidden/>
               </w:rPr>
-              <w:instrText xml:space="preserve"> PAGEREF _Toc457845704 \h </w:instrText>
+              <w:instrText xml:space="preserve"> PAGEREF _Toc459313010 \h </w:instrText>
             </w:r>
             <w:r>
               <w:rPr>
@@ -988,7 +936,7 @@
                 <w:noProof/>
                 <w:webHidden/>
               </w:rPr>
-              <w:t>12</w:t>
+              <w:t>11</w:t>
             </w:r>
             <w:r>
               <w:rPr>
@@ -1006,7 +954,7 @@
               <w:noProof/>
             </w:rPr>
           </w:pPr>
-          <w:hyperlink w:anchor="_Toc457845705" w:history="1">
+          <w:hyperlink w:anchor="_Toc459313011" w:history="1">
             <w:r>
               <w:rPr>
                 <w:rStyle w:val="a7"/>
@@ -1020,7 +968,7 @@
                 <w:rFonts w:hint="eastAsia"/>
                 <w:noProof/>
               </w:rPr>
-              <w:t>报表结构</w:t>
+              <w:t>图表统计</w:t>
             </w:r>
             <w:r>
               <w:rPr>
@@ -1041,7 +989,7 @@
                 <w:noProof/>
                 <w:webHidden/>
               </w:rPr>
-              <w:instrText xml:space="preserve"> PAGEREF _Toc457845705 \h </w:instrText>
+              <w:instrText xml:space="preserve"> PAGEREF _Toc459313011 \h </w:instrText>
             </w:r>
             <w:r>
               <w:rPr>
@@ -1061,7 +1009,7 @@
                 <w:noProof/>
                 <w:webHidden/>
               </w:rPr>
-              <w:t>13</w:t>
+              <w:t>12</w:t>
             </w:r>
             <w:r>
               <w:rPr>
@@ -1079,7 +1027,7 @@
               <w:noProof/>
             </w:rPr>
           </w:pPr>
-          <w:hyperlink w:anchor="_Toc457845706" w:history="1">
+          <w:hyperlink w:anchor="_Toc459313012" w:history="1">
             <w:r>
               <w:rPr>
                 <w:rStyle w:val="a7"/>
@@ -1114,7 +1062,7 @@
                 <w:noProof/>
                 <w:webHidden/>
               </w:rPr>
-              <w:instrText xml:space="preserve"> PAGEREF _Toc457845706 \h </w:instrText>
+              <w:instrText xml:space="preserve"> PAGEREF _Toc459313012 \h </w:instrText>
             </w:r>
             <w:r>
               <w:rPr>
@@ -1134,7 +1082,7 @@
                 <w:noProof/>
                 <w:webHidden/>
               </w:rPr>
-              <w:t>14</w:t>
+              <w:t>13</w:t>
             </w:r>
             <w:r>
               <w:rPr>
@@ -1152,14 +1100,14 @@
               <w:noProof/>
             </w:rPr>
           </w:pPr>
-          <w:hyperlink w:anchor="_Toc457845707" w:history="1">
+          <w:hyperlink w:anchor="_Toc459313013" w:history="1">
             <w:r>
               <w:rPr>
                 <w:rStyle w:val="a7"/>
                 <w:rFonts w:hint="eastAsia"/>
                 <w:noProof/>
               </w:rPr>
-              <w:t>三、镇管理员登陆操作</w:t>
+              <w:t>三、考核部门管理员登陆操作</w:t>
             </w:r>
             <w:r>
               <w:rPr>
@@ -1180,7 +1128,7 @@
                 <w:noProof/>
                 <w:webHidden/>
               </w:rPr>
-              <w:instrText xml:space="preserve"> PAGEREF _Toc457845707 \h </w:instrText>
+              <w:instrText xml:space="preserve"> PAGEREF _Toc459313013 \h </w:instrText>
             </w:r>
             <w:r>
               <w:rPr>
@@ -1200,7 +1148,7 @@
                 <w:noProof/>
                 <w:webHidden/>
               </w:rPr>
-              <w:t>15</w:t>
+              <w:t>14</w:t>
             </w:r>
             <w:r>
               <w:rPr>
@@ -1218,7 +1166,7 @@
               <w:noProof/>
             </w:rPr>
           </w:pPr>
-          <w:hyperlink w:anchor="_Toc457845708" w:history="1">
+          <w:hyperlink w:anchor="_Toc459313014" w:history="1">
             <w:r>
               <w:rPr>
                 <w:rStyle w:val="a7"/>
@@ -1232,7 +1180,7 @@
                 <w:rFonts w:hint="eastAsia"/>
                 <w:noProof/>
               </w:rPr>
-              <w:t>人员管理</w:t>
+              <w:t>考核管理</w:t>
             </w:r>
             <w:r>
               <w:rPr>
@@ -1253,7 +1201,73 @@
                 <w:noProof/>
                 <w:webHidden/>
               </w:rPr>
-              <w:instrText xml:space="preserve"> PAGEREF _Toc457845708 \h </w:instrText>
+              <w:instrText xml:space="preserve"> PAGEREF _Toc459313014 \h </w:instrText>
+            </w:r>
+            <w:r>
+              <w:rPr>
+                <w:noProof/>
+                <w:webHidden/>
+              </w:rPr>
+            </w:r>
+            <w:r>
+              <w:rPr>
+                <w:noProof/>
+                <w:webHidden/>
+              </w:rPr>
+              <w:fldChar w:fldCharType="separate"/>
+            </w:r>
+            <w:r>
+              <w:rPr>
+                <w:noProof/>
+                <w:webHidden/>
+              </w:rPr>
+              <w:t>14</w:t>
+            </w:r>
+            <w:r>
+              <w:rPr>
+                <w:noProof/>
+                <w:webHidden/>
+              </w:rPr>
+              <w:fldChar w:fldCharType="end"/>
+            </w:r>
+          </w:hyperlink>
+        </w:p>
+        <w:p>
+          <w:pPr>
+            <w:pStyle w:val="20"/>
+            <w:rPr>
+              <w:noProof/>
+            </w:rPr>
+          </w:pPr>
+          <w:hyperlink w:anchor="_Toc459313015" w:history="1">
+            <w:r>
+              <w:rPr>
+                <w:rStyle w:val="a7"/>
+                <w:rFonts w:hint="eastAsia"/>
+                <w:noProof/>
+              </w:rPr>
+              <w:t>四、镇管理员登陆操作</w:t>
+            </w:r>
+            <w:r>
+              <w:rPr>
+                <w:noProof/>
+                <w:webHidden/>
+              </w:rPr>
+              <w:tab/>
+            </w:r>
+            <w:r>
+              <w:rPr>
+                <w:noProof/>
+                <w:webHidden/>
+              </w:rPr>
+              <w:fldChar w:fldCharType="begin"/>
+            </w:r>
+            <w:r>
+              <w:rPr>
+                <w:noProof/>
+                <w:webHidden/>
+              </w:rPr>
+              <w:instrText xml:space="preserve"> PAGEREF _Toc459313015 \h </w:instrText>
             </w:r>
             <w:r>
               <w:rPr>
@@ -1291,13 +1305,13 @@
               <w:noProof/>
             </w:rPr>
           </w:pPr>
-          <w:hyperlink w:anchor="_Toc457845709" w:history="1">
+          <w:hyperlink w:anchor="_Toc459313016" w:history="1">
             <w:r>
               <w:rPr>
                 <w:rStyle w:val="a7"/>
                 <w:noProof/>
               </w:rPr>
-              <w:t xml:space="preserve">3.2 </w:t>
+              <w:t xml:space="preserve">4.1 </w:t>
             </w:r>
             <w:r>
               <w:rPr>
@@ -1305,7 +1319,7 @@
                 <w:rFonts w:hint="eastAsia"/>
                 <w:noProof/>
               </w:rPr>
-              <w:t>考核管理</w:t>
+              <w:t>人员管理</w:t>
             </w:r>
             <w:r>
               <w:rPr>
@@ -1326,7 +1340,7 @@
                 <w:noProof/>
                 <w:webHidden/>
               </w:rPr>
-              <w:instrText xml:space="preserve"> PAGEREF _Toc457845709 \h </w:instrText>
+              <w:instrText xml:space="preserve"> PAGEREF _Toc459313016 \h </w:instrText>
             </w:r>
             <w:r>
               <w:rPr>
@@ -1346,7 +1360,7 @@
                 <w:noProof/>
                 <w:webHidden/>
               </w:rPr>
-              <w:t>18</w:t>
+              <w:t>17</w:t>
             </w:r>
             <w:r>
               <w:rPr>
@@ -1364,13 +1378,13 @@
               <w:noProof/>
             </w:rPr>
           </w:pPr>
-          <w:hyperlink w:anchor="_Toc457845710" w:history="1">
+          <w:hyperlink w:anchor="_Toc459313017" w:history="1">
             <w:r>
               <w:rPr>
                 <w:rStyle w:val="a7"/>
                 <w:noProof/>
               </w:rPr>
-              <w:t xml:space="preserve">3.3 </w:t>
+              <w:t xml:space="preserve">4.2 </w:t>
             </w:r>
             <w:r>
               <w:rPr>
@@ -1378,7 +1392,7 @@
                 <w:rFonts w:hint="eastAsia"/>
                 <w:noProof/>
               </w:rPr>
-              <w:t>诚信统计</w:t>
+              <w:t>考核管理</w:t>
             </w:r>
             <w:r>
               <w:rPr>
@@ -1399,7 +1413,7 @@
                 <w:noProof/>
                 <w:webHidden/>
               </w:rPr>
-              <w:instrText xml:space="preserve"> PAGEREF _Toc457845710 \h </w:instrText>
+              <w:instrText xml:space="preserve"> PAGEREF _Toc459313017 \h </w:instrText>
             </w:r>
             <w:r>
               <w:rPr>
@@ -1419,7 +1433,7 @@
                 <w:noProof/>
                 <w:webHidden/>
               </w:rPr>
-              <w:t>20</w:t>
+              <w:t>19</w:t>
             </w:r>
             <w:r>
               <w:rPr>
@@ -1437,13 +1451,13 @@
               <w:noProof/>
             </w:rPr>
           </w:pPr>
-          <w:hyperlink w:anchor="_Toc457845711" w:history="1">
+          <w:hyperlink w:anchor="_Toc459313018" w:history="1">
             <w:r>
               <w:rPr>
                 <w:rStyle w:val="a7"/>
                 <w:noProof/>
               </w:rPr>
-              <w:t>3.4</w:t>
+              <w:t xml:space="preserve">4.3 </w:t>
             </w:r>
             <w:r>
               <w:rPr>
@@ -1451,7 +1465,7 @@
                 <w:rFonts w:hint="eastAsia"/>
                 <w:noProof/>
               </w:rPr>
-              <w:t>报表结构</w:t>
+              <w:t>诚信统计</w:t>
             </w:r>
             <w:r>
               <w:rPr>
@@ -1472,7 +1486,80 @@
                 <w:noProof/>
                 <w:webHidden/>
               </w:rPr>
-              <w:instrText xml:space="preserve"> PAGEREF _Toc457845711 \h </w:instrText>
+              <w:instrText xml:space="preserve"> PAGEREF _Toc459313018 \h </w:instrText>
+            </w:r>
+            <w:r>
+              <w:rPr>
+                <w:noProof/>
+                <w:webHidden/>
+              </w:rPr>
+            </w:r>
+            <w:r>
+              <w:rPr>
+                <w:noProof/>
+                <w:webHidden/>
+              </w:rPr>
+              <w:fldChar w:fldCharType="separate"/>
+            </w:r>
+            <w:r>
+              <w:rPr>
+                <w:noProof/>
+                <w:webHidden/>
+              </w:rPr>
+              <w:t>20</w:t>
+            </w:r>
+            <w:r>
+              <w:rPr>
+                <w:noProof/>
+                <w:webHidden/>
+              </w:rPr>
+              <w:fldChar w:fldCharType="end"/>
+            </w:r>
+          </w:hyperlink>
+        </w:p>
+        <w:p>
+          <w:pPr>
+            <w:pStyle w:val="30"/>
+            <w:rPr>
+              <w:noProof/>
+            </w:rPr>
+          </w:pPr>
+          <w:hyperlink w:anchor="_Toc459313019" w:history="1">
+            <w:r>
+              <w:rPr>
+                <w:rStyle w:val="a7"/>
+                <w:noProof/>
+              </w:rPr>
+              <w:t>4.4</w:t>
+            </w:r>
+            <w:r>
+              <w:rPr>
+                <w:rStyle w:val="a7"/>
+                <w:rFonts w:hint="eastAsia"/>
+                <w:noProof/>
+              </w:rPr>
+              <w:t>图表统计</w:t>
+            </w:r>
+            <w:r>
+              <w:rPr>
+                <w:noProof/>
+                <w:webHidden/>
+              </w:rPr>
+              <w:tab/>
+            </w:r>
+            <w:r>
+              <w:rPr>
+                <w:noProof/>
+                <w:webHidden/>
+              </w:rPr>
+              <w:fldChar w:fldCharType="begin"/>
+            </w:r>
+            <w:r>
+              <w:rPr>
+                <w:noProof/>
+                <w:webHidden/>
+              </w:rPr>
+              <w:instrText xml:space="preserve"> PAGEREF _Toc459313019 \h </w:instrText>
             </w:r>
             <w:r>
               <w:rPr>
@@ -1510,14 +1597,14 @@
               <w:noProof/>
             </w:rPr>
           </w:pPr>
-          <w:hyperlink w:anchor="_Toc457845712" w:history="1">
+          <w:hyperlink w:anchor="_Toc459313020" w:history="1">
             <w:r>
               <w:rPr>
                 <w:rStyle w:val="a7"/>
                 <w:rFonts w:hint="eastAsia"/>
                 <w:noProof/>
               </w:rPr>
-              <w:t>四、村管理员登陆操作</w:t>
+              <w:t>五、村管理员登陆操作</w:t>
             </w:r>
             <w:r>
               <w:rPr>
@@ -1538,7 +1625,7 @@
                 <w:noProof/>
                 <w:webHidden/>
               </w:rPr>
-              <w:instrText xml:space="preserve"> PAGEREF _Toc457845712 \h </w:instrText>
+              <w:instrText xml:space="preserve"> PAGEREF _Toc459313020 \h </w:instrText>
             </w:r>
             <w:r>
               <w:rPr>
@@ -1558,438 +1645,7 @@
                 <w:noProof/>
                 <w:webHidden/>
               </w:rPr>
-              <w:t>20</w:t>
-            </w:r>
-            <w:r>
-              <w:rPr>
-                <w:noProof/>
-                <w:webHidden/>
-              </w:rPr>
-              <w:fldChar w:fldCharType="end"/>
-            </w:r>
-          </w:hyperlink>
-        </w:p>
-        <w:p>
-          <w:pPr>
-            <w:pStyle w:val="30"/>
-            <w:rPr>
-              <w:noProof/>
-            </w:rPr>
-          </w:pPr>
-          <w:hyperlink w:anchor="_Toc457845713" w:history="1">
-            <w:r>
-              <w:rPr>
-                <w:rStyle w:val="a7"/>
-                <w:noProof/>
-              </w:rPr>
-              <w:t xml:space="preserve">4.1 </w:t>
-            </w:r>
-            <w:r>
-              <w:rPr>
-                <w:rStyle w:val="a7"/>
-                <w:rFonts w:hint="eastAsia"/>
-                <w:noProof/>
-              </w:rPr>
-              <w:t>人员管理</w:t>
-            </w:r>
-            <w:r>
-              <w:rPr>
-                <w:noProof/>
-                <w:webHidden/>
-              </w:rPr>
-              <w:tab/>
-            </w:r>
-            <w:r>
-              <w:rPr>
-                <w:noProof/>
-                <w:webHidden/>
-              </w:rPr>
-              <w:fldChar w:fldCharType="begin"/>
-            </w:r>
-            <w:r>
-              <w:rPr>
-                <w:noProof/>
-                <w:webHidden/>
-              </w:rPr>
-              <w:instrText xml:space="preserve"> PAGEREF _Toc457845713 \h </w:instrText>
-            </w:r>
-            <w:r>
-              <w:rPr>
-                <w:noProof/>
-                <w:webHidden/>
-              </w:rPr>
-            </w:r>
-            <w:r>
-              <w:rPr>
-                <w:noProof/>
-                <w:webHidden/>
-              </w:rPr>
-              <w:fldChar w:fldCharType="separate"/>
-            </w:r>
-            <w:r>
-              <w:rPr>
-                <w:noProof/>
-                <w:webHidden/>
-              </w:rPr>
               <w:t>21</w:t>
-            </w:r>
-            <w:r>
-              <w:rPr>
-                <w:noProof/>
-                <w:webHidden/>
-              </w:rPr>
-              <w:fldChar w:fldCharType="end"/>
-            </w:r>
-          </w:hyperlink>
-        </w:p>
-        <w:p>
-          <w:pPr>
-            <w:pStyle w:val="30"/>
-            <w:rPr>
-              <w:noProof/>
-            </w:rPr>
-          </w:pPr>
-          <w:hyperlink w:anchor="_Toc457845714" w:history="1">
-            <w:r>
-              <w:rPr>
-                <w:rStyle w:val="a7"/>
-                <w:noProof/>
-              </w:rPr>
-              <w:t xml:space="preserve">4.2 </w:t>
-            </w:r>
-            <w:r>
-              <w:rPr>
-                <w:rStyle w:val="a7"/>
-                <w:rFonts w:hint="eastAsia"/>
-                <w:noProof/>
-              </w:rPr>
-              <w:t>考核管理</w:t>
-            </w:r>
-            <w:r>
-              <w:rPr>
-                <w:noProof/>
-                <w:webHidden/>
-              </w:rPr>
-              <w:tab/>
-            </w:r>
-            <w:r>
-              <w:rPr>
-                <w:noProof/>
-                <w:webHidden/>
-              </w:rPr>
-              <w:fldChar w:fldCharType="begin"/>
-            </w:r>
-            <w:r>
-              <w:rPr>
-                <w:noProof/>
-                <w:webHidden/>
-              </w:rPr>
-              <w:instrText xml:space="preserve"> PAGEREF _Toc457845714 \h </w:instrText>
-            </w:r>
-            <w:r>
-              <w:rPr>
-                <w:noProof/>
-                <w:webHidden/>
-              </w:rPr>
-            </w:r>
-            <w:r>
-              <w:rPr>
-                <w:noProof/>
-                <w:webHidden/>
-              </w:rPr>
-              <w:fldChar w:fldCharType="separate"/>
-            </w:r>
-            <w:r>
-              <w:rPr>
-                <w:noProof/>
-                <w:webHidden/>
-              </w:rPr>
-              <w:t>23</w:t>
-            </w:r>
-            <w:r>
-              <w:rPr>
-                <w:noProof/>
-                <w:webHidden/>
-              </w:rPr>
-              <w:fldChar w:fldCharType="end"/>
-            </w:r>
-          </w:hyperlink>
-        </w:p>
-        <w:p>
-          <w:pPr>
-            <w:pStyle w:val="30"/>
-            <w:rPr>
-              <w:noProof/>
-            </w:rPr>
-          </w:pPr>
-          <w:hyperlink w:anchor="_Toc457845715" w:history="1">
-            <w:r>
-              <w:rPr>
-                <w:rStyle w:val="a7"/>
-                <w:noProof/>
-              </w:rPr>
-              <w:t xml:space="preserve">3.3 </w:t>
-            </w:r>
-            <w:r>
-              <w:rPr>
-                <w:rStyle w:val="a7"/>
-                <w:rFonts w:hint="eastAsia"/>
-                <w:noProof/>
-              </w:rPr>
-              <w:t>诚信统计</w:t>
-            </w:r>
-            <w:r>
-              <w:rPr>
-                <w:noProof/>
-                <w:webHidden/>
-              </w:rPr>
-              <w:tab/>
-            </w:r>
-            <w:r>
-              <w:rPr>
-                <w:noProof/>
-                <w:webHidden/>
-              </w:rPr>
-              <w:fldChar w:fldCharType="begin"/>
-            </w:r>
-            <w:r>
-              <w:rPr>
-                <w:noProof/>
-                <w:webHidden/>
-              </w:rPr>
-              <w:instrText xml:space="preserve"> PAGEREF _Toc457845715 \h </w:instrText>
-            </w:r>
-            <w:r>
-              <w:rPr>
-                <w:noProof/>
-                <w:webHidden/>
-              </w:rPr>
-            </w:r>
-            <w:r>
-              <w:rPr>
-                <w:noProof/>
-                <w:webHidden/>
-              </w:rPr>
-              <w:fldChar w:fldCharType="separate"/>
-            </w:r>
-            <w:r>
-              <w:rPr>
-                <w:noProof/>
-                <w:webHidden/>
-              </w:rPr>
-              <w:t>24</w:t>
-            </w:r>
-            <w:r>
-              <w:rPr>
-                <w:noProof/>
-                <w:webHidden/>
-              </w:rPr>
-              <w:fldChar w:fldCharType="end"/>
-            </w:r>
-          </w:hyperlink>
-        </w:p>
-        <w:p>
-          <w:pPr>
-            <w:pStyle w:val="30"/>
-            <w:rPr>
-              <w:noProof/>
-            </w:rPr>
-          </w:pPr>
-          <w:hyperlink w:anchor="_Toc457845716" w:history="1">
-            <w:r>
-              <w:rPr>
-                <w:rStyle w:val="a7"/>
-                <w:noProof/>
-              </w:rPr>
-              <w:t>3.4</w:t>
-            </w:r>
-            <w:r>
-              <w:rPr>
-                <w:rStyle w:val="a7"/>
-                <w:rFonts w:hint="eastAsia"/>
-                <w:noProof/>
-              </w:rPr>
-              <w:t>报表结构</w:t>
-            </w:r>
-            <w:r>
-              <w:rPr>
-                <w:noProof/>
-                <w:webHidden/>
-              </w:rPr>
-              <w:tab/>
-            </w:r>
-            <w:r>
-              <w:rPr>
-                <w:noProof/>
-                <w:webHidden/>
-              </w:rPr>
-              <w:fldChar w:fldCharType="begin"/>
-            </w:r>
-            <w:r>
-              <w:rPr>
-                <w:noProof/>
-                <w:webHidden/>
-              </w:rPr>
-              <w:instrText xml:space="preserve"> PAGEREF _Toc457845716 \h </w:instrText>
-            </w:r>
-            <w:r>
-              <w:rPr>
-                <w:noProof/>
-                <w:webHidden/>
-              </w:rPr>
-            </w:r>
-            <w:r>
-              <w:rPr>
-                <w:noProof/>
-                <w:webHidden/>
-              </w:rPr>
-              <w:fldChar w:fldCharType="separate"/>
-            </w:r>
-            <w:r>
-              <w:rPr>
-                <w:noProof/>
-                <w:webHidden/>
-              </w:rPr>
-              <w:t>24</w:t>
-            </w:r>
-            <w:r>
-              <w:rPr>
-                <w:noProof/>
-                <w:webHidden/>
-              </w:rPr>
-              <w:fldChar w:fldCharType="end"/>
-            </w:r>
-          </w:hyperlink>
-        </w:p>
-        <w:p>
-          <w:pPr>
-            <w:pStyle w:val="20"/>
-            <w:rPr>
-              <w:noProof/>
-            </w:rPr>
-          </w:pPr>
-          <w:hyperlink w:anchor="_Toc457845717" w:history="1">
-            <w:r>
-              <w:rPr>
-                <w:rStyle w:val="a7"/>
-                <w:rFonts w:hint="eastAsia"/>
-                <w:noProof/>
-              </w:rPr>
-              <w:t>五、考核部门管理员登陆操作</w:t>
-            </w:r>
-            <w:r>
-              <w:rPr>
-                <w:noProof/>
-                <w:webHidden/>
-              </w:rPr>
-              <w:tab/>
-            </w:r>
-            <w:r>
-              <w:rPr>
-                <w:noProof/>
-                <w:webHidden/>
-              </w:rPr>
-              <w:fldChar w:fldCharType="begin"/>
-            </w:r>
-            <w:r>
-              <w:rPr>
-                <w:noProof/>
-                <w:webHidden/>
-              </w:rPr>
-              <w:instrText xml:space="preserve"> PAGEREF _Toc457845717 \h </w:instrText>
-            </w:r>
-            <w:r>
-              <w:rPr>
-                <w:noProof/>
-                <w:webHidden/>
-              </w:rPr>
-            </w:r>
-            <w:r>
-              <w:rPr>
-                <w:noProof/>
-                <w:webHidden/>
-              </w:rPr>
-              <w:fldChar w:fldCharType="separate"/>
-            </w:r>
-            <w:r>
-              <w:rPr>
-                <w:noProof/>
-                <w:webHidden/>
-              </w:rPr>
-              <w:t>24</w:t>
-            </w:r>
-            <w:r>
-              <w:rPr>
-                <w:noProof/>
-                <w:webHidden/>
-              </w:rPr>
-              <w:fldChar w:fldCharType="end"/>
-            </w:r>
-          </w:hyperlink>
-        </w:p>
-        <w:p>
-          <w:pPr>
-            <w:pStyle w:val="30"/>
-            <w:rPr>
-              <w:noProof/>
-            </w:rPr>
-          </w:pPr>
-          <w:hyperlink w:anchor="_Toc457845718" w:history="1">
-            <w:r>
-              <w:rPr>
-                <w:rStyle w:val="a7"/>
-                <w:noProof/>
-              </w:rPr>
-              <w:t xml:space="preserve">5.1 </w:t>
-            </w:r>
-            <w:r>
-              <w:rPr>
-                <w:rStyle w:val="a7"/>
-                <w:rFonts w:hint="eastAsia"/>
-                <w:noProof/>
-              </w:rPr>
-              <w:t>考核管理</w:t>
-            </w:r>
-            <w:r>
-              <w:rPr>
-                <w:noProof/>
-                <w:webHidden/>
-              </w:rPr>
-              <w:tab/>
-            </w:r>
-            <w:r>
-              <w:rPr>
-                <w:noProof/>
-                <w:webHidden/>
-              </w:rPr>
-              <w:fldChar w:fldCharType="begin"/>
-            </w:r>
-            <w:r>
-              <w:rPr>
-                <w:noProof/>
-                <w:webHidden/>
-              </w:rPr>
-              <w:instrText xml:space="preserve"> PAGEREF _Toc457845718 \h </w:instrText>
-            </w:r>
-            <w:r>
-              <w:rPr>
-                <w:noProof/>
-                <w:webHidden/>
-              </w:rPr>
-            </w:r>
-            <w:r>
-              <w:rPr>
-                <w:noProof/>
-                <w:webHidden/>
-              </w:rPr>
-              <w:fldChar w:fldCharType="separate"/>
-            </w:r>
-            <w:r>
-              <w:rPr>
-                <w:noProof/>
-                <w:webHidden/>
-              </w:rPr>
-              <w:t>25</w:t>
             </w:r>
             <w:r>
               <w:rPr>
@@ -2021,7 +1677,6 @@
         <w:jc w:val="left"/>
       </w:pPr>
       <w:r>
-        <w:lastRenderedPageBreak/>
         <w:br w:type="page"/>
       </w:r>
     </w:p>
@@ -2033,7 +1688,7 @@
           <w:numId w:val="3"/>
         </w:numPr>
       </w:pPr>
-      <w:bookmarkStart w:id="0" w:name="_Toc457845695"/>
+      <w:bookmarkStart w:id="1" w:name="_Toc459313001"/>
       <w:r>
         <w:rPr>
           <w:rFonts w:hint="eastAsia"/>
@@ -2047,7 +1702,7 @@
         </w:rPr>
         <w:t>介绍</w:t>
       </w:r>
-      <w:bookmarkEnd w:id="0"/>
+      <w:bookmarkEnd w:id="1"/>
     </w:p>
     <w:p>
       <w:pPr>
@@ -2086,14 +1741,16 @@
         </w:rPr>
         <w:t>用户名：</w:t>
       </w:r>
-      <w:r>
-        <w:rPr>
-          <w:rFonts w:hint="eastAsia"/>
-          <w:sz w:val="32"/>
-          <w:szCs w:val="32"/>
-        </w:rPr>
-        <w:t>cm</w:t>
-      </w:r>
+      <w:proofErr w:type="gramStart"/>
+      <w:r>
+        <w:rPr>
+          <w:rFonts w:hint="eastAsia"/>
+          <w:sz w:val="32"/>
+          <w:szCs w:val="32"/>
+        </w:rPr>
+        <w:t>admin</w:t>
+      </w:r>
+      <w:proofErr w:type="gramEnd"/>
     </w:p>
     <w:p>
       <w:pPr>
@@ -2134,7 +1791,7 @@
           <w:sz w:val="32"/>
           <w:szCs w:val="32"/>
         </w:rPr>
-        <w:t>cm</w:t>
+        <w:t>111111</w:t>
       </w:r>
     </w:p>
     <w:p/>
@@ -2224,20 +1881,34 @@
     <w:p/>
     <w:p>
       <w:pPr>
-        <w:pStyle w:val="2"/>
-        <w:numPr>
-          <w:ilvl w:val="1"/>
-          <w:numId w:val="1"/>
-        </w:numPr>
-      </w:pPr>
-      <w:bookmarkStart w:id="1" w:name="_Toc457845696"/>
-      <w:r>
-        <w:rPr>
-          <w:rFonts w:hint="eastAsia"/>
+        <w:pStyle w:val="3"/>
+        <w:rPr>
+          <w:highlight w:val="lightGray"/>
+        </w:rPr>
+      </w:pPr>
+      <w:bookmarkStart w:id="2" w:name="_Toc459313002"/>
+      <w:r>
+        <w:rPr>
+          <w:rFonts w:hint="eastAsia"/>
+          <w:highlight w:val="lightGray"/>
+        </w:rPr>
+        <w:t>1</w:t>
+      </w:r>
+      <w:r>
+        <w:rPr>
+          <w:rFonts w:hint="eastAsia"/>
+          <w:highlight w:val="lightGray"/>
+        </w:rPr>
+        <w:t>.1</w:t>
+      </w:r>
+      <w:r>
+        <w:rPr>
+          <w:rFonts w:hint="eastAsia"/>
+          <w:highlight w:val="lightGray"/>
         </w:rPr>
         <w:t>总括</w:t>
       </w:r>
-      <w:bookmarkEnd w:id="1"/>
+      <w:bookmarkEnd w:id="2"/>
     </w:p>
     <w:p>
       <w:pPr>
@@ -2306,33 +1977,56 @@
     </w:p>
     <w:p>
       <w:pPr>
-        <w:pStyle w:val="2"/>
-        <w:numPr>
-          <w:ilvl w:val="1"/>
-          <w:numId w:val="1"/>
-        </w:numPr>
-      </w:pPr>
-      <w:bookmarkStart w:id="2" w:name="_Toc457845697"/>
-      <w:r>
-        <w:rPr>
-          <w:rFonts w:hint="eastAsia"/>
+        <w:pStyle w:val="3"/>
+        <w:rPr>
+          <w:highlight w:val="lightGray"/>
+        </w:rPr>
+      </w:pPr>
+      <w:bookmarkStart w:id="3" w:name="_Toc459313003"/>
+      <w:r>
+        <w:rPr>
+          <w:rFonts w:hint="eastAsia"/>
+          <w:highlight w:val="lightGray"/>
         </w:rPr>
         <w:lastRenderedPageBreak/>
+        <w:t>1</w:t>
+      </w:r>
+      <w:r>
+        <w:rPr>
+          <w:rFonts w:hint="eastAsia"/>
+          <w:highlight w:val="lightGray"/>
+        </w:rPr>
+        <w:t>.</w:t>
+      </w:r>
+      <w:r>
+        <w:rPr>
+          <w:rFonts w:hint="eastAsia"/>
+          <w:highlight w:val="lightGray"/>
+        </w:rPr>
+        <w:t>2</w:t>
+      </w:r>
+      <w:r>
+        <w:rPr>
+          <w:rFonts w:hint="eastAsia"/>
+          <w:highlight w:val="lightGray"/>
+        </w:rPr>
         <w:t>系统四角色</w:t>
       </w:r>
       <w:r>
         <w:rPr>
           <w:rFonts w:hint="eastAsia"/>
+          <w:highlight w:val="lightGray"/>
         </w:rPr>
         <w:t>权限</w:t>
       </w:r>
       <w:r>
         <w:rPr>
           <w:rFonts w:hint="eastAsia"/>
+          <w:highlight w:val="lightGray"/>
         </w:rPr>
         <w:t>对应关系</w:t>
       </w:r>
-      <w:bookmarkEnd w:id="2"/>
+      <w:bookmarkEnd w:id="3"/>
     </w:p>
     <w:p>
       <w:r>
@@ -2395,7 +2089,7 @@
       <w:pPr>
         <w:pStyle w:val="2"/>
       </w:pPr>
-      <w:bookmarkStart w:id="3" w:name="_Toc457845698"/>
+      <w:bookmarkStart w:id="4" w:name="_Toc459313004"/>
       <w:r>
         <w:rPr>
           <w:rFonts w:hint="eastAsia"/>
@@ -2427,7 +2121,7 @@
         </w:rPr>
         <w:t>)</w:t>
       </w:r>
-      <w:bookmarkEnd w:id="3"/>
+      <w:bookmarkEnd w:id="4"/>
     </w:p>
     <w:p>
       <w:r>
@@ -2524,8 +2218,11 @@
     <w:p>
       <w:pPr>
         <w:pStyle w:val="3"/>
-      </w:pPr>
-      <w:bookmarkStart w:id="4" w:name="_Toc457845699"/>
+        <w:rPr>
+          <w:highlight w:val="lightGray"/>
+        </w:rPr>
+      </w:pPr>
+      <w:bookmarkStart w:id="5" w:name="_Toc459313005"/>
       <w:r>
         <w:rPr>
           <w:highlight w:val="lightGray"/>
@@ -2536,16 +2233,18 @@
       <w:r>
         <w:rPr>
           <w:rFonts w:hint="eastAsia"/>
+          <w:highlight w:val="lightGray"/>
         </w:rPr>
         <w:t>.1</w:t>
       </w:r>
       <w:r>
         <w:rPr>
           <w:rFonts w:hint="eastAsia"/>
+          <w:highlight w:val="lightGray"/>
         </w:rPr>
         <w:t>考核部门</w:t>
       </w:r>
-      <w:bookmarkEnd w:id="4"/>
+      <w:bookmarkEnd w:id="5"/>
     </w:p>
     <w:p>
       <w:pPr>
@@ -2616,9 +2315,8 @@
     </w:p>
     <w:p>
       <w:pPr>
-        <w:pStyle w:val="11"/>
-        <w:ind w:firstLineChars="0" w:firstLine="0"/>
-        <w:rPr>
+        <w:rPr>
+          <w:rFonts w:hint="eastAsia"/>
           <w:sz w:val="32"/>
           <w:szCs w:val="32"/>
         </w:rPr>
@@ -2650,102 +2348,17 @@
       </w:r>
       <w:r>
         <w:rPr>
-          <w:rFonts w:hint="eastAsia"/>
-          <w:sz w:val="32"/>
-          <w:szCs w:val="32"/>
-        </w:rPr>
-        <w:t>可增加考核部门</w:t>
-      </w:r>
-    </w:p>
-    <w:p>
-      <w:pPr>
-        <w:jc w:val="left"/>
-        <w:rPr>
-          <w:bCs/>
-          <w:iCs/>
-          <w:sz w:val="32"/>
-          <w:szCs w:val="32"/>
-        </w:rPr>
-      </w:pPr>
-      <w:r>
-        <w:rPr>
-          <w:rStyle w:val="13"/>
-          <w:rFonts w:hint="eastAsia"/>
-          <w:b w:val="0"/>
-          <w:i w:val="0"/>
-          <w:color w:val="auto"/>
-          <w:sz w:val="32"/>
-          <w:szCs w:val="32"/>
-        </w:rPr>
-        <w:t>修改删除</w:t>
-      </w:r>
-      <w:r>
-        <w:rPr>
-          <w:rStyle w:val="13"/>
-          <w:rFonts w:hint="eastAsia"/>
-          <w:b w:val="0"/>
-          <w:i w:val="0"/>
-          <w:color w:val="auto"/>
-          <w:sz w:val="32"/>
-          <w:szCs w:val="32"/>
-        </w:rPr>
-        <w:t>操作</w:t>
-      </w:r>
-      <w:r>
-        <w:rPr>
-          <w:rStyle w:val="13"/>
-          <w:rFonts w:hint="eastAsia"/>
-          <w:b w:val="0"/>
-          <w:i w:val="0"/>
-          <w:color w:val="auto"/>
-          <w:sz w:val="32"/>
-          <w:szCs w:val="32"/>
-        </w:rPr>
-        <w:t>直接点击</w:t>
-      </w:r>
-      <w:r>
-        <w:rPr>
-          <w:rStyle w:val="13"/>
-          <w:rFonts w:hint="eastAsia"/>
-          <w:b w:val="0"/>
-          <w:i w:val="0"/>
-          <w:color w:val="auto"/>
-          <w:sz w:val="32"/>
-          <w:szCs w:val="32"/>
-        </w:rPr>
-        <w:t>对应按钮</w:t>
-      </w:r>
-      <w:r>
-        <w:rPr>
-          <w:rStyle w:val="13"/>
-          <w:rFonts w:hint="eastAsia"/>
-          <w:b w:val="0"/>
-          <w:i w:val="0"/>
-          <w:color w:val="auto"/>
-          <w:sz w:val="32"/>
-          <w:szCs w:val="32"/>
-        </w:rPr>
-        <w:t>即可</w:t>
-      </w:r>
-      <w:r>
-        <w:rPr>
-          <w:rFonts w:hint="eastAsia"/>
-          <w:sz w:val="32"/>
-          <w:szCs w:val="32"/>
-        </w:rPr>
-        <w:t>（如下图）</w:t>
-      </w:r>
-    </w:p>
-    <w:p>
-      <w:r>
-        <w:rPr>
+          <w:rFonts w:ascii="宋体" w:eastAsia="宋体" w:hAnsi="宋体" w:cs="宋体"/>
           <w:noProof/>
+          <w:kern w:val="0"/>
+          <w:sz w:val="24"/>
+          <w:szCs w:val="24"/>
         </w:rPr>
         <w:drawing>
-          <wp:inline distT="0" distB="0" distL="0" distR="0" wp14:anchorId="27D44E07" wp14:editId="16C2368A">
-            <wp:extent cx="5486400" cy="2606675"/>
-            <wp:effectExtent l="0" t="0" r="0" b="3175"/>
-            <wp:docPr id="3" name="图片 3"/>
+          <wp:inline distT="0" distB="0" distL="0" distR="0">
+            <wp:extent cx="696036" cy="245659"/>
+            <wp:effectExtent l="0" t="0" r="0" b="2540"/>
+            <wp:docPr id="18" name="图片 18" descr="C:\Users\wanghp1\AppData\Roaming\Tencent\Users\53277985\QQ\WinTemp\RichOle\X(WP~@3DLP{K8($QSIIJ7_V.png"/>
             <wp:cNvGraphicFramePr>
               <a:graphicFrameLocks xmlns:a="http://schemas.openxmlformats.org/drawingml/2006/main" noChangeAspect="1"/>
             </wp:cNvGraphicFramePr>
@@ -2753,25 +2366,36 @@
               <a:graphicData uri="http://schemas.openxmlformats.org/drawingml/2006/picture">
                 <pic:pic xmlns:pic="http://schemas.openxmlformats.org/drawingml/2006/picture">
                   <pic:nvPicPr>
-                    <pic:cNvPr id="3" name="图片 3"/>
+                    <pic:cNvPr id="0" name="Picture 6" descr="C:\Users\wanghp1\AppData\Roaming\Tencent\Users\53277985\QQ\WinTemp\RichOle\X(WP~@3DLP{K8($QSIIJ7_V.png"/>
                     <pic:cNvPicPr>
-                      <a:picLocks noChangeAspect="1"/>
+                      <a:picLocks noChangeAspect="1" noChangeArrowheads="1"/>
                     </pic:cNvPicPr>
                   </pic:nvPicPr>
                   <pic:blipFill>
-                    <a:blip r:embed="rId13"/>
+                    <a:blip r:embed="rId13">
+                      <a:extLst>
+                        <a:ext uri="{28A0092B-C50C-407E-A947-70E740481C1C}">
+                          <a14:useLocalDpi xmlns:a14="http://schemas.microsoft.com/office/drawing/2010/main" val="0"/>
+                        </a:ext>
+                      </a:extLst>
+                    </a:blip>
+                    <a:srcRect/>
                     <a:stretch>
                       <a:fillRect/>
                     </a:stretch>
                   </pic:blipFill>
-                  <pic:spPr>
+                  <pic:spPr bwMode="auto">
                     <a:xfrm>
                       <a:off x="0" y="0"/>
-                      <a:ext cx="5486400" cy="2606675"/>
+                      <a:ext cx="695960" cy="245632"/>
                     </a:xfrm>
                     <a:prstGeom prst="rect">
                       <a:avLst/>
                     </a:prstGeom>
+                    <a:noFill/>
+                    <a:ln>
+                      <a:noFill/>
+                    </a:ln>
                   </pic:spPr>
                 </pic:pic>
               </a:graphicData>
@@ -2779,14 +2403,29 @@
           </wp:inline>
         </w:drawing>
       </w:r>
-    </w:p>
-    <w:p>
+      <w:r>
+        <w:rPr>
+          <w:rFonts w:hint="eastAsia"/>
+          <w:sz w:val="32"/>
+          <w:szCs w:val="32"/>
+        </w:rPr>
+        <w:t>可增加考核部门</w:t>
+      </w:r>
+    </w:p>
+    <w:p>
+      <w:pPr>
+        <w:rPr>
+          <w:rFonts w:hint="eastAsia"/>
+          <w:sz w:val="32"/>
+          <w:szCs w:val="32"/>
+        </w:rPr>
+      </w:pPr>
       <w:r>
         <w:rPr>
           <w:noProof/>
         </w:rPr>
         <w:drawing>
-          <wp:inline distT="0" distB="0" distL="0" distR="0" wp14:anchorId="33B3175D" wp14:editId="78940C58">
+          <wp:inline distT="0" distB="0" distL="0" distR="0" wp14:anchorId="5FE33729" wp14:editId="2AC80C51">
             <wp:extent cx="5486400" cy="1085215"/>
             <wp:effectExtent l="0" t="0" r="0" b="635"/>
             <wp:docPr id="4" name="图片 4"/>
@@ -2826,6 +2465,194 @@
     </w:p>
     <w:p>
       <w:pPr>
+        <w:rPr>
+          <w:sz w:val="32"/>
+          <w:szCs w:val="32"/>
+        </w:rPr>
+      </w:pPr>
+    </w:p>
+    <w:p>
+      <w:pPr>
+        <w:rPr>
+          <w:bCs/>
+          <w:iCs/>
+          <w:sz w:val="32"/>
+          <w:szCs w:val="32"/>
+        </w:rPr>
+      </w:pPr>
+      <w:r>
+        <w:rPr>
+          <w:rStyle w:val="13"/>
+          <w:rFonts w:hint="eastAsia"/>
+          <w:b w:val="0"/>
+          <w:i w:val="0"/>
+          <w:color w:val="auto"/>
+          <w:sz w:val="32"/>
+          <w:szCs w:val="32"/>
+        </w:rPr>
+        <w:t>修改删除</w:t>
+      </w:r>
+      <w:r>
+        <w:rPr>
+          <w:rStyle w:val="13"/>
+          <w:rFonts w:hint="eastAsia"/>
+          <w:b w:val="0"/>
+          <w:i w:val="0"/>
+          <w:color w:val="auto"/>
+          <w:sz w:val="32"/>
+          <w:szCs w:val="32"/>
+        </w:rPr>
+        <w:t>操作</w:t>
+      </w:r>
+      <w:r>
+        <w:rPr>
+          <w:rStyle w:val="13"/>
+          <w:rFonts w:hint="eastAsia"/>
+          <w:b w:val="0"/>
+          <w:i w:val="0"/>
+          <w:color w:val="auto"/>
+          <w:sz w:val="32"/>
+          <w:szCs w:val="32"/>
+        </w:rPr>
+        <w:t>直接点击</w:t>
+      </w:r>
+      <w:r>
+        <w:rPr>
+          <w:rStyle w:val="13"/>
+          <w:rFonts w:hint="eastAsia"/>
+          <w:b w:val="0"/>
+          <w:i w:val="0"/>
+          <w:color w:val="auto"/>
+          <w:sz w:val="32"/>
+          <w:szCs w:val="32"/>
+        </w:rPr>
+        <w:t>对应按钮</w:t>
+      </w:r>
+      <w:r>
+        <w:rPr>
+          <w:rFonts w:ascii="宋体" w:eastAsia="宋体" w:hAnsi="宋体" w:cs="宋体"/>
+          <w:noProof/>
+          <w:kern w:val="0"/>
+          <w:sz w:val="24"/>
+          <w:szCs w:val="24"/>
+        </w:rPr>
+        <w:drawing>
+          <wp:inline distT="0" distB="0" distL="0" distR="0" wp14:anchorId="4CA9359C" wp14:editId="127A8CAC">
+            <wp:extent cx="730156" cy="229509"/>
+            <wp:effectExtent l="0" t="0" r="0" b="0"/>
+            <wp:docPr id="26" name="图片 26" descr="C:\Users\wanghp1\AppData\Roaming\Tencent\Users\53277985\QQ\WinTemp\RichOle\BV)LHO(UP]B7QB[2~GXKIW2.png"/>
+            <wp:cNvGraphicFramePr>
+              <a:graphicFrameLocks xmlns:a="http://schemas.openxmlformats.org/drawingml/2006/main" noChangeAspect="1"/>
+            </wp:cNvGraphicFramePr>
+            <a:graphic xmlns:a="http://schemas.openxmlformats.org/drawingml/2006/main">
+              <a:graphicData uri="http://schemas.openxmlformats.org/drawingml/2006/picture">
+                <pic:pic xmlns:pic="http://schemas.openxmlformats.org/drawingml/2006/picture">
+                  <pic:nvPicPr>
+                    <pic:cNvPr id="0" name="Picture 12" descr="C:\Users\wanghp1\AppData\Roaming\Tencent\Users\53277985\QQ\WinTemp\RichOle\BV)LHO(UP]B7QB[2~GXKIW2.png"/>
+                    <pic:cNvPicPr>
+                      <a:picLocks noChangeAspect="1" noChangeArrowheads="1"/>
+                    </pic:cNvPicPr>
+                  </pic:nvPicPr>
+                  <pic:blipFill>
+                    <a:blip r:embed="rId15">
+                      <a:extLst>
+                        <a:ext uri="{28A0092B-C50C-407E-A947-70E740481C1C}">
+                          <a14:useLocalDpi xmlns:a14="http://schemas.microsoft.com/office/drawing/2010/main" val="0"/>
+                        </a:ext>
+                      </a:extLst>
+                    </a:blip>
+                    <a:srcRect/>
+                    <a:stretch>
+                      <a:fillRect/>
+                    </a:stretch>
+                  </pic:blipFill>
+                  <pic:spPr bwMode="auto">
+                    <a:xfrm>
+                      <a:off x="0" y="0"/>
+                      <a:ext cx="730409" cy="229588"/>
+                    </a:xfrm>
+                    <a:prstGeom prst="rect">
+                      <a:avLst/>
+                    </a:prstGeom>
+                    <a:noFill/>
+                    <a:ln>
+                      <a:noFill/>
+                    </a:ln>
+                  </pic:spPr>
+                </pic:pic>
+              </a:graphicData>
+            </a:graphic>
+          </wp:inline>
+        </w:drawing>
+      </w:r>
+      <w:r>
+        <w:rPr>
+          <w:rStyle w:val="13"/>
+          <w:rFonts w:hint="eastAsia"/>
+          <w:b w:val="0"/>
+          <w:i w:val="0"/>
+          <w:color w:val="auto"/>
+          <w:sz w:val="32"/>
+          <w:szCs w:val="32"/>
+        </w:rPr>
+        <w:t>即可</w:t>
+      </w:r>
+      <w:r>
+        <w:rPr>
+          <w:rFonts w:hint="eastAsia"/>
+          <w:sz w:val="32"/>
+          <w:szCs w:val="32"/>
+        </w:rPr>
+        <w:t>（如下图）</w:t>
+      </w:r>
+    </w:p>
+    <w:p>
+      <w:r>
+        <w:rPr>
+          <w:noProof/>
+        </w:rPr>
+        <w:drawing>
+          <wp:inline distT="0" distB="0" distL="0" distR="0" wp14:anchorId="27D44E07" wp14:editId="16C2368A">
+            <wp:extent cx="5486400" cy="2606675"/>
+            <wp:effectExtent l="0" t="0" r="0" b="3175"/>
+            <wp:docPr id="3" name="图片 3"/>
+            <wp:cNvGraphicFramePr>
+              <a:graphicFrameLocks xmlns:a="http://schemas.openxmlformats.org/drawingml/2006/main" noChangeAspect="1"/>
+            </wp:cNvGraphicFramePr>
+            <a:graphic xmlns:a="http://schemas.openxmlformats.org/drawingml/2006/main">
+              <a:graphicData uri="http://schemas.openxmlformats.org/drawingml/2006/picture">
+                <pic:pic xmlns:pic="http://schemas.openxmlformats.org/drawingml/2006/picture">
+                  <pic:nvPicPr>
+                    <pic:cNvPr id="3" name="图片 3"/>
+                    <pic:cNvPicPr>
+                      <a:picLocks noChangeAspect="1"/>
+                    </pic:cNvPicPr>
+                  </pic:nvPicPr>
+                  <pic:blipFill>
+                    <a:blip r:embed="rId16"/>
+                    <a:stretch>
+                      <a:fillRect/>
+                    </a:stretch>
+                  </pic:blipFill>
+                  <pic:spPr>
+                    <a:xfrm>
+                      <a:off x="0" y="0"/>
+                      <a:ext cx="5486400" cy="2606675"/>
+                    </a:xfrm>
+                    <a:prstGeom prst="rect">
+                      <a:avLst/>
+                    </a:prstGeom>
+                  </pic:spPr>
+                </pic:pic>
+              </a:graphicData>
+            </a:graphic>
+          </wp:inline>
+        </w:drawing>
+      </w:r>
+    </w:p>
+    <w:p/>
+    <w:p>
+      <w:pPr>
         <w:jc w:val="left"/>
         <w:rPr>
           <w:rStyle w:val="13"/>
@@ -2853,7 +2680,7 @@
       <w:pPr>
         <w:pStyle w:val="3"/>
       </w:pPr>
-      <w:bookmarkStart w:id="5" w:name="_Toc457845700"/>
+      <w:bookmarkStart w:id="6" w:name="_Toc459313006"/>
       <w:r>
         <w:rPr>
           <w:rFonts w:hint="eastAsia"/>
@@ -2866,14 +2693,106 @@
         </w:rPr>
         <w:t>考核指标</w:t>
       </w:r>
-      <w:bookmarkEnd w:id="5"/>
+      <w:bookmarkEnd w:id="6"/>
+    </w:p>
+    <w:p>
+      <w:pPr>
+        <w:pStyle w:val="11"/>
+        <w:ind w:firstLineChars="0"/>
+        <w:rPr>
+          <w:rFonts w:hint="eastAsia"/>
+          <w:sz w:val="32"/>
+          <w:szCs w:val="32"/>
+        </w:rPr>
+      </w:pPr>
+      <w:r>
+        <w:rPr>
+          <w:rFonts w:hint="eastAsia"/>
+          <w:sz w:val="32"/>
+          <w:szCs w:val="32"/>
+        </w:rPr>
+        <w:t>点击“</w:t>
+      </w:r>
+      <w:r>
+        <w:rPr>
+          <w:rFonts w:hint="eastAsia"/>
+          <w:b/>
+          <w:sz w:val="32"/>
+          <w:szCs w:val="32"/>
+        </w:rPr>
+        <w:t>增加</w:t>
+      </w:r>
+      <w:r>
+        <w:rPr>
+          <w:rFonts w:hint="eastAsia"/>
+          <w:b/>
+          <w:sz w:val="32"/>
+          <w:szCs w:val="32"/>
+        </w:rPr>
+        <w:t>指标</w:t>
+      </w:r>
+      <w:r>
+        <w:rPr>
+          <w:rFonts w:hint="eastAsia"/>
+          <w:sz w:val="32"/>
+          <w:szCs w:val="32"/>
+        </w:rPr>
+        <w:t>”可增加考核</w:t>
+      </w:r>
+      <w:r>
+        <w:rPr>
+          <w:rFonts w:hint="eastAsia"/>
+          <w:sz w:val="32"/>
+          <w:szCs w:val="32"/>
+        </w:rPr>
+        <w:t>指标</w:t>
+      </w:r>
+      <w:r>
+        <w:rPr>
+          <w:rFonts w:hint="eastAsia"/>
+          <w:sz w:val="32"/>
+          <w:szCs w:val="32"/>
+        </w:rPr>
+        <w:t>，</w:t>
+      </w:r>
     </w:p>
     <w:p>
       <w:pPr>
         <w:pStyle w:val="11"/>
         <w:numPr>
           <w:ilvl w:val="1"/>
-          <w:numId w:val="2"/>
+          <w:numId w:val="4"/>
+        </w:numPr>
+        <w:ind w:firstLineChars="0"/>
+        <w:rPr>
+          <w:rStyle w:val="13"/>
+          <w:rFonts w:hint="eastAsia"/>
+          <w:b w:val="0"/>
+          <w:i w:val="0"/>
+          <w:color w:val="auto"/>
+          <w:sz w:val="32"/>
+          <w:szCs w:val="32"/>
+        </w:rPr>
+      </w:pPr>
+      <w:r>
+        <w:rPr>
+          <w:rStyle w:val="13"/>
+          <w:rFonts w:hint="eastAsia"/>
+          <w:b w:val="0"/>
+          <w:i w:val="0"/>
+          <w:color w:val="auto"/>
+          <w:sz w:val="32"/>
+          <w:szCs w:val="32"/>
+        </w:rPr>
+        <w:t>考核部门为此指标的考核单位</w:t>
+      </w:r>
+    </w:p>
+    <w:p>
+      <w:pPr>
+        <w:pStyle w:val="11"/>
+        <w:numPr>
+          <w:ilvl w:val="1"/>
+          <w:numId w:val="4"/>
         </w:numPr>
         <w:ind w:firstLineChars="0"/>
         <w:rPr>
@@ -2895,17 +2814,89 @@
           <w:sz w:val="32"/>
           <w:szCs w:val="32"/>
         </w:rPr>
-        <w:t>输入名称及对应的所属考核部门</w:t>
+        <w:lastRenderedPageBreak/>
+        <w:t>输入该项指标的有效期及对应的</w:t>
+      </w:r>
+      <w:r>
+        <w:rPr>
+          <w:rStyle w:val="13"/>
+          <w:rFonts w:hint="eastAsia"/>
+          <w:b w:val="0"/>
+          <w:i w:val="0"/>
+          <w:color w:val="auto"/>
+          <w:sz w:val="32"/>
+          <w:szCs w:val="32"/>
+        </w:rPr>
+        <w:t>增加或</w:t>
+      </w:r>
+      <w:r>
+        <w:rPr>
+          <w:rStyle w:val="13"/>
+          <w:rFonts w:hint="eastAsia"/>
+          <w:b w:val="0"/>
+          <w:i w:val="0"/>
+          <w:color w:val="auto"/>
+          <w:sz w:val="32"/>
+          <w:szCs w:val="32"/>
+        </w:rPr>
+        <w:t>扣减分数</w:t>
       </w:r>
     </w:p>
     <w:p>
       <w:pPr>
         <w:pStyle w:val="11"/>
-        <w:numPr>
-          <w:ilvl w:val="1"/>
-          <w:numId w:val="2"/>
-        </w:numPr>
-        <w:ind w:firstLineChars="0"/>
+        <w:ind w:firstLineChars="0" w:firstLine="0"/>
+        <w:rPr>
+          <w:sz w:val="32"/>
+          <w:szCs w:val="32"/>
+        </w:rPr>
+      </w:pPr>
+      <w:r>
+        <w:rPr>
+          <w:noProof/>
+        </w:rPr>
+        <w:drawing>
+          <wp:inline distT="0" distB="0" distL="0" distR="0" wp14:anchorId="4F8C261B" wp14:editId="4E9EC1E2">
+            <wp:extent cx="5486400" cy="2082165"/>
+            <wp:effectExtent l="0" t="0" r="0" b="0"/>
+            <wp:docPr id="6" name="图片 6"/>
+            <wp:cNvGraphicFramePr>
+              <a:graphicFrameLocks xmlns:a="http://schemas.openxmlformats.org/drawingml/2006/main" noChangeAspect="1"/>
+            </wp:cNvGraphicFramePr>
+            <a:graphic xmlns:a="http://schemas.openxmlformats.org/drawingml/2006/main">
+              <a:graphicData uri="http://schemas.openxmlformats.org/drawingml/2006/picture">
+                <pic:pic xmlns:pic="http://schemas.openxmlformats.org/drawingml/2006/picture">
+                  <pic:nvPicPr>
+                    <pic:cNvPr id="6" name="图片 6"/>
+                    <pic:cNvPicPr>
+                      <a:picLocks noChangeAspect="1"/>
+                    </pic:cNvPicPr>
+                  </pic:nvPicPr>
+                  <pic:blipFill>
+                    <a:blip r:embed="rId17"/>
+                    <a:stretch>
+                      <a:fillRect/>
+                    </a:stretch>
+                  </pic:blipFill>
+                  <pic:spPr>
+                    <a:xfrm>
+                      <a:off x="0" y="0"/>
+                      <a:ext cx="5486400" cy="2082165"/>
+                    </a:xfrm>
+                    <a:prstGeom prst="rect">
+                      <a:avLst/>
+                    </a:prstGeom>
+                  </pic:spPr>
+                </pic:pic>
+              </a:graphicData>
+            </a:graphic>
+          </wp:inline>
+        </w:drawing>
+      </w:r>
+    </w:p>
+    <w:p>
+      <w:pPr>
+        <w:jc w:val="left"/>
         <w:rPr>
           <w:rStyle w:val="13"/>
           <w:b w:val="0"/>
@@ -2925,86 +2916,20 @@
           <w:sz w:val="32"/>
           <w:szCs w:val="32"/>
         </w:rPr>
-        <w:t>输入该项指标的有效期及对应的扣减项分数</w:t>
-      </w:r>
-    </w:p>
-    <w:p>
-      <w:pPr>
-        <w:pStyle w:val="11"/>
-        <w:ind w:firstLineChars="0" w:firstLine="0"/>
+        <w:t>修改删除</w:t>
+      </w:r>
+      <w:r>
         <w:rPr>
           <w:rStyle w:val="13"/>
+          <w:rFonts w:hint="eastAsia"/>
           <w:b w:val="0"/>
           <w:i w:val="0"/>
           <w:color w:val="auto"/>
           <w:sz w:val="32"/>
           <w:szCs w:val="32"/>
         </w:rPr>
-      </w:pPr>
-    </w:p>
-    <w:p>
-      <w:pPr>
-        <w:pStyle w:val="11"/>
-        <w:ind w:firstLineChars="0" w:firstLine="0"/>
-        <w:rPr>
-          <w:sz w:val="32"/>
-          <w:szCs w:val="32"/>
-        </w:rPr>
-      </w:pPr>
-      <w:r>
-        <w:rPr>
-          <w:rFonts w:hint="eastAsia"/>
-          <w:sz w:val="32"/>
-          <w:szCs w:val="32"/>
-        </w:rPr>
-        <w:lastRenderedPageBreak/>
-        <w:t>点击“</w:t>
-      </w:r>
-      <w:r>
-        <w:rPr>
-          <w:rFonts w:hint="eastAsia"/>
-          <w:b/>
-          <w:sz w:val="32"/>
-          <w:szCs w:val="32"/>
-        </w:rPr>
-        <w:t>增加</w:t>
-      </w:r>
-      <w:r>
-        <w:rPr>
-          <w:rFonts w:hint="eastAsia"/>
-          <w:b/>
-          <w:sz w:val="32"/>
-          <w:szCs w:val="32"/>
-        </w:rPr>
-        <w:t>指标</w:t>
-      </w:r>
-      <w:r>
-        <w:rPr>
-          <w:rFonts w:hint="eastAsia"/>
-          <w:sz w:val="32"/>
-          <w:szCs w:val="32"/>
-        </w:rPr>
-        <w:t>”可增加考核</w:t>
-      </w:r>
-      <w:r>
-        <w:rPr>
-          <w:rFonts w:hint="eastAsia"/>
-          <w:sz w:val="32"/>
-          <w:szCs w:val="32"/>
-        </w:rPr>
-        <w:t>指标</w:t>
-      </w:r>
-    </w:p>
-    <w:p>
-      <w:pPr>
-        <w:jc w:val="left"/>
-        <w:rPr>
-          <w:bCs/>
-          <w:iCs/>
-          <w:sz w:val="32"/>
-          <w:szCs w:val="32"/>
-        </w:rPr>
-      </w:pPr>
+        <w:t>操作</w:t>
+      </w:r>
       <w:r>
         <w:rPr>
           <w:rStyle w:val="13"/>
@@ -3015,7 +2940,7 @@
           <w:sz w:val="32"/>
           <w:szCs w:val="32"/>
         </w:rPr>
-        <w:t>修改删除</w:t>
+        <w:t>直接点击</w:t>
       </w:r>
       <w:r>
         <w:rPr>
@@ -3027,7 +2952,64 @@
           <w:sz w:val="32"/>
           <w:szCs w:val="32"/>
         </w:rPr>
-        <w:t>操作</w:t>
+        <w:t>对应按钮</w:t>
+      </w:r>
+      <w:r>
+        <w:rPr>
+          <w:rFonts w:ascii="宋体" w:eastAsia="宋体" w:hAnsi="宋体" w:cs="宋体"/>
+          <w:noProof/>
+          <w:kern w:val="0"/>
+          <w:sz w:val="24"/>
+          <w:szCs w:val="24"/>
+        </w:rPr>
+        <w:drawing>
+          <wp:inline distT="0" distB="0" distL="0" distR="0" wp14:anchorId="4CA9359C" wp14:editId="127A8CAC">
+            <wp:extent cx="730156" cy="229509"/>
+            <wp:effectExtent l="0" t="0" r="0" b="0"/>
+            <wp:docPr id="27" name="图片 27" descr="C:\Users\wanghp1\AppData\Roaming\Tencent\Users\53277985\QQ\WinTemp\RichOle\BV)LHO(UP]B7QB[2~GXKIW2.png"/>
+            <wp:cNvGraphicFramePr>
+              <a:graphicFrameLocks xmlns:a="http://schemas.openxmlformats.org/drawingml/2006/main" noChangeAspect="1"/>
+            </wp:cNvGraphicFramePr>
+            <a:graphic xmlns:a="http://schemas.openxmlformats.org/drawingml/2006/main">
+              <a:graphicData uri="http://schemas.openxmlformats.org/drawingml/2006/picture">
+                <pic:pic xmlns:pic="http://schemas.openxmlformats.org/drawingml/2006/picture">
+                  <pic:nvPicPr>
+                    <pic:cNvPr id="0" name="Picture 12" descr="C:\Users\wanghp1\AppData\Roaming\Tencent\Users\53277985\QQ\WinTemp\RichOle\BV)LHO(UP]B7QB[2~GXKIW2.png"/>
+                    <pic:cNvPicPr>
+                      <a:picLocks noChangeAspect="1" noChangeArrowheads="1"/>
+                    </pic:cNvPicPr>
+                  </pic:nvPicPr>
+                  <pic:blipFill>
+                    <a:blip r:embed="rId15">
+                      <a:extLst>
+                        <a:ext uri="{28A0092B-C50C-407E-A947-70E740481C1C}">
+                          <a14:useLocalDpi xmlns:a14="http://schemas.microsoft.com/office/drawing/2010/main" val="0"/>
+                        </a:ext>
+                      </a:extLst>
+                    </a:blip>
+                    <a:srcRect/>
+                    <a:stretch>
+                      <a:fillRect/>
+                    </a:stretch>
+                  </pic:blipFill>
+                  <pic:spPr bwMode="auto">
+                    <a:xfrm>
+                      <a:off x="0" y="0"/>
+                      <a:ext cx="730409" cy="229588"/>
+                    </a:xfrm>
+                    <a:prstGeom prst="rect">
+                      <a:avLst/>
+                    </a:prstGeom>
+                    <a:noFill/>
+                    <a:ln>
+                      <a:noFill/>
+                    </a:ln>
+                  </pic:spPr>
+                </pic:pic>
+              </a:graphicData>
+            </a:graphic>
+          </wp:inline>
+        </w:drawing>
       </w:r>
       <w:r>
         <w:rPr>
@@ -3039,30 +3021,6 @@
           <w:sz w:val="32"/>
           <w:szCs w:val="32"/>
         </w:rPr>
-        <w:t>直接点击</w:t>
-      </w:r>
-      <w:r>
-        <w:rPr>
-          <w:rStyle w:val="13"/>
-          <w:rFonts w:hint="eastAsia"/>
-          <w:b w:val="0"/>
-          <w:i w:val="0"/>
-          <w:color w:val="auto"/>
-          <w:sz w:val="32"/>
-          <w:szCs w:val="32"/>
-        </w:rPr>
-        <w:t>对应按钮</w:t>
-      </w:r>
-      <w:r>
-        <w:rPr>
-          <w:rStyle w:val="13"/>
-          <w:rFonts w:hint="eastAsia"/>
-          <w:b w:val="0"/>
-          <w:i w:val="0"/>
-          <w:color w:val="auto"/>
-          <w:sz w:val="32"/>
-          <w:szCs w:val="32"/>
-        </w:rPr>
         <w:t>即可</w:t>
       </w:r>
       <w:r>
@@ -3073,20 +3031,6 @@
         </w:rPr>
         <w:t>（如下图）</w:t>
       </w:r>
-    </w:p>
-    <w:p>
-      <w:pPr>
-        <w:pStyle w:val="11"/>
-        <w:ind w:firstLineChars="0" w:firstLine="0"/>
-        <w:rPr>
-          <w:rStyle w:val="13"/>
-          <w:b w:val="0"/>
-          <w:i w:val="0"/>
-          <w:color w:val="auto"/>
-          <w:sz w:val="32"/>
-          <w:szCs w:val="32"/>
-        </w:rPr>
-      </w:pPr>
     </w:p>
     <w:p>
       <w:r>
@@ -3111,7 +3055,7 @@
                     </pic:cNvPicPr>
                   </pic:nvPicPr>
                   <pic:blipFill>
-                    <a:blip r:embed="rId15"/>
+                    <a:blip r:embed="rId18"/>
                     <a:stretch>
                       <a:fillRect/>
                     </a:stretch>
@@ -3132,16 +3076,118 @@
         </w:drawing>
       </w:r>
     </w:p>
-    <w:p>
-      <w:r>
-        <w:rPr>
+    <w:p/>
+    <w:p>
+      <w:pPr>
+        <w:jc w:val="left"/>
+        <w:rPr>
+          <w:rStyle w:val="13"/>
+          <w:b w:val="0"/>
+          <w:i w:val="0"/>
+          <w:color w:val="auto"/>
+          <w:sz w:val="32"/>
+          <w:szCs w:val="32"/>
+        </w:rPr>
+      </w:pPr>
+      <w:r>
+        <w:rPr>
+          <w:rStyle w:val="13"/>
+          <w:rFonts w:hint="eastAsia"/>
+          <w:b w:val="0"/>
+          <w:i w:val="0"/>
+          <w:color w:val="auto"/>
+          <w:sz w:val="32"/>
+          <w:szCs w:val="32"/>
+        </w:rPr>
+        <w:t>录入对应的信息提交即生成一条记录</w:t>
+      </w:r>
+    </w:p>
+    <w:p>
+      <w:pPr>
+        <w:pStyle w:val="3"/>
+        <w:rPr>
+          <w:rStyle w:val="13"/>
+          <w:b/>
+          <w:bCs/>
+          <w:i w:val="0"/>
+          <w:iCs w:val="0"/>
+          <w:color w:val="auto"/>
+        </w:rPr>
+      </w:pPr>
+      <w:bookmarkStart w:id="7" w:name="_Toc459313007"/>
+      <w:r>
+        <w:rPr>
+          <w:rFonts w:hint="eastAsia"/>
+        </w:rPr>
+        <w:t>2.3</w:t>
+      </w:r>
+      <w:r>
+        <w:rPr>
+          <w:rFonts w:hint="eastAsia"/>
+        </w:rPr>
+        <w:t>村镇管理</w:t>
+      </w:r>
+      <w:bookmarkEnd w:id="7"/>
+    </w:p>
+    <w:p>
+      <w:pPr>
+        <w:jc w:val="left"/>
+        <w:rPr>
+          <w:rStyle w:val="13"/>
+          <w:b w:val="0"/>
+          <w:i w:val="0"/>
+          <w:color w:val="auto"/>
+          <w:sz w:val="32"/>
+          <w:szCs w:val="32"/>
+        </w:rPr>
+      </w:pPr>
+      <w:r>
+        <w:rPr>
+          <w:rFonts w:hint="eastAsia"/>
+          <w:sz w:val="32"/>
+          <w:szCs w:val="32"/>
+        </w:rPr>
+        <w:t>点击“</w:t>
+      </w:r>
+      <w:r>
+        <w:rPr>
+          <w:rFonts w:hint="eastAsia"/>
+          <w:b/>
+          <w:sz w:val="32"/>
+          <w:szCs w:val="32"/>
+        </w:rPr>
+        <w:t>增加</w:t>
+      </w:r>
+      <w:r>
+        <w:rPr>
+          <w:rFonts w:hint="eastAsia"/>
+          <w:b/>
+          <w:sz w:val="32"/>
+          <w:szCs w:val="32"/>
+        </w:rPr>
+        <w:t>乡镇</w:t>
+      </w:r>
+      <w:r>
+        <w:rPr>
+          <w:rFonts w:hint="eastAsia"/>
+          <w:sz w:val="32"/>
+          <w:szCs w:val="32"/>
+        </w:rPr>
+        <w:t>”</w:t>
+      </w:r>
+      <w:r>
+        <w:rPr>
+          <w:rFonts w:ascii="宋体" w:eastAsia="宋体" w:hAnsi="宋体" w:cs="宋体"/>
           <w:noProof/>
+          <w:kern w:val="0"/>
+          <w:sz w:val="24"/>
+          <w:szCs w:val="24"/>
         </w:rPr>
         <w:drawing>
-          <wp:inline distT="0" distB="0" distL="0" distR="0" wp14:anchorId="70F97107" wp14:editId="2C7201C5">
-            <wp:extent cx="5486400" cy="2082165"/>
-            <wp:effectExtent l="0" t="0" r="0" b="0"/>
-            <wp:docPr id="6" name="图片 6"/>
+          <wp:inline distT="0" distB="0" distL="0" distR="0" wp14:anchorId="2DA7A921" wp14:editId="141018DA">
+            <wp:extent cx="498143" cy="200250"/>
+            <wp:effectExtent l="0" t="0" r="0" b="9525"/>
+            <wp:docPr id="24" name="图片 24" descr="C:\Users\wanghp1\AppData\Roaming\Tencent\Users\53277985\QQ\WinTemp\RichOle\Q2Z]00F)KJ0Q][]({[0M92C.png"/>
             <wp:cNvGraphicFramePr>
               <a:graphicFrameLocks xmlns:a="http://schemas.openxmlformats.org/drawingml/2006/main" noChangeAspect="1"/>
             </wp:cNvGraphicFramePr>
@@ -3149,13 +3195,120 @@
               <a:graphicData uri="http://schemas.openxmlformats.org/drawingml/2006/picture">
                 <pic:pic xmlns:pic="http://schemas.openxmlformats.org/drawingml/2006/picture">
                   <pic:nvPicPr>
-                    <pic:cNvPr id="6" name="图片 6"/>
+                    <pic:cNvPr id="0" name="Picture 10" descr="C:\Users\wanghp1\AppData\Roaming\Tencent\Users\53277985\QQ\WinTemp\RichOle\Q2Z]00F)KJ0Q][]({[0M92C.png"/>
+                    <pic:cNvPicPr>
+                      <a:picLocks noChangeAspect="1" noChangeArrowheads="1"/>
+                    </pic:cNvPicPr>
+                  </pic:nvPicPr>
+                  <pic:blipFill>
+                    <a:blip r:embed="rId19">
+                      <a:extLst>
+                        <a:ext uri="{28A0092B-C50C-407E-A947-70E740481C1C}">
+                          <a14:useLocalDpi xmlns:a14="http://schemas.microsoft.com/office/drawing/2010/main" val="0"/>
+                        </a:ext>
+                      </a:extLst>
+                    </a:blip>
+                    <a:srcRect/>
+                    <a:stretch>
+                      <a:fillRect/>
+                    </a:stretch>
+                  </pic:blipFill>
+                  <pic:spPr bwMode="auto">
+                    <a:xfrm>
+                      <a:off x="0" y="0"/>
+                      <a:ext cx="498575" cy="200424"/>
+                    </a:xfrm>
+                    <a:prstGeom prst="rect">
+                      <a:avLst/>
+                    </a:prstGeom>
+                    <a:noFill/>
+                    <a:ln>
+                      <a:noFill/>
+                    </a:ln>
+                  </pic:spPr>
+                </pic:pic>
+              </a:graphicData>
+            </a:graphic>
+          </wp:inline>
+        </w:drawing>
+      </w:r>
+      <w:r>
+        <w:rPr>
+          <w:rFonts w:hint="eastAsia"/>
+          <w:sz w:val="32"/>
+          <w:szCs w:val="32"/>
+        </w:rPr>
+        <w:t>可增加</w:t>
+      </w:r>
+      <w:r>
+        <w:rPr>
+          <w:rStyle w:val="13"/>
+          <w:rFonts w:hint="eastAsia"/>
+          <w:b w:val="0"/>
+          <w:i w:val="0"/>
+          <w:color w:val="auto"/>
+          <w:sz w:val="32"/>
+          <w:szCs w:val="32"/>
+        </w:rPr>
+        <w:t>村街道及乡镇</w:t>
+      </w:r>
+      <w:r>
+        <w:rPr>
+          <w:rStyle w:val="13"/>
+          <w:rFonts w:hint="eastAsia"/>
+          <w:b w:val="0"/>
+          <w:i w:val="0"/>
+          <w:color w:val="auto"/>
+          <w:sz w:val="32"/>
+          <w:szCs w:val="32"/>
+        </w:rPr>
+        <w:t>，</w:t>
+      </w:r>
+      <w:r>
+        <w:rPr>
+          <w:rStyle w:val="13"/>
+          <w:rFonts w:hint="eastAsia"/>
+          <w:b w:val="0"/>
+          <w:i w:val="0"/>
+          <w:color w:val="auto"/>
+          <w:sz w:val="32"/>
+          <w:szCs w:val="32"/>
+        </w:rPr>
+        <w:t>录入对应的信息提交即生成一条记录</w:t>
+      </w:r>
+    </w:p>
+    <w:p>
+      <w:pPr>
+        <w:rPr>
+          <w:rFonts w:hint="eastAsia"/>
+          <w:sz w:val="32"/>
+          <w:szCs w:val="32"/>
+        </w:rPr>
+      </w:pPr>
+      <w:r>
+        <w:rPr>
+          <w:noProof/>
+        </w:rPr>
+        <w:lastRenderedPageBreak/>
+        <w:drawing>
+          <wp:inline distT="0" distB="0" distL="0" distR="0" wp14:anchorId="2AF33D32" wp14:editId="507F62BB">
+            <wp:extent cx="5486400" cy="2103120"/>
+            <wp:effectExtent l="0" t="0" r="0" b="0"/>
+            <wp:docPr id="8" name="图片 8"/>
+            <wp:cNvGraphicFramePr>
+              <a:graphicFrameLocks xmlns:a="http://schemas.openxmlformats.org/drawingml/2006/main" noChangeAspect="1"/>
+            </wp:cNvGraphicFramePr>
+            <a:graphic xmlns:a="http://schemas.openxmlformats.org/drawingml/2006/main">
+              <a:graphicData uri="http://schemas.openxmlformats.org/drawingml/2006/picture">
+                <pic:pic xmlns:pic="http://schemas.openxmlformats.org/drawingml/2006/picture">
+                  <pic:nvPicPr>
+                    <pic:cNvPr id="8" name="图片 8"/>
                     <pic:cNvPicPr>
                       <a:picLocks noChangeAspect="1"/>
                     </pic:cNvPicPr>
                   </pic:nvPicPr>
                   <pic:blipFill>
-                    <a:blip r:embed="rId16"/>
+                    <a:blip r:embed="rId20"/>
                     <a:stretch>
                       <a:fillRect/>
                     </a:stretch>
@@ -3163,7 +3316,7 @@
                   <pic:spPr>
                     <a:xfrm>
                       <a:off x="0" y="0"/>
-                      <a:ext cx="5486400" cy="2082165"/>
+                      <a:ext cx="5486400" cy="2103120"/>
                     </a:xfrm>
                     <a:prstGeom prst="rect">
                       <a:avLst/>
@@ -3178,7 +3331,14 @@
     </w:p>
     <w:p>
       <w:pPr>
-        <w:jc w:val="left"/>
+        <w:rPr>
+          <w:sz w:val="32"/>
+          <w:szCs w:val="32"/>
+        </w:rPr>
+      </w:pPr>
+    </w:p>
+    <w:p>
+      <w:pPr>
         <w:rPr>
           <w:rStyle w:val="13"/>
           <w:b w:val="0"/>
@@ -3198,78 +3358,7 @@
           <w:sz w:val="32"/>
           <w:szCs w:val="32"/>
         </w:rPr>
-        <w:t>录入对应的信息提交即生成一条记录</w:t>
-      </w:r>
-    </w:p>
-    <w:p>
-      <w:pPr>
-        <w:pStyle w:val="3"/>
-        <w:rPr>
-          <w:rStyle w:val="13"/>
-          <w:b/>
-          <w:bCs/>
-          <w:i w:val="0"/>
-          <w:iCs w:val="0"/>
-          <w:color w:val="auto"/>
-        </w:rPr>
-      </w:pPr>
-      <w:bookmarkStart w:id="6" w:name="_Toc457845701"/>
-      <w:r>
-        <w:rPr>
-          <w:rFonts w:hint="eastAsia"/>
-        </w:rPr>
-        <w:t>2.3</w:t>
-      </w:r>
-      <w:r>
-        <w:rPr>
-          <w:rFonts w:hint="eastAsia"/>
-        </w:rPr>
-        <w:t>村镇管理</w:t>
-      </w:r>
-      <w:bookmarkEnd w:id="6"/>
-    </w:p>
-    <w:p>
-      <w:pPr>
-        <w:pStyle w:val="11"/>
-        <w:ind w:firstLineChars="0" w:firstLine="0"/>
-        <w:rPr>
-          <w:sz w:val="32"/>
-          <w:szCs w:val="32"/>
-        </w:rPr>
-      </w:pPr>
-      <w:r>
-        <w:rPr>
-          <w:rFonts w:hint="eastAsia"/>
-          <w:sz w:val="32"/>
-          <w:szCs w:val="32"/>
-        </w:rPr>
-        <w:t>点击“</w:t>
-      </w:r>
-      <w:r>
-        <w:rPr>
-          <w:rFonts w:hint="eastAsia"/>
-          <w:b/>
-          <w:sz w:val="32"/>
-          <w:szCs w:val="32"/>
-        </w:rPr>
-        <w:t>增加</w:t>
-      </w:r>
-      <w:r>
-        <w:rPr>
-          <w:rFonts w:hint="eastAsia"/>
-          <w:b/>
-          <w:sz w:val="32"/>
-          <w:szCs w:val="32"/>
-        </w:rPr>
-        <w:t>乡镇</w:t>
-      </w:r>
-      <w:r>
-        <w:rPr>
-          <w:rFonts w:hint="eastAsia"/>
-          <w:sz w:val="32"/>
-          <w:szCs w:val="32"/>
-        </w:rPr>
-        <w:t>”可增加</w:t>
+        <w:t>修改删除</w:t>
       </w:r>
       <w:r>
         <w:rPr>
@@ -3281,19 +3370,8 @@
           <w:sz w:val="32"/>
           <w:szCs w:val="32"/>
         </w:rPr>
-        <w:t>村街道及乡镇</w:t>
-      </w:r>
-    </w:p>
-    <w:p>
-      <w:pPr>
-        <w:jc w:val="left"/>
-        <w:rPr>
-          <w:bCs/>
-          <w:iCs/>
-          <w:sz w:val="32"/>
-          <w:szCs w:val="32"/>
-        </w:rPr>
-      </w:pPr>
+        <w:t>操作</w:t>
+      </w:r>
       <w:r>
         <w:rPr>
           <w:rStyle w:val="13"/>
@@ -3304,7 +3382,7 @@
           <w:sz w:val="32"/>
           <w:szCs w:val="32"/>
         </w:rPr>
-        <w:t>修改删除</w:t>
+        <w:t>直接点击</w:t>
       </w:r>
       <w:r>
         <w:rPr>
@@ -3316,7 +3394,64 @@
           <w:sz w:val="32"/>
           <w:szCs w:val="32"/>
         </w:rPr>
-        <w:t>操作</w:t>
+        <w:t>对应按钮</w:t>
+      </w:r>
+      <w:r>
+        <w:rPr>
+          <w:rFonts w:ascii="宋体" w:eastAsia="宋体" w:hAnsi="宋体" w:cs="宋体"/>
+          <w:noProof/>
+          <w:kern w:val="0"/>
+          <w:sz w:val="24"/>
+          <w:szCs w:val="24"/>
+        </w:rPr>
+        <w:drawing>
+          <wp:inline distT="0" distB="0" distL="0" distR="0" wp14:anchorId="106E3464" wp14:editId="6EDC9A3F">
+            <wp:extent cx="730156" cy="229509"/>
+            <wp:effectExtent l="0" t="0" r="0" b="0"/>
+            <wp:docPr id="25" name="图片 25" descr="C:\Users\wanghp1\AppData\Roaming\Tencent\Users\53277985\QQ\WinTemp\RichOle\BV)LHO(UP]B7QB[2~GXKIW2.png"/>
+            <wp:cNvGraphicFramePr>
+              <a:graphicFrameLocks xmlns:a="http://schemas.openxmlformats.org/drawingml/2006/main" noChangeAspect="1"/>
+            </wp:cNvGraphicFramePr>
+            <a:graphic xmlns:a="http://schemas.openxmlformats.org/drawingml/2006/main">
+              <a:graphicData uri="http://schemas.openxmlformats.org/drawingml/2006/picture">
+                <pic:pic xmlns:pic="http://schemas.openxmlformats.org/drawingml/2006/picture">
+                  <pic:nvPicPr>
+                    <pic:cNvPr id="0" name="Picture 12" descr="C:\Users\wanghp1\AppData\Roaming\Tencent\Users\53277985\QQ\WinTemp\RichOle\BV)LHO(UP]B7QB[2~GXKIW2.png"/>
+                    <pic:cNvPicPr>
+                      <a:picLocks noChangeAspect="1" noChangeArrowheads="1"/>
+                    </pic:cNvPicPr>
+                  </pic:nvPicPr>
+                  <pic:blipFill>
+                    <a:blip r:embed="rId15">
+                      <a:extLst>
+                        <a:ext uri="{28A0092B-C50C-407E-A947-70E740481C1C}">
+                          <a14:useLocalDpi xmlns:a14="http://schemas.microsoft.com/office/drawing/2010/main" val="0"/>
+                        </a:ext>
+                      </a:extLst>
+                    </a:blip>
+                    <a:srcRect/>
+                    <a:stretch>
+                      <a:fillRect/>
+                    </a:stretch>
+                  </pic:blipFill>
+                  <pic:spPr bwMode="auto">
+                    <a:xfrm>
+                      <a:off x="0" y="0"/>
+                      <a:ext cx="730409" cy="229588"/>
+                    </a:xfrm>
+                    <a:prstGeom prst="rect">
+                      <a:avLst/>
+                    </a:prstGeom>
+                    <a:noFill/>
+                    <a:ln>
+                      <a:noFill/>
+                    </a:ln>
+                  </pic:spPr>
+                </pic:pic>
+              </a:graphicData>
+            </a:graphic>
+          </wp:inline>
+        </w:drawing>
       </w:r>
       <w:r>
         <w:rPr>
@@ -3328,30 +3463,6 @@
           <w:sz w:val="32"/>
           <w:szCs w:val="32"/>
         </w:rPr>
-        <w:t>直接点击</w:t>
-      </w:r>
-      <w:r>
-        <w:rPr>
-          <w:rStyle w:val="13"/>
-          <w:rFonts w:hint="eastAsia"/>
-          <w:b w:val="0"/>
-          <w:i w:val="0"/>
-          <w:color w:val="auto"/>
-          <w:sz w:val="32"/>
-          <w:szCs w:val="32"/>
-        </w:rPr>
-        <w:t>对应按钮</w:t>
-      </w:r>
-      <w:r>
-        <w:rPr>
-          <w:rStyle w:val="13"/>
-          <w:rFonts w:hint="eastAsia"/>
-          <w:b w:val="0"/>
-          <w:i w:val="0"/>
-          <w:color w:val="auto"/>
-          <w:sz w:val="32"/>
-          <w:szCs w:val="32"/>
-        </w:rPr>
         <w:t>即可</w:t>
       </w:r>
       <w:r>
@@ -3364,25 +3475,10 @@
       </w:r>
     </w:p>
     <w:p>
-      <w:pPr>
-        <w:pStyle w:val="11"/>
-        <w:ind w:firstLineChars="0" w:firstLine="0"/>
-        <w:rPr>
-          <w:rStyle w:val="13"/>
-          <w:b w:val="0"/>
-          <w:i w:val="0"/>
-          <w:color w:val="auto"/>
-          <w:sz w:val="32"/>
-          <w:szCs w:val="32"/>
-        </w:rPr>
-      </w:pPr>
-    </w:p>
-    <w:p>
       <w:r>
         <w:rPr>
           <w:noProof/>
         </w:rPr>
-        <w:lastRenderedPageBreak/>
         <w:drawing>
           <wp:inline distT="0" distB="0" distL="0" distR="0" wp14:anchorId="40D17F08" wp14:editId="400324A8">
             <wp:extent cx="5486400" cy="2886710"/>
@@ -3399,7 +3495,7 @@
                     <pic:cNvPicPr/>
                   </pic:nvPicPr>
                   <pic:blipFill>
-                    <a:blip r:embed="rId17"/>
+                    <a:blip r:embed="rId21"/>
                     <a:stretch>
                       <a:fillRect/>
                     </a:stretch>
@@ -3420,16 +3516,97 @@
         </w:drawing>
       </w:r>
     </w:p>
-    <w:p>
-      <w:r>
-        <w:rPr>
+    <w:p/>
+    <w:p>
+      <w:pPr>
+        <w:jc w:val="left"/>
+        <w:rPr>
+          <w:rStyle w:val="13"/>
+          <w:b w:val="0"/>
+          <w:i w:val="0"/>
+          <w:color w:val="auto"/>
+          <w:sz w:val="32"/>
+          <w:szCs w:val="32"/>
+        </w:rPr>
+      </w:pPr>
+    </w:p>
+    <w:p>
+      <w:pPr>
+        <w:pStyle w:val="3"/>
+      </w:pPr>
+      <w:bookmarkStart w:id="8" w:name="_Toc459313008"/>
+      <w:r>
+        <w:rPr>
+          <w:rFonts w:hint="eastAsia"/>
+        </w:rPr>
+        <w:t>2.4</w:t>
+      </w:r>
+      <w:r>
+        <w:rPr>
+          <w:rFonts w:hint="eastAsia"/>
+        </w:rPr>
+        <w:t>人员管理</w:t>
+      </w:r>
+      <w:bookmarkEnd w:id="8"/>
+    </w:p>
+    <w:p>
+      <w:pPr>
+        <w:rPr>
+          <w:rStyle w:val="13"/>
+          <w:b w:val="0"/>
+          <w:i w:val="0"/>
+          <w:color w:val="auto"/>
+          <w:sz w:val="32"/>
+          <w:szCs w:val="32"/>
+        </w:rPr>
+      </w:pPr>
+      <w:r>
+        <w:rPr>
+          <w:rFonts w:hint="eastAsia"/>
+          <w:sz w:val="32"/>
+          <w:szCs w:val="32"/>
+        </w:rPr>
+        <w:t>点击“</w:t>
+      </w:r>
+      <w:r>
+        <w:rPr>
+          <w:rFonts w:hint="eastAsia"/>
+          <w:b/>
+          <w:sz w:val="32"/>
+          <w:szCs w:val="32"/>
+        </w:rPr>
+        <w:t>增加</w:t>
+      </w:r>
+      <w:r>
+        <w:rPr>
+          <w:rFonts w:hint="eastAsia"/>
+          <w:b/>
+          <w:sz w:val="32"/>
+          <w:szCs w:val="32"/>
+        </w:rPr>
+        <w:t>人员</w:t>
+      </w:r>
+      <w:r>
+        <w:rPr>
+          <w:rFonts w:hint="eastAsia"/>
+          <w:sz w:val="32"/>
+          <w:szCs w:val="32"/>
+        </w:rPr>
+        <w:t>”</w:t>
+      </w:r>
+      <w:r>
+        <w:rPr>
+          <w:rFonts w:ascii="宋体" w:eastAsia="宋体" w:hAnsi="宋体" w:cs="宋体"/>
           <w:noProof/>
+          <w:kern w:val="0"/>
+          <w:sz w:val="24"/>
+          <w:szCs w:val="24"/>
         </w:rPr>
         <w:drawing>
-          <wp:inline distT="0" distB="0" distL="0" distR="0" wp14:anchorId="53D41D56" wp14:editId="0B7646C2">
-            <wp:extent cx="5486400" cy="2103120"/>
-            <wp:effectExtent l="0" t="0" r="0" b="0"/>
-            <wp:docPr id="8" name="图片 8"/>
+          <wp:inline distT="0" distB="0" distL="0" distR="0" wp14:anchorId="7757D9A0" wp14:editId="0044C225">
+            <wp:extent cx="532262" cy="228053"/>
+            <wp:effectExtent l="0" t="0" r="1270" b="635"/>
+            <wp:docPr id="28" name="图片 28" descr="C:\Users\wanghp1\AppData\Roaming\Tencent\Users\53277985\QQ\WinTemp\RichOle\3W4YP`RWAVHG{D$QHCPJC)C.png"/>
             <wp:cNvGraphicFramePr>
               <a:graphicFrameLocks xmlns:a="http://schemas.openxmlformats.org/drawingml/2006/main" noChangeAspect="1"/>
             </wp:cNvGraphicFramePr>
@@ -3437,13 +3614,198 @@
               <a:graphicData uri="http://schemas.openxmlformats.org/drawingml/2006/picture">
                 <pic:pic xmlns:pic="http://schemas.openxmlformats.org/drawingml/2006/picture">
                   <pic:nvPicPr>
-                    <pic:cNvPr id="8" name="图片 8"/>
+                    <pic:cNvPr id="0" name="Picture 14" descr="C:\Users\wanghp1\AppData\Roaming\Tencent\Users\53277985\QQ\WinTemp\RichOle\3W4YP`RWAVHG{D$QHCPJC)C.png"/>
+                    <pic:cNvPicPr>
+                      <a:picLocks noChangeAspect="1" noChangeArrowheads="1"/>
+                    </pic:cNvPicPr>
+                  </pic:nvPicPr>
+                  <pic:blipFill>
+                    <a:blip r:embed="rId22">
+                      <a:extLst>
+                        <a:ext uri="{28A0092B-C50C-407E-A947-70E740481C1C}">
+                          <a14:useLocalDpi xmlns:a14="http://schemas.microsoft.com/office/drawing/2010/main" val="0"/>
+                        </a:ext>
+                      </a:extLst>
+                    </a:blip>
+                    <a:srcRect/>
+                    <a:stretch>
+                      <a:fillRect/>
+                    </a:stretch>
+                  </pic:blipFill>
+                  <pic:spPr bwMode="auto">
+                    <a:xfrm>
+                      <a:off x="0" y="0"/>
+                      <a:ext cx="538054" cy="230535"/>
+                    </a:xfrm>
+                    <a:prstGeom prst="rect">
+                      <a:avLst/>
+                    </a:prstGeom>
+                    <a:noFill/>
+                    <a:ln>
+                      <a:noFill/>
+                    </a:ln>
+                  </pic:spPr>
+                </pic:pic>
+              </a:graphicData>
+            </a:graphic>
+          </wp:inline>
+        </w:drawing>
+      </w:r>
+      <w:r>
+        <w:rPr>
+          <w:rFonts w:hint="eastAsia"/>
+          <w:sz w:val="32"/>
+          <w:szCs w:val="32"/>
+        </w:rPr>
+        <w:t>可增加</w:t>
+      </w:r>
+      <w:r>
+        <w:rPr>
+          <w:rFonts w:hint="eastAsia"/>
+          <w:sz w:val="32"/>
+          <w:szCs w:val="32"/>
+        </w:rPr>
+        <w:t>被考核人员</w:t>
+      </w:r>
+      <w:r>
+        <w:rPr>
+          <w:rFonts w:hint="eastAsia"/>
+          <w:sz w:val="32"/>
+          <w:szCs w:val="32"/>
+        </w:rPr>
+        <w:t>，</w:t>
+      </w:r>
+      <w:r>
+        <w:rPr>
+          <w:rStyle w:val="13"/>
+          <w:rFonts w:hint="eastAsia"/>
+          <w:b w:val="0"/>
+          <w:i w:val="0"/>
+          <w:color w:val="auto"/>
+          <w:sz w:val="32"/>
+          <w:szCs w:val="32"/>
+        </w:rPr>
+        <w:t>录入保存后即生成一条记录</w:t>
+      </w:r>
+    </w:p>
+    <w:p>
+      <w:pPr>
+        <w:jc w:val="left"/>
+        <w:rPr>
+          <w:rStyle w:val="13"/>
+          <w:b w:val="0"/>
+          <w:i w:val="0"/>
+          <w:color w:val="auto"/>
+          <w:sz w:val="32"/>
+          <w:szCs w:val="32"/>
+        </w:rPr>
+      </w:pPr>
+      <w:r>
+        <w:rPr>
+          <w:rStyle w:val="13"/>
+          <w:rFonts w:hint="eastAsia"/>
+          <w:b w:val="0"/>
+          <w:i w:val="0"/>
+          <w:color w:val="auto"/>
+          <w:sz w:val="32"/>
+          <w:szCs w:val="32"/>
+        </w:rPr>
+        <w:t>提示：</w:t>
+      </w:r>
+      <w:proofErr w:type="gramStart"/>
+      <w:r>
+        <w:rPr>
+          <w:rStyle w:val="13"/>
+          <w:rFonts w:hint="eastAsia"/>
+          <w:b w:val="0"/>
+          <w:i w:val="0"/>
+          <w:color w:val="auto"/>
+          <w:sz w:val="32"/>
+          <w:szCs w:val="32"/>
+        </w:rPr>
+        <w:t>当非总管理员</w:t>
+      </w:r>
+      <w:proofErr w:type="gramEnd"/>
+      <w:r>
+        <w:rPr>
+          <w:rStyle w:val="13"/>
+          <w:rFonts w:hint="eastAsia"/>
+          <w:b w:val="0"/>
+          <w:i w:val="0"/>
+          <w:color w:val="auto"/>
+          <w:sz w:val="32"/>
+          <w:szCs w:val="32"/>
+        </w:rPr>
+        <w:t>操作时会提醒是否提交</w:t>
+      </w:r>
+      <w:r>
+        <w:rPr>
+          <w:rStyle w:val="13"/>
+          <w:rFonts w:hint="eastAsia"/>
+          <w:b w:val="0"/>
+          <w:i w:val="0"/>
+          <w:color w:val="auto"/>
+          <w:sz w:val="32"/>
+          <w:szCs w:val="32"/>
+        </w:rPr>
+        <w:t xml:space="preserve"> </w:t>
+      </w:r>
+      <w:r>
+        <w:rPr>
+          <w:rStyle w:val="13"/>
+          <w:rFonts w:hint="eastAsia"/>
+          <w:b w:val="0"/>
+          <w:i w:val="0"/>
+          <w:color w:val="auto"/>
+          <w:sz w:val="32"/>
+          <w:szCs w:val="32"/>
+        </w:rPr>
+        <w:t>当提交后非管理员不能更改信息）</w:t>
+      </w:r>
+    </w:p>
+    <w:p>
+      <w:pPr>
+        <w:pStyle w:val="11"/>
+        <w:ind w:firstLineChars="0" w:firstLine="0"/>
+        <w:rPr>
+          <w:rFonts w:hint="eastAsia"/>
+          <w:sz w:val="32"/>
+          <w:szCs w:val="32"/>
+        </w:rPr>
+      </w:pPr>
+    </w:p>
+    <w:p>
+      <w:pPr>
+        <w:pStyle w:val="11"/>
+        <w:ind w:firstLineChars="0" w:firstLine="0"/>
+        <w:rPr>
+          <w:sz w:val="32"/>
+          <w:szCs w:val="32"/>
+        </w:rPr>
+      </w:pPr>
+      <w:r>
+        <w:rPr>
+          <w:noProof/>
+        </w:rPr>
+        <w:drawing>
+          <wp:inline distT="0" distB="0" distL="0" distR="0" wp14:anchorId="5E74EE73" wp14:editId="46EC9BBA">
+            <wp:extent cx="5486400" cy="3949065"/>
+            <wp:effectExtent l="0" t="0" r="0" b="0"/>
+            <wp:docPr id="10" name="图片 10"/>
+            <wp:cNvGraphicFramePr>
+              <a:graphicFrameLocks xmlns:a="http://schemas.openxmlformats.org/drawingml/2006/main" noChangeAspect="1"/>
+            </wp:cNvGraphicFramePr>
+            <a:graphic xmlns:a="http://schemas.openxmlformats.org/drawingml/2006/main">
+              <a:graphicData uri="http://schemas.openxmlformats.org/drawingml/2006/picture">
+                <pic:pic xmlns:pic="http://schemas.openxmlformats.org/drawingml/2006/picture">
+                  <pic:nvPicPr>
+                    <pic:cNvPr id="10" name="图片 10"/>
                     <pic:cNvPicPr>
                       <a:picLocks noChangeAspect="1"/>
                     </pic:cNvPicPr>
                   </pic:nvPicPr>
                   <pic:blipFill>
-                    <a:blip r:embed="rId18"/>
+                    <a:blip r:embed="rId23"/>
                     <a:stretch>
                       <a:fillRect/>
                     </a:stretch>
@@ -3451,7 +3813,7 @@
                   <pic:spPr>
                     <a:xfrm>
                       <a:off x="0" y="0"/>
-                      <a:ext cx="5486400" cy="2103120"/>
+                      <a:ext cx="5486400" cy="3949065"/>
                     </a:xfrm>
                     <a:prstGeom prst="rect">
                       <a:avLst/>
@@ -3468,14 +3830,24 @@
       <w:pPr>
         <w:jc w:val="left"/>
         <w:rPr>
+          <w:bCs/>
+          <w:iCs/>
+          <w:sz w:val="32"/>
+          <w:szCs w:val="32"/>
+        </w:rPr>
+      </w:pPr>
+      <w:r>
+        <w:rPr>
           <w:rStyle w:val="13"/>
+          <w:rFonts w:hint="eastAsia"/>
           <w:b w:val="0"/>
           <w:i w:val="0"/>
           <w:color w:val="auto"/>
           <w:sz w:val="32"/>
           <w:szCs w:val="32"/>
         </w:rPr>
-      </w:pPr>
+        <w:t>修改删除</w:t>
+      </w:r>
       <w:r>
         <w:rPr>
           <w:rStyle w:val="13"/>
@@ -3486,103 +3858,20 @@
           <w:sz w:val="32"/>
           <w:szCs w:val="32"/>
         </w:rPr>
-        <w:t>录入对应的信息提交即生成一条记录</w:t>
-      </w:r>
-    </w:p>
-    <w:p>
-      <w:pPr>
-        <w:jc w:val="left"/>
+        <w:t>操作</w:t>
+      </w:r>
+      <w:r>
         <w:rPr>
           <w:rStyle w:val="13"/>
+          <w:rFonts w:hint="eastAsia"/>
           <w:b w:val="0"/>
           <w:i w:val="0"/>
           <w:color w:val="auto"/>
           <w:sz w:val="32"/>
           <w:szCs w:val="32"/>
         </w:rPr>
-      </w:pPr>
-    </w:p>
-    <w:p>
-      <w:pPr>
-        <w:pStyle w:val="3"/>
-      </w:pPr>
-      <w:bookmarkStart w:id="7" w:name="_Toc457845702"/>
-      <w:r>
-        <w:rPr>
-          <w:rFonts w:hint="eastAsia"/>
-        </w:rPr>
-        <w:t>2.4</w:t>
-      </w:r>
-      <w:r>
-        <w:rPr>
-          <w:rFonts w:hint="eastAsia"/>
-        </w:rPr>
-        <w:t>人员管理</w:t>
-      </w:r>
-      <w:bookmarkEnd w:id="7"/>
-    </w:p>
-    <w:p>
-      <w:pPr>
-        <w:pStyle w:val="11"/>
-        <w:ind w:firstLineChars="0" w:firstLine="0"/>
-        <w:rPr>
-          <w:sz w:val="32"/>
-          <w:szCs w:val="32"/>
-        </w:rPr>
-      </w:pPr>
-      <w:r>
-        <w:rPr>
-          <w:rFonts w:hint="eastAsia"/>
-          <w:sz w:val="32"/>
-          <w:szCs w:val="32"/>
-        </w:rPr>
-        <w:t>点击“</w:t>
-      </w:r>
-      <w:r>
-        <w:rPr>
-          <w:rFonts w:hint="eastAsia"/>
-          <w:b/>
-          <w:sz w:val="32"/>
-          <w:szCs w:val="32"/>
-        </w:rPr>
-        <w:t>增加</w:t>
-      </w:r>
-      <w:r>
-        <w:rPr>
-          <w:rFonts w:hint="eastAsia"/>
-          <w:b/>
-          <w:sz w:val="32"/>
-          <w:szCs w:val="32"/>
-        </w:rPr>
-        <w:t>人员</w:t>
-      </w:r>
-      <w:r>
-        <w:rPr>
-          <w:rFonts w:hint="eastAsia"/>
-          <w:sz w:val="32"/>
-          <w:szCs w:val="32"/>
-        </w:rPr>
-        <w:t>”可增加</w:t>
-      </w:r>
-      <w:r>
-        <w:rPr>
-          <w:rFonts w:hint="eastAsia"/>
-          <w:sz w:val="32"/>
-          <w:szCs w:val="32"/>
-        </w:rPr>
-        <w:t>被考核人员</w:t>
-      </w:r>
-    </w:p>
-    <w:p>
-      <w:pPr>
-        <w:jc w:val="left"/>
-        <w:rPr>
-          <w:bCs/>
-          <w:iCs/>
-          <w:sz w:val="32"/>
-          <w:szCs w:val="32"/>
-        </w:rPr>
-      </w:pPr>
+        <w:t>直接点击</w:t>
+      </w:r>
       <w:r>
         <w:rPr>
           <w:rStyle w:val="13"/>
@@ -3593,7 +3882,64 @@
           <w:sz w:val="32"/>
           <w:szCs w:val="32"/>
         </w:rPr>
-        <w:t>修改删除</w:t>
+        <w:t>对应按钮</w:t>
+      </w:r>
+      <w:r>
+        <w:rPr>
+          <w:rFonts w:ascii="宋体" w:eastAsia="宋体" w:hAnsi="宋体" w:cs="宋体"/>
+          <w:noProof/>
+          <w:kern w:val="0"/>
+          <w:sz w:val="24"/>
+          <w:szCs w:val="24"/>
+        </w:rPr>
+        <w:drawing>
+          <wp:inline distT="0" distB="0" distL="0" distR="0" wp14:anchorId="5534D3BF" wp14:editId="66AC308F">
+            <wp:extent cx="730156" cy="229509"/>
+            <wp:effectExtent l="0" t="0" r="0" b="0"/>
+            <wp:docPr id="33" name="图片 33" descr="C:\Users\wanghp1\AppData\Roaming\Tencent\Users\53277985\QQ\WinTemp\RichOle\BV)LHO(UP]B7QB[2~GXKIW2.png"/>
+            <wp:cNvGraphicFramePr>
+              <a:graphicFrameLocks xmlns:a="http://schemas.openxmlformats.org/drawingml/2006/main" noChangeAspect="1"/>
+            </wp:cNvGraphicFramePr>
+            <a:graphic xmlns:a="http://schemas.openxmlformats.org/drawingml/2006/main">
+              <a:graphicData uri="http://schemas.openxmlformats.org/drawingml/2006/picture">
+                <pic:pic xmlns:pic="http://schemas.openxmlformats.org/drawingml/2006/picture">
+                  <pic:nvPicPr>
+                    <pic:cNvPr id="0" name="Picture 12" descr="C:\Users\wanghp1\AppData\Roaming\Tencent\Users\53277985\QQ\WinTemp\RichOle\BV)LHO(UP]B7QB[2~GXKIW2.png"/>
+                    <pic:cNvPicPr>
+                      <a:picLocks noChangeAspect="1" noChangeArrowheads="1"/>
+                    </pic:cNvPicPr>
+                  </pic:nvPicPr>
+                  <pic:blipFill>
+                    <a:blip r:embed="rId15">
+                      <a:extLst>
+                        <a:ext uri="{28A0092B-C50C-407E-A947-70E740481C1C}">
+                          <a14:useLocalDpi xmlns:a14="http://schemas.microsoft.com/office/drawing/2010/main" val="0"/>
+                        </a:ext>
+                      </a:extLst>
+                    </a:blip>
+                    <a:srcRect/>
+                    <a:stretch>
+                      <a:fillRect/>
+                    </a:stretch>
+                  </pic:blipFill>
+                  <pic:spPr bwMode="auto">
+                    <a:xfrm>
+                      <a:off x="0" y="0"/>
+                      <a:ext cx="730409" cy="229588"/>
+                    </a:xfrm>
+                    <a:prstGeom prst="rect">
+                      <a:avLst/>
+                    </a:prstGeom>
+                    <a:noFill/>
+                    <a:ln>
+                      <a:noFill/>
+                    </a:ln>
+                  </pic:spPr>
+                </pic:pic>
+              </a:graphicData>
+            </a:graphic>
+          </wp:inline>
+        </w:drawing>
       </w:r>
       <w:r>
         <w:rPr>
@@ -3605,42 +3951,6 @@
           <w:sz w:val="32"/>
           <w:szCs w:val="32"/>
         </w:rPr>
-        <w:t>操作</w:t>
-      </w:r>
-      <w:r>
-        <w:rPr>
-          <w:rStyle w:val="13"/>
-          <w:rFonts w:hint="eastAsia"/>
-          <w:b w:val="0"/>
-          <w:i w:val="0"/>
-          <w:color w:val="auto"/>
-          <w:sz w:val="32"/>
-          <w:szCs w:val="32"/>
-        </w:rPr>
-        <w:t>直接点击</w:t>
-      </w:r>
-      <w:r>
-        <w:rPr>
-          <w:rStyle w:val="13"/>
-          <w:rFonts w:hint="eastAsia"/>
-          <w:b w:val="0"/>
-          <w:i w:val="0"/>
-          <w:color w:val="auto"/>
-          <w:sz w:val="32"/>
-          <w:szCs w:val="32"/>
-        </w:rPr>
-        <w:t>对应按钮</w:t>
-      </w:r>
-      <w:r>
-        <w:rPr>
-          <w:rStyle w:val="13"/>
-          <w:rFonts w:hint="eastAsia"/>
-          <w:b w:val="0"/>
-          <w:i w:val="0"/>
-          <w:color w:val="auto"/>
-          <w:sz w:val="32"/>
-          <w:szCs w:val="32"/>
-        </w:rPr>
         <w:t>即可</w:t>
       </w:r>
       <w:r>
@@ -3658,7 +3968,6 @@
         <w:rPr>
           <w:noProof/>
         </w:rPr>
-        <w:lastRenderedPageBreak/>
         <w:drawing>
           <wp:inline distT="0" distB="0" distL="0" distR="0" wp14:anchorId="403A8382" wp14:editId="6BC1A54B">
             <wp:extent cx="5486400" cy="2886710"/>
@@ -3675,7 +3984,7 @@
                     <pic:cNvPicPr/>
                   </pic:nvPicPr>
                   <pic:blipFill>
-                    <a:blip r:embed="rId19"/>
+                    <a:blip r:embed="rId24"/>
                     <a:stretch>
                       <a:fillRect/>
                     </a:stretch>
@@ -3697,16 +4006,81 @@
       </w:r>
     </w:p>
     <w:p/>
-    <w:p>
-      <w:r>
-        <w:rPr>
+    <w:p/>
+    <w:p>
+      <w:pPr>
+        <w:pStyle w:val="3"/>
+      </w:pPr>
+      <w:bookmarkStart w:id="9" w:name="_Toc459313009"/>
+      <w:r>
+        <w:rPr>
+          <w:rFonts w:hint="eastAsia"/>
+        </w:rPr>
+        <w:lastRenderedPageBreak/>
+        <w:t>2.5</w:t>
+      </w:r>
+      <w:r>
+        <w:rPr>
+          <w:rFonts w:hint="eastAsia"/>
+        </w:rPr>
+        <w:t>考核管理</w:t>
+      </w:r>
+      <w:bookmarkEnd w:id="9"/>
+    </w:p>
+    <w:p>
+      <w:pPr>
+        <w:rPr>
+          <w:sz w:val="32"/>
+          <w:szCs w:val="32"/>
+        </w:rPr>
+      </w:pPr>
+      <w:r>
+        <w:rPr>
+          <w:rFonts w:hint="eastAsia"/>
+          <w:sz w:val="32"/>
+          <w:szCs w:val="32"/>
+        </w:rPr>
+        <w:t>点击“</w:t>
+      </w:r>
+      <w:r>
+        <w:rPr>
+          <w:rFonts w:hint="eastAsia"/>
+          <w:b/>
+          <w:sz w:val="32"/>
+          <w:szCs w:val="32"/>
+        </w:rPr>
+        <w:t>增加</w:t>
+      </w:r>
+      <w:r>
+        <w:rPr>
+          <w:rFonts w:hint="eastAsia"/>
+          <w:b/>
+          <w:sz w:val="32"/>
+          <w:szCs w:val="32"/>
+        </w:rPr>
+        <w:t>考核</w:t>
+      </w:r>
+      <w:r>
+        <w:rPr>
+          <w:rFonts w:hint="eastAsia"/>
+          <w:sz w:val="32"/>
+          <w:szCs w:val="32"/>
+        </w:rPr>
+        <w:t>”</w:t>
+      </w:r>
+      <w:r>
+        <w:rPr>
+          <w:rFonts w:ascii="宋体" w:eastAsia="宋体" w:hAnsi="宋体" w:cs="宋体"/>
           <w:noProof/>
+          <w:kern w:val="0"/>
+          <w:sz w:val="24"/>
+          <w:szCs w:val="24"/>
         </w:rPr>
         <w:drawing>
-          <wp:inline distT="0" distB="0" distL="0" distR="0" wp14:anchorId="533AD3D6" wp14:editId="12DD8B2B">
-            <wp:extent cx="5486400" cy="3949065"/>
-            <wp:effectExtent l="0" t="0" r="0" b="0"/>
-            <wp:docPr id="10" name="图片 10"/>
+          <wp:inline distT="0" distB="0" distL="0" distR="0">
+            <wp:extent cx="607325" cy="235722"/>
+            <wp:effectExtent l="0" t="0" r="2540" b="0"/>
+            <wp:docPr id="34" name="图片 34" descr="C:\Users\wanghp1\AppData\Roaming\Tencent\Users\53277985\QQ\WinTemp\RichOle\%XY_)@~BPUXRSRV9_@]W]CN.png"/>
             <wp:cNvGraphicFramePr>
               <a:graphicFrameLocks xmlns:a="http://schemas.openxmlformats.org/drawingml/2006/main" noChangeAspect="1"/>
             </wp:cNvGraphicFramePr>
@@ -3714,13 +4088,132 @@
               <a:graphicData uri="http://schemas.openxmlformats.org/drawingml/2006/picture">
                 <pic:pic xmlns:pic="http://schemas.openxmlformats.org/drawingml/2006/picture">
                   <pic:nvPicPr>
-                    <pic:cNvPr id="10" name="图片 10"/>
+                    <pic:cNvPr id="0" name="Picture 16" descr="C:\Users\wanghp1\AppData\Roaming\Tencent\Users\53277985\QQ\WinTemp\RichOle\%XY_)@~BPUXRSRV9_@]W]CN.png"/>
+                    <pic:cNvPicPr>
+                      <a:picLocks noChangeAspect="1" noChangeArrowheads="1"/>
+                    </pic:cNvPicPr>
+                  </pic:nvPicPr>
+                  <pic:blipFill>
+                    <a:blip r:embed="rId25">
+                      <a:extLst>
+                        <a:ext uri="{28A0092B-C50C-407E-A947-70E740481C1C}">
+                          <a14:useLocalDpi xmlns:a14="http://schemas.microsoft.com/office/drawing/2010/main" val="0"/>
+                        </a:ext>
+                      </a:extLst>
+                    </a:blip>
+                    <a:srcRect/>
+                    <a:stretch>
+                      <a:fillRect/>
+                    </a:stretch>
+                  </pic:blipFill>
+                  <pic:spPr bwMode="auto">
+                    <a:xfrm>
+                      <a:off x="0" y="0"/>
+                      <a:ext cx="607851" cy="235926"/>
+                    </a:xfrm>
+                    <a:prstGeom prst="rect">
+                      <a:avLst/>
+                    </a:prstGeom>
+                    <a:noFill/>
+                    <a:ln>
+                      <a:noFill/>
+                    </a:ln>
+                  </pic:spPr>
+                </pic:pic>
+              </a:graphicData>
+            </a:graphic>
+          </wp:inline>
+        </w:drawing>
+      </w:r>
+      <w:r>
+        <w:rPr>
+          <w:rFonts w:hint="eastAsia"/>
+          <w:sz w:val="32"/>
+          <w:szCs w:val="32"/>
+        </w:rPr>
+        <w:t>可增加考核</w:t>
+      </w:r>
+      <w:r>
+        <w:rPr>
+          <w:rFonts w:hint="eastAsia"/>
+          <w:sz w:val="32"/>
+          <w:szCs w:val="32"/>
+        </w:rPr>
+        <w:t>记录</w:t>
+      </w:r>
+      <w:r>
+        <w:rPr>
+          <w:rFonts w:hint="eastAsia"/>
+          <w:sz w:val="32"/>
+          <w:szCs w:val="32"/>
+        </w:rPr>
+        <w:t>，</w:t>
+      </w:r>
+      <w:r>
+        <w:rPr>
+          <w:rFonts w:hint="eastAsia"/>
+          <w:sz w:val="32"/>
+          <w:szCs w:val="32"/>
+        </w:rPr>
+        <w:t>提示：</w:t>
+      </w:r>
+      <w:r>
+        <w:rPr>
+          <w:rFonts w:hint="eastAsia"/>
+          <w:sz w:val="32"/>
+          <w:szCs w:val="32"/>
+        </w:rPr>
+        <w:t>输入身份证会智能搜索前</w:t>
+      </w:r>
+      <w:r>
+        <w:rPr>
+          <w:rFonts w:hint="eastAsia"/>
+          <w:sz w:val="32"/>
+          <w:szCs w:val="32"/>
+        </w:rPr>
+        <w:t>30</w:t>
+      </w:r>
+      <w:r>
+        <w:rPr>
+          <w:rFonts w:hint="eastAsia"/>
+          <w:sz w:val="32"/>
+          <w:szCs w:val="32"/>
+        </w:rPr>
+        <w:t>条记录人员信息选择后会自动加载该人员信息以便管理人员查看</w:t>
+      </w:r>
+    </w:p>
+    <w:p>
+      <w:pPr>
+        <w:pStyle w:val="11"/>
+        <w:ind w:firstLineChars="0" w:firstLine="0"/>
+        <w:rPr>
+          <w:sz w:val="32"/>
+          <w:szCs w:val="32"/>
+        </w:rPr>
+      </w:pPr>
+      <w:r>
+        <w:rPr>
+          <w:noProof/>
+        </w:rPr>
+        <w:drawing>
+          <wp:inline distT="0" distB="0" distL="0" distR="0" wp14:anchorId="1898F613" wp14:editId="3F24E429">
+            <wp:extent cx="5486400" cy="3303905"/>
+            <wp:effectExtent l="0" t="0" r="0" b="0"/>
+            <wp:docPr id="12" name="图片 12"/>
+            <wp:cNvGraphicFramePr>
+              <a:graphicFrameLocks xmlns:a="http://schemas.openxmlformats.org/drawingml/2006/main" noChangeAspect="1"/>
+            </wp:cNvGraphicFramePr>
+            <a:graphic xmlns:a="http://schemas.openxmlformats.org/drawingml/2006/main">
+              <a:graphicData uri="http://schemas.openxmlformats.org/drawingml/2006/picture">
+                <pic:pic xmlns:pic="http://schemas.openxmlformats.org/drawingml/2006/picture">
+                  <pic:nvPicPr>
+                    <pic:cNvPr id="12" name="图片 12"/>
                     <pic:cNvPicPr>
                       <a:picLocks noChangeAspect="1"/>
                     </pic:cNvPicPr>
                   </pic:nvPicPr>
                   <pic:blipFill>
-                    <a:blip r:embed="rId20"/>
+                    <a:blip r:embed="rId26"/>
                     <a:stretch>
                       <a:fillRect/>
                     </a:stretch>
@@ -3728,7 +4221,7 @@
                   <pic:spPr>
                     <a:xfrm>
                       <a:off x="0" y="0"/>
-                      <a:ext cx="5486400" cy="3949065"/>
+                      <a:ext cx="5486400" cy="3303905"/>
                     </a:xfrm>
                     <a:prstGeom prst="rect">
                       <a:avLst/>
@@ -3742,17 +4235,18 @@
       </w:r>
     </w:p>
     <w:p>
-      <w:pPr>
-        <w:jc w:val="left"/>
+      <w:r>
         <w:rPr>
           <w:rStyle w:val="13"/>
+          <w:rFonts w:hint="eastAsia"/>
           <w:b w:val="0"/>
           <w:i w:val="0"/>
           <w:color w:val="auto"/>
           <w:sz w:val="32"/>
           <w:szCs w:val="32"/>
         </w:rPr>
-      </w:pPr>
+        <w:t>修改删除</w:t>
+      </w:r>
       <w:r>
         <w:rPr>
           <w:rStyle w:val="13"/>
@@ -3763,21 +4257,20 @@
           <w:sz w:val="32"/>
           <w:szCs w:val="32"/>
         </w:rPr>
-        <w:t>录入保存后即生成一条记录</w:t>
-      </w:r>
-    </w:p>
-    <w:p>
-      <w:pPr>
-        <w:jc w:val="left"/>
+        <w:t>操作</w:t>
+      </w:r>
+      <w:r>
         <w:rPr>
           <w:rStyle w:val="13"/>
+          <w:rFonts w:hint="eastAsia"/>
           <w:b w:val="0"/>
           <w:i w:val="0"/>
           <w:color w:val="auto"/>
           <w:sz w:val="32"/>
           <w:szCs w:val="32"/>
         </w:rPr>
-      </w:pPr>
+        <w:t>直接点击</w:t>
+      </w:r>
       <w:r>
         <w:rPr>
           <w:rStyle w:val="13"/>
@@ -3788,191 +4281,64 @@
           <w:sz w:val="32"/>
           <w:szCs w:val="32"/>
         </w:rPr>
-        <w:t>提示</w:t>
-      </w:r>
-      <w:r>
-        <w:rPr>
-          <w:rStyle w:val="13"/>
-          <w:rFonts w:hint="eastAsia"/>
-          <w:b w:val="0"/>
-          <w:i w:val="0"/>
-          <w:color w:val="auto"/>
-          <w:sz w:val="32"/>
-          <w:szCs w:val="32"/>
-        </w:rPr>
-        <w:t>：</w:t>
-      </w:r>
-      <w:proofErr w:type="gramStart"/>
-      <w:r>
-        <w:rPr>
-          <w:rStyle w:val="13"/>
-          <w:rFonts w:hint="eastAsia"/>
-          <w:b w:val="0"/>
-          <w:i w:val="0"/>
-          <w:color w:val="auto"/>
-          <w:sz w:val="32"/>
-          <w:szCs w:val="32"/>
-        </w:rPr>
-        <w:t>当非总管理员</w:t>
-      </w:r>
-      <w:proofErr w:type="gramEnd"/>
-      <w:r>
-        <w:rPr>
-          <w:rStyle w:val="13"/>
-          <w:rFonts w:hint="eastAsia"/>
-          <w:b w:val="0"/>
-          <w:i w:val="0"/>
-          <w:color w:val="auto"/>
-          <w:sz w:val="32"/>
-          <w:szCs w:val="32"/>
-        </w:rPr>
-        <w:t>操作时会提醒是否提交</w:t>
-      </w:r>
-      <w:r>
-        <w:rPr>
-          <w:rStyle w:val="13"/>
-          <w:rFonts w:hint="eastAsia"/>
-          <w:b w:val="0"/>
-          <w:i w:val="0"/>
-          <w:color w:val="auto"/>
-          <w:sz w:val="32"/>
-          <w:szCs w:val="32"/>
-        </w:rPr>
-        <w:t xml:space="preserve"> </w:t>
-      </w:r>
-      <w:r>
-        <w:rPr>
-          <w:rStyle w:val="13"/>
-          <w:rFonts w:hint="eastAsia"/>
-          <w:b w:val="0"/>
-          <w:i w:val="0"/>
-          <w:color w:val="auto"/>
-          <w:sz w:val="32"/>
-          <w:szCs w:val="32"/>
-        </w:rPr>
-        <w:t>当提交后非管理员不能更改信息）</w:t>
-      </w:r>
-    </w:p>
-    <w:p>
-      <w:pPr>
-        <w:pStyle w:val="3"/>
-      </w:pPr>
-      <w:bookmarkStart w:id="8" w:name="_Toc457845703"/>
-      <w:r>
-        <w:rPr>
-          <w:rFonts w:hint="eastAsia"/>
-        </w:rPr>
-        <w:lastRenderedPageBreak/>
-        <w:t>2.5</w:t>
-      </w:r>
-      <w:r>
-        <w:rPr>
-          <w:rFonts w:hint="eastAsia"/>
-        </w:rPr>
-        <w:t>考核管理</w:t>
-      </w:r>
-      <w:bookmarkEnd w:id="8"/>
-    </w:p>
-    <w:p>
-      <w:pPr>
-        <w:pStyle w:val="11"/>
-        <w:ind w:firstLineChars="0" w:firstLine="0"/>
-        <w:rPr>
-          <w:sz w:val="32"/>
-          <w:szCs w:val="32"/>
-        </w:rPr>
-      </w:pPr>
-      <w:r>
-        <w:rPr>
-          <w:rFonts w:hint="eastAsia"/>
-          <w:sz w:val="32"/>
-          <w:szCs w:val="32"/>
-        </w:rPr>
-        <w:t>点击“</w:t>
-      </w:r>
-      <w:r>
-        <w:rPr>
-          <w:rFonts w:hint="eastAsia"/>
-          <w:b/>
-          <w:sz w:val="32"/>
-          <w:szCs w:val="32"/>
-        </w:rPr>
-        <w:t>增加</w:t>
-      </w:r>
-      <w:r>
-        <w:rPr>
-          <w:rFonts w:hint="eastAsia"/>
-          <w:b/>
-          <w:sz w:val="32"/>
-          <w:szCs w:val="32"/>
-        </w:rPr>
-        <w:t>考核</w:t>
-      </w:r>
-      <w:r>
-        <w:rPr>
-          <w:rFonts w:hint="eastAsia"/>
-          <w:sz w:val="32"/>
-          <w:szCs w:val="32"/>
-        </w:rPr>
-        <w:t>”可增加考核</w:t>
-      </w:r>
-      <w:r>
-        <w:rPr>
-          <w:rFonts w:hint="eastAsia"/>
-          <w:sz w:val="32"/>
-          <w:szCs w:val="32"/>
-        </w:rPr>
-        <w:t>记录</w:t>
-      </w:r>
-    </w:p>
-    <w:p>
-      <w:r>
-        <w:rPr>
-          <w:rStyle w:val="13"/>
-          <w:rFonts w:hint="eastAsia"/>
-          <w:b w:val="0"/>
-          <w:i w:val="0"/>
-          <w:color w:val="auto"/>
-          <w:sz w:val="32"/>
-          <w:szCs w:val="32"/>
-        </w:rPr>
-        <w:t>修改删除</w:t>
-      </w:r>
-      <w:r>
-        <w:rPr>
-          <w:rStyle w:val="13"/>
-          <w:rFonts w:hint="eastAsia"/>
-          <w:b w:val="0"/>
-          <w:i w:val="0"/>
-          <w:color w:val="auto"/>
-          <w:sz w:val="32"/>
-          <w:szCs w:val="32"/>
-        </w:rPr>
-        <w:t>操作</w:t>
-      </w:r>
-      <w:r>
-        <w:rPr>
-          <w:rStyle w:val="13"/>
-          <w:rFonts w:hint="eastAsia"/>
-          <w:b w:val="0"/>
-          <w:i w:val="0"/>
-          <w:color w:val="auto"/>
-          <w:sz w:val="32"/>
-          <w:szCs w:val="32"/>
-        </w:rPr>
-        <w:t>直接点击</w:t>
-      </w:r>
-      <w:r>
-        <w:rPr>
-          <w:rStyle w:val="13"/>
-          <w:rFonts w:hint="eastAsia"/>
-          <w:b w:val="0"/>
-          <w:i w:val="0"/>
-          <w:color w:val="auto"/>
-          <w:sz w:val="32"/>
-          <w:szCs w:val="32"/>
-        </w:rPr>
         <w:t>对应按钮</w:t>
+      </w:r>
+      <w:r>
+        <w:rPr>
+          <w:rFonts w:ascii="宋体" w:eastAsia="宋体" w:hAnsi="宋体" w:cs="宋体"/>
+          <w:noProof/>
+          <w:kern w:val="0"/>
+          <w:sz w:val="24"/>
+          <w:szCs w:val="24"/>
+        </w:rPr>
+        <w:drawing>
+          <wp:inline distT="0" distB="0" distL="0" distR="0" wp14:anchorId="29C8FA3D" wp14:editId="1E34B9E6">
+            <wp:extent cx="730156" cy="229509"/>
+            <wp:effectExtent l="0" t="0" r="0" b="0"/>
+            <wp:docPr id="35" name="图片 35" descr="C:\Users\wanghp1\AppData\Roaming\Tencent\Users\53277985\QQ\WinTemp\RichOle\BV)LHO(UP]B7QB[2~GXKIW2.png"/>
+            <wp:cNvGraphicFramePr>
+              <a:graphicFrameLocks xmlns:a="http://schemas.openxmlformats.org/drawingml/2006/main" noChangeAspect="1"/>
+            </wp:cNvGraphicFramePr>
+            <a:graphic xmlns:a="http://schemas.openxmlformats.org/drawingml/2006/main">
+              <a:graphicData uri="http://schemas.openxmlformats.org/drawingml/2006/picture">
+                <pic:pic xmlns:pic="http://schemas.openxmlformats.org/drawingml/2006/picture">
+                  <pic:nvPicPr>
+                    <pic:cNvPr id="0" name="Picture 12" descr="C:\Users\wanghp1\AppData\Roaming\Tencent\Users\53277985\QQ\WinTemp\RichOle\BV)LHO(UP]B7QB[2~GXKIW2.png"/>
+                    <pic:cNvPicPr>
+                      <a:picLocks noChangeAspect="1" noChangeArrowheads="1"/>
+                    </pic:cNvPicPr>
+                  </pic:nvPicPr>
+                  <pic:blipFill>
+                    <a:blip r:embed="rId15">
+                      <a:extLst>
+                        <a:ext uri="{28A0092B-C50C-407E-A947-70E740481C1C}">
+                          <a14:useLocalDpi xmlns:a14="http://schemas.microsoft.com/office/drawing/2010/main" val="0"/>
+                        </a:ext>
+                      </a:extLst>
+                    </a:blip>
+                    <a:srcRect/>
+                    <a:stretch>
+                      <a:fillRect/>
+                    </a:stretch>
+                  </pic:blipFill>
+                  <pic:spPr bwMode="auto">
+                    <a:xfrm>
+                      <a:off x="0" y="0"/>
+                      <a:ext cx="730409" cy="229588"/>
+                    </a:xfrm>
+                    <a:prstGeom prst="rect">
+                      <a:avLst/>
+                    </a:prstGeom>
+                    <a:noFill/>
+                    <a:ln>
+                      <a:noFill/>
+                    </a:ln>
+                  </pic:spPr>
+                </pic:pic>
+              </a:graphicData>
+            </a:graphic>
+          </wp:inline>
+        </w:drawing>
       </w:r>
       <w:r>
         <w:rPr>
@@ -4020,7 +4386,7 @@
                     <pic:cNvPicPr/>
                   </pic:nvPicPr>
                   <pic:blipFill>
-                    <a:blip r:embed="rId17"/>
+                    <a:blip r:embed="rId21"/>
                     <a:stretch>
                       <a:fillRect/>
                     </a:stretch>
@@ -4052,96 +4418,12 @@
         <w:pStyle w:val="11"/>
         <w:ind w:firstLineChars="0" w:firstLine="0"/>
       </w:pPr>
-      <w:r>
-        <w:rPr>
-          <w:noProof/>
-        </w:rPr>
-        <w:drawing>
-          <wp:inline distT="0" distB="0" distL="0" distR="0" wp14:anchorId="55517C6F" wp14:editId="321FA3D0">
-            <wp:extent cx="5486400" cy="3303905"/>
-            <wp:effectExtent l="0" t="0" r="0" b="0"/>
-            <wp:docPr id="12" name="图片 12"/>
-            <wp:cNvGraphicFramePr>
-              <a:graphicFrameLocks xmlns:a="http://schemas.openxmlformats.org/drawingml/2006/main" noChangeAspect="1"/>
-            </wp:cNvGraphicFramePr>
-            <a:graphic xmlns:a="http://schemas.openxmlformats.org/drawingml/2006/main">
-              <a:graphicData uri="http://schemas.openxmlformats.org/drawingml/2006/picture">
-                <pic:pic xmlns:pic="http://schemas.openxmlformats.org/drawingml/2006/picture">
-                  <pic:nvPicPr>
-                    <pic:cNvPr id="12" name="图片 12"/>
-                    <pic:cNvPicPr>
-                      <a:picLocks noChangeAspect="1"/>
-                    </pic:cNvPicPr>
-                  </pic:nvPicPr>
-                  <pic:blipFill>
-                    <a:blip r:embed="rId21"/>
-                    <a:stretch>
-                      <a:fillRect/>
-                    </a:stretch>
-                  </pic:blipFill>
-                  <pic:spPr>
-                    <a:xfrm>
-                      <a:off x="0" y="0"/>
-                      <a:ext cx="5486400" cy="3303905"/>
-                    </a:xfrm>
-                    <a:prstGeom prst="rect">
-                      <a:avLst/>
-                    </a:prstGeom>
-                  </pic:spPr>
-                </pic:pic>
-              </a:graphicData>
-            </a:graphic>
-          </wp:inline>
-        </w:drawing>
-      </w:r>
-    </w:p>
-    <w:p>
-      <w:pPr>
-        <w:pStyle w:val="11"/>
-        <w:ind w:firstLineChars="0" w:firstLine="0"/>
-        <w:rPr>
-          <w:sz w:val="32"/>
-          <w:szCs w:val="32"/>
-        </w:rPr>
-      </w:pPr>
-      <w:r>
-        <w:rPr>
-          <w:rFonts w:hint="eastAsia"/>
-          <w:sz w:val="32"/>
-          <w:szCs w:val="32"/>
-        </w:rPr>
-        <w:t>提示：</w:t>
-      </w:r>
-      <w:r>
-        <w:rPr>
-          <w:rFonts w:hint="eastAsia"/>
-          <w:sz w:val="32"/>
-          <w:szCs w:val="32"/>
-        </w:rPr>
-        <w:t>输入身份证会智能搜索前</w:t>
-      </w:r>
-      <w:r>
-        <w:rPr>
-          <w:rFonts w:hint="eastAsia"/>
-          <w:sz w:val="32"/>
-          <w:szCs w:val="32"/>
-        </w:rPr>
-        <w:t>30</w:t>
-      </w:r>
-      <w:r>
-        <w:rPr>
-          <w:rFonts w:hint="eastAsia"/>
-          <w:sz w:val="32"/>
-          <w:szCs w:val="32"/>
-        </w:rPr>
-        <w:t>条记录人员信息选择后会自动加载该人员信息以便管理人员查看</w:t>
-      </w:r>
     </w:p>
     <w:p>
       <w:pPr>
         <w:pStyle w:val="3"/>
       </w:pPr>
-      <w:bookmarkStart w:id="9" w:name="_Toc457845704"/>
+      <w:bookmarkStart w:id="10" w:name="_Toc459313010"/>
       <w:r>
         <w:rPr>
           <w:rFonts w:hint="eastAsia"/>
@@ -4155,7 +4437,7 @@
         </w:rPr>
         <w:t>诚信统计</w:t>
       </w:r>
-      <w:bookmarkEnd w:id="9"/>
+      <w:bookmarkEnd w:id="10"/>
     </w:p>
     <w:p>
       <w:pPr>
@@ -4191,7 +4473,7 @@
                     </pic:cNvPicPr>
                   </pic:nvPicPr>
                   <pic:blipFill>
-                    <a:blip r:embed="rId22"/>
+                    <a:blip r:embed="rId27"/>
                     <a:srcRect/>
                     <a:stretch>
                       <a:fillRect/>
@@ -4306,7 +4588,7 @@
                     <pic:cNvPicPr/>
                   </pic:nvPicPr>
                   <pic:blipFill>
-                    <a:blip r:embed="rId23"/>
+                    <a:blip r:embed="rId28"/>
                     <a:stretch>
                       <a:fillRect/>
                     </a:stretch>
@@ -4475,20 +4757,20 @@
       <w:pPr>
         <w:pStyle w:val="3"/>
       </w:pPr>
-      <w:bookmarkStart w:id="10" w:name="_Toc457845705"/>
+      <w:bookmarkStart w:id="11" w:name="_Toc459313011"/>
       <w:r>
         <w:rPr>
           <w:rFonts w:hint="eastAsia"/>
         </w:rPr>
         <w:t>2.7</w:t>
       </w:r>
-      <w:bookmarkEnd w:id="10"/>
       <w:r>
         <w:rPr>
           <w:rFonts w:hint="eastAsia"/>
         </w:rPr>
         <w:t>图表统计</w:t>
       </w:r>
+      <w:bookmarkEnd w:id="11"/>
     </w:p>
     <w:p>
       <w:pPr>
@@ -4596,7 +4878,7 @@
                     <pic:cNvPicPr/>
                   </pic:nvPicPr>
                   <pic:blipFill>
-                    <a:blip r:embed="rId24"/>
+                    <a:blip r:embed="rId29"/>
                     <a:stretch>
                       <a:fillRect/>
                     </a:stretch>
@@ -4622,7 +4904,7 @@
       <w:pPr>
         <w:pStyle w:val="3"/>
       </w:pPr>
-      <w:bookmarkStart w:id="11" w:name="_Toc457845706"/>
+      <w:bookmarkStart w:id="12" w:name="_Toc459313012"/>
       <w:r>
         <w:rPr>
           <w:rFonts w:hint="eastAsia"/>
@@ -4642,7 +4924,7 @@
         </w:rPr>
         <w:t>日志</w:t>
       </w:r>
-      <w:bookmarkEnd w:id="11"/>
+      <w:bookmarkEnd w:id="12"/>
     </w:p>
     <w:p>
       <w:pPr>
@@ -4678,7 +4960,7 @@
                     </pic:cNvPicPr>
                   </pic:nvPicPr>
                   <pic:blipFill>
-                    <a:blip r:embed="rId25"/>
+                    <a:blip r:embed="rId30"/>
                     <a:srcRect/>
                     <a:stretch>
                       <a:fillRect/>
@@ -4782,7 +5064,7 @@
                     </pic:cNvPicPr>
                   </pic:nvPicPr>
                   <pic:blipFill>
-                    <a:blip r:embed="rId26"/>
+                    <a:blip r:embed="rId31"/>
                     <a:srcRect/>
                     <a:stretch>
                       <a:fillRect/>
@@ -4819,20 +5101,42 @@
     <w:p>
       <w:pPr>
         <w:pStyle w:val="2"/>
-      </w:pPr>
-      <w:bookmarkStart w:id="12" w:name="_Toc457845707"/>
+        <w:rPr>
+          <w:rFonts w:hint="eastAsia"/>
+        </w:rPr>
+      </w:pPr>
+      <w:bookmarkStart w:id="13" w:name="_Toc459313013"/>
       <w:r>
         <w:rPr>
           <w:rFonts w:hint="eastAsia"/>
         </w:rPr>
         <w:lastRenderedPageBreak/>
-        <w:t>三、镇管理员登陆操作</w:t>
-      </w:r>
-      <w:bookmarkEnd w:id="12"/>
-    </w:p>
-    <w:p>
-      <w:pPr>
-        <w:rPr>
+        <w:t>三</w:t>
+      </w:r>
+      <w:r>
+        <w:rPr>
+          <w:rFonts w:hint="eastAsia"/>
+        </w:rPr>
+        <w:t>、</w:t>
+      </w:r>
+      <w:r>
+        <w:rPr>
+          <w:rFonts w:hint="eastAsia"/>
+        </w:rPr>
+        <w:t>考核部门</w:t>
+      </w:r>
+      <w:r>
+        <w:rPr>
+          <w:rFonts w:hint="eastAsia"/>
+        </w:rPr>
+        <w:t>管理员登陆操作</w:t>
+      </w:r>
+      <w:bookmarkEnd w:id="13"/>
+    </w:p>
+    <w:p>
+      <w:pPr>
+        <w:rPr>
+          <w:rFonts w:hint="eastAsia"/>
           <w:b/>
           <w:sz w:val="32"/>
           <w:szCs w:val="32"/>
@@ -4845,7 +5149,7 @@
           <w:sz w:val="32"/>
           <w:szCs w:val="32"/>
         </w:rPr>
-        <w:t>镇级</w:t>
+        <w:t>考核部门</w:t>
       </w:r>
       <w:r>
         <w:rPr>
@@ -4854,7 +5158,16 @@
           <w:sz w:val="32"/>
           <w:szCs w:val="32"/>
         </w:rPr>
-        <w:t>管理员角色测试账号</w:t>
+        <w:t>管理员角色账号</w:t>
+      </w:r>
+      <w:r>
+        <w:rPr>
+          <w:rFonts w:hint="eastAsia"/>
+          <w:b/>
+          <w:sz w:val="32"/>
+          <w:szCs w:val="32"/>
+        </w:rPr>
+        <w:t>，此处假设假定用户名和密码如下，实际上应该由系统管理员产生</w:t>
       </w:r>
     </w:p>
     <w:p>
@@ -4876,10 +5189,11 @@
       <w:proofErr w:type="gramStart"/>
       <w:r>
         <w:rPr>
-          <w:sz w:val="32"/>
-          <w:szCs w:val="32"/>
-        </w:rPr>
-        <w:t>zhongxin</w:t>
+          <w:rFonts w:hint="eastAsia"/>
+          <w:sz w:val="32"/>
+          <w:szCs w:val="32"/>
+        </w:rPr>
+        <w:t>kewei</w:t>
       </w:r>
       <w:proofErr w:type="spellEnd"/>
       <w:proofErr w:type="gramEnd"/>
@@ -4919,10 +5233,11 @@
       <w:proofErr w:type="gramStart"/>
       <w:r>
         <w:rPr>
-          <w:sz w:val="32"/>
-          <w:szCs w:val="32"/>
-        </w:rPr>
-        <w:t>zhongxin</w:t>
+          <w:rFonts w:hint="eastAsia"/>
+          <w:sz w:val="32"/>
+          <w:szCs w:val="32"/>
+        </w:rPr>
+        <w:t>kewei</w:t>
       </w:r>
       <w:proofErr w:type="spellEnd"/>
       <w:proofErr w:type="gramEnd"/>
@@ -4935,6 +5250,765 @@
           <w:sz w:val="32"/>
           <w:szCs w:val="32"/>
         </w:rPr>
+        <w:t>考核部门管理员</w:t>
+      </w:r>
+      <w:r>
+        <w:rPr>
+          <w:rFonts w:hint="eastAsia"/>
+          <w:sz w:val="32"/>
+          <w:szCs w:val="32"/>
+        </w:rPr>
+        <w:t>填入用户名和密码（如下图）</w:t>
+      </w:r>
+    </w:p>
+    <w:p>
+      <w:pPr>
+        <w:rPr>
+          <w:rFonts w:hint="eastAsia"/>
+        </w:rPr>
+      </w:pPr>
+      <w:r>
+        <w:rPr>
+          <w:noProof/>
+        </w:rPr>
+        <w:drawing>
+          <wp:inline distT="0" distB="0" distL="0" distR="0" wp14:anchorId="2B2EC8DC" wp14:editId="3CDC7950">
+            <wp:extent cx="5486400" cy="3597910"/>
+            <wp:effectExtent l="0" t="0" r="0" b="2540"/>
+            <wp:docPr id="48" name="图片 48"/>
+            <wp:cNvGraphicFramePr>
+              <a:graphicFrameLocks xmlns:a="http://schemas.openxmlformats.org/drawingml/2006/main" noChangeAspect="1"/>
+            </wp:cNvGraphicFramePr>
+            <a:graphic xmlns:a="http://schemas.openxmlformats.org/drawingml/2006/main">
+              <a:graphicData uri="http://schemas.openxmlformats.org/drawingml/2006/picture">
+                <pic:pic xmlns:pic="http://schemas.openxmlformats.org/drawingml/2006/picture">
+                  <pic:nvPicPr>
+                    <pic:cNvPr id="0" name=""/>
+                    <pic:cNvPicPr/>
+                  </pic:nvPicPr>
+                  <pic:blipFill>
+                    <a:blip r:embed="rId32"/>
+                    <a:stretch>
+                      <a:fillRect/>
+                    </a:stretch>
+                  </pic:blipFill>
+                  <pic:spPr>
+                    <a:xfrm>
+                      <a:off x="0" y="0"/>
+                      <a:ext cx="5486400" cy="3597910"/>
+                    </a:xfrm>
+                    <a:prstGeom prst="rect">
+                      <a:avLst/>
+                    </a:prstGeom>
+                  </pic:spPr>
+                </pic:pic>
+              </a:graphicData>
+            </a:graphic>
+          </wp:inline>
+        </w:drawing>
+      </w:r>
+    </w:p>
+    <w:p>
+      <w:pPr>
+        <w:rPr>
+          <w:sz w:val="32"/>
+          <w:szCs w:val="32"/>
+        </w:rPr>
+      </w:pPr>
+      <w:r>
+        <w:rPr>
+          <w:rFonts w:hint="eastAsia"/>
+          <w:sz w:val="32"/>
+          <w:szCs w:val="32"/>
+        </w:rPr>
+        <w:t>由于</w:t>
+      </w:r>
+      <w:proofErr w:type="gramStart"/>
+      <w:r>
+        <w:rPr>
+          <w:rFonts w:hint="eastAsia"/>
+          <w:sz w:val="32"/>
+          <w:szCs w:val="32"/>
+        </w:rPr>
+        <w:t>诚信总</w:t>
+      </w:r>
+      <w:proofErr w:type="gramEnd"/>
+      <w:r>
+        <w:rPr>
+          <w:rFonts w:hint="eastAsia"/>
+          <w:sz w:val="32"/>
+          <w:szCs w:val="32"/>
+        </w:rPr>
+        <w:t>管理员给此用户设置了</w:t>
+      </w:r>
+      <w:r>
+        <w:rPr>
+          <w:rFonts w:hint="eastAsia"/>
+          <w:sz w:val="32"/>
+          <w:szCs w:val="32"/>
+        </w:rPr>
+        <w:t>“考核管理”的权限，所以此用户左侧菜单只能看见</w:t>
+      </w:r>
+      <w:r>
+        <w:rPr>
+          <w:rFonts w:hint="eastAsia"/>
+          <w:sz w:val="32"/>
+          <w:szCs w:val="32"/>
+        </w:rPr>
+        <w:t>“</w:t>
+      </w:r>
+      <w:r>
+        <w:rPr>
+          <w:rFonts w:hint="eastAsia"/>
+          <w:sz w:val="32"/>
+          <w:szCs w:val="32"/>
+        </w:rPr>
+        <w:t>考核管理</w:t>
+      </w:r>
+      <w:r>
+        <w:rPr>
+          <w:rFonts w:hint="eastAsia"/>
+          <w:sz w:val="32"/>
+          <w:szCs w:val="32"/>
+        </w:rPr>
+        <w:t>”模块</w:t>
+      </w:r>
+    </w:p>
+    <w:p>
+      <w:pPr>
+        <w:pStyle w:val="3"/>
+      </w:pPr>
+      <w:bookmarkStart w:id="14" w:name="_Toc459313014"/>
+      <w:r>
+        <w:rPr>
+          <w:rFonts w:hint="eastAsia"/>
+        </w:rPr>
+        <w:t>3.1</w:t>
+      </w:r>
+      <w:r>
+        <w:rPr>
+          <w:rFonts w:hint="eastAsia"/>
+        </w:rPr>
+        <w:t xml:space="preserve"> </w:t>
+      </w:r>
+      <w:r>
+        <w:rPr>
+          <w:rFonts w:hint="eastAsia"/>
+        </w:rPr>
+        <w:t>考核管理</w:t>
+      </w:r>
+      <w:bookmarkEnd w:id="14"/>
+    </w:p>
+    <w:p>
+      <w:pPr>
+        <w:rPr>
+          <w:sz w:val="32"/>
+          <w:szCs w:val="32"/>
+        </w:rPr>
+      </w:pPr>
+      <w:r>
+        <w:rPr>
+          <w:rFonts w:hint="eastAsia"/>
+          <w:sz w:val="32"/>
+          <w:szCs w:val="32"/>
+        </w:rPr>
+        <w:t>登陆后台可看到考核管理信息</w:t>
+      </w:r>
+      <w:r>
+        <w:rPr>
+          <w:rFonts w:hint="eastAsia"/>
+          <w:sz w:val="32"/>
+          <w:szCs w:val="32"/>
+        </w:rPr>
+        <w:t>（如下图）</w:t>
+      </w:r>
+    </w:p>
+    <w:p>
+      <w:pPr>
+        <w:rPr>
+          <w:rFonts w:hint="eastAsia"/>
+        </w:rPr>
+      </w:pPr>
+      <w:r>
+        <w:rPr>
+          <w:noProof/>
+        </w:rPr>
+        <w:lastRenderedPageBreak/>
+        <w:drawing>
+          <wp:inline distT="0" distB="0" distL="0" distR="0" wp14:anchorId="7126C049" wp14:editId="76ABA2A2">
+            <wp:extent cx="5486400" cy="2924175"/>
+            <wp:effectExtent l="0" t="0" r="0" b="9525"/>
+            <wp:docPr id="49" name="图片 49"/>
+            <wp:cNvGraphicFramePr>
+              <a:graphicFrameLocks xmlns:a="http://schemas.openxmlformats.org/drawingml/2006/main" noChangeAspect="1"/>
+            </wp:cNvGraphicFramePr>
+            <a:graphic xmlns:a="http://schemas.openxmlformats.org/drawingml/2006/main">
+              <a:graphicData uri="http://schemas.openxmlformats.org/drawingml/2006/picture">
+                <pic:pic xmlns:pic="http://schemas.openxmlformats.org/drawingml/2006/picture">
+                  <pic:nvPicPr>
+                    <pic:cNvPr id="0" name=""/>
+                    <pic:cNvPicPr/>
+                  </pic:nvPicPr>
+                  <pic:blipFill>
+                    <a:blip r:embed="rId33"/>
+                    <a:stretch>
+                      <a:fillRect/>
+                    </a:stretch>
+                  </pic:blipFill>
+                  <pic:spPr>
+                    <a:xfrm>
+                      <a:off x="0" y="0"/>
+                      <a:ext cx="5486400" cy="2924175"/>
+                    </a:xfrm>
+                    <a:prstGeom prst="rect">
+                      <a:avLst/>
+                    </a:prstGeom>
+                  </pic:spPr>
+                </pic:pic>
+              </a:graphicData>
+            </a:graphic>
+          </wp:inline>
+        </w:drawing>
+      </w:r>
+    </w:p>
+    <w:p>
+      <w:pPr>
+        <w:rPr>
+          <w:sz w:val="32"/>
+          <w:szCs w:val="32"/>
+        </w:rPr>
+      </w:pPr>
+      <w:r>
+        <w:rPr>
+          <w:rFonts w:hint="eastAsia"/>
+          <w:sz w:val="32"/>
+          <w:szCs w:val="32"/>
+        </w:rPr>
+        <w:t>点击“</w:t>
+      </w:r>
+      <w:r>
+        <w:rPr>
+          <w:rFonts w:hint="eastAsia"/>
+          <w:b/>
+          <w:sz w:val="32"/>
+          <w:szCs w:val="32"/>
+        </w:rPr>
+        <w:t>增加</w:t>
+      </w:r>
+      <w:r>
+        <w:rPr>
+          <w:rFonts w:hint="eastAsia"/>
+          <w:b/>
+          <w:sz w:val="32"/>
+          <w:szCs w:val="32"/>
+        </w:rPr>
+        <w:t>考核</w:t>
+      </w:r>
+      <w:r>
+        <w:rPr>
+          <w:rFonts w:hint="eastAsia"/>
+          <w:sz w:val="32"/>
+          <w:szCs w:val="32"/>
+        </w:rPr>
+        <w:t>”按钮</w:t>
+      </w:r>
+      <w:r>
+        <w:rPr>
+          <w:rFonts w:ascii="宋体" w:eastAsia="宋体" w:hAnsi="宋体" w:cs="宋体"/>
+          <w:noProof/>
+          <w:kern w:val="0"/>
+          <w:sz w:val="24"/>
+          <w:szCs w:val="24"/>
+        </w:rPr>
+        <w:drawing>
+          <wp:inline distT="0" distB="0" distL="0" distR="0" wp14:anchorId="318B1345" wp14:editId="3F6EFFA1">
+            <wp:extent cx="607325" cy="235722"/>
+            <wp:effectExtent l="0" t="0" r="2540" b="0"/>
+            <wp:docPr id="51" name="图片 51" descr="C:\Users\wanghp1\AppData\Roaming\Tencent\Users\53277985\QQ\WinTemp\RichOle\%XY_)@~BPUXRSRV9_@]W]CN.png"/>
+            <wp:cNvGraphicFramePr>
+              <a:graphicFrameLocks xmlns:a="http://schemas.openxmlformats.org/drawingml/2006/main" noChangeAspect="1"/>
+            </wp:cNvGraphicFramePr>
+            <a:graphic xmlns:a="http://schemas.openxmlformats.org/drawingml/2006/main">
+              <a:graphicData uri="http://schemas.openxmlformats.org/drawingml/2006/picture">
+                <pic:pic xmlns:pic="http://schemas.openxmlformats.org/drawingml/2006/picture">
+                  <pic:nvPicPr>
+                    <pic:cNvPr id="0" name="Picture 16" descr="C:\Users\wanghp1\AppData\Roaming\Tencent\Users\53277985\QQ\WinTemp\RichOle\%XY_)@~BPUXRSRV9_@]W]CN.png"/>
+                    <pic:cNvPicPr>
+                      <a:picLocks noChangeAspect="1" noChangeArrowheads="1"/>
+                    </pic:cNvPicPr>
+                  </pic:nvPicPr>
+                  <pic:blipFill>
+                    <a:blip r:embed="rId25">
+                      <a:extLst>
+                        <a:ext uri="{28A0092B-C50C-407E-A947-70E740481C1C}">
+                          <a14:useLocalDpi xmlns:a14="http://schemas.microsoft.com/office/drawing/2010/main" val="0"/>
+                        </a:ext>
+                      </a:extLst>
+                    </a:blip>
+                    <a:srcRect/>
+                    <a:stretch>
+                      <a:fillRect/>
+                    </a:stretch>
+                  </pic:blipFill>
+                  <pic:spPr bwMode="auto">
+                    <a:xfrm>
+                      <a:off x="0" y="0"/>
+                      <a:ext cx="607851" cy="235926"/>
+                    </a:xfrm>
+                    <a:prstGeom prst="rect">
+                      <a:avLst/>
+                    </a:prstGeom>
+                    <a:noFill/>
+                    <a:ln>
+                      <a:noFill/>
+                    </a:ln>
+                  </pic:spPr>
+                </pic:pic>
+              </a:graphicData>
+            </a:graphic>
+          </wp:inline>
+        </w:drawing>
+      </w:r>
+    </w:p>
+    <w:p>
+      <w:pPr>
+        <w:rPr>
+          <w:sz w:val="32"/>
+          <w:szCs w:val="32"/>
+        </w:rPr>
+      </w:pPr>
+      <w:r>
+        <w:rPr>
+          <w:rFonts w:hint="eastAsia"/>
+          <w:sz w:val="32"/>
+          <w:szCs w:val="32"/>
+        </w:rPr>
+        <w:t>录入考核信息，点击“</w:t>
+      </w:r>
+      <w:r>
+        <w:rPr>
+          <w:rFonts w:hint="eastAsia"/>
+          <w:b/>
+          <w:sz w:val="32"/>
+          <w:szCs w:val="32"/>
+        </w:rPr>
+        <w:t>提交</w:t>
+      </w:r>
+      <w:r>
+        <w:rPr>
+          <w:rFonts w:hint="eastAsia"/>
+          <w:sz w:val="32"/>
+          <w:szCs w:val="32"/>
+        </w:rPr>
+        <w:t>”按钮（如下图）</w:t>
+      </w:r>
+    </w:p>
+    <w:p>
+      <w:pPr>
+        <w:rPr>
+          <w:rFonts w:hint="eastAsia"/>
+        </w:rPr>
+      </w:pPr>
+      <w:r>
+        <w:rPr>
+          <w:noProof/>
+          <w:sz w:val="32"/>
+          <w:szCs w:val="32"/>
+        </w:rPr>
+        <w:drawing>
+          <wp:inline distT="0" distB="0" distL="0" distR="0" wp14:anchorId="20519ADB" wp14:editId="75AE9574">
+            <wp:extent cx="5760720" cy="2785110"/>
+            <wp:effectExtent l="0" t="0" r="0" b="0"/>
+            <wp:docPr id="52" name="图片 40"/>
+            <wp:cNvGraphicFramePr>
+              <a:graphicFrameLocks xmlns:a="http://schemas.openxmlformats.org/drawingml/2006/main" noChangeAspect="1"/>
+            </wp:cNvGraphicFramePr>
+            <a:graphic xmlns:a="http://schemas.openxmlformats.org/drawingml/2006/main">
+              <a:graphicData uri="http://schemas.openxmlformats.org/drawingml/2006/picture">
+                <pic:pic xmlns:pic="http://schemas.openxmlformats.org/drawingml/2006/picture">
+                  <pic:nvPicPr>
+                    <pic:cNvPr id="0" name="Picture 40"/>
+                    <pic:cNvPicPr>
+                      <a:picLocks noChangeAspect="1" noChangeArrowheads="1"/>
+                    </pic:cNvPicPr>
+                  </pic:nvPicPr>
+                  <pic:blipFill>
+                    <a:blip r:embed="rId34"/>
+                    <a:srcRect/>
+                    <a:stretch>
+                      <a:fillRect/>
+                    </a:stretch>
+                  </pic:blipFill>
+                  <pic:spPr bwMode="auto">
+                    <a:xfrm>
+                      <a:off x="0" y="0"/>
+                      <a:ext cx="5760720" cy="2785110"/>
+                    </a:xfrm>
+                    <a:prstGeom prst="rect">
+                      <a:avLst/>
+                    </a:prstGeom>
+                    <a:noFill/>
+                    <a:ln w="9525">
+                      <a:noFill/>
+                      <a:miter lim="800000"/>
+                      <a:headEnd/>
+                      <a:tailEnd/>
+                    </a:ln>
+                  </pic:spPr>
+                </pic:pic>
+              </a:graphicData>
+            </a:graphic>
+          </wp:inline>
+        </w:drawing>
+      </w:r>
+    </w:p>
+    <w:p>
+      <w:pPr>
+        <w:rPr>
+          <w:sz w:val="32"/>
+          <w:szCs w:val="32"/>
+        </w:rPr>
+      </w:pPr>
+      <w:proofErr w:type="gramStart"/>
+      <w:r>
+        <w:rPr>
+          <w:rFonts w:hint="eastAsia"/>
+          <w:sz w:val="32"/>
+          <w:szCs w:val="32"/>
+        </w:rPr>
+        <w:t>弹窗显示</w:t>
+      </w:r>
+      <w:proofErr w:type="gramEnd"/>
+      <w:r>
+        <w:rPr>
+          <w:rFonts w:hint="eastAsia"/>
+          <w:sz w:val="32"/>
+          <w:szCs w:val="32"/>
+        </w:rPr>
+        <w:t>“</w:t>
+      </w:r>
+      <w:r>
+        <w:rPr>
+          <w:rFonts w:hint="eastAsia"/>
+          <w:b/>
+          <w:sz w:val="32"/>
+          <w:szCs w:val="32"/>
+        </w:rPr>
+        <w:t>录入成功，是否继续提交</w:t>
+      </w:r>
+      <w:r>
+        <w:rPr>
+          <w:rFonts w:hint="eastAsia"/>
+          <w:sz w:val="32"/>
+          <w:szCs w:val="32"/>
+        </w:rPr>
+        <w:t>”</w:t>
+      </w:r>
+    </w:p>
+    <w:p>
+      <w:pPr>
+        <w:rPr>
+          <w:rFonts w:hint="eastAsia"/>
+        </w:rPr>
+      </w:pPr>
+      <w:r>
+        <w:rPr>
+          <w:rFonts w:hint="eastAsia"/>
+          <w:noProof/>
+          <w:sz w:val="32"/>
+          <w:szCs w:val="32"/>
+        </w:rPr>
+        <w:lastRenderedPageBreak/>
+        <w:drawing>
+          <wp:inline distT="0" distB="0" distL="0" distR="0" wp14:anchorId="45A8716F" wp14:editId="6A14978C">
+            <wp:extent cx="3886200" cy="2295525"/>
+            <wp:effectExtent l="19050" t="0" r="0" b="0"/>
+            <wp:docPr id="54" name="图片 71"/>
+            <wp:cNvGraphicFramePr>
+              <a:graphicFrameLocks xmlns:a="http://schemas.openxmlformats.org/drawingml/2006/main" noChangeAspect="1"/>
+            </wp:cNvGraphicFramePr>
+            <a:graphic xmlns:a="http://schemas.openxmlformats.org/drawingml/2006/main">
+              <a:graphicData uri="http://schemas.openxmlformats.org/drawingml/2006/picture">
+                <pic:pic xmlns:pic="http://schemas.openxmlformats.org/drawingml/2006/picture">
+                  <pic:nvPicPr>
+                    <pic:cNvPr id="0" name="Picture 71"/>
+                    <pic:cNvPicPr>
+                      <a:picLocks noChangeAspect="1" noChangeArrowheads="1"/>
+                    </pic:cNvPicPr>
+                  </pic:nvPicPr>
+                  <pic:blipFill>
+                    <a:blip r:embed="rId35"/>
+                    <a:srcRect/>
+                    <a:stretch>
+                      <a:fillRect/>
+                    </a:stretch>
+                  </pic:blipFill>
+                  <pic:spPr bwMode="auto">
+                    <a:xfrm>
+                      <a:off x="0" y="0"/>
+                      <a:ext cx="3886200" cy="2295525"/>
+                    </a:xfrm>
+                    <a:prstGeom prst="rect">
+                      <a:avLst/>
+                    </a:prstGeom>
+                    <a:noFill/>
+                    <a:ln w="9525">
+                      <a:noFill/>
+                      <a:miter lim="800000"/>
+                      <a:headEnd/>
+                      <a:tailEnd/>
+                    </a:ln>
+                  </pic:spPr>
+                </pic:pic>
+              </a:graphicData>
+            </a:graphic>
+          </wp:inline>
+        </w:drawing>
+      </w:r>
+    </w:p>
+    <w:p>
+      <w:pPr>
+        <w:rPr>
+          <w:sz w:val="32"/>
+          <w:szCs w:val="32"/>
+        </w:rPr>
+      </w:pPr>
+      <w:r>
+        <w:rPr>
+          <w:rFonts w:hint="eastAsia"/>
+          <w:sz w:val="32"/>
+          <w:szCs w:val="32"/>
+        </w:rPr>
+        <w:t>提示：一</w:t>
+      </w:r>
+      <w:r>
+        <w:rPr>
+          <w:rFonts w:hint="eastAsia"/>
+          <w:sz w:val="32"/>
+          <w:szCs w:val="32"/>
+        </w:rPr>
+        <w:t>旦提交后将不能修改</w:t>
+      </w:r>
+      <w:r>
+        <w:rPr>
+          <w:rFonts w:hint="eastAsia"/>
+          <w:sz w:val="32"/>
+          <w:szCs w:val="32"/>
+        </w:rPr>
+        <w:t>，如需</w:t>
+      </w:r>
+      <w:r>
+        <w:rPr>
+          <w:rFonts w:hint="eastAsia"/>
+          <w:sz w:val="32"/>
+          <w:szCs w:val="32"/>
+        </w:rPr>
+        <w:t>修改</w:t>
+      </w:r>
+      <w:r>
+        <w:rPr>
+          <w:rFonts w:hint="eastAsia"/>
+          <w:sz w:val="32"/>
+          <w:szCs w:val="32"/>
+        </w:rPr>
+        <w:t>必须</w:t>
+      </w:r>
+      <w:r>
+        <w:rPr>
+          <w:rFonts w:hint="eastAsia"/>
+          <w:sz w:val="32"/>
+          <w:szCs w:val="32"/>
+        </w:rPr>
+        <w:t>走申请</w:t>
+      </w:r>
+      <w:r>
+        <w:rPr>
+          <w:rFonts w:hint="eastAsia"/>
+          <w:sz w:val="32"/>
+          <w:szCs w:val="32"/>
+        </w:rPr>
+        <w:t>，由</w:t>
+      </w:r>
+      <w:r>
+        <w:rPr>
+          <w:rFonts w:hint="eastAsia"/>
+          <w:sz w:val="32"/>
+          <w:szCs w:val="32"/>
+        </w:rPr>
+        <w:t>县</w:t>
+      </w:r>
+      <w:r>
+        <w:rPr>
+          <w:rFonts w:hint="eastAsia"/>
+          <w:sz w:val="32"/>
+          <w:szCs w:val="32"/>
+        </w:rPr>
+        <w:t>一级</w:t>
+      </w:r>
+      <w:r>
+        <w:rPr>
+          <w:rFonts w:hint="eastAsia"/>
+          <w:sz w:val="32"/>
+          <w:szCs w:val="32"/>
+        </w:rPr>
+        <w:t>总管理员进行修改</w:t>
+      </w:r>
+      <w:r>
+        <w:rPr>
+          <w:rFonts w:hint="eastAsia"/>
+          <w:sz w:val="32"/>
+          <w:szCs w:val="32"/>
+        </w:rPr>
+        <w:t>。</w:t>
+      </w:r>
+    </w:p>
+    <w:p>
+      <w:pPr>
+        <w:rPr>
+          <w:rFonts w:hint="eastAsia"/>
+        </w:rPr>
+      </w:pPr>
+    </w:p>
+    <w:p>
+      <w:pPr>
+        <w:pStyle w:val="2"/>
+      </w:pPr>
+      <w:bookmarkStart w:id="15" w:name="_Toc459313015"/>
+      <w:r>
+        <w:rPr>
+          <w:rFonts w:hint="eastAsia"/>
+        </w:rPr>
+        <w:t>四</w:t>
+      </w:r>
+      <w:r>
+        <w:rPr>
+          <w:rFonts w:hint="eastAsia"/>
+        </w:rPr>
+        <w:t>、</w:t>
+      </w:r>
+      <w:r>
+        <w:rPr>
+          <w:rFonts w:hint="eastAsia"/>
+        </w:rPr>
+        <w:t>镇管理员登陆操作</w:t>
+      </w:r>
+      <w:bookmarkEnd w:id="15"/>
+    </w:p>
+    <w:p>
+      <w:pPr>
+        <w:ind w:firstLine="420"/>
+        <w:rPr>
+          <w:b/>
+          <w:sz w:val="32"/>
+          <w:szCs w:val="32"/>
+        </w:rPr>
+      </w:pPr>
+      <w:r>
+        <w:rPr>
+          <w:rFonts w:hint="eastAsia"/>
+          <w:b/>
+          <w:sz w:val="32"/>
+          <w:szCs w:val="32"/>
+        </w:rPr>
+        <w:t>镇级</w:t>
+      </w:r>
+      <w:r>
+        <w:rPr>
+          <w:rFonts w:hint="eastAsia"/>
+          <w:b/>
+          <w:sz w:val="32"/>
+          <w:szCs w:val="32"/>
+        </w:rPr>
+        <w:t>管理员角色账号</w:t>
+      </w:r>
+      <w:r>
+        <w:rPr>
+          <w:rFonts w:hint="eastAsia"/>
+          <w:b/>
+          <w:sz w:val="32"/>
+          <w:szCs w:val="32"/>
+        </w:rPr>
+        <w:t>，此处假设假定用户名和密码如下，实际上应该由系统管理员产生</w:t>
+      </w:r>
+    </w:p>
+    <w:p>
+      <w:pPr>
+        <w:rPr>
+          <w:sz w:val="32"/>
+          <w:szCs w:val="32"/>
+        </w:rPr>
+      </w:pPr>
+      <w:r>
+        <w:rPr>
+          <w:rFonts w:hint="eastAsia"/>
+          <w:sz w:val="32"/>
+          <w:szCs w:val="32"/>
+        </w:rPr>
+        <w:t>用户名：</w:t>
+      </w:r>
+      <w:proofErr w:type="spellStart"/>
+      <w:proofErr w:type="gramStart"/>
+      <w:r>
+        <w:rPr>
+          <w:sz w:val="32"/>
+          <w:szCs w:val="32"/>
+        </w:rPr>
+        <w:t>zhongxin</w:t>
+      </w:r>
+      <w:proofErr w:type="spellEnd"/>
+      <w:proofErr w:type="gramEnd"/>
+    </w:p>
+    <w:p>
+      <w:pPr>
+        <w:rPr>
+          <w:sz w:val="32"/>
+          <w:szCs w:val="32"/>
+        </w:rPr>
+      </w:pPr>
+      <w:r>
+        <w:rPr>
+          <w:rFonts w:hint="eastAsia"/>
+          <w:sz w:val="32"/>
+          <w:szCs w:val="32"/>
+        </w:rPr>
+        <w:t>密</w:t>
+      </w:r>
+      <w:r>
+        <w:rPr>
+          <w:rFonts w:hint="eastAsia"/>
+          <w:sz w:val="32"/>
+          <w:szCs w:val="32"/>
+        </w:rPr>
+        <w:t xml:space="preserve">  </w:t>
+      </w:r>
+      <w:r>
+        <w:rPr>
+          <w:rFonts w:hint="eastAsia"/>
+          <w:sz w:val="32"/>
+          <w:szCs w:val="32"/>
+        </w:rPr>
+        <w:t>码：</w:t>
+      </w:r>
+      <w:proofErr w:type="spellStart"/>
+      <w:proofErr w:type="gramStart"/>
+      <w:r>
+        <w:rPr>
+          <w:sz w:val="32"/>
+          <w:szCs w:val="32"/>
+        </w:rPr>
+        <w:t>zhongxin</w:t>
+      </w:r>
+      <w:proofErr w:type="spellEnd"/>
+      <w:proofErr w:type="gramEnd"/>
+    </w:p>
+    <w:p/>
+    <w:p>
+      <w:r>
+        <w:rPr>
+          <w:rFonts w:hint="eastAsia"/>
+          <w:sz w:val="32"/>
+          <w:szCs w:val="32"/>
+        </w:rPr>
         <w:t>镇管理员</w:t>
       </w:r>
       <w:r>
@@ -4951,6 +6025,7 @@
         <w:rPr>
           <w:noProof/>
         </w:rPr>
+        <w:lastRenderedPageBreak/>
         <w:drawing>
           <wp:inline distT="0" distB="0" distL="0" distR="0" wp14:anchorId="465A7058" wp14:editId="1694A7FA">
             <wp:extent cx="4446631" cy="2847975"/>
@@ -4969,7 +6044,7 @@
                     </pic:cNvPicPr>
                   </pic:nvPicPr>
                   <pic:blipFill>
-                    <a:blip r:embed="rId27"/>
+                    <a:blip r:embed="rId36"/>
                     <a:srcRect/>
                     <a:stretch>
                       <a:fillRect/>
@@ -5104,6 +6179,23 @@
           <w:sz w:val="32"/>
           <w:szCs w:val="32"/>
         </w:rPr>
+        <w:t>”和“</w:t>
+      </w:r>
+      <w:r>
+        <w:rPr>
+          <w:rFonts w:hint="eastAsia"/>
+          <w:b/>
+          <w:sz w:val="32"/>
+          <w:szCs w:val="32"/>
+        </w:rPr>
+        <w:t>图表统计</w:t>
+      </w:r>
+      <w:r>
+        <w:rPr>
+          <w:rFonts w:hint="eastAsia"/>
+          <w:sz w:val="32"/>
+          <w:szCs w:val="32"/>
+        </w:rPr>
         <w:t>”</w:t>
       </w:r>
       <w:r>
@@ -5112,132 +6204,89 @@
           <w:sz w:val="32"/>
           <w:szCs w:val="32"/>
         </w:rPr>
-        <w:t>和</w:t>
-      </w:r>
-      <w:r>
-        <w:rPr>
-          <w:rFonts w:hint="eastAsia"/>
-          <w:sz w:val="32"/>
-          <w:szCs w:val="32"/>
-        </w:rPr>
-        <w:t>“</w:t>
-      </w:r>
-      <w:r>
-        <w:rPr>
-          <w:rFonts w:hint="eastAsia"/>
-          <w:b/>
+        <w:t>的权限</w:t>
+      </w:r>
+      <w:r>
+        <w:rPr>
+          <w:rFonts w:hint="eastAsia"/>
+          <w:sz w:val="32"/>
+          <w:szCs w:val="32"/>
+        </w:rPr>
+        <w:t>，所以此用户左侧菜单只能看见人员管理</w:t>
+      </w:r>
+      <w:r>
+        <w:rPr>
+          <w:rFonts w:hint="eastAsia"/>
+          <w:sz w:val="32"/>
+          <w:szCs w:val="32"/>
+        </w:rPr>
+        <w:t>&amp;</w:t>
+      </w:r>
+      <w:r>
+        <w:rPr>
+          <w:rFonts w:hint="eastAsia"/>
+          <w:sz w:val="32"/>
+          <w:szCs w:val="32"/>
+        </w:rPr>
+        <w:t>考核管理</w:t>
+      </w:r>
+      <w:r>
+        <w:rPr>
+          <w:rFonts w:hint="eastAsia"/>
+          <w:sz w:val="32"/>
+          <w:szCs w:val="32"/>
+        </w:rPr>
+        <w:t>&amp;</w:t>
+      </w:r>
+      <w:r>
+        <w:rPr>
+          <w:rFonts w:hint="eastAsia"/>
+          <w:sz w:val="32"/>
+          <w:szCs w:val="32"/>
+        </w:rPr>
+        <w:t>诚信统计</w:t>
+      </w:r>
+      <w:r>
+        <w:rPr>
+          <w:rFonts w:hint="eastAsia"/>
+          <w:sz w:val="32"/>
+          <w:szCs w:val="32"/>
+        </w:rPr>
+        <w:t>&amp;</w:t>
+      </w:r>
+      <w:r>
+        <w:rPr>
+          <w:rFonts w:hint="eastAsia"/>
           <w:sz w:val="32"/>
           <w:szCs w:val="32"/>
         </w:rPr>
         <w:t>图表统计</w:t>
       </w:r>
-      <w:r>
-        <w:rPr>
-          <w:rFonts w:hint="eastAsia"/>
-          <w:sz w:val="32"/>
-          <w:szCs w:val="32"/>
-        </w:rPr>
-        <w:t>”</w:t>
-      </w:r>
-      <w:r>
-        <w:rPr>
-          <w:rFonts w:hint="eastAsia"/>
-          <w:sz w:val="32"/>
-          <w:szCs w:val="32"/>
-        </w:rPr>
-        <w:t>的权限</w:t>
-      </w:r>
-      <w:r>
-        <w:rPr>
-          <w:rFonts w:hint="eastAsia"/>
-          <w:sz w:val="32"/>
-          <w:szCs w:val="32"/>
-        </w:rPr>
-        <w:t>，所以此用户左侧菜单只能看见诚信考核</w:t>
-      </w:r>
-      <w:r>
-        <w:rPr>
-          <w:rFonts w:hint="eastAsia"/>
-          <w:sz w:val="32"/>
-          <w:szCs w:val="32"/>
-        </w:rPr>
-        <w:t>&gt;</w:t>
-      </w:r>
-      <w:r>
-        <w:rPr>
-          <w:rFonts w:hint="eastAsia"/>
-          <w:sz w:val="32"/>
-          <w:szCs w:val="32"/>
+    </w:p>
+    <w:p>
+      <w:pPr>
+        <w:pStyle w:val="3"/>
+      </w:pPr>
+      <w:bookmarkStart w:id="16" w:name="_Toc459313016"/>
+      <w:r>
+        <w:rPr>
+          <w:rFonts w:hint="eastAsia"/>
+        </w:rPr>
+        <w:t>4</w:t>
+      </w:r>
+      <w:r>
+        <w:rPr>
+          <w:rFonts w:hint="eastAsia"/>
+        </w:rPr>
+        <w:t xml:space="preserve">.1 </w:t>
+      </w:r>
+      <w:r>
+        <w:rPr>
+          <w:rFonts w:hint="eastAsia"/>
         </w:rPr>
         <w:t>人员管理</w:t>
       </w:r>
-      <w:r>
-        <w:rPr>
-          <w:rFonts w:hint="eastAsia"/>
-          <w:sz w:val="32"/>
-          <w:szCs w:val="32"/>
-        </w:rPr>
-        <w:t>&amp;</w:t>
-      </w:r>
-      <w:r>
-        <w:rPr>
-          <w:rFonts w:hint="eastAsia"/>
-          <w:sz w:val="32"/>
-          <w:szCs w:val="32"/>
-        </w:rPr>
-        <w:t>考核管理</w:t>
-      </w:r>
-      <w:r>
-        <w:rPr>
-          <w:rFonts w:hint="eastAsia"/>
-          <w:sz w:val="32"/>
-          <w:szCs w:val="32"/>
-        </w:rPr>
-        <w:t>&amp;</w:t>
-      </w:r>
-      <w:r>
-        <w:rPr>
-          <w:rFonts w:hint="eastAsia"/>
-          <w:sz w:val="32"/>
-          <w:szCs w:val="32"/>
-        </w:rPr>
-        <w:t>诚信统计</w:t>
-      </w:r>
-      <w:r>
-        <w:rPr>
-          <w:rFonts w:hint="eastAsia"/>
-          <w:sz w:val="32"/>
-          <w:szCs w:val="32"/>
-        </w:rPr>
-        <w:t>&amp;</w:t>
-      </w:r>
-      <w:r>
-        <w:rPr>
-          <w:rFonts w:hint="eastAsia"/>
-          <w:sz w:val="32"/>
-          <w:szCs w:val="32"/>
-        </w:rPr>
-        <w:t>图表统计</w:t>
-      </w:r>
-    </w:p>
-    <w:p>
-      <w:pPr>
-        <w:pStyle w:val="3"/>
-      </w:pPr>
-      <w:bookmarkStart w:id="13" w:name="_Toc457845708"/>
-      <w:r>
-        <w:rPr>
-          <w:rFonts w:hint="eastAsia"/>
-        </w:rPr>
-        <w:t xml:space="preserve">3.1 </w:t>
-      </w:r>
-      <w:r>
-        <w:rPr>
-          <w:rFonts w:hint="eastAsia"/>
-        </w:rPr>
-        <w:t>人员管理</w:t>
-      </w:r>
-      <w:bookmarkEnd w:id="13"/>
+      <w:bookmarkEnd w:id="16"/>
     </w:p>
     <w:p>
       <w:pPr>
@@ -5290,7 +6339,6 @@
         <w:rPr>
           <w:noProof/>
         </w:rPr>
-        <w:lastRenderedPageBreak/>
         <w:drawing>
           <wp:inline distT="0" distB="0" distL="0" distR="0" wp14:anchorId="0849A802" wp14:editId="1AFB86E6">
             <wp:extent cx="5486400" cy="2924175"/>
@@ -5307,7 +6355,7 @@
                     <pic:cNvPicPr/>
                   </pic:nvPicPr>
                   <pic:blipFill>
-                    <a:blip r:embed="rId28"/>
+                    <a:blip r:embed="rId33"/>
                     <a:stretch>
                       <a:fillRect/>
                     </a:stretch>
@@ -5384,20 +6432,78 @@
         </w:rPr>
         <w:t>按钮</w:t>
       </w:r>
-    </w:p>
-    <w:p>
-      <w:pPr>
-        <w:rPr>
-          <w:sz w:val="32"/>
-          <w:szCs w:val="32"/>
-        </w:rPr>
-      </w:pPr>
-      <w:r>
-        <w:rPr>
-          <w:rFonts w:hint="eastAsia"/>
-          <w:sz w:val="32"/>
-          <w:szCs w:val="32"/>
-        </w:rPr>
+      <w:r>
+        <w:rPr>
+          <w:rFonts w:ascii="宋体" w:eastAsia="宋体" w:hAnsi="宋体" w:cs="宋体"/>
+          <w:noProof/>
+          <w:kern w:val="0"/>
+          <w:sz w:val="24"/>
+          <w:szCs w:val="24"/>
+        </w:rPr>
+        <w:drawing>
+          <wp:inline distT="0" distB="0" distL="0" distR="0" wp14:anchorId="6190BC57" wp14:editId="0896463A">
+            <wp:extent cx="532262" cy="228053"/>
+            <wp:effectExtent l="0" t="0" r="1270" b="635"/>
+            <wp:docPr id="37" name="图片 37" descr="C:\Users\wanghp1\AppData\Roaming\Tencent\Users\53277985\QQ\WinTemp\RichOle\3W4YP`RWAVHG{D$QHCPJC)C.png"/>
+            <wp:cNvGraphicFramePr>
+              <a:graphicFrameLocks xmlns:a="http://schemas.openxmlformats.org/drawingml/2006/main" noChangeAspect="1"/>
+            </wp:cNvGraphicFramePr>
+            <a:graphic xmlns:a="http://schemas.openxmlformats.org/drawingml/2006/main">
+              <a:graphicData uri="http://schemas.openxmlformats.org/drawingml/2006/picture">
+                <pic:pic xmlns:pic="http://schemas.openxmlformats.org/drawingml/2006/picture">
+                  <pic:nvPicPr>
+                    <pic:cNvPr id="0" name="Picture 14" descr="C:\Users\wanghp1\AppData\Roaming\Tencent\Users\53277985\QQ\WinTemp\RichOle\3W4YP`RWAVHG{D$QHCPJC)C.png"/>
+                    <pic:cNvPicPr>
+                      <a:picLocks noChangeAspect="1" noChangeArrowheads="1"/>
+                    </pic:cNvPicPr>
+                  </pic:nvPicPr>
+                  <pic:blipFill>
+                    <a:blip r:embed="rId22">
+                      <a:extLst>
+                        <a:ext uri="{28A0092B-C50C-407E-A947-70E740481C1C}">
+                          <a14:useLocalDpi xmlns:a14="http://schemas.microsoft.com/office/drawing/2010/main" val="0"/>
+                        </a:ext>
+                      </a:extLst>
+                    </a:blip>
+                    <a:srcRect/>
+                    <a:stretch>
+                      <a:fillRect/>
+                    </a:stretch>
+                  </pic:blipFill>
+                  <pic:spPr bwMode="auto">
+                    <a:xfrm>
+                      <a:off x="0" y="0"/>
+                      <a:ext cx="538054" cy="230535"/>
+                    </a:xfrm>
+                    <a:prstGeom prst="rect">
+                      <a:avLst/>
+                    </a:prstGeom>
+                    <a:noFill/>
+                    <a:ln>
+                      <a:noFill/>
+                    </a:ln>
+                  </pic:spPr>
+                </pic:pic>
+              </a:graphicData>
+            </a:graphic>
+          </wp:inline>
+        </w:drawing>
+      </w:r>
+    </w:p>
+    <w:p>
+      <w:pPr>
+        <w:rPr>
+          <w:sz w:val="32"/>
+          <w:szCs w:val="32"/>
+        </w:rPr>
+      </w:pPr>
+      <w:r>
+        <w:rPr>
+          <w:rFonts w:hint="eastAsia"/>
+          <w:sz w:val="32"/>
+          <w:szCs w:val="32"/>
+        </w:rPr>
+        <w:lastRenderedPageBreak/>
         <w:t>录入</w:t>
       </w:r>
       <w:r>
@@ -5530,7 +6636,7 @@
                     </pic:cNvPicPr>
                   </pic:nvPicPr>
                   <pic:blipFill>
-                    <a:blip r:embed="rId29"/>
+                    <a:blip r:embed="rId37"/>
                     <a:srcRect/>
                     <a:stretch>
                       <a:fillRect/>
@@ -5632,7 +6738,6 @@
           <w:sz w:val="32"/>
           <w:szCs w:val="32"/>
         </w:rPr>
-        <w:lastRenderedPageBreak/>
         <w:drawing>
           <wp:inline distT="0" distB="0" distL="0" distR="0" wp14:anchorId="5F6788B0" wp14:editId="21F3A3BA">
             <wp:extent cx="3886200" cy="2295525"/>
@@ -5651,7 +6756,7 @@
                     </pic:cNvPicPr>
                   </pic:nvPicPr>
                   <pic:blipFill>
-                    <a:blip r:embed="rId30"/>
+                    <a:blip r:embed="rId35"/>
                     <a:srcRect/>
                     <a:stretch>
                       <a:fillRect/>
@@ -5886,6 +6991,7 @@
           <w:sz w:val="32"/>
           <w:szCs w:val="32"/>
         </w:rPr>
+        <w:lastRenderedPageBreak/>
         <w:drawing>
           <wp:inline distT="0" distB="0" distL="0" distR="0" wp14:anchorId="1ADCDD9B" wp14:editId="262E3E47">
             <wp:extent cx="1066800" cy="704850"/>
@@ -5904,7 +7010,7 @@
                     </pic:cNvPicPr>
                   </pic:nvPicPr>
                   <pic:blipFill>
-                    <a:blip r:embed="rId31"/>
+                    <a:blip r:embed="rId38"/>
                     <a:srcRect/>
                     <a:stretch>
                       <a:fillRect/>
@@ -5937,12 +7043,18 @@
       <w:pPr>
         <w:pStyle w:val="3"/>
       </w:pPr>
-      <w:bookmarkStart w:id="14" w:name="_Toc457845709"/>
-      <w:r>
-        <w:rPr>
-          <w:rFonts w:hint="eastAsia"/>
-        </w:rPr>
-        <w:t xml:space="preserve">3.2 </w:t>
+      <w:bookmarkStart w:id="17" w:name="_Toc459313017"/>
+      <w:r>
+        <w:rPr>
+          <w:rFonts w:hint="eastAsia"/>
+        </w:rPr>
+        <w:t>4</w:t>
+      </w:r>
+      <w:r>
+        <w:rPr>
+          <w:rFonts w:hint="eastAsia"/>
+        </w:rPr>
+        <w:t xml:space="preserve">.2 </w:t>
       </w:r>
       <w:r>
         <w:rPr>
@@ -5950,7 +7062,7 @@
         </w:rPr>
         <w:t>考核管理</w:t>
       </w:r>
-      <w:bookmarkEnd w:id="14"/>
+      <w:bookmarkEnd w:id="17"/>
     </w:p>
     <w:p>
       <w:pPr>
@@ -6015,7 +7127,7 @@
                     </pic:cNvPicPr>
                   </pic:nvPicPr>
                   <pic:blipFill>
-                    <a:blip r:embed="rId32"/>
+                    <a:blip r:embed="rId39"/>
                     <a:srcRect/>
                     <a:stretch>
                       <a:fillRect/>
@@ -6073,7 +7185,6 @@
           <w:sz w:val="32"/>
           <w:szCs w:val="32"/>
         </w:rPr>
-        <w:lastRenderedPageBreak/>
         <w:t>点击“</w:t>
       </w:r>
       <w:r>
@@ -6101,6 +7212,63 @@
           <w:szCs w:val="32"/>
         </w:rPr>
         <w:t>”按钮</w:t>
+      </w:r>
+      <w:r>
+        <w:rPr>
+          <w:rFonts w:ascii="宋体" w:eastAsia="宋体" w:hAnsi="宋体" w:cs="宋体"/>
+          <w:noProof/>
+          <w:kern w:val="0"/>
+          <w:sz w:val="24"/>
+          <w:szCs w:val="24"/>
+        </w:rPr>
+        <w:drawing>
+          <wp:inline distT="0" distB="0" distL="0" distR="0" wp14:anchorId="0A0FF72B" wp14:editId="2189DADB">
+            <wp:extent cx="607325" cy="235722"/>
+            <wp:effectExtent l="0" t="0" r="2540" b="0"/>
+            <wp:docPr id="42" name="图片 42" descr="C:\Users\wanghp1\AppData\Roaming\Tencent\Users\53277985\QQ\WinTemp\RichOle\%XY_)@~BPUXRSRV9_@]W]CN.png"/>
+            <wp:cNvGraphicFramePr>
+              <a:graphicFrameLocks xmlns:a="http://schemas.openxmlformats.org/drawingml/2006/main" noChangeAspect="1"/>
+            </wp:cNvGraphicFramePr>
+            <a:graphic xmlns:a="http://schemas.openxmlformats.org/drawingml/2006/main">
+              <a:graphicData uri="http://schemas.openxmlformats.org/drawingml/2006/picture">
+                <pic:pic xmlns:pic="http://schemas.openxmlformats.org/drawingml/2006/picture">
+                  <pic:nvPicPr>
+                    <pic:cNvPr id="0" name="Picture 16" descr="C:\Users\wanghp1\AppData\Roaming\Tencent\Users\53277985\QQ\WinTemp\RichOle\%XY_)@~BPUXRSRV9_@]W]CN.png"/>
+                    <pic:cNvPicPr>
+                      <a:picLocks noChangeAspect="1" noChangeArrowheads="1"/>
+                    </pic:cNvPicPr>
+                  </pic:nvPicPr>
+                  <pic:blipFill>
+                    <a:blip r:embed="rId25">
+                      <a:extLst>
+                        <a:ext uri="{28A0092B-C50C-407E-A947-70E740481C1C}">
+                          <a14:useLocalDpi xmlns:a14="http://schemas.microsoft.com/office/drawing/2010/main" val="0"/>
+                        </a:ext>
+                      </a:extLst>
+                    </a:blip>
+                    <a:srcRect/>
+                    <a:stretch>
+                      <a:fillRect/>
+                    </a:stretch>
+                  </pic:blipFill>
+                  <pic:spPr bwMode="auto">
+                    <a:xfrm>
+                      <a:off x="0" y="0"/>
+                      <a:ext cx="607851" cy="235926"/>
+                    </a:xfrm>
+                    <a:prstGeom prst="rect">
+                      <a:avLst/>
+                    </a:prstGeom>
+                    <a:noFill/>
+                    <a:ln>
+                      <a:noFill/>
+                    </a:ln>
+                  </pic:spPr>
+                </pic:pic>
+              </a:graphicData>
+            </a:graphic>
+          </wp:inline>
+        </w:drawing>
       </w:r>
     </w:p>
     <w:p>
@@ -6167,7 +7335,7 @@
                     </pic:cNvPicPr>
                   </pic:nvPicPr>
                   <pic:blipFill>
-                    <a:blip r:embed="rId33"/>
+                    <a:blip r:embed="rId34"/>
                     <a:srcRect/>
                     <a:stretch>
                       <a:fillRect/>
@@ -6261,6 +7429,7 @@
           <w:sz w:val="32"/>
           <w:szCs w:val="32"/>
         </w:rPr>
+        <w:lastRenderedPageBreak/>
         <w:drawing>
           <wp:inline distT="0" distB="0" distL="0" distR="0" wp14:anchorId="33F06BBB" wp14:editId="2961C152">
             <wp:extent cx="3886200" cy="2295525"/>
@@ -6279,7 +7448,7 @@
                     </pic:cNvPicPr>
                   </pic:nvPicPr>
                   <pic:blipFill>
-                    <a:blip r:embed="rId30"/>
+                    <a:blip r:embed="rId35"/>
                     <a:srcRect/>
                     <a:stretch>
                       <a:fillRect/>
@@ -6415,17 +7584,19 @@
     <w:p>
       <w:pPr>
         <w:pStyle w:val="3"/>
-        <w:rPr>
-          <w:rFonts w:hint="eastAsia"/>
-        </w:rPr>
-      </w:pPr>
-      <w:bookmarkStart w:id="15" w:name="_Toc457845710"/>
-      <w:r>
-        <w:rPr>
-          <w:rFonts w:hint="eastAsia"/>
-        </w:rPr>
-        <w:lastRenderedPageBreak/>
-        <w:t xml:space="preserve">3.3 </w:t>
+      </w:pPr>
+      <w:bookmarkStart w:id="18" w:name="_Toc459313018"/>
+      <w:r>
+        <w:rPr>
+          <w:rFonts w:hint="eastAsia"/>
+        </w:rPr>
+        <w:t>4</w:t>
+      </w:r>
+      <w:r>
+        <w:rPr>
+          <w:rFonts w:hint="eastAsia"/>
+        </w:rPr>
+        <w:t xml:space="preserve">.3 </w:t>
       </w:r>
       <w:r>
         <w:rPr>
@@ -6433,14 +7604,9 @@
         </w:rPr>
         <w:t>诚信统计</w:t>
       </w:r>
-      <w:bookmarkEnd w:id="15"/>
-    </w:p>
-    <w:p>
-      <w:pPr>
-        <w:rPr>
-          <w:rFonts w:hint="eastAsia"/>
-        </w:rPr>
-      </w:pPr>
+      <w:bookmarkEnd w:id="18"/>
+    </w:p>
+    <w:p>
       <w:r>
         <w:rPr>
           <w:noProof/>
@@ -6461,7 +7627,7 @@
                     <pic:cNvPicPr/>
                   </pic:nvPicPr>
                   <pic:blipFill>
-                    <a:blip r:embed="rId34"/>
+                    <a:blip r:embed="rId40"/>
                     <a:stretch>
                       <a:fillRect/>
                     </a:stretch>
@@ -6487,49 +7653,7 @@
         <w:rPr>
           <w:rFonts w:hint="eastAsia"/>
         </w:rPr>
-        <w:t>好像对象只能显示“村</w:t>
-      </w:r>
-      <w:r>
-        <w:rPr>
-          <w:rFonts w:hint="eastAsia"/>
-        </w:rPr>
-        <w:t>”</w:t>
-      </w:r>
-      <w:r>
-        <w:rPr>
-          <w:rFonts w:hint="eastAsia"/>
-        </w:rPr>
-        <w:t>和“人员</w:t>
-      </w:r>
-      <w:r>
-        <w:rPr>
-          <w:rFonts w:hint="eastAsia"/>
-        </w:rPr>
-        <w:t>”</w:t>
-      </w:r>
-      <w:r>
-        <w:rPr>
-          <w:rFonts w:hint="eastAsia"/>
-        </w:rPr>
-        <w:t>，不在有“乡镇</w:t>
-      </w:r>
-      <w:r>
-        <w:rPr>
-          <w:rFonts w:hint="eastAsia"/>
-        </w:rPr>
-        <w:t>”</w:t>
-      </w:r>
-      <w:r>
-        <w:rPr>
-          <w:rFonts w:hint="eastAsia"/>
-        </w:rPr>
-        <w:t>选项，另外“导出</w:t>
-      </w:r>
-      <w:r>
-        <w:rPr>
-          <w:rFonts w:hint="eastAsia"/>
-        </w:rPr>
-        <w:t>”</w:t>
+        <w:t>好像对象只能显示“村”和“人员”，不在有“乡镇”选项，另外“导出”</w:t>
       </w:r>
       <w:r>
         <w:rPr>
@@ -6541,24 +7665,27 @@
     <w:p>
       <w:pPr>
         <w:pStyle w:val="3"/>
-        <w:rPr>
-          <w:rFonts w:hint="eastAsia"/>
-        </w:rPr>
-      </w:pPr>
-      <w:bookmarkStart w:id="16" w:name="_Toc457845711"/>
-      <w:r>
-        <w:rPr>
-          <w:rFonts w:hint="eastAsia"/>
-        </w:rPr>
-        <w:t>3.4</w:t>
-      </w:r>
-      <w:bookmarkEnd w:id="16"/>
+      </w:pPr>
+      <w:bookmarkStart w:id="19" w:name="_Toc459313019"/>
+      <w:r>
+        <w:rPr>
+          <w:rFonts w:hint="eastAsia"/>
+        </w:rPr>
+        <w:t>4</w:t>
+      </w:r>
+      <w:r>
+        <w:rPr>
+          <w:rFonts w:hint="eastAsia"/>
+        </w:rPr>
+        <w:t>.4</w:t>
+      </w:r>
       <w:r>
         <w:rPr>
           <w:rFonts w:hint="eastAsia"/>
         </w:rPr>
         <w:t>图表统计</w:t>
       </w:r>
+      <w:bookmarkEnd w:id="19"/>
     </w:p>
     <w:p>
       <w:pPr>
@@ -6591,7 +7718,16 @@
           <w:sz w:val="32"/>
           <w:szCs w:val="32"/>
         </w:rPr>
-        <w:t>但考核对象也只能选择村，和人员。</w:t>
+        <w:t>但考核对象也只能</w:t>
+      </w:r>
+      <w:r>
+        <w:rPr>
+          <w:rFonts w:hint="eastAsia"/>
+          <w:sz w:val="32"/>
+          <w:szCs w:val="32"/>
+        </w:rPr>
+        <w:lastRenderedPageBreak/>
+        <w:t>选择村，和人员。</w:t>
       </w:r>
     </w:p>
     <w:p/>
@@ -6616,7 +7752,7 @@
                     <pic:cNvPicPr/>
                   </pic:nvPicPr>
                   <pic:blipFill>
-                    <a:blip r:embed="rId35"/>
+                    <a:blip r:embed="rId41"/>
                     <a:stretch>
                       <a:fillRect/>
                     </a:stretch>
@@ -6640,1486 +7776,42 @@
     <w:p>
       <w:pPr>
         <w:pStyle w:val="2"/>
-      </w:pPr>
-      <w:bookmarkStart w:id="17" w:name="_Toc457845712"/>
-      <w:r>
-        <w:rPr>
-          <w:rFonts w:hint="eastAsia"/>
-        </w:rPr>
-        <w:lastRenderedPageBreak/>
-        <w:t>四、村管理员登陆操作</w:t>
-      </w:r>
-      <w:bookmarkEnd w:id="17"/>
-    </w:p>
-    <w:p>
-      <w:pPr>
-        <w:rPr>
-          <w:b/>
-          <w:sz w:val="32"/>
-          <w:szCs w:val="32"/>
-        </w:rPr>
-      </w:pPr>
-      <w:r>
-        <w:rPr>
-          <w:rFonts w:hint="eastAsia"/>
-          <w:b/>
-          <w:sz w:val="32"/>
-          <w:szCs w:val="32"/>
-        </w:rPr>
-        <w:t>村</w:t>
-      </w:r>
-      <w:r>
-        <w:rPr>
-          <w:rFonts w:hint="eastAsia"/>
-          <w:b/>
-          <w:sz w:val="32"/>
-          <w:szCs w:val="32"/>
-        </w:rPr>
-        <w:t>级</w:t>
-      </w:r>
-      <w:r>
-        <w:rPr>
-          <w:rFonts w:hint="eastAsia"/>
-          <w:b/>
-          <w:sz w:val="32"/>
-          <w:szCs w:val="32"/>
-        </w:rPr>
-        <w:t>管理员角色测试账号</w:t>
-      </w:r>
-    </w:p>
-    <w:p>
-      <w:pPr>
-        <w:rPr>
-          <w:sz w:val="32"/>
-          <w:szCs w:val="32"/>
-        </w:rPr>
-      </w:pPr>
-      <w:r>
-        <w:rPr>
-          <w:rFonts w:hint="eastAsia"/>
-          <w:sz w:val="32"/>
-          <w:szCs w:val="32"/>
-        </w:rPr>
-        <w:t>用户名：</w:t>
-      </w:r>
-      <w:r>
-        <w:rPr>
-          <w:rFonts w:hint="eastAsia"/>
-          <w:sz w:val="32"/>
-          <w:szCs w:val="32"/>
-        </w:rPr>
-        <w:t>cunming2</w:t>
-      </w:r>
-    </w:p>
-    <w:p>
-      <w:pPr>
-        <w:rPr>
-          <w:sz w:val="32"/>
-          <w:szCs w:val="32"/>
-        </w:rPr>
-      </w:pPr>
-      <w:r>
-        <w:rPr>
-          <w:rFonts w:hint="eastAsia"/>
-          <w:sz w:val="32"/>
-          <w:szCs w:val="32"/>
-        </w:rPr>
-        <w:t>密</w:t>
-      </w:r>
-      <w:r>
-        <w:rPr>
-          <w:rFonts w:hint="eastAsia"/>
-          <w:sz w:val="32"/>
-          <w:szCs w:val="32"/>
-        </w:rPr>
-        <w:t xml:space="preserve">  </w:t>
-      </w:r>
-      <w:r>
-        <w:rPr>
-          <w:rFonts w:hint="eastAsia"/>
-          <w:sz w:val="32"/>
-          <w:szCs w:val="32"/>
-        </w:rPr>
-        <w:t>码：</w:t>
-      </w:r>
-      <w:r>
-        <w:rPr>
-          <w:rFonts w:hint="eastAsia"/>
-          <w:sz w:val="32"/>
-          <w:szCs w:val="32"/>
-        </w:rPr>
-        <w:t>cunming2</w:t>
-      </w:r>
-    </w:p>
-    <w:p/>
-    <w:p>
-      <w:r>
-        <w:rPr>
-          <w:rFonts w:hint="eastAsia"/>
-          <w:sz w:val="32"/>
-          <w:szCs w:val="32"/>
-        </w:rPr>
-        <w:t>村</w:t>
-      </w:r>
-      <w:r>
-        <w:rPr>
-          <w:rFonts w:hint="eastAsia"/>
-          <w:sz w:val="32"/>
-          <w:szCs w:val="32"/>
-        </w:rPr>
-        <w:t>管理员</w:t>
-      </w:r>
-      <w:r>
-        <w:rPr>
-          <w:rFonts w:hint="eastAsia"/>
-          <w:sz w:val="32"/>
-          <w:szCs w:val="32"/>
-        </w:rPr>
-        <w:t>填入用户名和密码（如下图）</w:t>
-      </w:r>
-    </w:p>
-    <w:p>
-      <w:r>
-        <w:rPr>
-          <w:noProof/>
-        </w:rPr>
-        <w:drawing>
-          <wp:inline distT="0" distB="0" distL="0" distR="0" wp14:anchorId="26423F35" wp14:editId="567F949E">
-            <wp:extent cx="4200525" cy="2632329"/>
-            <wp:effectExtent l="19050" t="0" r="9525" b="0"/>
-            <wp:docPr id="29" name="图片 1"/>
-            <wp:cNvGraphicFramePr>
-              <a:graphicFrameLocks xmlns:a="http://schemas.openxmlformats.org/drawingml/2006/main" noChangeAspect="1"/>
-            </wp:cNvGraphicFramePr>
-            <a:graphic xmlns:a="http://schemas.openxmlformats.org/drawingml/2006/main">
-              <a:graphicData uri="http://schemas.openxmlformats.org/drawingml/2006/picture">
-                <pic:pic xmlns:pic="http://schemas.openxmlformats.org/drawingml/2006/picture">
-                  <pic:nvPicPr>
-                    <pic:cNvPr id="0" name="Picture 1"/>
-                    <pic:cNvPicPr>
-                      <a:picLocks noChangeAspect="1" noChangeArrowheads="1"/>
-                    </pic:cNvPicPr>
-                  </pic:nvPicPr>
-                  <pic:blipFill>
-                    <a:blip r:embed="rId36"/>
-                    <a:srcRect/>
-                    <a:stretch>
-                      <a:fillRect/>
-                    </a:stretch>
-                  </pic:blipFill>
-                  <pic:spPr bwMode="auto">
-                    <a:xfrm>
-                      <a:off x="0" y="0"/>
-                      <a:ext cx="4200525" cy="2632329"/>
-                    </a:xfrm>
-                    <a:prstGeom prst="rect">
-                      <a:avLst/>
-                    </a:prstGeom>
-                    <a:noFill/>
-                    <a:ln w="9525">
-                      <a:noFill/>
-                      <a:miter lim="800000"/>
-                      <a:headEnd/>
-                      <a:tailEnd/>
-                    </a:ln>
-                  </pic:spPr>
-                </pic:pic>
-              </a:graphicData>
-            </a:graphic>
-          </wp:inline>
-        </w:drawing>
-      </w:r>
-    </w:p>
-    <w:p>
-      <w:pPr>
-        <w:rPr>
-          <w:sz w:val="32"/>
-          <w:szCs w:val="32"/>
-        </w:rPr>
-      </w:pPr>
-      <w:r>
-        <w:rPr>
-          <w:rFonts w:hint="eastAsia"/>
-          <w:sz w:val="32"/>
-          <w:szCs w:val="32"/>
-        </w:rPr>
-        <w:t>提示：由于</w:t>
-      </w:r>
-      <w:proofErr w:type="gramStart"/>
-      <w:r>
-        <w:rPr>
-          <w:rFonts w:hint="eastAsia"/>
-          <w:sz w:val="32"/>
-          <w:szCs w:val="32"/>
-        </w:rPr>
-        <w:t>诚信总</w:t>
-      </w:r>
-      <w:proofErr w:type="gramEnd"/>
-      <w:r>
-        <w:rPr>
-          <w:rFonts w:hint="eastAsia"/>
-          <w:sz w:val="32"/>
-          <w:szCs w:val="32"/>
-        </w:rPr>
-        <w:t>管理员给此用户设置了“</w:t>
-      </w:r>
-      <w:r>
-        <w:rPr>
-          <w:rFonts w:hint="eastAsia"/>
-          <w:b/>
-          <w:sz w:val="32"/>
-          <w:szCs w:val="32"/>
-        </w:rPr>
-        <w:t>人员管理</w:t>
-      </w:r>
-      <w:r>
-        <w:rPr>
-          <w:rFonts w:hint="eastAsia"/>
-          <w:sz w:val="32"/>
-          <w:szCs w:val="32"/>
-        </w:rPr>
-        <w:t>”</w:t>
-      </w:r>
-      <w:r>
-        <w:rPr>
-          <w:rFonts w:hint="eastAsia"/>
-          <w:sz w:val="32"/>
-          <w:szCs w:val="32"/>
-        </w:rPr>
-        <w:t>，“</w:t>
-      </w:r>
-      <w:r>
-        <w:rPr>
-          <w:rFonts w:hint="eastAsia"/>
-          <w:b/>
-          <w:sz w:val="32"/>
-          <w:szCs w:val="32"/>
-        </w:rPr>
-        <w:t>考核管理</w:t>
-      </w:r>
-      <w:r>
-        <w:rPr>
-          <w:rFonts w:hint="eastAsia"/>
-          <w:sz w:val="32"/>
-          <w:szCs w:val="32"/>
-        </w:rPr>
-        <w:t>”，“</w:t>
-      </w:r>
-      <w:r>
-        <w:rPr>
-          <w:rFonts w:hint="eastAsia"/>
-          <w:b/>
-          <w:sz w:val="32"/>
-          <w:szCs w:val="32"/>
-        </w:rPr>
-        <w:t>诚信统计</w:t>
-      </w:r>
-      <w:r>
-        <w:rPr>
-          <w:rFonts w:hint="eastAsia"/>
-          <w:sz w:val="32"/>
-          <w:szCs w:val="32"/>
-        </w:rPr>
-        <w:t>”和“</w:t>
-      </w:r>
-      <w:r>
-        <w:rPr>
-          <w:rFonts w:hint="eastAsia"/>
-          <w:b/>
-          <w:sz w:val="32"/>
-          <w:szCs w:val="32"/>
-        </w:rPr>
-        <w:t>图表统计</w:t>
-      </w:r>
-      <w:r>
-        <w:rPr>
-          <w:rFonts w:hint="eastAsia"/>
-          <w:sz w:val="32"/>
-          <w:szCs w:val="32"/>
-        </w:rPr>
-        <w:t>”</w:t>
-      </w:r>
-      <w:r>
-        <w:rPr>
-          <w:rFonts w:hint="eastAsia"/>
-          <w:sz w:val="32"/>
-          <w:szCs w:val="32"/>
-        </w:rPr>
-        <w:t>的权限</w:t>
-      </w:r>
-      <w:r>
-        <w:rPr>
-          <w:rFonts w:hint="eastAsia"/>
-          <w:sz w:val="32"/>
-          <w:szCs w:val="32"/>
-        </w:rPr>
-        <w:t>，所以此用户左侧菜单只能看见诚信考核</w:t>
-      </w:r>
-      <w:r>
-        <w:rPr>
-          <w:rFonts w:hint="eastAsia"/>
-          <w:sz w:val="32"/>
-          <w:szCs w:val="32"/>
-        </w:rPr>
-        <w:t>&gt;</w:t>
-      </w:r>
-      <w:r>
-        <w:rPr>
-          <w:rFonts w:hint="eastAsia"/>
-          <w:sz w:val="32"/>
-          <w:szCs w:val="32"/>
-        </w:rPr>
-        <w:t>人员管理</w:t>
-      </w:r>
-      <w:r>
-        <w:rPr>
-          <w:rFonts w:hint="eastAsia"/>
-          <w:sz w:val="32"/>
-          <w:szCs w:val="32"/>
-        </w:rPr>
-        <w:t>&amp;</w:t>
-      </w:r>
-      <w:r>
-        <w:rPr>
-          <w:rFonts w:hint="eastAsia"/>
-          <w:sz w:val="32"/>
-          <w:szCs w:val="32"/>
-        </w:rPr>
-        <w:t>考核管理</w:t>
-      </w:r>
-      <w:r>
-        <w:rPr>
-          <w:rFonts w:hint="eastAsia"/>
-          <w:sz w:val="32"/>
-          <w:szCs w:val="32"/>
-        </w:rPr>
-        <w:t>&amp;</w:t>
-      </w:r>
-      <w:r>
-        <w:rPr>
-          <w:rFonts w:hint="eastAsia"/>
-          <w:sz w:val="32"/>
-          <w:szCs w:val="32"/>
-        </w:rPr>
-        <w:t>诚信统计</w:t>
-      </w:r>
-      <w:r>
-        <w:rPr>
-          <w:rFonts w:hint="eastAsia"/>
-          <w:sz w:val="32"/>
-          <w:szCs w:val="32"/>
-        </w:rPr>
-        <w:t>&amp;</w:t>
-      </w:r>
-      <w:r>
-        <w:rPr>
-          <w:rFonts w:hint="eastAsia"/>
-          <w:sz w:val="32"/>
-          <w:szCs w:val="32"/>
-        </w:rPr>
-        <w:t>图表统计</w:t>
-      </w:r>
-    </w:p>
-    <w:p>
-      <w:pPr>
-        <w:rPr>
-          <w:sz w:val="32"/>
-          <w:szCs w:val="32"/>
-        </w:rPr>
-      </w:pPr>
-      <w:bookmarkStart w:id="18" w:name="_GoBack"/>
-      <w:bookmarkEnd w:id="18"/>
-      <w:r>
-        <w:rPr>
-          <w:rFonts w:hint="eastAsia"/>
-          <w:noProof/>
-          <w:sz w:val="32"/>
-          <w:szCs w:val="32"/>
-        </w:rPr>
-        <w:t xml:space="preserve"> </w:t>
-      </w:r>
-    </w:p>
-    <w:p/>
-    <w:p>
-      <w:pPr>
-        <w:pStyle w:val="3"/>
-      </w:pPr>
-      <w:bookmarkStart w:id="19" w:name="_Toc457845714"/>
-      <w:bookmarkStart w:id="20" w:name="_Toc457845713"/>
-      <w:r>
-        <w:rPr>
-          <w:rFonts w:hint="eastAsia"/>
-        </w:rPr>
-        <w:t xml:space="preserve">4.1 </w:t>
-      </w:r>
-      <w:r>
-        <w:rPr>
-          <w:rFonts w:hint="eastAsia"/>
-        </w:rPr>
-        <w:t>人员管理</w:t>
+        <w:rPr>
+          <w:rFonts w:hint="eastAsia"/>
+        </w:rPr>
+      </w:pPr>
+      <w:bookmarkStart w:id="20" w:name="_Toc459313020"/>
+      <w:r>
+        <w:rPr>
+          <w:rFonts w:hint="eastAsia"/>
+        </w:rPr>
+        <w:t>五</w:t>
+      </w:r>
+      <w:r>
+        <w:rPr>
+          <w:rFonts w:hint="eastAsia"/>
+        </w:rPr>
+        <w:t>、村管理员登陆操作</w:t>
       </w:r>
       <w:bookmarkEnd w:id="20"/>
     </w:p>
     <w:p>
-      <w:pPr>
-        <w:rPr>
-          <w:sz w:val="32"/>
-          <w:szCs w:val="32"/>
-        </w:rPr>
-      </w:pPr>
-      <w:r>
-        <w:rPr>
-          <w:rFonts w:hint="eastAsia"/>
-          <w:sz w:val="32"/>
-          <w:szCs w:val="32"/>
-        </w:rPr>
-        <w:t>登陆后台可看到人员管理（该村街道下的</w:t>
-      </w:r>
-      <w:r>
-        <w:rPr>
-          <w:rFonts w:hint="eastAsia"/>
-          <w:sz w:val="32"/>
-          <w:szCs w:val="32"/>
-        </w:rPr>
-        <w:t>所有</w:t>
-      </w:r>
-      <w:r>
-        <w:rPr>
-          <w:rFonts w:hint="eastAsia"/>
-          <w:sz w:val="32"/>
-          <w:szCs w:val="32"/>
-        </w:rPr>
-        <w:t>人员信息）</w:t>
-      </w:r>
-      <w:r>
-        <w:rPr>
-          <w:rFonts w:hint="eastAsia"/>
-          <w:sz w:val="32"/>
-          <w:szCs w:val="32"/>
-        </w:rPr>
-        <w:t>（如下图）</w:t>
-      </w:r>
-    </w:p>
-    <w:p>
-      <w:pPr>
-        <w:rPr>
-          <w:sz w:val="32"/>
-          <w:szCs w:val="32"/>
-        </w:rPr>
-      </w:pPr>
-      <w:r>
-        <w:rPr>
-          <w:noProof/>
-        </w:rPr>
-        <w:lastRenderedPageBreak/>
-        <w:drawing>
-          <wp:inline distT="0" distB="0" distL="0" distR="0" wp14:anchorId="261C9A7C" wp14:editId="325F5174">
-            <wp:extent cx="5486400" cy="2886710"/>
-            <wp:effectExtent l="0" t="0" r="0" b="8890"/>
-            <wp:docPr id="9" name="图片 9"/>
-            <wp:cNvGraphicFramePr>
-              <a:graphicFrameLocks xmlns:a="http://schemas.openxmlformats.org/drawingml/2006/main" noChangeAspect="1"/>
-            </wp:cNvGraphicFramePr>
-            <a:graphic xmlns:a="http://schemas.openxmlformats.org/drawingml/2006/main">
-              <a:graphicData uri="http://schemas.openxmlformats.org/drawingml/2006/picture">
-                <pic:pic xmlns:pic="http://schemas.openxmlformats.org/drawingml/2006/picture">
-                  <pic:nvPicPr>
-                    <pic:cNvPr id="0" name=""/>
-                    <pic:cNvPicPr/>
-                  </pic:nvPicPr>
-                  <pic:blipFill>
-                    <a:blip r:embed="rId17"/>
-                    <a:stretch>
-                      <a:fillRect/>
-                    </a:stretch>
-                  </pic:blipFill>
-                  <pic:spPr>
-                    <a:xfrm>
-                      <a:off x="0" y="0"/>
-                      <a:ext cx="5486400" cy="2886710"/>
-                    </a:xfrm>
-                    <a:prstGeom prst="rect">
-                      <a:avLst/>
-                    </a:prstGeom>
-                  </pic:spPr>
-                </pic:pic>
-              </a:graphicData>
-            </a:graphic>
-          </wp:inline>
-        </w:drawing>
-      </w:r>
-    </w:p>
-    <w:p>
-      <w:pPr>
-        <w:rPr>
-          <w:sz w:val="32"/>
-          <w:szCs w:val="32"/>
-        </w:rPr>
-      </w:pPr>
-    </w:p>
-    <w:p>
-      <w:pPr>
-        <w:rPr>
-          <w:sz w:val="32"/>
-          <w:szCs w:val="32"/>
-        </w:rPr>
-      </w:pPr>
-      <w:r>
-        <w:rPr>
-          <w:rFonts w:hint="eastAsia"/>
-          <w:sz w:val="32"/>
-          <w:szCs w:val="32"/>
-        </w:rPr>
-        <w:t>点击“</w:t>
-      </w:r>
-      <w:r>
-        <w:rPr>
-          <w:rFonts w:hint="eastAsia"/>
-          <w:b/>
-          <w:sz w:val="32"/>
-          <w:szCs w:val="32"/>
-        </w:rPr>
-        <w:t>增加人员</w:t>
-      </w:r>
-      <w:r>
-        <w:rPr>
-          <w:rFonts w:hint="eastAsia"/>
-          <w:sz w:val="32"/>
-          <w:szCs w:val="32"/>
-        </w:rPr>
-        <w:t>”按钮</w:t>
-      </w:r>
-    </w:p>
-    <w:p>
-      <w:pPr>
-        <w:rPr>
-          <w:sz w:val="32"/>
-          <w:szCs w:val="32"/>
-        </w:rPr>
-      </w:pPr>
-      <w:r>
-        <w:rPr>
-          <w:rFonts w:hint="eastAsia"/>
-          <w:sz w:val="32"/>
-          <w:szCs w:val="32"/>
-        </w:rPr>
-        <w:t>录入被考核人员信息，点击“</w:t>
-      </w:r>
-      <w:r>
-        <w:rPr>
-          <w:rFonts w:hint="eastAsia"/>
-          <w:b/>
-          <w:sz w:val="32"/>
-          <w:szCs w:val="32"/>
-        </w:rPr>
-        <w:t>提交</w:t>
-      </w:r>
-      <w:r>
-        <w:rPr>
-          <w:rFonts w:hint="eastAsia"/>
-          <w:sz w:val="32"/>
-          <w:szCs w:val="32"/>
-        </w:rPr>
-        <w:t>”按钮（如下图）</w:t>
-      </w:r>
-    </w:p>
-    <w:p>
-      <w:pPr>
-        <w:rPr>
-          <w:sz w:val="32"/>
-          <w:szCs w:val="32"/>
-        </w:rPr>
-      </w:pPr>
-      <w:r>
-        <w:rPr>
-          <w:noProof/>
-          <w:sz w:val="32"/>
-          <w:szCs w:val="32"/>
-        </w:rPr>
-        <w:drawing>
-          <wp:inline distT="0" distB="0" distL="0" distR="0" wp14:anchorId="0DC490C8" wp14:editId="48F300A1">
-            <wp:extent cx="5760720" cy="2885626"/>
-            <wp:effectExtent l="19050" t="0" r="0" b="0"/>
-            <wp:docPr id="43" name="图片 7"/>
-            <wp:cNvGraphicFramePr>
-              <a:graphicFrameLocks xmlns:a="http://schemas.openxmlformats.org/drawingml/2006/main" noChangeAspect="1"/>
-            </wp:cNvGraphicFramePr>
-            <a:graphic xmlns:a="http://schemas.openxmlformats.org/drawingml/2006/main">
-              <a:graphicData uri="http://schemas.openxmlformats.org/drawingml/2006/picture">
-                <pic:pic xmlns:pic="http://schemas.openxmlformats.org/drawingml/2006/picture">
-                  <pic:nvPicPr>
-                    <pic:cNvPr id="0" name="Picture 7"/>
-                    <pic:cNvPicPr>
-                      <a:picLocks noChangeAspect="1" noChangeArrowheads="1"/>
-                    </pic:cNvPicPr>
-                  </pic:nvPicPr>
-                  <pic:blipFill>
-                    <a:blip r:embed="rId37"/>
-                    <a:srcRect/>
-                    <a:stretch>
-                      <a:fillRect/>
-                    </a:stretch>
-                  </pic:blipFill>
-                  <pic:spPr bwMode="auto">
-                    <a:xfrm>
-                      <a:off x="0" y="0"/>
-                      <a:ext cx="5760720" cy="2885626"/>
-                    </a:xfrm>
-                    <a:prstGeom prst="rect">
-                      <a:avLst/>
-                    </a:prstGeom>
-                    <a:noFill/>
-                    <a:ln w="9525">
-                      <a:noFill/>
-                      <a:miter lim="800000"/>
-                      <a:headEnd/>
-                      <a:tailEnd/>
-                    </a:ln>
-                  </pic:spPr>
-                </pic:pic>
-              </a:graphicData>
-            </a:graphic>
-          </wp:inline>
-        </w:drawing>
-      </w:r>
-    </w:p>
-    <w:p>
-      <w:pPr>
-        <w:rPr>
-          <w:sz w:val="32"/>
-          <w:szCs w:val="32"/>
-        </w:rPr>
-      </w:pPr>
-    </w:p>
-    <w:p>
-      <w:pPr>
-        <w:rPr>
-          <w:sz w:val="32"/>
-          <w:szCs w:val="32"/>
-        </w:rPr>
-      </w:pPr>
-    </w:p>
-    <w:p>
-      <w:pPr>
-        <w:rPr>
-          <w:sz w:val="32"/>
-          <w:szCs w:val="32"/>
-        </w:rPr>
-      </w:pPr>
-      <w:proofErr w:type="gramStart"/>
-      <w:r>
-        <w:rPr>
-          <w:rFonts w:hint="eastAsia"/>
-          <w:sz w:val="32"/>
-          <w:szCs w:val="32"/>
-        </w:rPr>
-        <w:t>弹窗显示</w:t>
-      </w:r>
-      <w:proofErr w:type="gramEnd"/>
-      <w:r>
-        <w:rPr>
-          <w:rFonts w:hint="eastAsia"/>
-          <w:sz w:val="32"/>
-          <w:szCs w:val="32"/>
-        </w:rPr>
-        <w:t>“</w:t>
-      </w:r>
-      <w:r>
-        <w:rPr>
-          <w:rFonts w:hint="eastAsia"/>
-          <w:b/>
-          <w:sz w:val="32"/>
-          <w:szCs w:val="32"/>
-        </w:rPr>
-        <w:t>录入成功，是否继续提交</w:t>
-      </w:r>
-      <w:r>
-        <w:rPr>
-          <w:rFonts w:hint="eastAsia"/>
-          <w:sz w:val="32"/>
-          <w:szCs w:val="32"/>
-        </w:rPr>
-        <w:t>”</w:t>
-      </w:r>
-    </w:p>
-    <w:p>
-      <w:pPr>
-        <w:rPr>
-          <w:sz w:val="32"/>
-          <w:szCs w:val="32"/>
-        </w:rPr>
-      </w:pPr>
-      <w:r>
-        <w:rPr>
-          <w:rFonts w:hint="eastAsia"/>
-          <w:noProof/>
-          <w:sz w:val="32"/>
-          <w:szCs w:val="32"/>
-        </w:rPr>
-        <w:lastRenderedPageBreak/>
-        <w:drawing>
-          <wp:inline distT="0" distB="0" distL="0" distR="0" wp14:anchorId="2D6BEE44" wp14:editId="20A06F03">
-            <wp:extent cx="3886200" cy="2295525"/>
-            <wp:effectExtent l="19050" t="0" r="0" b="0"/>
-            <wp:docPr id="39" name="图片 71"/>
-            <wp:cNvGraphicFramePr>
-              <a:graphicFrameLocks xmlns:a="http://schemas.openxmlformats.org/drawingml/2006/main" noChangeAspect="1"/>
-            </wp:cNvGraphicFramePr>
-            <a:graphic xmlns:a="http://schemas.openxmlformats.org/drawingml/2006/main">
-              <a:graphicData uri="http://schemas.openxmlformats.org/drawingml/2006/picture">
-                <pic:pic xmlns:pic="http://schemas.openxmlformats.org/drawingml/2006/picture">
-                  <pic:nvPicPr>
-                    <pic:cNvPr id="0" name="Picture 71"/>
-                    <pic:cNvPicPr>
-                      <a:picLocks noChangeAspect="1" noChangeArrowheads="1"/>
-                    </pic:cNvPicPr>
-                  </pic:nvPicPr>
-                  <pic:blipFill>
-                    <a:blip r:embed="rId30"/>
-                    <a:srcRect/>
-                    <a:stretch>
-                      <a:fillRect/>
-                    </a:stretch>
-                  </pic:blipFill>
-                  <pic:spPr bwMode="auto">
-                    <a:xfrm>
-                      <a:off x="0" y="0"/>
-                      <a:ext cx="3886200" cy="2295525"/>
-                    </a:xfrm>
-                    <a:prstGeom prst="rect">
-                      <a:avLst/>
-                    </a:prstGeom>
-                    <a:noFill/>
-                    <a:ln w="9525">
-                      <a:noFill/>
-                      <a:miter lim="800000"/>
-                      <a:headEnd/>
-                      <a:tailEnd/>
-                    </a:ln>
-                  </pic:spPr>
-                </pic:pic>
-              </a:graphicData>
-            </a:graphic>
-          </wp:inline>
-        </w:drawing>
-      </w:r>
-    </w:p>
-    <w:p>
-      <w:pPr>
-        <w:rPr>
-          <w:sz w:val="32"/>
-          <w:szCs w:val="32"/>
-        </w:rPr>
-      </w:pPr>
-      <w:r>
-        <w:rPr>
-          <w:rFonts w:hint="eastAsia"/>
-          <w:sz w:val="32"/>
-          <w:szCs w:val="32"/>
-        </w:rPr>
-        <w:t>提示：一</w:t>
-      </w:r>
-      <w:r>
-        <w:rPr>
-          <w:rFonts w:hint="eastAsia"/>
-          <w:sz w:val="32"/>
-          <w:szCs w:val="32"/>
-        </w:rPr>
-        <w:t>旦提交后将不能修改</w:t>
-      </w:r>
-      <w:r>
-        <w:rPr>
-          <w:rFonts w:hint="eastAsia"/>
-          <w:sz w:val="32"/>
-          <w:szCs w:val="32"/>
-        </w:rPr>
-        <w:t>，如需</w:t>
-      </w:r>
-      <w:r>
-        <w:rPr>
-          <w:rFonts w:hint="eastAsia"/>
-          <w:sz w:val="32"/>
-          <w:szCs w:val="32"/>
-        </w:rPr>
-        <w:t>修改</w:t>
-      </w:r>
-      <w:r>
-        <w:rPr>
-          <w:rFonts w:hint="eastAsia"/>
-          <w:sz w:val="32"/>
-          <w:szCs w:val="32"/>
-        </w:rPr>
-        <w:t>必须</w:t>
-      </w:r>
-      <w:r>
-        <w:rPr>
-          <w:rFonts w:hint="eastAsia"/>
-          <w:sz w:val="32"/>
-          <w:szCs w:val="32"/>
-        </w:rPr>
-        <w:t>走申请</w:t>
-      </w:r>
-      <w:r>
-        <w:rPr>
-          <w:rFonts w:hint="eastAsia"/>
-          <w:sz w:val="32"/>
-          <w:szCs w:val="32"/>
-        </w:rPr>
-        <w:t>，由</w:t>
-      </w:r>
-      <w:r>
-        <w:rPr>
-          <w:rFonts w:hint="eastAsia"/>
-          <w:sz w:val="32"/>
-          <w:szCs w:val="32"/>
-        </w:rPr>
-        <w:t>县</w:t>
-      </w:r>
-      <w:r>
-        <w:rPr>
-          <w:rFonts w:hint="eastAsia"/>
-          <w:sz w:val="32"/>
-          <w:szCs w:val="32"/>
-        </w:rPr>
-        <w:t>一级</w:t>
-      </w:r>
-      <w:r>
-        <w:rPr>
-          <w:rFonts w:hint="eastAsia"/>
-          <w:sz w:val="32"/>
-          <w:szCs w:val="32"/>
-        </w:rPr>
-        <w:t>总管理员进行修改</w:t>
-      </w:r>
-      <w:r>
-        <w:rPr>
-          <w:rFonts w:hint="eastAsia"/>
-          <w:sz w:val="32"/>
-          <w:szCs w:val="32"/>
-        </w:rPr>
-        <w:t>。</w:t>
-      </w:r>
-    </w:p>
-    <w:p>
-      <w:pPr>
-        <w:rPr>
-          <w:sz w:val="32"/>
-          <w:szCs w:val="32"/>
-        </w:rPr>
-      </w:pPr>
-    </w:p>
-    <w:p>
-      <w:pPr>
-        <w:rPr>
-          <w:sz w:val="32"/>
-          <w:szCs w:val="32"/>
-        </w:rPr>
-      </w:pPr>
-      <w:r>
-        <w:rPr>
-          <w:rFonts w:hint="eastAsia"/>
-          <w:sz w:val="32"/>
-          <w:szCs w:val="32"/>
-        </w:rPr>
-        <w:t>人员列表处操作状态变化（如下图）</w:t>
-      </w:r>
-    </w:p>
-    <w:p>
-      <w:pPr>
-        <w:rPr>
-          <w:sz w:val="32"/>
-          <w:szCs w:val="32"/>
-        </w:rPr>
-      </w:pPr>
-      <w:r>
-        <w:rPr>
-          <w:rFonts w:hint="eastAsia"/>
-          <w:noProof/>
-          <w:sz w:val="32"/>
-          <w:szCs w:val="32"/>
-        </w:rPr>
-        <w:drawing>
-          <wp:inline distT="0" distB="0" distL="0" distR="0" wp14:anchorId="45CF846E" wp14:editId="45184E98">
-            <wp:extent cx="1066800" cy="704850"/>
-            <wp:effectExtent l="19050" t="0" r="0" b="0"/>
-            <wp:docPr id="40" name="图片 83"/>
-            <wp:cNvGraphicFramePr>
-              <a:graphicFrameLocks xmlns:a="http://schemas.openxmlformats.org/drawingml/2006/main" noChangeAspect="1"/>
-            </wp:cNvGraphicFramePr>
-            <a:graphic xmlns:a="http://schemas.openxmlformats.org/drawingml/2006/main">
-              <a:graphicData uri="http://schemas.openxmlformats.org/drawingml/2006/picture">
-                <pic:pic xmlns:pic="http://schemas.openxmlformats.org/drawingml/2006/picture">
-                  <pic:nvPicPr>
-                    <pic:cNvPr id="0" name="Picture 83"/>
-                    <pic:cNvPicPr>
-                      <a:picLocks noChangeAspect="1" noChangeArrowheads="1"/>
-                    </pic:cNvPicPr>
-                  </pic:nvPicPr>
-                  <pic:blipFill>
-                    <a:blip r:embed="rId31"/>
-                    <a:srcRect/>
-                    <a:stretch>
-                      <a:fillRect/>
-                    </a:stretch>
-                  </pic:blipFill>
-                  <pic:spPr bwMode="auto">
-                    <a:xfrm>
-                      <a:off x="0" y="0"/>
-                      <a:ext cx="1066800" cy="704850"/>
-                    </a:xfrm>
-                    <a:prstGeom prst="rect">
-                      <a:avLst/>
-                    </a:prstGeom>
-                    <a:noFill/>
-                    <a:ln w="9525">
-                      <a:noFill/>
-                      <a:miter lim="800000"/>
-                      <a:headEnd/>
-                      <a:tailEnd/>
-                    </a:ln>
-                  </pic:spPr>
-                </pic:pic>
-              </a:graphicData>
-            </a:graphic>
-          </wp:inline>
-        </w:drawing>
-      </w:r>
-    </w:p>
-    <w:p>
-      <w:pPr>
-        <w:rPr>
-          <w:sz w:val="32"/>
-          <w:szCs w:val="32"/>
-        </w:rPr>
-      </w:pPr>
-    </w:p>
-    <w:p>
-      <w:pPr>
-        <w:pStyle w:val="3"/>
-      </w:pPr>
-      <w:r>
-        <w:rPr>
-          <w:rFonts w:hint="eastAsia"/>
-        </w:rPr>
-        <w:t xml:space="preserve">4.2 </w:t>
-      </w:r>
-      <w:r>
-        <w:rPr>
-          <w:rFonts w:hint="eastAsia"/>
-        </w:rPr>
-        <w:t>考核管理</w:t>
-      </w:r>
-      <w:bookmarkEnd w:id="19"/>
-    </w:p>
-    <w:p>
-      <w:pPr>
-        <w:rPr>
-          <w:sz w:val="32"/>
-          <w:szCs w:val="32"/>
-        </w:rPr>
-      </w:pPr>
-      <w:r>
-        <w:rPr>
-          <w:rFonts w:hint="eastAsia"/>
-          <w:sz w:val="32"/>
-          <w:szCs w:val="32"/>
-        </w:rPr>
-        <w:t>登陆后台可看到考核管理信息（该</w:t>
-      </w:r>
-      <w:r>
-        <w:rPr>
-          <w:rFonts w:hint="eastAsia"/>
-          <w:sz w:val="32"/>
-          <w:szCs w:val="32"/>
-        </w:rPr>
-        <w:t>村街道下</w:t>
-      </w:r>
-      <w:r>
-        <w:rPr>
-          <w:rFonts w:hint="eastAsia"/>
-          <w:sz w:val="32"/>
-          <w:szCs w:val="32"/>
-        </w:rPr>
-        <w:t>的人员考核信息（由乡镇进行管理的考核部分）</w:t>
-      </w:r>
-      <w:r>
-        <w:rPr>
-          <w:rFonts w:hint="eastAsia"/>
-          <w:sz w:val="32"/>
-          <w:szCs w:val="32"/>
-        </w:rPr>
-        <w:t>（如下图）</w:t>
-      </w:r>
-    </w:p>
-    <w:p>
-      <w:pPr>
-        <w:rPr>
-          <w:sz w:val="32"/>
-          <w:szCs w:val="32"/>
-        </w:rPr>
-      </w:pPr>
-      <w:r>
-        <w:rPr>
-          <w:noProof/>
-          <w:sz w:val="32"/>
-          <w:szCs w:val="32"/>
-        </w:rPr>
-        <w:drawing>
-          <wp:inline distT="0" distB="0" distL="0" distR="0" wp14:anchorId="30636719" wp14:editId="707709B0">
-            <wp:extent cx="5760720" cy="1258241"/>
-            <wp:effectExtent l="19050" t="0" r="0" b="0"/>
-            <wp:docPr id="57" name="图片 22"/>
-            <wp:cNvGraphicFramePr>
-              <a:graphicFrameLocks xmlns:a="http://schemas.openxmlformats.org/drawingml/2006/main" noChangeAspect="1"/>
-            </wp:cNvGraphicFramePr>
-            <a:graphic xmlns:a="http://schemas.openxmlformats.org/drawingml/2006/main">
-              <a:graphicData uri="http://schemas.openxmlformats.org/drawingml/2006/picture">
-                <pic:pic xmlns:pic="http://schemas.openxmlformats.org/drawingml/2006/picture">
-                  <pic:nvPicPr>
-                    <pic:cNvPr id="0" name="Picture 22"/>
-                    <pic:cNvPicPr>
-                      <a:picLocks noChangeAspect="1" noChangeArrowheads="1"/>
-                    </pic:cNvPicPr>
-                  </pic:nvPicPr>
-                  <pic:blipFill>
-                    <a:blip r:embed="rId38"/>
-                    <a:srcRect/>
-                    <a:stretch>
-                      <a:fillRect/>
-                    </a:stretch>
-                  </pic:blipFill>
-                  <pic:spPr bwMode="auto">
-                    <a:xfrm>
-                      <a:off x="0" y="0"/>
-                      <a:ext cx="5760720" cy="1258241"/>
-                    </a:xfrm>
-                    <a:prstGeom prst="rect">
-                      <a:avLst/>
-                    </a:prstGeom>
-                    <a:noFill/>
-                    <a:ln w="9525">
-                      <a:noFill/>
-                      <a:miter lim="800000"/>
-                      <a:headEnd/>
-                      <a:tailEnd/>
-                    </a:ln>
-                  </pic:spPr>
-                </pic:pic>
-              </a:graphicData>
-            </a:graphic>
-          </wp:inline>
-        </w:drawing>
-      </w:r>
-    </w:p>
-    <w:p>
-      <w:pPr>
-        <w:rPr>
-          <w:sz w:val="32"/>
-          <w:szCs w:val="32"/>
-        </w:rPr>
-      </w:pPr>
-    </w:p>
-    <w:p>
-      <w:pPr>
-        <w:rPr>
-          <w:sz w:val="32"/>
-          <w:szCs w:val="32"/>
-        </w:rPr>
-      </w:pPr>
-    </w:p>
-    <w:p>
-      <w:pPr>
-        <w:rPr>
-          <w:sz w:val="32"/>
-          <w:szCs w:val="32"/>
-        </w:rPr>
-      </w:pPr>
-      <w:r>
-        <w:rPr>
-          <w:rFonts w:hint="eastAsia"/>
-          <w:sz w:val="32"/>
-          <w:szCs w:val="32"/>
-        </w:rPr>
-        <w:lastRenderedPageBreak/>
-        <w:t>点击“</w:t>
-      </w:r>
-      <w:r>
-        <w:rPr>
-          <w:rFonts w:hint="eastAsia"/>
-          <w:b/>
-          <w:sz w:val="32"/>
-          <w:szCs w:val="32"/>
-        </w:rPr>
-        <w:t>增加</w:t>
-      </w:r>
-      <w:r>
-        <w:rPr>
-          <w:rFonts w:hint="eastAsia"/>
-          <w:b/>
-          <w:sz w:val="32"/>
-          <w:szCs w:val="32"/>
-        </w:rPr>
-        <w:t>考核</w:t>
-      </w:r>
-      <w:r>
-        <w:rPr>
-          <w:rFonts w:hint="eastAsia"/>
-          <w:sz w:val="32"/>
-          <w:szCs w:val="32"/>
-        </w:rPr>
-        <w:t>”按钮</w:t>
-      </w:r>
-    </w:p>
-    <w:p>
-      <w:pPr>
-        <w:rPr>
-          <w:sz w:val="32"/>
-          <w:szCs w:val="32"/>
-        </w:rPr>
-      </w:pPr>
-      <w:r>
-        <w:rPr>
-          <w:rFonts w:hint="eastAsia"/>
-          <w:sz w:val="32"/>
-          <w:szCs w:val="32"/>
-        </w:rPr>
-        <w:t>录入考核信息，点击“</w:t>
-      </w:r>
-      <w:r>
-        <w:rPr>
-          <w:rFonts w:hint="eastAsia"/>
-          <w:b/>
-          <w:sz w:val="32"/>
-          <w:szCs w:val="32"/>
-        </w:rPr>
-        <w:t>提交</w:t>
-      </w:r>
-      <w:r>
-        <w:rPr>
-          <w:rFonts w:hint="eastAsia"/>
-          <w:sz w:val="32"/>
-          <w:szCs w:val="32"/>
-        </w:rPr>
-        <w:t>”按钮（如下图）</w:t>
-      </w:r>
-    </w:p>
-    <w:p>
-      <w:pPr>
-        <w:rPr>
-          <w:sz w:val="32"/>
-          <w:szCs w:val="32"/>
-        </w:rPr>
-      </w:pPr>
-      <w:r>
-        <w:rPr>
-          <w:noProof/>
-          <w:sz w:val="32"/>
-          <w:szCs w:val="32"/>
-        </w:rPr>
-        <w:drawing>
-          <wp:inline distT="0" distB="0" distL="0" distR="0" wp14:anchorId="21BB9C73" wp14:editId="356DB6D4">
-            <wp:extent cx="5760720" cy="2664206"/>
-            <wp:effectExtent l="19050" t="0" r="0" b="0"/>
-            <wp:docPr id="58" name="图片 25"/>
-            <wp:cNvGraphicFramePr>
-              <a:graphicFrameLocks xmlns:a="http://schemas.openxmlformats.org/drawingml/2006/main" noChangeAspect="1"/>
-            </wp:cNvGraphicFramePr>
-            <a:graphic xmlns:a="http://schemas.openxmlformats.org/drawingml/2006/main">
-              <a:graphicData uri="http://schemas.openxmlformats.org/drawingml/2006/picture">
-                <pic:pic xmlns:pic="http://schemas.openxmlformats.org/drawingml/2006/picture">
-                  <pic:nvPicPr>
-                    <pic:cNvPr id="0" name="Picture 25"/>
-                    <pic:cNvPicPr>
-                      <a:picLocks noChangeAspect="1" noChangeArrowheads="1"/>
-                    </pic:cNvPicPr>
-                  </pic:nvPicPr>
-                  <pic:blipFill>
-                    <a:blip r:embed="rId39"/>
-                    <a:srcRect/>
-                    <a:stretch>
-                      <a:fillRect/>
-                    </a:stretch>
-                  </pic:blipFill>
-                  <pic:spPr bwMode="auto">
-                    <a:xfrm>
-                      <a:off x="0" y="0"/>
-                      <a:ext cx="5760720" cy="2664206"/>
-                    </a:xfrm>
-                    <a:prstGeom prst="rect">
-                      <a:avLst/>
-                    </a:prstGeom>
-                    <a:noFill/>
-                    <a:ln w="9525">
-                      <a:noFill/>
-                      <a:miter lim="800000"/>
-                      <a:headEnd/>
-                      <a:tailEnd/>
-                    </a:ln>
-                  </pic:spPr>
-                </pic:pic>
-              </a:graphicData>
-            </a:graphic>
-          </wp:inline>
-        </w:drawing>
-      </w:r>
-    </w:p>
-    <w:p>
-      <w:pPr>
-        <w:rPr>
-          <w:sz w:val="32"/>
-          <w:szCs w:val="32"/>
-        </w:rPr>
-      </w:pPr>
-    </w:p>
-    <w:p>
-      <w:pPr>
-        <w:rPr>
-          <w:sz w:val="32"/>
-          <w:szCs w:val="32"/>
-        </w:rPr>
-      </w:pPr>
-      <w:proofErr w:type="gramStart"/>
-      <w:r>
-        <w:rPr>
-          <w:rFonts w:hint="eastAsia"/>
-          <w:sz w:val="32"/>
-          <w:szCs w:val="32"/>
-        </w:rPr>
-        <w:t>弹窗显示</w:t>
-      </w:r>
-      <w:proofErr w:type="gramEnd"/>
-      <w:r>
-        <w:rPr>
-          <w:rFonts w:hint="eastAsia"/>
-          <w:sz w:val="32"/>
-          <w:szCs w:val="32"/>
-        </w:rPr>
-        <w:t>“</w:t>
-      </w:r>
-      <w:r>
-        <w:rPr>
-          <w:rFonts w:hint="eastAsia"/>
-          <w:b/>
-          <w:sz w:val="32"/>
-          <w:szCs w:val="32"/>
-        </w:rPr>
-        <w:t>录入成功，是否继续提交</w:t>
-      </w:r>
-      <w:r>
-        <w:rPr>
-          <w:rFonts w:hint="eastAsia"/>
-          <w:sz w:val="32"/>
-          <w:szCs w:val="32"/>
-        </w:rPr>
-        <w:t>”</w:t>
-      </w:r>
-    </w:p>
-    <w:p>
-      <w:pPr>
-        <w:rPr>
-          <w:sz w:val="32"/>
-          <w:szCs w:val="32"/>
-        </w:rPr>
-      </w:pPr>
-      <w:r>
-        <w:rPr>
-          <w:rFonts w:hint="eastAsia"/>
-          <w:noProof/>
-          <w:sz w:val="32"/>
-          <w:szCs w:val="32"/>
-        </w:rPr>
-        <w:drawing>
-          <wp:inline distT="0" distB="0" distL="0" distR="0" wp14:anchorId="4D0BAEB1" wp14:editId="5439A7AC">
-            <wp:extent cx="3886200" cy="2295525"/>
-            <wp:effectExtent l="19050" t="0" r="0" b="0"/>
-            <wp:docPr id="56" name="图片 71"/>
-            <wp:cNvGraphicFramePr>
-              <a:graphicFrameLocks xmlns:a="http://schemas.openxmlformats.org/drawingml/2006/main" noChangeAspect="1"/>
-            </wp:cNvGraphicFramePr>
-            <a:graphic xmlns:a="http://schemas.openxmlformats.org/drawingml/2006/main">
-              <a:graphicData uri="http://schemas.openxmlformats.org/drawingml/2006/picture">
-                <pic:pic xmlns:pic="http://schemas.openxmlformats.org/drawingml/2006/picture">
-                  <pic:nvPicPr>
-                    <pic:cNvPr id="0" name="Picture 71"/>
-                    <pic:cNvPicPr>
-                      <a:picLocks noChangeAspect="1" noChangeArrowheads="1"/>
-                    </pic:cNvPicPr>
-                  </pic:nvPicPr>
-                  <pic:blipFill>
-                    <a:blip r:embed="rId30"/>
-                    <a:srcRect/>
-                    <a:stretch>
-                      <a:fillRect/>
-                    </a:stretch>
-                  </pic:blipFill>
-                  <pic:spPr bwMode="auto">
-                    <a:xfrm>
-                      <a:off x="0" y="0"/>
-                      <a:ext cx="3886200" cy="2295525"/>
-                    </a:xfrm>
-                    <a:prstGeom prst="rect">
-                      <a:avLst/>
-                    </a:prstGeom>
-                    <a:noFill/>
-                    <a:ln w="9525">
-                      <a:noFill/>
-                      <a:miter lim="800000"/>
-                      <a:headEnd/>
-                      <a:tailEnd/>
-                    </a:ln>
-                  </pic:spPr>
-                </pic:pic>
-              </a:graphicData>
-            </a:graphic>
-          </wp:inline>
-        </w:drawing>
-      </w:r>
-    </w:p>
-    <w:p>
-      <w:pPr>
-        <w:rPr>
-          <w:sz w:val="32"/>
-          <w:szCs w:val="32"/>
-        </w:rPr>
-      </w:pPr>
-      <w:r>
-        <w:rPr>
-          <w:rFonts w:hint="eastAsia"/>
-          <w:sz w:val="32"/>
-          <w:szCs w:val="32"/>
-        </w:rPr>
-        <w:t>提示：一</w:t>
-      </w:r>
-      <w:r>
-        <w:rPr>
-          <w:rFonts w:hint="eastAsia"/>
-          <w:sz w:val="32"/>
-          <w:szCs w:val="32"/>
-        </w:rPr>
-        <w:t>旦提交后将不能修改</w:t>
-      </w:r>
-      <w:r>
-        <w:rPr>
-          <w:rFonts w:hint="eastAsia"/>
-          <w:sz w:val="32"/>
-          <w:szCs w:val="32"/>
-        </w:rPr>
-        <w:t>，如需</w:t>
-      </w:r>
-      <w:r>
-        <w:rPr>
-          <w:rFonts w:hint="eastAsia"/>
-          <w:sz w:val="32"/>
-          <w:szCs w:val="32"/>
-        </w:rPr>
-        <w:t>修改</w:t>
-      </w:r>
-      <w:r>
-        <w:rPr>
-          <w:rFonts w:hint="eastAsia"/>
-          <w:sz w:val="32"/>
-          <w:szCs w:val="32"/>
-        </w:rPr>
-        <w:t>必须</w:t>
-      </w:r>
-      <w:r>
-        <w:rPr>
-          <w:rFonts w:hint="eastAsia"/>
-          <w:sz w:val="32"/>
-          <w:szCs w:val="32"/>
-        </w:rPr>
-        <w:t>走申请</w:t>
-      </w:r>
-      <w:r>
-        <w:rPr>
-          <w:rFonts w:hint="eastAsia"/>
-          <w:sz w:val="32"/>
-          <w:szCs w:val="32"/>
-        </w:rPr>
-        <w:t>，由</w:t>
-      </w:r>
-      <w:r>
-        <w:rPr>
-          <w:rFonts w:hint="eastAsia"/>
-          <w:sz w:val="32"/>
-          <w:szCs w:val="32"/>
-        </w:rPr>
-        <w:t>县</w:t>
-      </w:r>
-      <w:r>
-        <w:rPr>
-          <w:rFonts w:hint="eastAsia"/>
-          <w:sz w:val="32"/>
-          <w:szCs w:val="32"/>
-        </w:rPr>
-        <w:t>一级</w:t>
-      </w:r>
-      <w:r>
-        <w:rPr>
-          <w:rFonts w:hint="eastAsia"/>
-          <w:sz w:val="32"/>
-          <w:szCs w:val="32"/>
-        </w:rPr>
-        <w:t>总管理员进行修改</w:t>
-      </w:r>
-      <w:r>
-        <w:rPr>
-          <w:rFonts w:hint="eastAsia"/>
-          <w:sz w:val="32"/>
-          <w:szCs w:val="32"/>
-        </w:rPr>
-        <w:t>。</w:t>
-      </w:r>
-    </w:p>
-    <w:p>
-      <w:pPr>
-        <w:rPr>
-          <w:sz w:val="32"/>
-          <w:szCs w:val="32"/>
-        </w:rPr>
-      </w:pPr>
-    </w:p>
-    <w:p>
-      <w:pPr>
-        <w:pStyle w:val="3"/>
-      </w:pPr>
-      <w:bookmarkStart w:id="21" w:name="_Toc457845715"/>
-      <w:r>
-        <w:rPr>
-          <w:rFonts w:hint="eastAsia"/>
-        </w:rPr>
-        <w:t xml:space="preserve">3.3 </w:t>
-      </w:r>
-      <w:r>
-        <w:rPr>
-          <w:rFonts w:hint="eastAsia"/>
-        </w:rPr>
-        <w:t>诚信统计</w:t>
-      </w:r>
-      <w:bookmarkEnd w:id="21"/>
-    </w:p>
-    <w:p>
-      <w:pPr>
-        <w:pStyle w:val="3"/>
-      </w:pPr>
-      <w:bookmarkStart w:id="22" w:name="_Toc457845716"/>
-      <w:r>
-        <w:rPr>
-          <w:rFonts w:hint="eastAsia"/>
-        </w:rPr>
-        <w:t>3.4</w:t>
-      </w:r>
-      <w:bookmarkEnd w:id="22"/>
-      <w:r>
-        <w:rPr>
-          <w:rFonts w:hint="eastAsia"/>
-        </w:rPr>
-        <w:t>图表统计</w:t>
+      <w:r>
+        <w:rPr>
+          <w:rFonts w:hint="eastAsia"/>
+        </w:rPr>
+        <w:t>同镇级管理员操作相同</w:t>
+      </w:r>
+      <w:r>
+        <w:rPr>
+          <w:rFonts w:hint="eastAsia"/>
+        </w:rPr>
+        <w:t>，区别在于所能看到或管理的人员范围不同。</w:t>
       </w:r>
     </w:p>
     <w:sectPr>
-      <w:headerReference w:type="default" r:id="rId40"/>
-      <w:footerReference w:type="default" r:id="rId41"/>
+      <w:headerReference w:type="default" r:id="rId42"/>
+      <w:footerReference w:type="default" r:id="rId43"/>
       <w:pgSz w:w="11906" w:h="16838"/>
       <w:pgMar w:top="1560" w:right="1416" w:bottom="993" w:left="1418" w:header="851" w:footer="517" w:gutter="0"/>
       <w:cols w:space="425"/>
@@ -8202,7 +7894,7 @@
                 <w:sz w:val="15"/>
                 <w:szCs w:val="15"/>
               </w:rPr>
-              <w:t>21</w:t>
+              <w:t>2</w:t>
             </w:r>
             <w:r>
               <w:rPr>
@@ -8258,7 +7950,7 @@
                 <w:sz w:val="15"/>
                 <w:szCs w:val="15"/>
               </w:rPr>
-              <w:t>23</w:t>
+              <w:t>21</w:t>
             </w:r>
             <w:r>
               <w:rPr>
@@ -8320,6 +8012,184 @@
 <file path=word/numbering.xml><?xml version="1.0" encoding="utf-8"?>
 <w:numbering xmlns:wpc="http://schemas.microsoft.com/office/word/2010/wordprocessingCanvas" xmlns:mc="http://schemas.openxmlformats.org/markup-compatibility/2006" xmlns:o="urn:schemas-microsoft-com:office:office" xmlns:r="http://schemas.openxmlformats.org/officeDocument/2006/relationships" xmlns:m="http://schemas.openxmlformats.org/officeDocument/2006/math" xmlns:v="urn:schemas-microsoft-com:vml" xmlns:wp14="http://schemas.microsoft.com/office/word/2010/wordprocessingDrawing" xmlns:wp="http://schemas.openxmlformats.org/drawingml/2006/wordprocessingDrawing" xmlns:w10="urn:schemas-microsoft-com:office:word" xmlns:w="http://schemas.openxmlformats.org/wordprocessingml/2006/main" xmlns:w14="http://schemas.microsoft.com/office/word/2010/wordml" xmlns:wpg="http://schemas.microsoft.com/office/word/2010/wordprocessingGroup" xmlns:wpi="http://schemas.microsoft.com/office/word/2010/wordprocessingInk" xmlns:wne="http://schemas.microsoft.com/office/word/2006/wordml" xmlns:wps="http://schemas.microsoft.com/office/word/2010/wordprocessingShape" mc:Ignorable="w14 wp14">
   <w:abstractNum w:abstractNumId="0">
+    <w:nsid w:val="1D242862"/>
+    <w:multiLevelType w:val="multilevel"/>
+    <w:tmpl w:val="666D4369"/>
+    <w:lvl w:ilvl="0">
+      <w:start w:val="1"/>
+      <w:numFmt w:val="decimal"/>
+      <w:lvlText w:val="%1．"/>
+      <w:lvlJc w:val="left"/>
+      <w:pPr>
+        <w:ind w:left="360" w:hanging="360"/>
+      </w:pPr>
+      <w:rPr>
+        <w:rFonts w:hint="default"/>
+      </w:rPr>
+    </w:lvl>
+    <w:lvl w:ilvl="1">
+      <w:start w:val="1"/>
+      <w:numFmt w:val="lowerLetter"/>
+      <w:lvlText w:val="%2)"/>
+      <w:lvlJc w:val="left"/>
+      <w:pPr>
+        <w:ind w:left="840" w:hanging="420"/>
+      </w:pPr>
+    </w:lvl>
+    <w:lvl w:ilvl="2">
+      <w:start w:val="1"/>
+      <w:numFmt w:val="lowerRoman"/>
+      <w:lvlText w:val="%3."/>
+      <w:lvlJc w:val="right"/>
+      <w:pPr>
+        <w:ind w:left="1260" w:hanging="420"/>
+      </w:pPr>
+    </w:lvl>
+    <w:lvl w:ilvl="3">
+      <w:start w:val="1"/>
+      <w:numFmt w:val="decimal"/>
+      <w:lvlText w:val="%4."/>
+      <w:lvlJc w:val="left"/>
+      <w:pPr>
+        <w:ind w:left="1680" w:hanging="420"/>
+      </w:pPr>
+    </w:lvl>
+    <w:lvl w:ilvl="4">
+      <w:start w:val="1"/>
+      <w:numFmt w:val="lowerLetter"/>
+      <w:lvlText w:val="%5)"/>
+      <w:lvlJc w:val="left"/>
+      <w:pPr>
+        <w:ind w:left="2100" w:hanging="420"/>
+      </w:pPr>
+    </w:lvl>
+    <w:lvl w:ilvl="5">
+      <w:start w:val="1"/>
+      <w:numFmt w:val="lowerRoman"/>
+      <w:lvlText w:val="%6."/>
+      <w:lvlJc w:val="right"/>
+      <w:pPr>
+        <w:ind w:left="2520" w:hanging="420"/>
+      </w:pPr>
+    </w:lvl>
+    <w:lvl w:ilvl="6">
+      <w:start w:val="1"/>
+      <w:numFmt w:val="decimal"/>
+      <w:lvlText w:val="%7."/>
+      <w:lvlJc w:val="left"/>
+      <w:pPr>
+        <w:ind w:left="2940" w:hanging="420"/>
+      </w:pPr>
+    </w:lvl>
+    <w:lvl w:ilvl="7">
+      <w:start w:val="1"/>
+      <w:numFmt w:val="lowerLetter"/>
+      <w:lvlText w:val="%8)"/>
+      <w:lvlJc w:val="left"/>
+      <w:pPr>
+        <w:ind w:left="3360" w:hanging="420"/>
+      </w:pPr>
+    </w:lvl>
+    <w:lvl w:ilvl="8">
+      <w:start w:val="1"/>
+      <w:numFmt w:val="lowerRoman"/>
+      <w:lvlText w:val="%9."/>
+      <w:lvlJc w:val="right"/>
+      <w:pPr>
+        <w:ind w:left="3780" w:hanging="420"/>
+      </w:pPr>
+    </w:lvl>
+  </w:abstractNum>
+  <w:abstractNum w:abstractNumId="1">
+    <w:nsid w:val="38012EC6"/>
+    <w:multiLevelType w:val="hybridMultilevel"/>
+    <w:tmpl w:val="3C6E9AD8"/>
+    <w:lvl w:ilvl="0" w:tplc="BBBED98C">
+      <w:start w:val="3"/>
+      <w:numFmt w:val="decimal"/>
+      <w:lvlText w:val="%1、"/>
+      <w:lvlJc w:val="left"/>
+      <w:pPr>
+        <w:ind w:left="660" w:hanging="660"/>
+      </w:pPr>
+      <w:rPr>
+        <w:rFonts w:hint="default"/>
+      </w:rPr>
+    </w:lvl>
+    <w:lvl w:ilvl="1" w:tplc="04090019" w:tentative="1">
+      <w:start w:val="1"/>
+      <w:numFmt w:val="lowerLetter"/>
+      <w:lvlText w:val="%2)"/>
+      <w:lvlJc w:val="left"/>
+      <w:pPr>
+        <w:ind w:left="840" w:hanging="420"/>
+      </w:pPr>
+    </w:lvl>
+    <w:lvl w:ilvl="2" w:tplc="0409001B" w:tentative="1">
+      <w:start w:val="1"/>
+      <w:numFmt w:val="lowerRoman"/>
+      <w:lvlText w:val="%3."/>
+      <w:lvlJc w:val="right"/>
+      <w:pPr>
+        <w:ind w:left="1260" w:hanging="420"/>
+      </w:pPr>
+    </w:lvl>
+    <w:lvl w:ilvl="3" w:tplc="0409000F" w:tentative="1">
+      <w:start w:val="1"/>
+      <w:numFmt w:val="decimal"/>
+      <w:lvlText w:val="%4."/>
+      <w:lvlJc w:val="left"/>
+      <w:pPr>
+        <w:ind w:left="1680" w:hanging="420"/>
+      </w:pPr>
+    </w:lvl>
+    <w:lvl w:ilvl="4" w:tplc="04090019" w:tentative="1">
+      <w:start w:val="1"/>
+      <w:numFmt w:val="lowerLetter"/>
+      <w:lvlText w:val="%5)"/>
+      <w:lvlJc w:val="left"/>
+      <w:pPr>
+        <w:ind w:left="2100" w:hanging="420"/>
+      </w:pPr>
+    </w:lvl>
+    <w:lvl w:ilvl="5" w:tplc="0409001B" w:tentative="1">
+      <w:start w:val="1"/>
+      <w:numFmt w:val="lowerRoman"/>
+      <w:lvlText w:val="%6."/>
+      <w:lvlJc w:val="right"/>
+      <w:pPr>
+        <w:ind w:left="2520" w:hanging="420"/>
+      </w:pPr>
+    </w:lvl>
+    <w:lvl w:ilvl="6" w:tplc="0409000F" w:tentative="1">
+      <w:start w:val="1"/>
+      <w:numFmt w:val="decimal"/>
+      <w:lvlText w:val="%7."/>
+      <w:lvlJc w:val="left"/>
+      <w:pPr>
+        <w:ind w:left="2940" w:hanging="420"/>
+      </w:pPr>
+    </w:lvl>
+    <w:lvl w:ilvl="7" w:tplc="04090019" w:tentative="1">
+      <w:start w:val="1"/>
+      <w:numFmt w:val="lowerLetter"/>
+      <w:lvlText w:val="%8)"/>
+      <w:lvlJc w:val="left"/>
+      <w:pPr>
+        <w:ind w:left="3360" w:hanging="420"/>
+      </w:pPr>
+    </w:lvl>
+    <w:lvl w:ilvl="8" w:tplc="0409001B" w:tentative="1">
+      <w:start w:val="1"/>
+      <w:numFmt w:val="lowerRoman"/>
+      <w:lvlText w:val="%9."/>
+      <w:lvlJc w:val="right"/>
+      <w:pPr>
+        <w:ind w:left="3780" w:hanging="420"/>
+      </w:pPr>
+    </w:lvl>
+  </w:abstractNum>
+  <w:abstractNum w:abstractNumId="2">
     <w:nsid w:val="3F9C01E3"/>
     <w:multiLevelType w:val="multilevel"/>
     <w:tmpl w:val="3F9C01E3"/>
@@ -8432,10 +8302,10 @@
       </w:rPr>
     </w:lvl>
   </w:abstractNum>
-  <w:abstractNum w:abstractNumId="1">
+  <w:abstractNum w:abstractNumId="3">
     <w:nsid w:val="4FEB360E"/>
     <w:multiLevelType w:val="hybridMultilevel"/>
-    <w:tmpl w:val="32A2BC4C"/>
+    <w:tmpl w:val="E0304EAA"/>
     <w:lvl w:ilvl="0" w:tplc="D0FE3F50">
       <w:start w:val="1"/>
       <w:numFmt w:val="japaneseCounting"/>
@@ -8521,7 +8391,7 @@
       </w:pPr>
     </w:lvl>
   </w:abstractNum>
-  <w:abstractNum w:abstractNumId="2">
+  <w:abstractNum w:abstractNumId="4">
     <w:nsid w:val="666D4369"/>
     <w:multiLevelType w:val="multilevel"/>
     <w:tmpl w:val="666D4369"/>
@@ -8610,13 +8480,114 @@
       </w:pPr>
     </w:lvl>
   </w:abstractNum>
+  <w:abstractNum w:abstractNumId="5">
+    <w:nsid w:val="6D4B2EEF"/>
+    <w:multiLevelType w:val="multilevel"/>
+    <w:tmpl w:val="D62AA812"/>
+    <w:lvl w:ilvl="0">
+      <w:start w:val="1"/>
+      <w:numFmt w:val="decimal"/>
+      <w:lvlText w:val="%1．"/>
+      <w:lvlJc w:val="left"/>
+      <w:pPr>
+        <w:ind w:left="360" w:hanging="360"/>
+      </w:pPr>
+      <w:rPr>
+        <w:rFonts w:hint="default"/>
+      </w:rPr>
+    </w:lvl>
+    <w:lvl w:ilvl="1">
+      <w:start w:val="1"/>
+      <w:numFmt w:val="lowerLetter"/>
+      <w:lvlText w:val="%2)"/>
+      <w:lvlJc w:val="left"/>
+      <w:pPr>
+        <w:ind w:left="840" w:hanging="420"/>
+      </w:pPr>
+    </w:lvl>
+    <w:lvl w:ilvl="2">
+      <w:start w:val="1"/>
+      <w:numFmt w:val="bullet"/>
+      <w:lvlText w:val=""/>
+      <w:lvlJc w:val="left"/>
+      <w:pPr>
+        <w:ind w:left="1260" w:hanging="420"/>
+      </w:pPr>
+      <w:rPr>
+        <w:rFonts w:ascii="Wingdings" w:hAnsi="Wingdings" w:hint="default"/>
+      </w:rPr>
+    </w:lvl>
+    <w:lvl w:ilvl="3">
+      <w:start w:val="1"/>
+      <w:numFmt w:val="decimal"/>
+      <w:lvlText w:val="%4."/>
+      <w:lvlJc w:val="left"/>
+      <w:pPr>
+        <w:ind w:left="1680" w:hanging="420"/>
+      </w:pPr>
+    </w:lvl>
+    <w:lvl w:ilvl="4">
+      <w:start w:val="1"/>
+      <w:numFmt w:val="lowerLetter"/>
+      <w:lvlText w:val="%5)"/>
+      <w:lvlJc w:val="left"/>
+      <w:pPr>
+        <w:ind w:left="2100" w:hanging="420"/>
+      </w:pPr>
+    </w:lvl>
+    <w:lvl w:ilvl="5">
+      <w:start w:val="1"/>
+      <w:numFmt w:val="lowerRoman"/>
+      <w:lvlText w:val="%6."/>
+      <w:lvlJc w:val="right"/>
+      <w:pPr>
+        <w:ind w:left="2520" w:hanging="420"/>
+      </w:pPr>
+    </w:lvl>
+    <w:lvl w:ilvl="6">
+      <w:start w:val="1"/>
+      <w:numFmt w:val="decimal"/>
+      <w:lvlText w:val="%7."/>
+      <w:lvlJc w:val="left"/>
+      <w:pPr>
+        <w:ind w:left="2940" w:hanging="420"/>
+      </w:pPr>
+    </w:lvl>
+    <w:lvl w:ilvl="7">
+      <w:start w:val="1"/>
+      <w:numFmt w:val="lowerLetter"/>
+      <w:lvlText w:val="%8)"/>
+      <w:lvlJc w:val="left"/>
+      <w:pPr>
+        <w:ind w:left="3360" w:hanging="420"/>
+      </w:pPr>
+    </w:lvl>
+    <w:lvl w:ilvl="8">
+      <w:start w:val="1"/>
+      <w:numFmt w:val="lowerRoman"/>
+      <w:lvlText w:val="%9."/>
+      <w:lvlJc w:val="right"/>
+      <w:pPr>
+        <w:ind w:left="3780" w:hanging="420"/>
+      </w:pPr>
+    </w:lvl>
+  </w:abstractNum>
   <w:num w:numId="1">
+    <w:abstractNumId w:val="2"/>
+  </w:num>
+  <w:num w:numId="2">
+    <w:abstractNumId w:val="4"/>
+  </w:num>
+  <w:num w:numId="3">
+    <w:abstractNumId w:val="3"/>
+  </w:num>
+  <w:num w:numId="4">
     <w:abstractNumId w:val="0"/>
   </w:num>
-  <w:num w:numId="2">
-    <w:abstractNumId w:val="2"/>
+  <w:num w:numId="5">
+    <w:abstractNumId w:val="5"/>
   </w:num>
-  <w:num w:numId="3">
+  <w:num w:numId="6">
     <w:abstractNumId w:val="1"/>
   </w:num>
 </w:numbering>
@@ -10246,7 +10217,7 @@
 </file>
 
 <file path=customXml/itemProps2.xml><?xml version="1.0" encoding="utf-8"?>
-<ds:datastoreItem xmlns:ds="http://schemas.openxmlformats.org/officeDocument/2006/customXml" ds:itemID="{9F32478C-43E1-4B64-BA63-47B683F7DE39}">
+<ds:datastoreItem xmlns:ds="http://schemas.openxmlformats.org/officeDocument/2006/customXml" ds:itemID="{A8B73798-15BB-4C86-BEF3-B648E3AEDEE2}">
   <ds:schemaRefs>
     <ds:schemaRef ds:uri="http://schemas.openxmlformats.org/officeDocument/2006/bibliography"/>
   </ds:schemaRefs>
